--- a/Realiser/04_SpecificationGeometrique/Cours/Word_2015/07_Rea_04_GPS_Cours.docx
+++ b/Realiser/04_SpecificationGeometrique/Cours/Word_2015/07_Rea_04_GPS_Cours.docx
@@ -3634,23 +3634,156 @@
           <w:numId w:val="10"/>
         </w:numPr>
       </w:pPr>
-      <w:bookmarkStart w:id="0" w:name="_Toc417412981"/>
       <w:r>
         <w:lastRenderedPageBreak/>
-        <w:t>Introduction</w:t>
+        <w:t>Problématique de la cotation</w:t>
+      </w:r>
+    </w:p>
+    <w:p>
+      <w:pPr>
+        <w:pStyle w:val="Titre3"/>
+      </w:pPr>
+      <w:r>
+        <w:t>Présentation</w:t>
+      </w:r>
+    </w:p>
+    <w:p/>
+    <w:p>
+      <w:pPr>
+        <w:jc w:val="center"/>
+      </w:pPr>
+      <w:r>
+        <w:rPr>
+          <w:noProof/>
+          <w:lang w:eastAsia="fr-FR"/>
+        </w:rPr>
+        <w:drawing>
+          <wp:inline distT="0" distB="0" distL="0" distR="0" wp14:anchorId="7D8A1293" wp14:editId="34F794D4">
+            <wp:extent cx="4949190" cy="2971800"/>
+            <wp:effectExtent l="19050" t="0" r="3810" b="0"/>
+            <wp:docPr id="43" name="Image 43"/>
+            <wp:cNvGraphicFramePr>
+              <a:graphicFrameLocks xmlns:a="http://schemas.openxmlformats.org/drawingml/2006/main" noChangeAspect="1"/>
+            </wp:cNvGraphicFramePr>
+            <a:graphic xmlns:a="http://schemas.openxmlformats.org/drawingml/2006/main">
+              <a:graphicData uri="http://schemas.openxmlformats.org/drawingml/2006/picture">
+                <pic:pic xmlns:pic="http://schemas.openxmlformats.org/drawingml/2006/picture">
+                  <pic:nvPicPr>
+                    <pic:cNvPr id="0" name="Picture 43"/>
+                    <pic:cNvPicPr>
+                      <a:picLocks noChangeAspect="1" noChangeArrowheads="1"/>
+                    </pic:cNvPicPr>
+                  </pic:nvPicPr>
+                  <pic:blipFill>
+                    <a:blip r:embed="rId16" cstate="print">
+                      <a:lum bright="10000"/>
+                    </a:blip>
+                    <a:srcRect l="11233" t="13237" r="12353" b="2590"/>
+                    <a:stretch>
+                      <a:fillRect/>
+                    </a:stretch>
+                  </pic:blipFill>
+                  <pic:spPr bwMode="auto">
+                    <a:xfrm>
+                      <a:off x="0" y="0"/>
+                      <a:ext cx="4949190" cy="2971800"/>
+                    </a:xfrm>
+                    <a:prstGeom prst="rect">
+                      <a:avLst/>
+                    </a:prstGeom>
+                    <a:noFill/>
+                    <a:ln w="9525">
+                      <a:noFill/>
+                      <a:miter lim="800000"/>
+                      <a:headEnd/>
+                      <a:tailEnd/>
+                    </a:ln>
+                  </pic:spPr>
+                </pic:pic>
+              </a:graphicData>
+            </a:graphic>
+          </wp:inline>
+        </w:drawing>
+      </w:r>
+    </w:p>
+    <w:p/>
+    <w:p/>
+    <w:p>
+      <w:pPr>
+        <w:rPr>
+          <w:spacing w:val="2"/>
+          <w:szCs w:val="22"/>
+        </w:rPr>
+      </w:pPr>
+      <w:r>
+        <w:t>La qualité de réalisation des pièces mécaniques est étroitement liée aux moyens de fabrication. Les procédés d'obtention étant forcément imprécis, la surface (ou la cote) réelle obtenue sera considérée comme correcte si elle est comprise entre les bornes qui encadrent une surface (ou une cote) idéale de référence.</w:t>
+      </w:r>
+      <w:r>
+        <w:rPr>
+          <w:spacing w:val="2"/>
+          <w:szCs w:val="22"/>
+        </w:rPr>
+        <w:t xml:space="preserve"> </w:t>
+      </w:r>
+    </w:p>
+    <w:p>
+      <w:pPr>
+        <w:rPr>
+          <w:spacing w:val="2"/>
+          <w:szCs w:val="22"/>
+        </w:rPr>
+      </w:pPr>
+    </w:p>
+    <w:p>
+      <w:r>
+        <w:t xml:space="preserve">Par conséquence, </w:t>
+      </w:r>
+      <w:r>
+        <w:t>les tolérances des pièces empilées s'ajoutent et font varier les jeux nécessaires à l'assemblage et/ou au fonctionnement du mécanisme</w:t>
+      </w:r>
+      <w:r>
+        <w:t>.</w:t>
+      </w:r>
+    </w:p>
+    <w:p/>
+    <w:p>
+      <w:pPr>
+        <w:pStyle w:val="Titre3"/>
+      </w:pPr>
+      <w:bookmarkStart w:id="0" w:name="_Toc410877531"/>
+      <w:bookmarkStart w:id="1" w:name="_Toc444863721"/>
+      <w:bookmarkStart w:id="2" w:name="_Toc385179678"/>
+      <w:bookmarkStart w:id="3" w:name="_Toc385179800"/>
+      <w:r>
+        <w:t>Interchangeabilité et appairage</w:t>
       </w:r>
       <w:bookmarkEnd w:id="0"/>
-    </w:p>
-    <w:p>
-      <w:pPr>
-        <w:pStyle w:val="Titre3"/>
-      </w:pPr>
-      <w:bookmarkStart w:id="1" w:name="_Toc417412982"/>
-      <w:r>
-        <w:t>Typologies de machines</w:t>
-      </w:r>
       <w:bookmarkEnd w:id="1"/>
-    </w:p>
+      <w:bookmarkEnd w:id="2"/>
+      <w:bookmarkEnd w:id="3"/>
+    </w:p>
+    <w:p>
+      <w:pPr>
+        <w:pStyle w:val="Titre4"/>
+      </w:pPr>
+      <w:bookmarkStart w:id="4" w:name="_Toc410877532"/>
+      <w:bookmarkStart w:id="5" w:name="_Toc444863722"/>
+      <w:bookmarkStart w:id="6" w:name="_Toc385179679"/>
+      <w:bookmarkStart w:id="7" w:name="_Toc385179801"/>
+      <w:r>
+        <w:t>Interchangeabilité</w:t>
+      </w:r>
+      <w:bookmarkEnd w:id="4"/>
+      <w:bookmarkEnd w:id="5"/>
+      <w:bookmarkEnd w:id="6"/>
+      <w:bookmarkEnd w:id="7"/>
+    </w:p>
+    <w:p>
+      <w:r>
+        <w:t>Dans une fabrication sérielle il est impératif  de pouvoir monter un ensemble indépendamment de l’ordre de fabrication des constituants.</w:t>
+      </w:r>
+    </w:p>
+    <w:p/>
     <w:tbl>
       <w:tblPr>
         <w:tblStyle w:val="Grilledutableau"/>
@@ -3666,32 +3799,24 @@
         <w:tblLook w:val="04A0" w:firstRow="1" w:lastRow="0" w:firstColumn="1" w:lastColumn="0" w:noHBand="0" w:noVBand="1"/>
       </w:tblPr>
       <w:tblGrid>
-        <w:gridCol w:w="2605"/>
-        <w:gridCol w:w="2605"/>
-        <w:gridCol w:w="2605"/>
-        <w:gridCol w:w="2607"/>
+        <w:gridCol w:w="5173"/>
+        <w:gridCol w:w="5173"/>
       </w:tblGrid>
       <w:tr>
         <w:tc>
           <w:tcPr>
-            <w:tcW w:w="5210" w:type="dxa"/>
-            <w:gridSpan w:val="2"/>
-            <w:vAlign w:val="center"/>
+            <w:tcW w:w="5173" w:type="dxa"/>
           </w:tcPr>
           <w:p>
             <w:pPr>
-              <w:jc w:val="center"/>
+              <w:spacing w:after="0"/>
             </w:pPr>
             <w:r>
-              <w:rPr>
-                <w:noProof/>
-                <w:lang w:eastAsia="fr-FR"/>
-              </w:rPr>
               <w:drawing>
-                <wp:inline distT="0" distB="0" distL="0" distR="0" wp14:anchorId="354A4952" wp14:editId="7DEB8BED">
-                  <wp:extent cx="2268187" cy="2167780"/>
-                  <wp:effectExtent l="0" t="0" r="0" b="4445"/>
-                  <wp:docPr id="3" name="Image 3" descr="\\SAREA\home\Archives_Xavier\PTSI_2012_2013\CI_06_PPM\Cours\09_Usinage_Tournage\png\cazeneuve.png"/>
+                <wp:inline distT="0" distB="0" distL="0" distR="0" wp14:anchorId="1C7FCB01" wp14:editId="6D9BAFC4">
+                  <wp:extent cx="2684844" cy="2529840"/>
+                  <wp:effectExtent l="19050" t="0" r="1206" b="0"/>
+                  <wp:docPr id="3" name="Image 49"/>
                   <wp:cNvGraphicFramePr>
                     <a:graphicFrameLocks xmlns:a="http://schemas.openxmlformats.org/drawingml/2006/main" noChangeAspect="1"/>
                   </wp:cNvGraphicFramePr>
@@ -3699,20 +3824,14 @@
                     <a:graphicData uri="http://schemas.openxmlformats.org/drawingml/2006/picture">
                       <pic:pic xmlns:pic="http://schemas.openxmlformats.org/drawingml/2006/picture">
                         <pic:nvPicPr>
-                          <pic:cNvPr id="0" name="Picture 1" descr="\\SAREA\home\Archives_Xavier\PTSI_2012_2013\CI_06_PPM\Cours\09_Usinage_Tournage\png\cazeneuve.png"/>
+                          <pic:cNvPr id="0" name="Picture 49"/>
                           <pic:cNvPicPr>
                             <a:picLocks noChangeAspect="1" noChangeArrowheads="1"/>
                           </pic:cNvPicPr>
                         </pic:nvPicPr>
                         <pic:blipFill>
-                          <a:blip r:embed="rId16">
-                            <a:extLst>
-                              <a:ext uri="{28A0092B-C50C-407E-A947-70E740481C1C}">
-                                <a14:useLocalDpi xmlns:a14="http://schemas.microsoft.com/office/drawing/2010/main" val="0"/>
-                              </a:ext>
-                            </a:extLst>
-                          </a:blip>
-                          <a:srcRect/>
+                          <a:blip r:embed="rId17" cstate="print"/>
+                          <a:srcRect l="27465" t="14101" r="26015" b="5468"/>
                           <a:stretch>
                             <a:fillRect/>
                           </a:stretch>
@@ -3720,196 +3839,7 @@
                         <pic:spPr bwMode="auto">
                           <a:xfrm>
                             <a:off x="0" y="0"/>
-                            <a:ext cx="2267939" cy="2167543"/>
-                          </a:xfrm>
-                          <a:prstGeom prst="rect">
-                            <a:avLst/>
-                          </a:prstGeom>
-                          <a:noFill/>
-                          <a:ln>
-                            <a:noFill/>
-                          </a:ln>
-                        </pic:spPr>
-                      </pic:pic>
-                    </a:graphicData>
-                  </a:graphic>
-                </wp:inline>
-              </w:drawing>
-            </w:r>
-          </w:p>
-        </w:tc>
-        <w:tc>
-          <w:tcPr>
-            <w:tcW w:w="5212" w:type="dxa"/>
-            <w:gridSpan w:val="2"/>
-            <w:vAlign w:val="center"/>
-          </w:tcPr>
-          <w:p>
-            <w:pPr>
-              <w:jc w:val="center"/>
-            </w:pPr>
-            <w:r>
-              <w:rPr>
-                <w:noProof/>
-                <w:lang w:eastAsia="fr-FR"/>
-              </w:rPr>
-              <w:drawing>
-                <wp:inline distT="0" distB="0" distL="0" distR="0" wp14:anchorId="50640BB1" wp14:editId="2921643D">
-                  <wp:extent cx="2893171" cy="2505693"/>
-                  <wp:effectExtent l="0" t="0" r="2540" b="9525"/>
-                  <wp:docPr id="6" name="Image 6" descr="\\SAREA\home\Archives_Xavier\PTSI_2012_2013\CI_06_PPM\Cours\10_Usinage_Fraisage\png\axes_normalises.png"/>
-                  <wp:cNvGraphicFramePr>
-                    <a:graphicFrameLocks xmlns:a="http://schemas.openxmlformats.org/drawingml/2006/main" noChangeAspect="1"/>
-                  </wp:cNvGraphicFramePr>
-                  <a:graphic xmlns:a="http://schemas.openxmlformats.org/drawingml/2006/main">
-                    <a:graphicData uri="http://schemas.openxmlformats.org/drawingml/2006/picture">
-                      <pic:pic xmlns:pic="http://schemas.openxmlformats.org/drawingml/2006/picture">
-                        <pic:nvPicPr>
-                          <pic:cNvPr id="0" name="Picture 3" descr="\\SAREA\home\Archives_Xavier\PTSI_2012_2013\CI_06_PPM\Cours\10_Usinage_Fraisage\png\axes_normalises.png"/>
-                          <pic:cNvPicPr>
-                            <a:picLocks noChangeAspect="1" noChangeArrowheads="1"/>
-                          </pic:cNvPicPr>
-                        </pic:nvPicPr>
-                        <pic:blipFill>
-                          <a:blip r:embed="rId17" cstate="print">
-                            <a:extLst>
-                              <a:ext uri="{28A0092B-C50C-407E-A947-70E740481C1C}">
-                                <a14:useLocalDpi xmlns:a14="http://schemas.microsoft.com/office/drawing/2010/main" val="0"/>
-                              </a:ext>
-                            </a:extLst>
-                          </a:blip>
-                          <a:srcRect/>
-                          <a:stretch>
-                            <a:fillRect/>
-                          </a:stretch>
-                        </pic:blipFill>
-                        <pic:spPr bwMode="auto">
-                          <a:xfrm>
-                            <a:off x="0" y="0"/>
-                            <a:ext cx="2893167" cy="2505689"/>
-                          </a:xfrm>
-                          <a:prstGeom prst="rect">
-                            <a:avLst/>
-                          </a:prstGeom>
-                          <a:noFill/>
-                          <a:ln>
-                            <a:noFill/>
-                          </a:ln>
-                        </pic:spPr>
-                      </pic:pic>
-                    </a:graphicData>
-                  </a:graphic>
-                </wp:inline>
-              </w:drawing>
-            </w:r>
-          </w:p>
-        </w:tc>
-      </w:tr>
-      <w:tr>
-        <w:tc>
-          <w:tcPr>
-            <w:tcW w:w="5210" w:type="dxa"/>
-            <w:gridSpan w:val="2"/>
-            <w:vAlign w:val="center"/>
-          </w:tcPr>
-          <w:p>
-            <w:pPr>
-              <w:jc w:val="center"/>
-              <w:rPr>
-                <w:noProof/>
-                <w:lang w:eastAsia="fr-FR"/>
-              </w:rPr>
-            </w:pPr>
-            <w:r>
-              <w:rPr>
-                <w:noProof/>
-                <w:lang w:eastAsia="fr-FR"/>
-              </w:rPr>
-              <w:drawing>
-                <wp:inline distT="0" distB="0" distL="0" distR="0" wp14:anchorId="3B13B7A5" wp14:editId="7E790B2E">
-                  <wp:extent cx="2232561" cy="1690968"/>
-                  <wp:effectExtent l="0" t="0" r="0" b="5080"/>
-                  <wp:docPr id="1" name="Image 1"/>
-                  <wp:cNvGraphicFramePr>
-                    <a:graphicFrameLocks xmlns:a="http://schemas.openxmlformats.org/drawingml/2006/main" noChangeAspect="1"/>
-                  </wp:cNvGraphicFramePr>
-                  <a:graphic xmlns:a="http://schemas.openxmlformats.org/drawingml/2006/main">
-                    <a:graphicData uri="http://schemas.openxmlformats.org/drawingml/2006/picture">
-                      <pic:pic xmlns:pic="http://schemas.openxmlformats.org/drawingml/2006/picture">
-                        <pic:nvPicPr>
-                          <pic:cNvPr id="0" name=""/>
-                          <pic:cNvPicPr/>
-                        </pic:nvPicPr>
-                        <pic:blipFill>
-                          <a:blip r:embed="rId18"/>
-                          <a:stretch>
-                            <a:fillRect/>
-                          </a:stretch>
-                        </pic:blipFill>
-                        <pic:spPr>
-                          <a:xfrm>
-                            <a:off x="0" y="0"/>
-                            <a:ext cx="2252532" cy="1706095"/>
-                          </a:xfrm>
-                          <a:prstGeom prst="rect">
-                            <a:avLst/>
-                          </a:prstGeom>
-                        </pic:spPr>
-                      </pic:pic>
-                    </a:graphicData>
-                  </a:graphic>
-                </wp:inline>
-              </w:drawing>
-            </w:r>
-          </w:p>
-        </w:tc>
-        <w:tc>
-          <w:tcPr>
-            <w:tcW w:w="5212" w:type="dxa"/>
-            <w:gridSpan w:val="2"/>
-            <w:vAlign w:val="center"/>
-          </w:tcPr>
-          <w:p>
-            <w:pPr>
-              <w:jc w:val="center"/>
-              <w:rPr>
-                <w:noProof/>
-                <w:lang w:eastAsia="fr-FR"/>
-              </w:rPr>
-            </w:pPr>
-            <w:r>
-              <w:rPr>
-                <w:noProof/>
-                <w:lang w:eastAsia="fr-FR"/>
-              </w:rPr>
-              <w:drawing>
-                <wp:inline distT="0" distB="0" distL="0" distR="0" wp14:anchorId="04AEE68A" wp14:editId="44CEF54E">
-                  <wp:extent cx="2204720" cy="1976120"/>
-                  <wp:effectExtent l="19050" t="0" r="5080" b="0"/>
-                  <wp:docPr id="26" name="Image 4" descr="1"/>
-                  <wp:cNvGraphicFramePr>
-                    <a:graphicFrameLocks xmlns:a="http://schemas.openxmlformats.org/drawingml/2006/main" noChangeAspect="1"/>
-                  </wp:cNvGraphicFramePr>
-                  <a:graphic xmlns:a="http://schemas.openxmlformats.org/drawingml/2006/main">
-                    <a:graphicData uri="http://schemas.openxmlformats.org/drawingml/2006/picture">
-                      <pic:pic xmlns:pic="http://schemas.openxmlformats.org/drawingml/2006/picture">
-                        <pic:nvPicPr>
-                          <pic:cNvPr id="0" name="Picture 4" descr="1"/>
-                          <pic:cNvPicPr>
-                            <a:picLocks noChangeAspect="1" noChangeArrowheads="1"/>
-                          </pic:cNvPicPr>
-                        </pic:nvPicPr>
-                        <pic:blipFill>
-                          <a:blip r:embed="rId19" cstate="print"/>
-                          <a:srcRect/>
-                          <a:stretch>
-                            <a:fillRect/>
-                          </a:stretch>
-                        </pic:blipFill>
-                        <pic:spPr bwMode="auto">
-                          <a:xfrm>
-                            <a:off x="0" y="0"/>
-                            <a:ext cx="2204720" cy="1976120"/>
+                            <a:ext cx="2684844" cy="2529840"/>
                           </a:xfrm>
                           <a:prstGeom prst="rect">
                             <a:avLst/>
@@ -3930,529 +3860,74 @@
             </w:r>
           </w:p>
         </w:tc>
-      </w:tr>
-      <w:tr>
         <w:tc>
           <w:tcPr>
-            <w:tcW w:w="2605" w:type="dxa"/>
-            <w:vAlign w:val="center"/>
+            <w:tcW w:w="5173" w:type="dxa"/>
           </w:tcPr>
           <w:p>
             <w:pPr>
-              <w:ind w:left="709" w:hanging="709"/>
+              <w:spacing w:after="0"/>
               <w:jc w:val="left"/>
-              <w:rPr>
-                <w:rFonts w:asciiTheme="minorHAnsi" w:hAnsiTheme="minorHAnsi"/>
-                <w:sz w:val="16"/>
-              </w:rPr>
+            </w:pPr>
+          </w:p>
+          <w:p>
+            <w:pPr>
+              <w:spacing w:after="0"/>
             </w:pPr>
             <w:r>
-              <w:rPr>
-                <w:rFonts w:asciiTheme="minorHAnsi" w:hAnsiTheme="minorHAnsi"/>
-                <w:sz w:val="16"/>
-              </w:rPr>
-              <w:t>A : banc</w:t>
+              <w:t xml:space="preserve">Dans la roue </w:t>
+            </w:r>
+            <w:r>
+              <w:t>de chariot ci-contre pour assurer le fonctionnement correct il faut un jeu</w:t>
+            </w:r>
+            <w:r>
+              <w:t>.</w:t>
             </w:r>
           </w:p>
           <w:p>
             <w:pPr>
-              <w:ind w:left="709" w:hanging="709"/>
+              <w:spacing w:after="0"/>
               <w:jc w:val="left"/>
-              <w:rPr>
-                <w:rFonts w:asciiTheme="minorHAnsi" w:hAnsiTheme="minorHAnsi"/>
-                <w:sz w:val="16"/>
-              </w:rPr>
+            </w:pPr>
+          </w:p>
+          <w:p>
+            <w:pPr>
+              <w:spacing w:after="0"/>
             </w:pPr>
             <w:r>
-              <w:rPr>
-                <w:rFonts w:asciiTheme="minorHAnsi" w:hAnsiTheme="minorHAnsi"/>
-                <w:sz w:val="16"/>
-              </w:rPr>
-              <w:t>B : poupée fixe</w:t>
+              <w:t xml:space="preserve">Ce jeu dépend </w:t>
+            </w:r>
+            <w:r>
+              <w:t>de plusieurs pièces</w:t>
+            </w:r>
+            <w:r>
+              <w:t>.</w:t>
             </w:r>
           </w:p>
           <w:p>
             <w:pPr>
+              <w:spacing w:after="0"/>
               <w:jc w:val="left"/>
-              <w:rPr>
-                <w:rFonts w:asciiTheme="minorHAnsi" w:hAnsiTheme="minorHAnsi"/>
-                <w:sz w:val="16"/>
-              </w:rPr>
             </w:pPr>
-            <w:r>
-              <w:rPr>
-                <w:rFonts w:asciiTheme="minorHAnsi" w:hAnsiTheme="minorHAnsi"/>
-                <w:sz w:val="16"/>
-              </w:rPr>
-              <w:t xml:space="preserve">C : bâti </w:t>
-            </w:r>
           </w:p>
           <w:p>
             <w:pPr>
-              <w:jc w:val="left"/>
-              <w:rPr>
-                <w:rFonts w:asciiTheme="minorHAnsi" w:hAnsiTheme="minorHAnsi"/>
-                <w:sz w:val="16"/>
-              </w:rPr>
+              <w:spacing w:after="0"/>
             </w:pPr>
             <w:r>
-              <w:rPr>
-                <w:rFonts w:asciiTheme="minorHAnsi" w:hAnsiTheme="minorHAnsi"/>
-                <w:sz w:val="16"/>
-              </w:rPr>
-              <w:t>D : broche horizontale</w:t>
+              <w:t xml:space="preserve">Il faudra donc limiter les </w:t>
             </w:r>
-          </w:p>
-          <w:p>
-            <w:pPr>
-              <w:jc w:val="left"/>
-              <w:rPr>
-                <w:rFonts w:asciiTheme="minorHAnsi" w:hAnsiTheme="minorHAnsi"/>
-                <w:sz w:val="16"/>
-              </w:rPr>
-            </w:pPr>
             <w:r>
-              <w:rPr>
-                <w:rFonts w:asciiTheme="minorHAnsi" w:hAnsiTheme="minorHAnsi"/>
-                <w:sz w:val="16"/>
-              </w:rPr>
-              <w:t>E : poupée mobile</w:t>
+              <w:t xml:space="preserve">variations de dimensions de ces pièces </w:t>
             </w:r>
-          </w:p>
-        </w:tc>
-        <w:tc>
-          <w:tcPr>
-            <w:tcW w:w="2605" w:type="dxa"/>
-            <w:vAlign w:val="center"/>
-          </w:tcPr>
-          <w:p>
-            <w:pPr>
-              <w:jc w:val="left"/>
-              <w:rPr>
-                <w:rFonts w:asciiTheme="minorHAnsi" w:hAnsiTheme="minorHAnsi"/>
-                <w:sz w:val="16"/>
-              </w:rPr>
-            </w:pPr>
             <w:r>
-              <w:rPr>
-                <w:rFonts w:asciiTheme="minorHAnsi" w:hAnsiTheme="minorHAnsi"/>
-                <w:sz w:val="16"/>
-              </w:rPr>
-              <w:t>F : chariot longitudinal ou traînard</w:t>
+              <w:t xml:space="preserve">afin de pouvoir réaliser un assemblage correct respectant les </w:t>
             </w:r>
-          </w:p>
-          <w:p>
-            <w:pPr>
-              <w:jc w:val="left"/>
-              <w:rPr>
-                <w:rFonts w:asciiTheme="minorHAnsi" w:hAnsiTheme="minorHAnsi"/>
-                <w:sz w:val="16"/>
-              </w:rPr>
-            </w:pPr>
             <w:r>
-              <w:rPr>
-                <w:rFonts w:asciiTheme="minorHAnsi" w:hAnsiTheme="minorHAnsi"/>
-                <w:sz w:val="16"/>
-              </w:rPr>
-              <w:t>G : chariot transversal</w:t>
+              <w:t>conditions de jeu fonctionnel</w:t>
             </w:r>
-          </w:p>
-          <w:p>
-            <w:pPr>
-              <w:jc w:val="left"/>
-              <w:rPr>
-                <w:rFonts w:asciiTheme="minorHAnsi" w:hAnsiTheme="minorHAnsi"/>
-                <w:sz w:val="16"/>
-              </w:rPr>
-            </w:pPr>
             <w:r>
-              <w:rPr>
-                <w:rFonts w:asciiTheme="minorHAnsi" w:hAnsiTheme="minorHAnsi"/>
-                <w:sz w:val="16"/>
-              </w:rPr>
-              <w:t>H : chariot orientable ou supérieur</w:t>
-            </w:r>
-          </w:p>
-          <w:p>
-            <w:pPr>
-              <w:jc w:val="left"/>
-              <w:rPr>
-                <w:rFonts w:asciiTheme="minorHAnsi" w:hAnsiTheme="minorHAnsi"/>
-                <w:sz w:val="16"/>
-              </w:rPr>
-            </w:pPr>
-            <w:r>
-              <w:rPr>
-                <w:rFonts w:asciiTheme="minorHAnsi" w:hAnsiTheme="minorHAnsi"/>
-                <w:sz w:val="16"/>
-              </w:rPr>
-              <w:t>I : barre de chariotage</w:t>
-            </w:r>
-          </w:p>
-          <w:p>
-            <w:pPr>
-              <w:jc w:val="left"/>
-              <w:rPr>
-                <w:noProof/>
-                <w:sz w:val="16"/>
-                <w:lang w:eastAsia="fr-FR"/>
-              </w:rPr>
-            </w:pPr>
-            <w:r>
-              <w:rPr>
-                <w:rFonts w:asciiTheme="minorHAnsi" w:hAnsiTheme="minorHAnsi"/>
-                <w:sz w:val="16"/>
-              </w:rPr>
-              <w:t>J : vis mère</w:t>
-            </w:r>
-          </w:p>
-        </w:tc>
-        <w:tc>
-          <w:tcPr>
-            <w:tcW w:w="2605" w:type="dxa"/>
-            <w:vAlign w:val="center"/>
-          </w:tcPr>
-          <w:p>
-            <w:pPr>
-              <w:pStyle w:val="Pieddepage"/>
-              <w:tabs>
-                <w:tab w:val="clear" w:pos="4536"/>
-                <w:tab w:val="clear" w:pos="9072"/>
-              </w:tabs>
-              <w:jc w:val="left"/>
-              <w:rPr>
-                <w:rFonts w:asciiTheme="minorHAnsi" w:hAnsiTheme="minorHAnsi"/>
-                <w:sz w:val="16"/>
-              </w:rPr>
-            </w:pPr>
-            <w:r>
-              <w:rPr>
-                <w:rFonts w:asciiTheme="minorHAnsi" w:hAnsiTheme="minorHAnsi"/>
-                <w:sz w:val="16"/>
-              </w:rPr>
-              <w:t>1 : bâti</w:t>
-            </w:r>
-          </w:p>
-          <w:p>
-            <w:pPr>
-              <w:pStyle w:val="Pieddepage"/>
-              <w:tabs>
-                <w:tab w:val="clear" w:pos="4536"/>
-                <w:tab w:val="clear" w:pos="9072"/>
-              </w:tabs>
-              <w:jc w:val="left"/>
-              <w:rPr>
-                <w:rFonts w:asciiTheme="minorHAnsi" w:hAnsiTheme="minorHAnsi"/>
-                <w:sz w:val="16"/>
-              </w:rPr>
-            </w:pPr>
-            <w:r>
-              <w:rPr>
-                <w:rFonts w:asciiTheme="minorHAnsi" w:hAnsiTheme="minorHAnsi"/>
-                <w:sz w:val="16"/>
-              </w:rPr>
-              <w:t>2 : table</w:t>
-            </w:r>
-          </w:p>
-          <w:p>
-            <w:pPr>
-              <w:pStyle w:val="Pieddepage"/>
-              <w:tabs>
-                <w:tab w:val="clear" w:pos="4536"/>
-                <w:tab w:val="clear" w:pos="9072"/>
-              </w:tabs>
-              <w:jc w:val="left"/>
-              <w:rPr>
-                <w:rFonts w:asciiTheme="minorHAnsi" w:hAnsiTheme="minorHAnsi"/>
-                <w:sz w:val="16"/>
-              </w:rPr>
-            </w:pPr>
-            <w:r>
-              <w:rPr>
-                <w:rFonts w:asciiTheme="minorHAnsi" w:hAnsiTheme="minorHAnsi"/>
-                <w:sz w:val="16"/>
-              </w:rPr>
-              <w:t xml:space="preserve">3 : </w:t>
-            </w:r>
-            <w:proofErr w:type="spellStart"/>
-            <w:r>
-              <w:rPr>
-                <w:rFonts w:asciiTheme="minorHAnsi" w:hAnsiTheme="minorHAnsi"/>
-                <w:sz w:val="16"/>
-              </w:rPr>
-              <w:t>mvt</w:t>
-            </w:r>
-            <w:proofErr w:type="spellEnd"/>
-            <w:r>
-              <w:rPr>
-                <w:rFonts w:asciiTheme="minorHAnsi" w:hAnsiTheme="minorHAnsi"/>
-                <w:sz w:val="16"/>
-              </w:rPr>
-              <w:t xml:space="preserve"> </w:t>
-            </w:r>
-            <w:proofErr w:type="spellStart"/>
-            <w:r>
-              <w:rPr>
-                <w:rFonts w:asciiTheme="minorHAnsi" w:hAnsiTheme="minorHAnsi"/>
-                <w:sz w:val="16"/>
-              </w:rPr>
-              <w:t>transv</w:t>
-            </w:r>
-            <w:proofErr w:type="spellEnd"/>
-          </w:p>
-          <w:p>
-            <w:pPr>
-              <w:pStyle w:val="Pieddepage"/>
-              <w:tabs>
-                <w:tab w:val="clear" w:pos="4536"/>
-                <w:tab w:val="clear" w:pos="9072"/>
-              </w:tabs>
-              <w:jc w:val="left"/>
-              <w:rPr>
-                <w:rFonts w:asciiTheme="minorHAnsi" w:hAnsiTheme="minorHAnsi"/>
-                <w:sz w:val="16"/>
-              </w:rPr>
-            </w:pPr>
-            <w:r>
-              <w:rPr>
-                <w:rFonts w:asciiTheme="minorHAnsi" w:hAnsiTheme="minorHAnsi"/>
-                <w:sz w:val="16"/>
-              </w:rPr>
-              <w:t xml:space="preserve">4 : </w:t>
-            </w:r>
-            <w:proofErr w:type="spellStart"/>
-            <w:r>
-              <w:rPr>
-                <w:rFonts w:asciiTheme="minorHAnsi" w:hAnsiTheme="minorHAnsi"/>
-                <w:sz w:val="16"/>
-              </w:rPr>
-              <w:t>mvt</w:t>
-            </w:r>
-            <w:proofErr w:type="spellEnd"/>
-            <w:r>
-              <w:rPr>
-                <w:rFonts w:asciiTheme="minorHAnsi" w:hAnsiTheme="minorHAnsi"/>
-                <w:sz w:val="16"/>
-              </w:rPr>
-              <w:t xml:space="preserve"> long</w:t>
-            </w:r>
-          </w:p>
-          <w:p>
-            <w:pPr>
-              <w:pStyle w:val="Pieddepage"/>
-              <w:tabs>
-                <w:tab w:val="clear" w:pos="4536"/>
-                <w:tab w:val="clear" w:pos="9072"/>
-              </w:tabs>
-              <w:jc w:val="left"/>
-              <w:rPr>
-                <w:rFonts w:asciiTheme="minorHAnsi" w:hAnsiTheme="minorHAnsi"/>
-                <w:sz w:val="16"/>
-              </w:rPr>
-            </w:pPr>
-            <w:r>
-              <w:rPr>
-                <w:rFonts w:asciiTheme="minorHAnsi" w:hAnsiTheme="minorHAnsi"/>
-                <w:sz w:val="16"/>
-              </w:rPr>
-              <w:t>5 : nez de broche</w:t>
-            </w:r>
-          </w:p>
-          <w:p>
-            <w:pPr>
-              <w:pStyle w:val="Pieddepage"/>
-              <w:tabs>
-                <w:tab w:val="clear" w:pos="4536"/>
-                <w:tab w:val="clear" w:pos="9072"/>
-              </w:tabs>
-              <w:jc w:val="left"/>
-              <w:rPr>
-                <w:rFonts w:asciiTheme="minorHAnsi" w:hAnsiTheme="minorHAnsi"/>
-                <w:sz w:val="16"/>
-              </w:rPr>
-            </w:pPr>
-            <w:r>
-              <w:rPr>
-                <w:rFonts w:asciiTheme="minorHAnsi" w:hAnsiTheme="minorHAnsi"/>
-                <w:sz w:val="16"/>
-              </w:rPr>
-              <w:t>6 : broche</w:t>
-            </w:r>
-          </w:p>
-        </w:tc>
-        <w:tc>
-          <w:tcPr>
-            <w:tcW w:w="2607" w:type="dxa"/>
-            <w:vAlign w:val="center"/>
-          </w:tcPr>
-          <w:p>
-            <w:pPr>
-              <w:pStyle w:val="Pieddepage"/>
-              <w:tabs>
-                <w:tab w:val="clear" w:pos="4536"/>
-                <w:tab w:val="clear" w:pos="9072"/>
-              </w:tabs>
-              <w:jc w:val="left"/>
-              <w:rPr>
-                <w:rFonts w:asciiTheme="minorHAnsi" w:hAnsiTheme="minorHAnsi"/>
-                <w:sz w:val="16"/>
-              </w:rPr>
-            </w:pPr>
-            <w:r>
-              <w:rPr>
-                <w:rFonts w:asciiTheme="minorHAnsi" w:hAnsiTheme="minorHAnsi"/>
-                <w:sz w:val="16"/>
-              </w:rPr>
-              <w:t>7 : inclinaison tête</w:t>
-            </w:r>
-          </w:p>
-          <w:p>
-            <w:pPr>
-              <w:pStyle w:val="Pieddepage"/>
-              <w:tabs>
-                <w:tab w:val="clear" w:pos="4536"/>
-                <w:tab w:val="clear" w:pos="9072"/>
-              </w:tabs>
-              <w:jc w:val="left"/>
-              <w:rPr>
-                <w:rFonts w:asciiTheme="minorHAnsi" w:hAnsiTheme="minorHAnsi"/>
-                <w:sz w:val="16"/>
-              </w:rPr>
-            </w:pPr>
-            <w:r>
-              <w:rPr>
-                <w:rFonts w:asciiTheme="minorHAnsi" w:hAnsiTheme="minorHAnsi"/>
-                <w:sz w:val="16"/>
-              </w:rPr>
-              <w:t>8 : mise en route</w:t>
-            </w:r>
-          </w:p>
-          <w:p>
-            <w:pPr>
-              <w:pStyle w:val="Pieddepage"/>
-              <w:tabs>
-                <w:tab w:val="clear" w:pos="4536"/>
-                <w:tab w:val="clear" w:pos="9072"/>
-              </w:tabs>
-              <w:jc w:val="left"/>
-              <w:rPr>
-                <w:rFonts w:asciiTheme="minorHAnsi" w:hAnsiTheme="minorHAnsi"/>
-                <w:sz w:val="16"/>
-              </w:rPr>
-            </w:pPr>
-            <w:r>
-              <w:rPr>
-                <w:rFonts w:asciiTheme="minorHAnsi" w:hAnsiTheme="minorHAnsi"/>
-                <w:sz w:val="16"/>
-              </w:rPr>
-              <w:t>9 : B V broche</w:t>
-            </w:r>
-          </w:p>
-          <w:p>
-            <w:pPr>
-              <w:pStyle w:val="Pieddepage"/>
-              <w:tabs>
-                <w:tab w:val="clear" w:pos="4536"/>
-                <w:tab w:val="clear" w:pos="9072"/>
-              </w:tabs>
-              <w:jc w:val="left"/>
-              <w:rPr>
-                <w:rFonts w:asciiTheme="minorHAnsi" w:hAnsiTheme="minorHAnsi"/>
-                <w:sz w:val="16"/>
-              </w:rPr>
-            </w:pPr>
-            <w:r>
-              <w:rPr>
-                <w:rFonts w:asciiTheme="minorHAnsi" w:hAnsiTheme="minorHAnsi"/>
-                <w:sz w:val="16"/>
-              </w:rPr>
-              <w:t>10 : B V avance</w:t>
-            </w:r>
-          </w:p>
-          <w:p>
-            <w:pPr>
-              <w:pStyle w:val="Pieddepage"/>
-              <w:tabs>
-                <w:tab w:val="clear" w:pos="4536"/>
-                <w:tab w:val="clear" w:pos="9072"/>
-              </w:tabs>
-              <w:jc w:val="left"/>
-              <w:rPr>
-                <w:rFonts w:asciiTheme="minorHAnsi" w:hAnsiTheme="minorHAnsi"/>
-                <w:sz w:val="16"/>
-              </w:rPr>
-            </w:pPr>
-            <w:r>
-              <w:rPr>
-                <w:rFonts w:asciiTheme="minorHAnsi" w:hAnsiTheme="minorHAnsi"/>
-                <w:sz w:val="16"/>
-              </w:rPr>
-              <w:t>11 : support lunette</w:t>
-            </w:r>
-          </w:p>
-          <w:p>
-            <w:pPr>
-              <w:jc w:val="left"/>
-              <w:rPr>
-                <w:noProof/>
-                <w:sz w:val="16"/>
-                <w:lang w:eastAsia="fr-FR"/>
-              </w:rPr>
-            </w:pPr>
-            <w:r>
-              <w:rPr>
-                <w:rFonts w:asciiTheme="minorHAnsi" w:hAnsiTheme="minorHAnsi"/>
-                <w:sz w:val="16"/>
-              </w:rPr>
-              <w:t>12 : lunette</w:t>
-            </w:r>
-          </w:p>
-        </w:tc>
-      </w:tr>
-      <w:tr>
-        <w:tc>
-          <w:tcPr>
-            <w:tcW w:w="5210" w:type="dxa"/>
-            <w:gridSpan w:val="2"/>
-            <w:vAlign w:val="center"/>
-          </w:tcPr>
-          <w:p>
-            <w:pPr>
-              <w:jc w:val="center"/>
-              <w:rPr>
-                <w:noProof/>
-                <w:lang w:eastAsia="fr-FR"/>
-              </w:rPr>
-            </w:pPr>
-            <w:r>
-              <w:rPr>
-                <w:noProof/>
-                <w:lang w:eastAsia="fr-FR"/>
-              </w:rPr>
-              <w:t xml:space="preserve">Tour 2 axes </w:t>
-            </w:r>
-          </w:p>
-        </w:tc>
-        <w:tc>
-          <w:tcPr>
-            <w:tcW w:w="5212" w:type="dxa"/>
-            <w:gridSpan w:val="2"/>
-            <w:vAlign w:val="center"/>
-          </w:tcPr>
-          <w:p>
-            <w:pPr>
-              <w:jc w:val="center"/>
-              <w:rPr>
-                <w:noProof/>
-                <w:lang w:eastAsia="fr-FR"/>
-              </w:rPr>
-            </w:pPr>
-            <w:r>
-              <w:rPr>
-                <w:noProof/>
-                <w:lang w:eastAsia="fr-FR"/>
-              </w:rPr>
-              <w:t xml:space="preserve">Fraiseuse 3 axes </w:t>
+              <w:t>.</w:t>
             </w:r>
           </w:p>
         </w:tc>
@@ -4461,15 +3936,591 @@
     <w:p/>
     <w:p>
       <w:pPr>
+        <w:pStyle w:val="Titre4"/>
+      </w:pPr>
+      <w:bookmarkStart w:id="8" w:name="_Toc410877533"/>
+      <w:bookmarkStart w:id="9" w:name="_Toc444863723"/>
+      <w:bookmarkStart w:id="10" w:name="_Toc385179680"/>
+      <w:bookmarkStart w:id="11" w:name="_Toc385179802"/>
+      <w:r>
+        <w:t>Appairage</w:t>
+      </w:r>
+      <w:bookmarkEnd w:id="8"/>
+      <w:bookmarkEnd w:id="9"/>
+      <w:bookmarkEnd w:id="10"/>
+      <w:bookmarkEnd w:id="11"/>
+    </w:p>
+    <w:p>
+      <w:pPr>
+        <w:jc w:val="center"/>
+      </w:pPr>
+      <w:r>
+        <w:rPr>
+          <w:noProof/>
+          <w:lang w:eastAsia="fr-FR"/>
+        </w:rPr>
+        <w:lastRenderedPageBreak/>
+        <mc:AlternateContent>
+          <mc:Choice Requires="wps">
+            <w:drawing>
+              <wp:anchor distT="0" distB="0" distL="114300" distR="114300" simplePos="0" relativeHeight="251660288" behindDoc="0" locked="0" layoutInCell="1" allowOverlap="1" wp14:anchorId="328D3D7C" wp14:editId="6F7C8154">
+                <wp:simplePos x="0" y="0"/>
+                <wp:positionH relativeFrom="column">
+                  <wp:posOffset>3338830</wp:posOffset>
+                </wp:positionH>
+                <wp:positionV relativeFrom="paragraph">
+                  <wp:posOffset>756920</wp:posOffset>
+                </wp:positionV>
+                <wp:extent cx="990600" cy="401320"/>
+                <wp:effectExtent l="39370" t="5080" r="8255" b="60325"/>
+                <wp:wrapNone/>
+                <wp:docPr id="8" name="Connecteur droit avec flèche 8"/>
+                <wp:cNvGraphicFramePr>
+                  <a:graphicFrameLocks xmlns:a="http://schemas.openxmlformats.org/drawingml/2006/main"/>
+                </wp:cNvGraphicFramePr>
+                <a:graphic xmlns:a="http://schemas.openxmlformats.org/drawingml/2006/main">
+                  <a:graphicData uri="http://schemas.microsoft.com/office/word/2010/wordprocessingShape">
+                    <wps:wsp>
+                      <wps:cNvCnPr>
+                        <a:cxnSpLocks noChangeShapeType="1"/>
+                      </wps:cNvCnPr>
+                      <wps:spPr bwMode="auto">
+                        <a:xfrm flipH="1">
+                          <a:off x="0" y="0"/>
+                          <a:ext cx="990600" cy="401320"/>
+                        </a:xfrm>
+                        <a:prstGeom prst="straightConnector1">
+                          <a:avLst/>
+                        </a:prstGeom>
+                        <a:noFill/>
+                        <a:ln w="9525">
+                          <a:solidFill>
+                            <a:srgbClr val="000000"/>
+                          </a:solidFill>
+                          <a:round/>
+                          <a:headEnd/>
+                          <a:tailEnd type="triangle" w="med" len="med"/>
+                        </a:ln>
+                        <a:extLst>
+                          <a:ext uri="{909E8E84-426E-40DD-AFC4-6F175D3DCCD1}">
+                            <a14:hiddenFill xmlns:a14="http://schemas.microsoft.com/office/drawing/2010/main">
+                              <a:noFill/>
+                            </a14:hiddenFill>
+                          </a:ext>
+                        </a:extLst>
+                      </wps:spPr>
+                      <wps:bodyPr/>
+                    </wps:wsp>
+                  </a:graphicData>
+                </a:graphic>
+                <wp14:sizeRelH relativeFrom="page">
+                  <wp14:pctWidth>0</wp14:pctWidth>
+                </wp14:sizeRelH>
+                <wp14:sizeRelV relativeFrom="page">
+                  <wp14:pctHeight>0</wp14:pctHeight>
+                </wp14:sizeRelV>
+              </wp:anchor>
+            </w:drawing>
+          </mc:Choice>
+          <mc:Fallback>
+            <w:pict>
+              <v:shapetype id="_x0000_t32" coordsize="21600,21600" o:spt="32" o:oned="t" path="m,l21600,21600e" filled="f">
+                <v:path arrowok="t" fillok="f" o:connecttype="none"/>
+                <o:lock v:ext="edit" shapetype="t"/>
+              </v:shapetype>
+              <v:shape id="Connecteur droit avec flèche 8" o:spid="_x0000_s1026" type="#_x0000_t32" style="position:absolute;margin-left:262.9pt;margin-top:59.6pt;width:78pt;height:31.6pt;flip:x;z-index:251660288;visibility:visible;mso-wrap-style:square;mso-width-percent:0;mso-height-percent:0;mso-wrap-distance-left:9pt;mso-wrap-distance-top:0;mso-wrap-distance-right:9pt;mso-wrap-distance-bottom:0;mso-position-horizontal:absolute;mso-position-horizontal-relative:text;mso-position-vertical:absolute;mso-position-vertical-relative:text;mso-width-percent:0;mso-height-percent:0;mso-width-relative:page;mso-height-relative:page" o:gfxdata="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">
+                <v:stroke endarrow="block"/>
+              </v:shape>
+            </w:pict>
+          </mc:Fallback>
+        </mc:AlternateContent>
+      </w:r>
+      <w:r>
+        <w:rPr>
+          <w:noProof/>
+          <w:lang w:eastAsia="fr-FR"/>
+        </w:rPr>
+        <mc:AlternateContent>
+          <mc:Choice Requires="wps">
+            <w:drawing>
+              <wp:anchor distT="0" distB="0" distL="114300" distR="114300" simplePos="0" relativeHeight="251659264" behindDoc="0" locked="0" layoutInCell="1" allowOverlap="1" wp14:anchorId="167A7811" wp14:editId="735CE416">
+                <wp:simplePos x="0" y="0"/>
+                <wp:positionH relativeFrom="column">
+                  <wp:posOffset>4329430</wp:posOffset>
+                </wp:positionH>
+                <wp:positionV relativeFrom="paragraph">
+                  <wp:posOffset>619760</wp:posOffset>
+                </wp:positionV>
+                <wp:extent cx="1092200" cy="238760"/>
+                <wp:effectExtent l="10795" t="10795" r="11430" b="7620"/>
+                <wp:wrapNone/>
+                <wp:docPr id="7" name="Zone de texte 7"/>
+                <wp:cNvGraphicFramePr>
+                  <a:graphicFrameLocks xmlns:a="http://schemas.openxmlformats.org/drawingml/2006/main"/>
+                </wp:cNvGraphicFramePr>
+                <a:graphic xmlns:a="http://schemas.openxmlformats.org/drawingml/2006/main">
+                  <a:graphicData uri="http://schemas.microsoft.com/office/word/2010/wordprocessingShape">
+                    <wps:wsp>
+                      <wps:cNvSpPr txBox="1">
+                        <a:spLocks noChangeArrowheads="1"/>
+                      </wps:cNvSpPr>
+                      <wps:spPr bwMode="auto">
+                        <a:xfrm>
+                          <a:off x="0" y="0"/>
+                          <a:ext cx="1092200" cy="238760"/>
+                        </a:xfrm>
+                        <a:prstGeom prst="rect">
+                          <a:avLst/>
+                        </a:prstGeom>
+                        <a:solidFill>
+                          <a:srgbClr val="FFFFFF"/>
+                        </a:solidFill>
+                        <a:ln w="9525">
+                          <a:solidFill>
+                            <a:schemeClr val="bg1">
+                              <a:lumMod val="100000"/>
+                              <a:lumOff val="0"/>
+                            </a:schemeClr>
+                          </a:solidFill>
+                          <a:miter lim="800000"/>
+                          <a:headEnd/>
+                          <a:tailEnd/>
+                        </a:ln>
+                      </wps:spPr>
+                      <wps:txbx>
+                        <w:txbxContent>
+                          <w:p>
+                            <w:r>
+                              <w:t>Piston</w:t>
+                            </w:r>
+                          </w:p>
+                        </w:txbxContent>
+                      </wps:txbx>
+                      <wps:bodyPr rot="0" vert="horz" wrap="square" lIns="91440" tIns="45720" rIns="91440" bIns="45720" anchor="t" anchorCtr="0" upright="1">
+                        <a:noAutofit/>
+                      </wps:bodyPr>
+                    </wps:wsp>
+                  </a:graphicData>
+                </a:graphic>
+                <wp14:sizeRelH relativeFrom="page">
+                  <wp14:pctWidth>0</wp14:pctWidth>
+                </wp14:sizeRelH>
+                <wp14:sizeRelV relativeFrom="page">
+                  <wp14:pctHeight>0</wp14:pctHeight>
+                </wp14:sizeRelV>
+              </wp:anchor>
+            </w:drawing>
+          </mc:Choice>
+          <mc:Fallback>
+            <w:pict>
+              <v:shapetype id="_x0000_t202" coordsize="21600,21600" o:spt="202" path="m,l,21600r21600,l21600,xe">
+                <v:stroke joinstyle="miter"/>
+                <v:path gradientshapeok="t" o:connecttype="rect"/>
+              </v:shapetype>
+              <v:shape id="Zone de texte 7" o:spid="_x0000_s1026" type="#_x0000_t202" style="position:absolute;left:0;text-align:left;margin-left:340.9pt;margin-top:48.8pt;width:86pt;height:18.8pt;z-index:251659264;visibility:visible;mso-wrap-style:square;mso-width-percent:0;mso-height-percent:0;mso-wrap-distance-left:9pt;mso-wrap-distance-top:0;mso-wrap-distance-right:9pt;mso-wrap-distance-bottom:0;mso-position-horizontal:absolute;mso-position-horizontal-relative:text;mso-position-vertical:absolute;mso-position-vertical-relative:text;mso-width-percent:0;mso-height-percent:0;mso-width-relative:page;mso-height-relative:page;v-text-anchor:top" o:gfxdata="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" strokecolor="white [3212]">
+                <v:textbox>
+                  <w:txbxContent>
+                    <w:p>
+                      <w:r>
+                        <w:t>Piston</w:t>
+                      </w:r>
+                    </w:p>
+                  </w:txbxContent>
+                </v:textbox>
+              </v:shape>
+            </w:pict>
+          </mc:Fallback>
+        </mc:AlternateContent>
+      </w:r>
+      <w:r>
+        <w:rPr>
+          <w:noProof/>
+          <w:lang w:eastAsia="fr-FR"/>
+        </w:rPr>
+        <w:drawing>
+          <wp:inline distT="0" distB="0" distL="0" distR="0" wp14:anchorId="4DA71DDF" wp14:editId="1F31D3D9">
+            <wp:extent cx="3070782" cy="2225040"/>
+            <wp:effectExtent l="19050" t="0" r="0" b="0"/>
+            <wp:docPr id="93" name="Image 93"/>
+            <wp:cNvGraphicFramePr>
+              <a:graphicFrameLocks xmlns:a="http://schemas.openxmlformats.org/drawingml/2006/main" noChangeAspect="1"/>
+            </wp:cNvGraphicFramePr>
+            <a:graphic xmlns:a="http://schemas.openxmlformats.org/drawingml/2006/main">
+              <a:graphicData uri="http://schemas.openxmlformats.org/drawingml/2006/picture">
+                <pic:pic xmlns:pic="http://schemas.openxmlformats.org/drawingml/2006/picture">
+                  <pic:nvPicPr>
+                    <pic:cNvPr id="0" name="Picture 93"/>
+                    <pic:cNvPicPr>
+                      <a:picLocks noChangeAspect="1" noChangeArrowheads="1"/>
+                    </pic:cNvPicPr>
+                  </pic:nvPicPr>
+                  <pic:blipFill>
+                    <a:blip r:embed="rId18" cstate="print"/>
+                    <a:srcRect/>
+                    <a:stretch>
+                      <a:fillRect/>
+                    </a:stretch>
+                  </pic:blipFill>
+                  <pic:spPr bwMode="auto">
+                    <a:xfrm>
+                      <a:off x="0" y="0"/>
+                      <a:ext cx="3070782" cy="2225040"/>
+                    </a:xfrm>
+                    <a:prstGeom prst="rect">
+                      <a:avLst/>
+                    </a:prstGeom>
+                    <a:noFill/>
+                    <a:ln w="9525">
+                      <a:noFill/>
+                      <a:miter lim="800000"/>
+                      <a:headEnd/>
+                      <a:tailEnd/>
+                    </a:ln>
+                  </pic:spPr>
+                </pic:pic>
+              </a:graphicData>
+            </a:graphic>
+          </wp:inline>
+        </w:drawing>
+      </w:r>
+    </w:p>
+    <w:p/>
+    <w:p>
+      <w:r>
+        <w:t>Dans certaines applications, pompe à infection de moteur gazole, il est fonctionnellement indispensable de respecter des ajustements très précis : quelques microns (10</w:t>
+      </w:r>
+      <w:r>
+        <w:rPr>
+          <w:vertAlign w:val="superscript"/>
+        </w:rPr>
+        <w:t xml:space="preserve">-6 </w:t>
+      </w:r>
+      <w:r>
+        <w:t>m). Il est alors quasiment impossible de réaliser en série les pièces permettant de respecter ces ajustements.</w:t>
+      </w:r>
+    </w:p>
+    <w:p/>
+    <w:p>
+      <w:r>
+        <w:t>On procède alors</w:t>
+      </w:r>
+      <w:r>
+        <w:t xml:space="preserve"> par appairage</w:t>
+      </w:r>
+      <w:r>
+        <w:t>. On choisit les « </w:t>
+      </w:r>
+      <w:r>
+        <w:t>pièces qui vont bien ensemble</w:t>
+      </w:r>
+      <w:r>
+        <w:t> ».</w:t>
+      </w:r>
+    </w:p>
+    <w:p/>
+    <w:p>
+      <w:pPr>
         <w:pStyle w:val="Titre3"/>
       </w:pPr>
-      <w:bookmarkStart w:id="2" w:name="_Toc417412983"/>
-      <w:r>
-        <w:t>Définitions préliminaires</w:t>
-      </w:r>
-      <w:bookmarkEnd w:id="2"/>
+      <w:bookmarkStart w:id="12" w:name="_Toc385179681"/>
+      <w:bookmarkStart w:id="13" w:name="_Toc385179803"/>
+      <w:r>
+        <w:t>Vocabulaire</w:t>
+      </w:r>
+      <w:bookmarkEnd w:id="12"/>
+      <w:bookmarkEnd w:id="13"/>
+    </w:p>
+    <w:p>
+      <w:r>
+        <w:sym w:font="Symbol" w:char="F0B7"/>
+      </w:r>
+      <w:r>
+        <w:t xml:space="preserve"> </w:t>
+      </w:r>
+      <w:r>
+        <w:rPr>
+          <w:position w:val="-6"/>
+        </w:rPr>
+        <w:object w:dxaOrig="620" w:dyaOrig="340">
+          <v:shape id="_x0000_i1025" type="#_x0000_t75" style="width:30.5pt;height:16.95pt" o:ole="">
+            <v:imagedata r:id="rId19" o:title=""/>
+          </v:shape>
+          <o:OLEObject Type="Embed" ProgID="Equation.DSMT4" ShapeID="_x0000_i1025" DrawAspect="Content" ObjectID="_1493402469" r:id="rId20"/>
+        </w:object>
+      </w:r>
+      <w:r>
+        <w:t xml:space="preserve"> --&gt; cote nominale </w:t>
+      </w:r>
+      <w:r>
+        <w:rPr>
+          <w:rStyle w:val="Titre8Car"/>
+        </w:rPr>
+        <w:t xml:space="preserve">50 </w:t>
+      </w:r>
+      <w:r>
+        <w:tab/>
+        <w:t xml:space="preserve">--&gt; intervalle de tolérance (IT) = </w:t>
+      </w:r>
+      <w:r>
+        <w:rPr>
+          <w:rStyle w:val="Titre8Car"/>
+        </w:rPr>
+        <w:t>0,6</w:t>
+      </w:r>
+      <w:r>
+        <w:t xml:space="preserve"> </w:t>
+      </w:r>
+    </w:p>
+    <w:p>
+      <w:r>
+        <w:tab/>
+      </w:r>
+      <w:r>
+        <w:tab/>
+      </w:r>
+      <w:r>
+        <w:tab/>
+      </w:r>
+      <w:r>
+        <w:tab/>
+      </w:r>
+      <w:r>
+        <w:tab/>
+        <w:t xml:space="preserve">--&gt; écart supérieur (ES) = </w:t>
+      </w:r>
+      <w:r>
+        <w:rPr>
+          <w:rStyle w:val="Titre8Car"/>
+        </w:rPr>
+        <w:t>0,3</w:t>
+      </w:r>
+    </w:p>
+    <w:p>
+      <w:r>
+        <w:tab/>
+      </w:r>
+      <w:r>
+        <w:tab/>
+      </w:r>
+      <w:r>
+        <w:tab/>
+      </w:r>
+      <w:r>
+        <w:tab/>
+      </w:r>
+      <w:r>
+        <w:tab/>
+        <w:t xml:space="preserve">--&gt; écart inférieur (EI) = </w:t>
+      </w:r>
+      <w:r>
+        <w:rPr>
+          <w:rStyle w:val="Titre8Car"/>
+        </w:rPr>
+        <w:t>0,3</w:t>
+      </w:r>
     </w:p>
     <w:p/>
+    <w:p>
+      <w:r>
+        <w:rPr>
+          <w:position w:val="-6"/>
+        </w:rPr>
+        <w:object w:dxaOrig="560" w:dyaOrig="480">
+          <v:shape id="_x0000_i1026" type="#_x0000_t75" style="width:27.1pt;height:23.7pt" o:ole="">
+            <v:imagedata r:id="rId21" o:title=""/>
+          </v:shape>
+          <o:OLEObject Type="Embed" ProgID="Equation.DSMT4" ShapeID="_x0000_i1026" DrawAspect="Content" ObjectID="_1493402470" r:id="rId22"/>
+        </w:object>
+      </w:r>
+      <w:r>
+        <w:t xml:space="preserve">    --&gt;  cote nominale </w:t>
+      </w:r>
+      <w:r>
+        <w:rPr>
+          <w:rStyle w:val="Titre8Car"/>
+        </w:rPr>
+        <w:t>40</w:t>
+      </w:r>
+      <w:r>
+        <w:t xml:space="preserve"> </w:t>
+      </w:r>
+      <w:r>
+        <w:tab/>
+      </w:r>
+      <w:r>
+        <w:tab/>
+        <w:t xml:space="preserve">--&gt; intervalle de tolérance (IT) = </w:t>
+      </w:r>
+      <w:r>
+        <w:rPr>
+          <w:rStyle w:val="Titre8Car"/>
+        </w:rPr>
+        <w:t>0,5</w:t>
+      </w:r>
+    </w:p>
+    <w:p>
+      <w:r>
+        <w:tab/>
+      </w:r>
+      <w:r>
+        <w:tab/>
+      </w:r>
+      <w:r>
+        <w:tab/>
+      </w:r>
+      <w:r>
+        <w:tab/>
+      </w:r>
+      <w:r>
+        <w:tab/>
+        <w:t xml:space="preserve">--&gt; écart supérieur (ES) = </w:t>
+      </w:r>
+      <w:r>
+        <w:rPr>
+          <w:rStyle w:val="Titre8Car"/>
+        </w:rPr>
+        <w:t>0,5</w:t>
+      </w:r>
+    </w:p>
+    <w:p>
+      <w:r>
+        <w:tab/>
+      </w:r>
+      <w:r>
+        <w:tab/>
+      </w:r>
+      <w:r>
+        <w:tab/>
+      </w:r>
+      <w:r>
+        <w:tab/>
+      </w:r>
+      <w:r>
+        <w:tab/>
+        <w:t xml:space="preserve">--&gt; écart inférieur (EI) = </w:t>
+      </w:r>
+      <w:r>
+        <w:rPr>
+          <w:rStyle w:val="Titre8Car"/>
+        </w:rPr>
+        <w:t>0</w:t>
+      </w:r>
+    </w:p>
+    <w:p/>
+    <w:p/>
+    <w:p>
+      <w:r>
+        <w:rPr>
+          <w:position w:val="-6"/>
+        </w:rPr>
+        <w:object w:dxaOrig="620" w:dyaOrig="480">
+          <v:shape id="_x0000_i1027" type="#_x0000_t75" style="width:30.5pt;height:23.7pt" o:ole="">
+            <v:imagedata r:id="rId23" o:title=""/>
+          </v:shape>
+          <o:OLEObject Type="Embed" ProgID="Equation.DSMT4" ShapeID="_x0000_i1027" DrawAspect="Content" ObjectID="_1493402471" r:id="rId24"/>
+        </w:object>
+      </w:r>
+      <w:r>
+        <w:t xml:space="preserve">    --&gt; cote nominale </w:t>
+      </w:r>
+      <w:r>
+        <w:rPr>
+          <w:rStyle w:val="Titre8Car"/>
+        </w:rPr>
+        <w:t>18</w:t>
+      </w:r>
+      <w:r>
+        <w:t xml:space="preserve"> </w:t>
+      </w:r>
+      <w:r>
+        <w:tab/>
+      </w:r>
+      <w:r>
+        <w:tab/>
+        <w:t xml:space="preserve">--&gt; intervalle de tolérance (IT) = </w:t>
+      </w:r>
+      <w:r>
+        <w:rPr>
+          <w:rStyle w:val="Titre8Car"/>
+        </w:rPr>
+        <w:t>0,2</w:t>
+      </w:r>
+      <w:r>
+        <w:t xml:space="preserve"> </w:t>
+      </w:r>
+    </w:p>
+    <w:p>
+      <w:r>
+        <w:tab/>
+      </w:r>
+      <w:r>
+        <w:tab/>
+      </w:r>
+      <w:r>
+        <w:tab/>
+      </w:r>
+      <w:r>
+        <w:tab/>
+      </w:r>
+      <w:r>
+        <w:tab/>
+        <w:t xml:space="preserve">--&gt; écart supérieur (ES) = </w:t>
+      </w:r>
+      <w:r>
+        <w:rPr>
+          <w:rStyle w:val="Titre8Car"/>
+        </w:rPr>
+        <w:t>0</w:t>
+      </w:r>
+    </w:p>
+    <w:p>
+      <w:r>
+        <w:tab/>
+      </w:r>
+      <w:r>
+        <w:tab/>
+      </w:r>
+      <w:r>
+        <w:tab/>
+      </w:r>
+      <w:r>
+        <w:tab/>
+      </w:r>
+      <w:r>
+        <w:tab/>
+        <w:t xml:space="preserve">--&gt; écart inférieur (EI) = </w:t>
+      </w:r>
+      <w:r>
+        <w:rPr>
+          <w:rStyle w:val="Titre8Car"/>
+        </w:rPr>
+        <w:t>0,</w:t>
+      </w:r>
+      <w:r>
+        <w:rPr>
+          <w:rStyle w:val="Titre8Car"/>
+        </w:rPr>
+        <w:t>2</w:t>
+      </w:r>
+    </w:p>
+    <w:p/>
+    <w:p/>
+    <w:p>
+      <w:pPr>
+        <w:pStyle w:val="Titre3"/>
+      </w:pPr>
+      <w:bookmarkStart w:id="14" w:name="_Toc410877536"/>
+      <w:bookmarkStart w:id="15" w:name="_Toc444863726"/>
+      <w:bookmarkStart w:id="16" w:name="_Toc385179682"/>
+      <w:bookmarkStart w:id="17" w:name="_Toc385179804"/>
+      <w:r>
+        <w:t>Conséquences en coût des choix des IT</w:t>
+      </w:r>
+      <w:bookmarkEnd w:id="14"/>
+      <w:bookmarkEnd w:id="15"/>
+      <w:bookmarkEnd w:id="16"/>
+      <w:bookmarkEnd w:id="17"/>
+    </w:p>
     <w:tbl>
       <w:tblPr>
         <w:tblStyle w:val="Grilledutableau"/>
@@ -4485,562 +4536,24 @@
         <w:tblLook w:val="04A0" w:firstRow="1" w:lastRow="0" w:firstColumn="1" w:lastColumn="0" w:noHBand="0" w:noVBand="1"/>
       </w:tblPr>
       <w:tblGrid>
-        <w:gridCol w:w="6771"/>
-        <w:gridCol w:w="3575"/>
+        <w:gridCol w:w="5173"/>
+        <w:gridCol w:w="5173"/>
       </w:tblGrid>
       <w:tr>
-        <w:trPr>
-          <w:trHeight w:val="77"/>
-        </w:trPr>
         <w:tc>
           <w:tcPr>
-            <w:tcW w:w="6771" w:type="dxa"/>
-            <w:vAlign w:val="center"/>
+            <w:tcW w:w="5173" w:type="dxa"/>
           </w:tcPr>
           <w:p>
             <w:pPr>
-              <w:jc w:val="left"/>
+              <w:spacing w:after="0"/>
             </w:pPr>
             <w:r>
-              <w:t>La norme fixe la désignation des axes d’une machine-outil :</w:t>
-            </w:r>
-          </w:p>
-          <w:p>
-            <w:pPr>
-              <w:pStyle w:val="Paragraphedeliste"/>
-              <w:numPr>
-                <w:ilvl w:val="0"/>
-                <w:numId w:val="21"/>
-              </w:numPr>
-              <w:jc w:val="left"/>
-            </w:pPr>
-            <m:oMath>
-              <m:acc>
-                <m:accPr>
-                  <m:chr m:val="⃗"/>
-                  <m:ctrlPr>
-                    <w:rPr>
-                      <w:rFonts w:ascii="Cambria Math" w:hAnsi="Cambria Math"/>
-                      <w:i/>
-                    </w:rPr>
-                  </m:ctrlPr>
-                </m:accPr>
-                <m:e>
-                  <m:sSub>
-                    <m:sSubPr>
-                      <m:ctrlPr>
-                        <w:rPr>
-                          <w:rFonts w:ascii="Cambria Math" w:hAnsi="Cambria Math"/>
-                          <w:i/>
-                        </w:rPr>
-                      </m:ctrlPr>
-                    </m:sSubPr>
-                    <m:e>
-                      <m:r>
-                        <w:rPr>
-                          <w:rFonts w:ascii="Cambria Math" w:hAnsi="Cambria Math"/>
-                        </w:rPr>
-                        <m:t>Z</m:t>
-                      </m:r>
-                    </m:e>
-                    <m:sub>
-                      <m:r>
-                        <w:rPr>
-                          <w:rFonts w:ascii="Cambria Math" w:hAnsi="Cambria Math"/>
-                        </w:rPr>
-                        <m:t>m</m:t>
-                      </m:r>
-                    </m:sub>
-                  </m:sSub>
-                </m:e>
-              </m:acc>
-            </m:oMath>
-            <w:r>
-              <w:t xml:space="preserve"> est parallèle à l’axe de rotation de la broche. Le sens positif est donné par l’éloignement de la pièce et de l’outil ;</w:t>
-            </w:r>
-          </w:p>
-          <w:p>
-            <w:pPr>
-              <w:pStyle w:val="Paragraphedeliste"/>
-              <w:numPr>
-                <w:ilvl w:val="0"/>
-                <w:numId w:val="21"/>
-              </w:numPr>
-              <w:jc w:val="left"/>
-            </w:pPr>
-            <m:oMath>
-              <m:acc>
-                <m:accPr>
-                  <m:chr m:val="⃗"/>
-                  <m:ctrlPr>
-                    <w:rPr>
-                      <w:rFonts w:ascii="Cambria Math" w:hAnsi="Cambria Math"/>
-                      <w:i/>
-                    </w:rPr>
-                  </m:ctrlPr>
-                </m:accPr>
-                <m:e>
-                  <m:sSub>
-                    <m:sSubPr>
-                      <m:ctrlPr>
-                        <w:rPr>
-                          <w:rFonts w:ascii="Cambria Math" w:hAnsi="Cambria Math"/>
-                          <w:i/>
-                        </w:rPr>
-                      </m:ctrlPr>
-                    </m:sSubPr>
-                    <m:e>
-                      <m:r>
-                        <w:rPr>
-                          <w:rFonts w:ascii="Cambria Math" w:hAnsi="Cambria Math"/>
-                        </w:rPr>
-                        <m:t>X</m:t>
-                      </m:r>
-                    </m:e>
-                    <m:sub>
-                      <m:r>
-                        <w:rPr>
-                          <w:rFonts w:ascii="Cambria Math" w:hAnsi="Cambria Math"/>
-                        </w:rPr>
-                        <m:t>m</m:t>
-                      </m:r>
-                    </m:sub>
-                  </m:sSub>
-                </m:e>
-              </m:acc>
-            </m:oMath>
-            <w:r>
-              <w:t xml:space="preserve"> est perpendiculaire </w:t>
-            </w:r>
-            <w:proofErr w:type="gramStart"/>
-            <w:r>
-              <w:t xml:space="preserve">à </w:t>
-            </w:r>
-            <w:proofErr w:type="gramEnd"/>
-            <m:oMath>
-              <m:acc>
-                <m:accPr>
-                  <m:chr m:val="⃗"/>
-                  <m:ctrlPr>
-                    <w:rPr>
-                      <w:rFonts w:ascii="Cambria Math" w:hAnsi="Cambria Math"/>
-                      <w:i/>
-                    </w:rPr>
-                  </m:ctrlPr>
-                </m:accPr>
-                <m:e>
-                  <m:sSub>
-                    <m:sSubPr>
-                      <m:ctrlPr>
-                        <w:rPr>
-                          <w:rFonts w:ascii="Cambria Math" w:hAnsi="Cambria Math"/>
-                          <w:i/>
-                        </w:rPr>
-                      </m:ctrlPr>
-                    </m:sSubPr>
-                    <m:e>
-                      <m:r>
-                        <w:rPr>
-                          <w:rFonts w:ascii="Cambria Math" w:hAnsi="Cambria Math"/>
-                        </w:rPr>
-                        <m:t>Z</m:t>
-                      </m:r>
-                    </m:e>
-                    <m:sub>
-                      <m:r>
-                        <w:rPr>
-                          <w:rFonts w:ascii="Cambria Math" w:hAnsi="Cambria Math"/>
-                        </w:rPr>
-                        <m:t>m</m:t>
-                      </m:r>
-                    </m:sub>
-                  </m:sSub>
-                </m:e>
-              </m:acc>
-            </m:oMath>
-            <w:r>
-              <w:t>. Il a la direction du plus grand déplacement. Le sens positif est donné par l’éloignement de l’outil par rapport à la pièce ;</w:t>
-            </w:r>
-          </w:p>
-          <w:p>
-            <w:pPr>
-              <w:pStyle w:val="Paragraphedeliste"/>
-              <w:numPr>
-                <w:ilvl w:val="0"/>
-                <w:numId w:val="21"/>
-              </w:numPr>
-              <w:jc w:val="left"/>
-            </w:pPr>
-            <m:oMath>
-              <m:acc>
-                <m:accPr>
-                  <m:chr m:val="⃗"/>
-                  <m:ctrlPr>
-                    <w:rPr>
-                      <w:rFonts w:ascii="Cambria Math" w:hAnsi="Cambria Math"/>
-                      <w:i/>
-                    </w:rPr>
-                  </m:ctrlPr>
-                </m:accPr>
-                <m:e>
-                  <m:sSub>
-                    <m:sSubPr>
-                      <m:ctrlPr>
-                        <w:rPr>
-                          <w:rFonts w:ascii="Cambria Math" w:hAnsi="Cambria Math"/>
-                          <w:i/>
-                        </w:rPr>
-                      </m:ctrlPr>
-                    </m:sSubPr>
-                    <m:e>
-                      <m:r>
-                        <w:rPr>
-                          <w:rFonts w:ascii="Cambria Math" w:hAnsi="Cambria Math"/>
-                        </w:rPr>
-                        <m:t>Y</m:t>
-                      </m:r>
-                    </m:e>
-                    <m:sub>
-                      <m:r>
-                        <w:rPr>
-                          <w:rFonts w:ascii="Cambria Math" w:hAnsi="Cambria Math"/>
-                        </w:rPr>
-                        <m:t>m</m:t>
-                      </m:r>
-                    </m:sub>
-                  </m:sSub>
-                </m:e>
-              </m:acc>
-            </m:oMath>
-            <w:r>
-              <w:t xml:space="preserve"> est tel que le trièdre </w:t>
-            </w:r>
-            <m:oMath>
-              <m:d>
-                <m:dPr>
-                  <m:ctrlPr>
-                    <w:rPr>
-                      <w:rFonts w:ascii="Cambria Math" w:hAnsi="Cambria Math"/>
-                      <w:i/>
-                    </w:rPr>
-                  </m:ctrlPr>
-                </m:dPr>
-                <m:e>
-                  <m:acc>
-                    <m:accPr>
-                      <m:chr m:val="⃗"/>
-                      <m:ctrlPr>
-                        <w:rPr>
-                          <w:rFonts w:ascii="Cambria Math" w:hAnsi="Cambria Math"/>
-                          <w:i/>
-                        </w:rPr>
-                      </m:ctrlPr>
-                    </m:accPr>
-                    <m:e>
-                      <m:sSub>
-                        <m:sSubPr>
-                          <m:ctrlPr>
-                            <w:rPr>
-                              <w:rFonts w:ascii="Cambria Math" w:hAnsi="Cambria Math"/>
-                              <w:i/>
-                            </w:rPr>
-                          </m:ctrlPr>
-                        </m:sSubPr>
-                        <m:e>
-                          <m:r>
-                            <w:rPr>
-                              <w:rFonts w:ascii="Cambria Math" w:hAnsi="Cambria Math"/>
-                            </w:rPr>
-                            <m:t>X</m:t>
-                          </m:r>
-                        </m:e>
-                        <m:sub>
-                          <m:r>
-                            <w:rPr>
-                              <w:rFonts w:ascii="Cambria Math" w:hAnsi="Cambria Math"/>
-                            </w:rPr>
-                            <m:t>m</m:t>
-                          </m:r>
-                        </m:sub>
-                      </m:sSub>
-                    </m:e>
-                  </m:acc>
-                  <m:r>
-                    <w:rPr>
-                      <w:rFonts w:ascii="Cambria Math" w:hAnsi="Cambria Math"/>
-                    </w:rPr>
-                    <m:t>,</m:t>
-                  </m:r>
-                  <m:acc>
-                    <m:accPr>
-                      <m:chr m:val="⃗"/>
-                      <m:ctrlPr>
-                        <w:rPr>
-                          <w:rFonts w:ascii="Cambria Math" w:hAnsi="Cambria Math"/>
-                          <w:i/>
-                        </w:rPr>
-                      </m:ctrlPr>
-                    </m:accPr>
-                    <m:e>
-                      <m:sSub>
-                        <m:sSubPr>
-                          <m:ctrlPr>
-                            <w:rPr>
-                              <w:rFonts w:ascii="Cambria Math" w:hAnsi="Cambria Math"/>
-                              <w:i/>
-                            </w:rPr>
-                          </m:ctrlPr>
-                        </m:sSubPr>
-                        <m:e>
-                          <m:r>
-                            <w:rPr>
-                              <w:rFonts w:ascii="Cambria Math" w:hAnsi="Cambria Math"/>
-                            </w:rPr>
-                            <m:t>Y</m:t>
-                          </m:r>
-                        </m:e>
-                        <m:sub>
-                          <m:r>
-                            <w:rPr>
-                              <w:rFonts w:ascii="Cambria Math" w:hAnsi="Cambria Math"/>
-                            </w:rPr>
-                            <m:t>m</m:t>
-                          </m:r>
-                        </m:sub>
-                      </m:sSub>
-                    </m:e>
-                  </m:acc>
-                  <m:r>
-                    <w:rPr>
-                      <w:rFonts w:ascii="Cambria Math" w:hAnsi="Cambria Math"/>
-                    </w:rPr>
-                    <m:t>,</m:t>
-                  </m:r>
-                  <m:acc>
-                    <m:accPr>
-                      <m:chr m:val="⃗"/>
-                      <m:ctrlPr>
-                        <w:rPr>
-                          <w:rFonts w:ascii="Cambria Math" w:hAnsi="Cambria Math"/>
-                          <w:i/>
-                        </w:rPr>
-                      </m:ctrlPr>
-                    </m:accPr>
-                    <m:e>
-                      <m:sSub>
-                        <m:sSubPr>
-                          <m:ctrlPr>
-                            <w:rPr>
-                              <w:rFonts w:ascii="Cambria Math" w:hAnsi="Cambria Math"/>
-                              <w:i/>
-                            </w:rPr>
-                          </m:ctrlPr>
-                        </m:sSubPr>
-                        <m:e>
-                          <m:r>
-                            <w:rPr>
-                              <w:rFonts w:ascii="Cambria Math" w:hAnsi="Cambria Math"/>
-                            </w:rPr>
-                            <m:t>Z</m:t>
-                          </m:r>
-                        </m:e>
-                        <m:sub>
-                          <m:r>
-                            <w:rPr>
-                              <w:rFonts w:ascii="Cambria Math" w:hAnsi="Cambria Math"/>
-                            </w:rPr>
-                            <m:t>m</m:t>
-                          </m:r>
-                        </m:sub>
-                      </m:sSub>
-                    </m:e>
-                  </m:acc>
-                </m:e>
-              </m:d>
-            </m:oMath>
-            <w:r>
-              <w:t xml:space="preserve"> soit orthonormé direct ;</w:t>
-            </w:r>
-          </w:p>
-          <w:p>
-            <w:pPr>
-              <w:pStyle w:val="Paragraphedeliste"/>
-              <w:numPr>
-                <w:ilvl w:val="0"/>
-                <w:numId w:val="21"/>
-              </w:numPr>
-              <w:jc w:val="left"/>
-            </w:pPr>
-            <m:oMath>
-              <m:r>
-                <w:rPr>
-                  <w:rFonts w:ascii="Cambria Math" w:hAnsi="Cambria Math"/>
-                </w:rPr>
-                <m:t>A, B, C</m:t>
-              </m:r>
-            </m:oMath>
-            <w:r>
-              <w:t xml:space="preserve"> désignent les axes de rotation autour de </w:t>
-            </w:r>
-            <m:oMath>
-              <m:acc>
-                <m:accPr>
-                  <m:chr m:val="⃗"/>
-                  <m:ctrlPr>
-                    <w:rPr>
-                      <w:rFonts w:ascii="Cambria Math" w:hAnsi="Cambria Math"/>
-                      <w:i/>
-                    </w:rPr>
-                  </m:ctrlPr>
-                </m:accPr>
-                <m:e>
-                  <m:sSub>
-                    <m:sSubPr>
-                      <m:ctrlPr>
-                        <w:rPr>
-                          <w:rFonts w:ascii="Cambria Math" w:hAnsi="Cambria Math"/>
-                          <w:i/>
-                        </w:rPr>
-                      </m:ctrlPr>
-                    </m:sSubPr>
-                    <m:e>
-                      <m:r>
-                        <w:rPr>
-                          <w:rFonts w:ascii="Cambria Math" w:hAnsi="Cambria Math"/>
-                        </w:rPr>
-                        <m:t>X</m:t>
-                      </m:r>
-                    </m:e>
-                    <m:sub>
-                      <m:r>
-                        <w:rPr>
-                          <w:rFonts w:ascii="Cambria Math" w:hAnsi="Cambria Math"/>
-                        </w:rPr>
-                        <m:t>m</m:t>
-                      </m:r>
-                    </m:sub>
-                  </m:sSub>
-                </m:e>
-              </m:acc>
-              <m:r>
-                <w:rPr>
-                  <w:rFonts w:ascii="Cambria Math" w:hAnsi="Cambria Math"/>
-                </w:rPr>
-                <m:t>,</m:t>
-              </m:r>
-              <m:acc>
-                <m:accPr>
-                  <m:chr m:val="⃗"/>
-                  <m:ctrlPr>
-                    <w:rPr>
-                      <w:rFonts w:ascii="Cambria Math" w:hAnsi="Cambria Math"/>
-                      <w:i/>
-                    </w:rPr>
-                  </m:ctrlPr>
-                </m:accPr>
-                <m:e>
-                  <m:sSub>
-                    <m:sSubPr>
-                      <m:ctrlPr>
-                        <w:rPr>
-                          <w:rFonts w:ascii="Cambria Math" w:hAnsi="Cambria Math"/>
-                          <w:i/>
-                        </w:rPr>
-                      </m:ctrlPr>
-                    </m:sSubPr>
-                    <m:e>
-                      <m:r>
-                        <w:rPr>
-                          <w:rFonts w:ascii="Cambria Math" w:hAnsi="Cambria Math"/>
-                        </w:rPr>
-                        <m:t>Y</m:t>
-                      </m:r>
-                    </m:e>
-                    <m:sub>
-                      <m:r>
-                        <w:rPr>
-                          <w:rFonts w:ascii="Cambria Math" w:hAnsi="Cambria Math"/>
-                        </w:rPr>
-                        <m:t>m</m:t>
-                      </m:r>
-                    </m:sub>
-                  </m:sSub>
-                </m:e>
-              </m:acc>
-            </m:oMath>
-            <w:r>
-              <w:t xml:space="preserve"> </w:t>
-            </w:r>
-            <w:proofErr w:type="gramStart"/>
-            <w:r>
-              <w:t xml:space="preserve">et </w:t>
-            </w:r>
-            <w:proofErr w:type="gramEnd"/>
-            <m:oMath>
-              <m:acc>
-                <m:accPr>
-                  <m:chr m:val="⃗"/>
-                  <m:ctrlPr>
-                    <w:rPr>
-                      <w:rFonts w:ascii="Cambria Math" w:hAnsi="Cambria Math"/>
-                      <w:i/>
-                    </w:rPr>
-                  </m:ctrlPr>
-                </m:accPr>
-                <m:e>
-                  <m:sSub>
-                    <m:sSubPr>
-                      <m:ctrlPr>
-                        <w:rPr>
-                          <w:rFonts w:ascii="Cambria Math" w:hAnsi="Cambria Math"/>
-                          <w:i/>
-                        </w:rPr>
-                      </m:ctrlPr>
-                    </m:sSubPr>
-                    <m:e>
-                      <m:r>
-                        <w:rPr>
-                          <w:rFonts w:ascii="Cambria Math" w:hAnsi="Cambria Math"/>
-                        </w:rPr>
-                        <m:t>Z</m:t>
-                      </m:r>
-                    </m:e>
-                    <m:sub>
-                      <m:r>
-                        <w:rPr>
-                          <w:rFonts w:ascii="Cambria Math" w:hAnsi="Cambria Math"/>
-                        </w:rPr>
-                        <m:t>m</m:t>
-                      </m:r>
-                    </m:sub>
-                  </m:sSub>
-                </m:e>
-              </m:acc>
-            </m:oMath>
-            <w:r>
-              <w:t>.</w:t>
-            </w:r>
-          </w:p>
-        </w:tc>
-        <w:tc>
-          <w:tcPr>
-            <w:tcW w:w="3575" w:type="dxa"/>
-            <w:vAlign w:val="center"/>
-          </w:tcPr>
-          <w:p>
-            <w:pPr>
-              <w:jc w:val="center"/>
-            </w:pPr>
-            <w:r>
-              <w:rPr>
-                <w:noProof/>
-                <w:lang w:eastAsia="fr-FR"/>
-              </w:rPr>
               <w:drawing>
-                <wp:inline distT="0" distB="0" distL="0" distR="0" wp14:anchorId="0C537303" wp14:editId="787001B8">
-                  <wp:extent cx="2046146" cy="1389413"/>
-                  <wp:effectExtent l="0" t="0" r="0" b="1270"/>
-                  <wp:docPr id="19" name="Image 19"/>
+                <wp:inline distT="0" distB="0" distL="0" distR="0" wp14:anchorId="29D322EB" wp14:editId="23EF5615">
+                  <wp:extent cx="2235200" cy="1676400"/>
+                  <wp:effectExtent l="19050" t="0" r="0" b="0"/>
+                  <wp:docPr id="30" name="Image 5"/>
                   <wp:cNvGraphicFramePr>
                     <a:graphicFrameLocks xmlns:a="http://schemas.openxmlformats.org/drawingml/2006/main" noChangeAspect="1"/>
                   </wp:cNvGraphicFramePr>
@@ -5048,39 +4561,33 @@
                     <a:graphicData uri="http://schemas.openxmlformats.org/drawingml/2006/picture">
                       <pic:pic xmlns:pic="http://schemas.openxmlformats.org/drawingml/2006/picture">
                         <pic:nvPicPr>
-                          <pic:cNvPr id="0" name="Picture 2"/>
+                          <pic:cNvPr id="0" name="Picture 5"/>
                           <pic:cNvPicPr>
                             <a:picLocks noChangeAspect="1" noChangeArrowheads="1"/>
                           </pic:cNvPicPr>
                         </pic:nvPicPr>
-                        <pic:blipFill rotWithShape="1">
-                          <a:blip r:embed="rId20" cstate="print">
-                            <a:extLst>
-                              <a:ext uri="{28A0092B-C50C-407E-A947-70E740481C1C}">
-                                <a14:useLocalDpi xmlns:a14="http://schemas.microsoft.com/office/drawing/2010/main" val="0"/>
-                              </a:ext>
-                            </a:extLst>
-                          </a:blip>
-                          <a:srcRect l="1297" t="3599" r="9326" b="2800"/>
-                          <a:stretch/>
+                        <pic:blipFill>
+                          <a:blip r:embed="rId25" cstate="print"/>
+                          <a:srcRect/>
+                          <a:stretch>
+                            <a:fillRect/>
+                          </a:stretch>
                         </pic:blipFill>
                         <pic:spPr bwMode="auto">
                           <a:xfrm>
                             <a:off x="0" y="0"/>
-                            <a:ext cx="2051251" cy="1392879"/>
+                            <a:ext cx="2235200" cy="1676400"/>
                           </a:xfrm>
                           <a:prstGeom prst="rect">
                             <a:avLst/>
                           </a:prstGeom>
                           <a:noFill/>
-                          <a:ln>
+                          <a:ln w="9525">
                             <a:noFill/>
+                            <a:miter lim="800000"/>
+                            <a:headEnd/>
+                            <a:tailEnd/>
                           </a:ln>
-                          <a:extLst>
-                            <a:ext uri="{53640926-AAD7-44D8-BBD7-CCE9431645EC}">
-                              <a14:shadowObscured xmlns:a14="http://schemas.microsoft.com/office/drawing/2010/main"/>
-                            </a:ext>
-                          </a:extLst>
                         </pic:spPr>
                       </pic:pic>
                     </a:graphicData>
@@ -5090,18 +4597,1644 @@
             </w:r>
           </w:p>
         </w:tc>
+        <w:tc>
+          <w:tcPr>
+            <w:tcW w:w="5173" w:type="dxa"/>
+          </w:tcPr>
+          <w:p>
+            <w:pPr>
+              <w:spacing w:after="0"/>
+            </w:pPr>
+          </w:p>
+          <w:p>
+            <w:pPr>
+              <w:spacing w:after="0"/>
+            </w:pPr>
+          </w:p>
+          <w:p>
+            <w:pPr>
+              <w:spacing w:after="0"/>
+            </w:pPr>
+            <w:r>
+              <w:t xml:space="preserve">De façon imagée il est possible de dire </w:t>
+            </w:r>
+            <w:r>
+              <w:t>que chaque fois que l’in divise l’IT par deux on multiplie le prix par dix.</w:t>
+            </w:r>
+            <w:r>
+              <w:t xml:space="preserve"> </w:t>
+            </w:r>
+          </w:p>
+        </w:tc>
       </w:tr>
     </w:tbl>
     <w:p/>
+    <w:p>
+      <w:pPr>
+        <w:pStyle w:val="Titre2"/>
+      </w:pPr>
+      <w:bookmarkStart w:id="18" w:name="_Toc410877537"/>
+      <w:bookmarkStart w:id="19" w:name="_Toc444863727"/>
+      <w:bookmarkStart w:id="20" w:name="_Toc385179805"/>
+      <w:r>
+        <w:t>Ajustements normalisés</w:t>
+      </w:r>
+      <w:bookmarkEnd w:id="18"/>
+      <w:bookmarkEnd w:id="19"/>
+      <w:bookmarkEnd w:id="20"/>
+    </w:p>
+    <w:p>
+      <w:pPr>
+        <w:pStyle w:val="Titre3"/>
+        <w:numPr>
+          <w:ilvl w:val="0"/>
+          <w:numId w:val="36"/>
+        </w:numPr>
+      </w:pPr>
+      <w:bookmarkStart w:id="21" w:name="_Toc385179683"/>
+      <w:bookmarkStart w:id="22" w:name="_Toc385179806"/>
+      <w:r>
+        <w:t>Définition</w:t>
+      </w:r>
+      <w:bookmarkEnd w:id="21"/>
+      <w:bookmarkEnd w:id="22"/>
+    </w:p>
+    <w:p>
+      <w:r>
+        <w:rPr>
+          <w:noProof/>
+          <w:lang w:eastAsia="fr-FR"/>
+        </w:rPr>
+        <w:lastRenderedPageBreak/>
+        <w:drawing>
+          <wp:inline distT="0" distB="0" distL="0" distR="0" wp14:anchorId="0ABDF1C1" wp14:editId="33F01DFB">
+            <wp:extent cx="5435600" cy="2641600"/>
+            <wp:effectExtent l="0" t="0" r="0" b="0"/>
+            <wp:docPr id="320" name="Image 320"/>
+            <wp:cNvGraphicFramePr>
+              <a:graphicFrameLocks xmlns:a="http://schemas.openxmlformats.org/drawingml/2006/main" noChangeAspect="1"/>
+            </wp:cNvGraphicFramePr>
+            <a:graphic xmlns:a="http://schemas.openxmlformats.org/drawingml/2006/main">
+              <a:graphicData uri="http://schemas.openxmlformats.org/drawingml/2006/picture">
+                <pic:pic xmlns:pic="http://schemas.openxmlformats.org/drawingml/2006/picture">
+                  <pic:nvPicPr>
+                    <pic:cNvPr id="0" name="Picture 320"/>
+                    <pic:cNvPicPr>
+                      <a:picLocks noChangeAspect="1" noChangeArrowheads="1"/>
+                    </pic:cNvPicPr>
+                  </pic:nvPicPr>
+                  <pic:blipFill>
+                    <a:blip r:embed="rId26" cstate="print"/>
+                    <a:srcRect l="1405" t="1341" b="11502"/>
+                    <a:stretch>
+                      <a:fillRect/>
+                    </a:stretch>
+                  </pic:blipFill>
+                  <pic:spPr bwMode="auto">
+                    <a:xfrm>
+                      <a:off x="0" y="0"/>
+                      <a:ext cx="5435600" cy="2641600"/>
+                    </a:xfrm>
+                    <a:prstGeom prst="rect">
+                      <a:avLst/>
+                    </a:prstGeom>
+                    <a:noFill/>
+                    <a:ln w="9525">
+                      <a:noFill/>
+                      <a:miter lim="800000"/>
+                      <a:headEnd/>
+                      <a:tailEnd/>
+                    </a:ln>
+                  </pic:spPr>
+                </pic:pic>
+              </a:graphicData>
+            </a:graphic>
+          </wp:inline>
+        </w:drawing>
+      </w:r>
+    </w:p>
+    <w:p>
+      <w:pPr>
+        <w:pStyle w:val="Titre3"/>
+      </w:pPr>
+      <w:bookmarkStart w:id="23" w:name="_Toc385179684"/>
+      <w:bookmarkStart w:id="24" w:name="_Toc385179807"/>
+      <w:r>
+        <w:t>Choix d'un ajustement</w:t>
+      </w:r>
+      <w:bookmarkEnd w:id="23"/>
+      <w:bookmarkEnd w:id="24"/>
+    </w:p>
+    <w:p>
+      <w:r>
+        <w:t>Le choix d'un ajustement dépend de la liaison à réaliser (pièces mobiles ou immobiles) et de la qualité du guidage. Les critères de choix sont :</w:t>
+      </w:r>
+    </w:p>
+    <w:p>
+      <w:pPr>
+        <w:pStyle w:val="Paragraphedeliste"/>
+        <w:numPr>
+          <w:ilvl w:val="0"/>
+          <w:numId w:val="38"/>
+        </w:numPr>
+      </w:pPr>
+      <w:r>
+        <w:t>les coûts augmentent a</w:t>
+      </w:r>
+      <w:r>
+        <w:t>vec le degré de précision exigé ;</w:t>
+      </w:r>
+    </w:p>
+    <w:p>
+      <w:pPr>
+        <w:pStyle w:val="Paragraphedeliste"/>
+        <w:numPr>
+          <w:ilvl w:val="0"/>
+          <w:numId w:val="38"/>
+        </w:numPr>
+      </w:pPr>
+      <w:r>
+        <w:t xml:space="preserve">l'indice de qualité </w:t>
+      </w:r>
+      <w:r>
+        <w:t>est faible</w:t>
+      </w:r>
+      <w:r>
+        <w:t xml:space="preserve"> pour une réalisation </w:t>
+      </w:r>
+      <w:r>
+        <w:t>très précise (qualité 4 - 5)</w:t>
+      </w:r>
+      <w:r>
+        <w:t xml:space="preserve"> : superfinition, rodage ;</w:t>
+      </w:r>
+    </w:p>
+    <w:p>
+      <w:pPr>
+        <w:pStyle w:val="Paragraphedeliste"/>
+        <w:numPr>
+          <w:ilvl w:val="0"/>
+          <w:numId w:val="38"/>
+        </w:numPr>
+      </w:pPr>
+      <w:r>
+        <w:t>l'indice</w:t>
+      </w:r>
+      <w:r>
+        <w:t xml:space="preserve"> </w:t>
+      </w:r>
+      <w:r>
+        <w:t>de</w:t>
+      </w:r>
+      <w:r>
+        <w:t xml:space="preserve"> </w:t>
+      </w:r>
+      <w:r>
+        <w:t>qualité</w:t>
+      </w:r>
+      <w:r>
+        <w:t xml:space="preserve"> </w:t>
+      </w:r>
+      <w:r>
+        <w:t>est élevé</w:t>
+      </w:r>
+      <w:r>
+        <w:t xml:space="preserve"> </w:t>
+      </w:r>
+      <w:r>
+        <w:t>pour</w:t>
+      </w:r>
+      <w:r>
+        <w:t xml:space="preserve"> </w:t>
+      </w:r>
+      <w:r>
+        <w:t>une</w:t>
+      </w:r>
+      <w:r>
+        <w:t xml:space="preserve"> </w:t>
+      </w:r>
+      <w:r>
+        <w:t>réalisation</w:t>
+      </w:r>
+      <w:r>
+        <w:t xml:space="preserve"> </w:t>
+      </w:r>
+      <w:r>
+        <w:t>grossière (qualité 15 - 16)</w:t>
+      </w:r>
+      <w:r>
+        <w:t xml:space="preserve"> </w:t>
+      </w:r>
+      <w:r>
+        <w:t>:</w:t>
+      </w:r>
+      <w:r>
+        <w:t xml:space="preserve"> </w:t>
+      </w:r>
+      <w:r>
+        <w:t>sciage,</w:t>
+      </w:r>
+      <w:r>
+        <w:t xml:space="preserve"> </w:t>
+      </w:r>
+      <w:r>
+        <w:t>oxycoupage</w:t>
+      </w:r>
+      <w:r>
+        <w:t> ;</w:t>
+      </w:r>
+    </w:p>
+    <w:p>
+      <w:pPr>
+        <w:pStyle w:val="Paragraphedeliste"/>
+        <w:numPr>
+          <w:ilvl w:val="0"/>
+          <w:numId w:val="38"/>
+        </w:numPr>
+      </w:pPr>
+      <w:r>
+        <w:t xml:space="preserve">les procédés </w:t>
+      </w:r>
+      <w:r>
+        <w:t>d'usinage fréquents</w:t>
+      </w:r>
+      <w:r>
+        <w:t xml:space="preserve"> (tournage, fraisage et perçage) offrent une </w:t>
+      </w:r>
+      <w:r>
+        <w:t>qualité ;</w:t>
+      </w:r>
+    </w:p>
+    <w:p>
+      <w:pPr>
+        <w:pStyle w:val="Paragraphedeliste"/>
+        <w:numPr>
+          <w:ilvl w:val="0"/>
+          <w:numId w:val="38"/>
+        </w:numPr>
+      </w:pPr>
+      <w:r>
+        <w:t>de 7 à 9</w:t>
+      </w:r>
+      <w:r>
+        <w:t xml:space="preserve">. </w:t>
+      </w:r>
+    </w:p>
+    <w:p>
+      <w:pPr>
+        <w:rPr>
+          <w:sz w:val="4"/>
+          <w:szCs w:val="4"/>
+        </w:rPr>
+      </w:pPr>
+      <w:r>
+        <w:t xml:space="preserve"> </w:t>
+      </w:r>
+    </w:p>
+    <w:p>
+      <w:pPr>
+        <w:autoSpaceDE w:val="0"/>
+        <w:autoSpaceDN w:val="0"/>
+        <w:adjustRightInd w:val="0"/>
+      </w:pPr>
+    </w:p>
+    <w:p>
+      <w:pPr>
+        <w:autoSpaceDE w:val="0"/>
+        <w:autoSpaceDN w:val="0"/>
+        <w:adjustRightInd w:val="0"/>
+        <w:rPr>
+          <w:color w:val="000000"/>
+          <w:szCs w:val="22"/>
+        </w:rPr>
+      </w:pPr>
+      <w:r>
+        <w:t>Pour un ajustement, on associe habituellement un alésage de qualité donnée avec un arbre de qualité voisine inférieure (ex : H7 / g6).</w:t>
+      </w:r>
+      <w:r>
+        <w:rPr>
+          <w:color w:val="0000FF"/>
+          <w:szCs w:val="22"/>
+        </w:rPr>
+        <w:t xml:space="preserve"> </w:t>
+      </w:r>
+      <w:r>
+        <w:rPr>
+          <w:color w:val="000000"/>
+          <w:szCs w:val="22"/>
+        </w:rPr>
+        <w:t xml:space="preserve">Un alésage étant plus délicat à usiner qu'un arbre, cette convention indique des difficultés </w:t>
+      </w:r>
+      <w:r>
+        <w:rPr>
+          <w:color w:val="000000"/>
+          <w:szCs w:val="22"/>
+        </w:rPr>
+        <w:t>de fabrication</w:t>
+      </w:r>
+      <w:r>
+        <w:rPr>
+          <w:color w:val="000000"/>
+          <w:szCs w:val="22"/>
+        </w:rPr>
+        <w:t xml:space="preserve"> comparables sur les deux pièces.</w:t>
+      </w:r>
+    </w:p>
+    <w:p>
+      <w:pPr>
+        <w:autoSpaceDE w:val="0"/>
+        <w:autoSpaceDN w:val="0"/>
+        <w:adjustRightInd w:val="0"/>
+        <w:rPr>
+          <w:color w:val="000000"/>
+          <w:szCs w:val="22"/>
+        </w:rPr>
+      </w:pPr>
+    </w:p>
+    <w:p>
+      <w:pPr>
+        <w:autoSpaceDE w:val="0"/>
+        <w:autoSpaceDN w:val="0"/>
+        <w:adjustRightInd w:val="0"/>
+        <w:jc w:val="center"/>
+        <w:rPr>
+          <w:color w:val="000000"/>
+          <w:szCs w:val="22"/>
+        </w:rPr>
+      </w:pPr>
+      <w:r>
+        <w:rPr>
+          <w:noProof/>
+          <w:szCs w:val="22"/>
+          <w:lang w:eastAsia="fr-FR"/>
+        </w:rPr>
+        <w:drawing>
+          <wp:inline distT="0" distB="0" distL="0" distR="0" wp14:anchorId="55862938" wp14:editId="16E83624">
+            <wp:extent cx="4526092" cy="3119120"/>
+            <wp:effectExtent l="19050" t="0" r="0" b="0"/>
+            <wp:docPr id="9" name="Image 10"/>
+            <wp:cNvGraphicFramePr>
+              <a:graphicFrameLocks xmlns:a="http://schemas.openxmlformats.org/drawingml/2006/main" noChangeAspect="1"/>
+            </wp:cNvGraphicFramePr>
+            <a:graphic xmlns:a="http://schemas.openxmlformats.org/drawingml/2006/main">
+              <a:graphicData uri="http://schemas.openxmlformats.org/drawingml/2006/picture">
+                <pic:pic xmlns:pic="http://schemas.openxmlformats.org/drawingml/2006/picture">
+                  <pic:nvPicPr>
+                    <pic:cNvPr id="0" name="Picture 10"/>
+                    <pic:cNvPicPr>
+                      <a:picLocks noChangeAspect="1" noChangeArrowheads="1"/>
+                    </pic:cNvPicPr>
+                  </pic:nvPicPr>
+                  <pic:blipFill>
+                    <a:blip r:embed="rId27" cstate="print"/>
+                    <a:srcRect r="15683"/>
+                    <a:stretch>
+                      <a:fillRect/>
+                    </a:stretch>
+                  </pic:blipFill>
+                  <pic:spPr bwMode="auto">
+                    <a:xfrm>
+                      <a:off x="0" y="0"/>
+                      <a:ext cx="4525948" cy="3119021"/>
+                    </a:xfrm>
+                    <a:prstGeom prst="rect">
+                      <a:avLst/>
+                    </a:prstGeom>
+                    <a:noFill/>
+                    <a:ln w="9525">
+                      <a:noFill/>
+                      <a:miter lim="800000"/>
+                      <a:headEnd/>
+                      <a:tailEnd/>
+                    </a:ln>
+                  </pic:spPr>
+                </pic:pic>
+              </a:graphicData>
+            </a:graphic>
+          </wp:inline>
+        </w:drawing>
+      </w:r>
+    </w:p>
+    <w:p>
+      <w:pPr>
+        <w:autoSpaceDE w:val="0"/>
+        <w:autoSpaceDN w:val="0"/>
+        <w:adjustRightInd w:val="0"/>
+        <w:jc w:val="center"/>
+        <w:rPr>
+          <w:color w:val="000000"/>
+          <w:szCs w:val="22"/>
+        </w:rPr>
+      </w:pPr>
+    </w:p>
+    <w:p>
+      <w:pPr>
+        <w:autoSpaceDE w:val="0"/>
+        <w:autoSpaceDN w:val="0"/>
+        <w:adjustRightInd w:val="0"/>
+        <w:jc w:val="center"/>
+        <w:rPr>
+          <w:color w:val="000000"/>
+          <w:szCs w:val="22"/>
+        </w:rPr>
+      </w:pPr>
+      <w:r>
+        <w:rPr>
+          <w:color w:val="000000"/>
+          <w:szCs w:val="22"/>
+        </w:rPr>
+        <w:t>Le tableau suivant extrait du « Guide du dessinateur » permet de trouver un ajustement en partant de la fonction à réalisé.</w:t>
+      </w:r>
+    </w:p>
+    <w:p>
+      <w:pPr>
+        <w:autoSpaceDE w:val="0"/>
+        <w:autoSpaceDN w:val="0"/>
+        <w:adjustRightInd w:val="0"/>
+        <w:rPr>
+          <w:color w:val="000000"/>
+          <w:szCs w:val="22"/>
+        </w:rPr>
+      </w:pPr>
+    </w:p>
+    <w:p>
+      <w:pPr>
+        <w:autoSpaceDE w:val="0"/>
+        <w:autoSpaceDN w:val="0"/>
+        <w:adjustRightInd w:val="0"/>
+        <w:jc w:val="center"/>
+        <w:rPr>
+          <w:color w:val="000000"/>
+          <w:szCs w:val="22"/>
+        </w:rPr>
+      </w:pPr>
+      <w:r>
+        <w:rPr>
+          <w:noProof/>
+          <w:color w:val="000000"/>
+          <w:szCs w:val="22"/>
+          <w:lang w:eastAsia="fr-FR"/>
+        </w:rPr>
+        <w:lastRenderedPageBreak/>
+        <w:drawing>
+          <wp:inline distT="0" distB="0" distL="0" distR="0" wp14:anchorId="4E07FB02" wp14:editId="23356A06">
+            <wp:extent cx="5171611" cy="2976880"/>
+            <wp:effectExtent l="19050" t="0" r="0" b="0"/>
+            <wp:docPr id="1" name="Image 7"/>
+            <wp:cNvGraphicFramePr>
+              <a:graphicFrameLocks xmlns:a="http://schemas.openxmlformats.org/drawingml/2006/main" noChangeAspect="1"/>
+            </wp:cNvGraphicFramePr>
+            <a:graphic xmlns:a="http://schemas.openxmlformats.org/drawingml/2006/main">
+              <a:graphicData uri="http://schemas.openxmlformats.org/drawingml/2006/picture">
+                <pic:pic xmlns:pic="http://schemas.openxmlformats.org/drawingml/2006/picture">
+                  <pic:nvPicPr>
+                    <pic:cNvPr id="0" name="Picture 7"/>
+                    <pic:cNvPicPr>
+                      <a:picLocks noChangeAspect="1" noChangeArrowheads="1"/>
+                    </pic:cNvPicPr>
+                  </pic:nvPicPr>
+                  <pic:blipFill>
+                    <a:blip r:embed="rId28" cstate="print"/>
+                    <a:srcRect t="3255" r="1078" b="2214"/>
+                    <a:stretch>
+                      <a:fillRect/>
+                    </a:stretch>
+                  </pic:blipFill>
+                  <pic:spPr bwMode="auto">
+                    <a:xfrm>
+                      <a:off x="0" y="0"/>
+                      <a:ext cx="5170242" cy="2976092"/>
+                    </a:xfrm>
+                    <a:prstGeom prst="rect">
+                      <a:avLst/>
+                    </a:prstGeom>
+                    <a:noFill/>
+                    <a:ln w="9525">
+                      <a:noFill/>
+                      <a:miter lim="800000"/>
+                      <a:headEnd/>
+                      <a:tailEnd/>
+                    </a:ln>
+                  </pic:spPr>
+                </pic:pic>
+              </a:graphicData>
+            </a:graphic>
+          </wp:inline>
+        </w:drawing>
+      </w:r>
+    </w:p>
+    <w:p>
+      <w:bookmarkStart w:id="25" w:name="_Toc410877539"/>
+      <w:bookmarkStart w:id="26" w:name="_Toc444863729"/>
+    </w:p>
+    <w:p>
+      <w:pPr>
+        <w:pStyle w:val="Exemple"/>
+        <w:jc w:val="left"/>
+      </w:pPr>
+      <w:r>
+        <w:t>Exemple</w:t>
+      </w:r>
+      <w:r>
+        <w:t>s (Utilisation du GDI)</w:t>
+      </w:r>
+    </w:p>
+    <w:bookmarkEnd w:id="25"/>
+    <w:bookmarkEnd w:id="26"/>
+    <w:p>
+      <w:pPr>
+        <w:pBdr>
+          <w:left w:val="single" w:sz="8" w:space="4" w:color="auto"/>
+        </w:pBdr>
+      </w:pPr>
+      <w:r>
+        <w:t xml:space="preserve">H e --&gt; </w:t>
+      </w:r>
+      <w:r>
+        <w:t>écart grand</w:t>
+      </w:r>
+    </w:p>
+    <w:p>
+      <w:pPr>
+        <w:pBdr>
+          <w:left w:val="single" w:sz="8" w:space="4" w:color="auto"/>
+        </w:pBdr>
+      </w:pPr>
+      <w:r>
+        <w:t xml:space="preserve">H f --&gt; </w:t>
+      </w:r>
+      <w:r>
+        <w:t>écart plus petit</w:t>
+      </w:r>
+    </w:p>
+    <w:p>
+      <w:pPr>
+        <w:pBdr>
+          <w:left w:val="single" w:sz="8" w:space="4" w:color="auto"/>
+        </w:pBdr>
+      </w:pPr>
+      <w:r>
+        <w:t xml:space="preserve">H g --&gt; </w:t>
+      </w:r>
+      <w:r>
+        <w:t>écart réduit</w:t>
+      </w:r>
+    </w:p>
+    <w:p>
+      <w:pPr>
+        <w:pBdr>
+          <w:left w:val="single" w:sz="8" w:space="4" w:color="auto"/>
+        </w:pBdr>
+      </w:pPr>
+      <w:r>
+        <w:t xml:space="preserve">H m --&gt; </w:t>
+      </w:r>
+      <w:r>
+        <w:t>écart avec interférence donc serrage</w:t>
+      </w:r>
+    </w:p>
+    <w:p/>
+    <w:p>
+      <w:pPr>
+        <w:pBdr>
+          <w:left w:val="single" w:sz="8" w:space="4" w:color="auto"/>
+        </w:pBdr>
+      </w:pPr>
+      <w:r>
+        <w:t>45H7h7.</w:t>
+      </w:r>
+    </w:p>
+    <w:p>
+      <w:pPr>
+        <w:pStyle w:val="Paragraphedeliste"/>
+        <w:numPr>
+          <w:ilvl w:val="0"/>
+          <w:numId w:val="33"/>
+        </w:numPr>
+        <w:pBdr>
+          <w:left w:val="single" w:sz="8" w:space="4" w:color="auto"/>
+        </w:pBdr>
+        <w:ind w:left="0" w:firstLine="284"/>
+        <w:jc w:val="left"/>
+      </w:pPr>
+      <w:r>
+        <w:t xml:space="preserve">45 H7 --&gt; IT </w:t>
+      </w:r>
+      <w:r>
+        <w:t>0 à +25 microns</w:t>
+      </w:r>
+    </w:p>
+    <w:p>
+      <w:pPr>
+        <w:pStyle w:val="Paragraphedeliste"/>
+        <w:numPr>
+          <w:ilvl w:val="0"/>
+          <w:numId w:val="33"/>
+        </w:numPr>
+        <w:pBdr>
+          <w:left w:val="single" w:sz="8" w:space="4" w:color="auto"/>
+        </w:pBdr>
+        <w:ind w:left="0" w:firstLine="284"/>
+        <w:jc w:val="left"/>
+      </w:pPr>
+      <w:r>
+        <w:t xml:space="preserve">45 h7 --&gt; IT </w:t>
+      </w:r>
+      <w:r>
+        <w:t>-25 à 0 microns</w:t>
+      </w:r>
+    </w:p>
+    <w:p>
+      <w:pPr>
+        <w:pStyle w:val="Paragraphedeliste"/>
+        <w:numPr>
+          <w:ilvl w:val="0"/>
+          <w:numId w:val="33"/>
+        </w:numPr>
+        <w:pBdr>
+          <w:left w:val="single" w:sz="8" w:space="4" w:color="auto"/>
+        </w:pBdr>
+        <w:ind w:left="0" w:firstLine="284"/>
+        <w:jc w:val="left"/>
+      </w:pPr>
+      <w:r>
+        <w:t xml:space="preserve">Au pire des cas </w:t>
+      </w:r>
+      <w:r>
+        <w:t>50 microns de jeu</w:t>
+      </w:r>
+      <w:r>
+        <w:t xml:space="preserve"> dans la liaison.</w:t>
+      </w:r>
+    </w:p>
+    <w:p>
+      <w:pPr>
+        <w:pBdr>
+          <w:left w:val="single" w:sz="8" w:space="4" w:color="auto"/>
+        </w:pBdr>
+      </w:pPr>
+      <w:r>
+        <w:t>45H10h10.</w:t>
+      </w:r>
+    </w:p>
+    <w:p>
+      <w:pPr>
+        <w:pStyle w:val="Paragraphedeliste"/>
+        <w:numPr>
+          <w:ilvl w:val="0"/>
+          <w:numId w:val="34"/>
+        </w:numPr>
+        <w:pBdr>
+          <w:left w:val="single" w:sz="8" w:space="4" w:color="auto"/>
+        </w:pBdr>
+        <w:ind w:left="0" w:firstLine="284"/>
+        <w:jc w:val="left"/>
+      </w:pPr>
+      <w:r>
+        <w:t xml:space="preserve">45H10 --&gt; IT </w:t>
+      </w:r>
+      <w:r>
+        <w:t>0 à +100 microns</w:t>
+      </w:r>
+    </w:p>
+    <w:p>
+      <w:pPr>
+        <w:pStyle w:val="Paragraphedeliste"/>
+        <w:numPr>
+          <w:ilvl w:val="0"/>
+          <w:numId w:val="34"/>
+        </w:numPr>
+        <w:pBdr>
+          <w:left w:val="single" w:sz="8" w:space="4" w:color="auto"/>
+        </w:pBdr>
+        <w:ind w:left="0" w:firstLine="284"/>
+        <w:jc w:val="left"/>
+      </w:pPr>
+      <w:r>
+        <w:t xml:space="preserve">45h10 --&gt; IT </w:t>
+      </w:r>
+      <w:r>
+        <w:t>-62 à 0 microns</w:t>
+      </w:r>
+    </w:p>
+    <w:p>
+      <w:pPr>
+        <w:pStyle w:val="Paragraphedeliste"/>
+        <w:numPr>
+          <w:ilvl w:val="0"/>
+          <w:numId w:val="34"/>
+        </w:numPr>
+        <w:pBdr>
+          <w:left w:val="single" w:sz="8" w:space="4" w:color="auto"/>
+        </w:pBdr>
+        <w:ind w:left="0" w:firstLine="284"/>
+        <w:jc w:val="left"/>
+      </w:pPr>
+      <w:r>
+        <w:t xml:space="preserve">Au pire des cas </w:t>
+      </w:r>
+      <w:r>
+        <w:t>162 microns de jeu</w:t>
+      </w:r>
+      <w:r>
+        <w:t xml:space="preserve"> dans la liaison.</w:t>
+      </w:r>
+    </w:p>
+    <w:p/>
+    <w:p>
+      <w:pPr>
+        <w:pStyle w:val="Titre5"/>
+        <w:jc w:val="left"/>
+      </w:pPr>
+      <w:r>
+        <w:t>Remarque s importantes</w:t>
+      </w:r>
+    </w:p>
+    <w:p>
+      <w:pPr>
+        <w:pBdr>
+          <w:left w:val="single" w:sz="8" w:space="4" w:color="auto"/>
+        </w:pBdr>
+      </w:pPr>
+      <w:r>
+        <w:t>L’habitude est de caler les écarts sur l’écart H de l’alésage.</w:t>
+      </w:r>
+    </w:p>
+    <w:p>
+      <w:pPr>
+        <w:pBdr>
+          <w:left w:val="single" w:sz="8" w:space="4" w:color="auto"/>
+        </w:pBdr>
+      </w:pPr>
+    </w:p>
+    <w:p>
+      <w:pPr>
+        <w:pBdr>
+          <w:left w:val="single" w:sz="8" w:space="4" w:color="auto"/>
+        </w:pBdr>
+      </w:pPr>
+      <w:r>
+        <w:t>Le couple de lettre est caractéristique de la fonction, le chiffre de l’IT. Il faudra donc choisir le bon IT afin de satisfaire la fonction au mieux en tenant compte des problèmes de faisabilité et de coût.</w:t>
+      </w:r>
+    </w:p>
+    <w:p>
+      <w:pPr>
+        <w:pBdr>
+          <w:left w:val="single" w:sz="8" w:space="4" w:color="auto"/>
+        </w:pBdr>
+      </w:pPr>
+    </w:p>
+    <w:p>
+      <w:pPr>
+        <w:pBdr>
+          <w:left w:val="single" w:sz="8" w:space="4" w:color="auto"/>
+        </w:pBdr>
+      </w:pPr>
+    </w:p>
+    <w:p>
+      <w:pPr>
+        <w:pStyle w:val="Titre2"/>
+      </w:pPr>
+      <w:bookmarkStart w:id="27" w:name="_Toc410877542"/>
+      <w:bookmarkStart w:id="28" w:name="_Toc444863732"/>
+      <w:bookmarkStart w:id="29" w:name="_Toc385179808"/>
+      <w:r>
+        <w:t>Chaînes de cotes</w:t>
+      </w:r>
+      <w:bookmarkEnd w:id="27"/>
+      <w:bookmarkEnd w:id="28"/>
+      <w:bookmarkEnd w:id="29"/>
+    </w:p>
+    <w:p>
+      <w:pPr>
+        <w:pStyle w:val="Titre3"/>
+        <w:numPr>
+          <w:ilvl w:val="0"/>
+          <w:numId w:val="39"/>
+        </w:numPr>
+      </w:pPr>
+      <w:bookmarkStart w:id="30" w:name="_Toc410877543"/>
+      <w:bookmarkStart w:id="31" w:name="_Toc444863733"/>
+      <w:bookmarkStart w:id="32" w:name="_Toc385179685"/>
+      <w:bookmarkStart w:id="33" w:name="_Toc385179809"/>
+      <w:r>
+        <w:t>Jeu simple</w:t>
+      </w:r>
+      <w:bookmarkEnd w:id="30"/>
+      <w:bookmarkEnd w:id="31"/>
+      <w:bookmarkEnd w:id="32"/>
+      <w:bookmarkEnd w:id="33"/>
+    </w:p>
+    <w:p>
+      <w:r>
+        <w:rPr>
+          <w:noProof/>
+          <w:lang w:eastAsia="fr-FR"/>
+        </w:rPr>
+        <w:drawing>
+          <wp:inline distT="0" distB="0" distL="0" distR="0" wp14:anchorId="53312A0A" wp14:editId="2026B4E0">
+            <wp:extent cx="2550160" cy="1640840"/>
+            <wp:effectExtent l="19050" t="0" r="2540" b="0"/>
+            <wp:docPr id="10" name="Image 10"/>
+            <wp:cNvGraphicFramePr>
+              <a:graphicFrameLocks xmlns:a="http://schemas.openxmlformats.org/drawingml/2006/main" noChangeAspect="1"/>
+            </wp:cNvGraphicFramePr>
+            <a:graphic xmlns:a="http://schemas.openxmlformats.org/drawingml/2006/main">
+              <a:graphicData uri="http://schemas.openxmlformats.org/drawingml/2006/picture">
+                <pic:pic xmlns:pic="http://schemas.openxmlformats.org/drawingml/2006/picture">
+                  <pic:nvPicPr>
+                    <pic:cNvPr id="0" name="Picture 7"/>
+                    <pic:cNvPicPr>
+                      <a:picLocks noChangeAspect="1" noChangeArrowheads="1"/>
+                    </pic:cNvPicPr>
+                  </pic:nvPicPr>
+                  <pic:blipFill>
+                    <a:blip r:embed="rId29" cstate="print"/>
+                    <a:srcRect/>
+                    <a:stretch>
+                      <a:fillRect/>
+                    </a:stretch>
+                  </pic:blipFill>
+                  <pic:spPr bwMode="auto">
+                    <a:xfrm>
+                      <a:off x="0" y="0"/>
+                      <a:ext cx="2550160" cy="1640840"/>
+                    </a:xfrm>
+                    <a:prstGeom prst="rect">
+                      <a:avLst/>
+                    </a:prstGeom>
+                    <a:noFill/>
+                    <a:ln w="9525">
+                      <a:noFill/>
+                      <a:miter lim="800000"/>
+                      <a:headEnd/>
+                      <a:tailEnd/>
+                    </a:ln>
+                  </pic:spPr>
+                </pic:pic>
+              </a:graphicData>
+            </a:graphic>
+          </wp:inline>
+        </w:drawing>
+      </w:r>
+    </w:p>
     <w:p/>
     <w:p/>
     <w:p>
-      <w:bookmarkStart w:id="3" w:name="_GoBack"/>
-      <w:bookmarkEnd w:id="3"/>
-    </w:p>
+      <w:pPr>
+        <w:pStyle w:val="Titre3"/>
+      </w:pPr>
+      <w:bookmarkStart w:id="34" w:name="_Toc410877544"/>
+      <w:bookmarkStart w:id="35" w:name="_Toc444863734"/>
+      <w:bookmarkStart w:id="36" w:name="_Toc385179686"/>
+      <w:bookmarkStart w:id="37" w:name="_Toc385179810"/>
+      <w:r>
+        <w:lastRenderedPageBreak/>
+        <w:t>Jeu avec précontrainte</w:t>
+      </w:r>
+      <w:bookmarkEnd w:id="34"/>
+      <w:bookmarkEnd w:id="35"/>
+      <w:bookmarkEnd w:id="36"/>
+      <w:bookmarkEnd w:id="37"/>
+    </w:p>
+    <w:p>
+      <w:r>
+        <w:rPr>
+          <w:noProof/>
+          <w:lang w:eastAsia="fr-FR"/>
+        </w:rPr>
+        <w:drawing>
+          <wp:inline distT="0" distB="0" distL="0" distR="0" wp14:anchorId="07F5B6CB" wp14:editId="78722CCF">
+            <wp:extent cx="2550160" cy="2001520"/>
+            <wp:effectExtent l="19050" t="0" r="2540" b="0"/>
+            <wp:docPr id="11" name="Image 11"/>
+            <wp:cNvGraphicFramePr>
+              <a:graphicFrameLocks xmlns:a="http://schemas.openxmlformats.org/drawingml/2006/main" noChangeAspect="1"/>
+            </wp:cNvGraphicFramePr>
+            <a:graphic xmlns:a="http://schemas.openxmlformats.org/drawingml/2006/main">
+              <a:graphicData uri="http://schemas.openxmlformats.org/drawingml/2006/picture">
+                <pic:pic xmlns:pic="http://schemas.openxmlformats.org/drawingml/2006/picture">
+                  <pic:nvPicPr>
+                    <pic:cNvPr id="0" name="Picture 8"/>
+                    <pic:cNvPicPr>
+                      <a:picLocks noChangeAspect="1" noChangeArrowheads="1"/>
+                    </pic:cNvPicPr>
+                  </pic:nvPicPr>
+                  <pic:blipFill>
+                    <a:blip r:embed="rId30" cstate="print"/>
+                    <a:srcRect/>
+                    <a:stretch>
+                      <a:fillRect/>
+                    </a:stretch>
+                  </pic:blipFill>
+                  <pic:spPr bwMode="auto">
+                    <a:xfrm>
+                      <a:off x="0" y="0"/>
+                      <a:ext cx="2550160" cy="2001520"/>
+                    </a:xfrm>
+                    <a:prstGeom prst="rect">
+                      <a:avLst/>
+                    </a:prstGeom>
+                    <a:noFill/>
+                    <a:ln w="9525">
+                      <a:noFill/>
+                      <a:miter lim="800000"/>
+                      <a:headEnd/>
+                      <a:tailEnd/>
+                    </a:ln>
+                  </pic:spPr>
+                </pic:pic>
+              </a:graphicData>
+            </a:graphic>
+          </wp:inline>
+        </w:drawing>
+      </w:r>
+    </w:p>
+    <w:p/>
+    <w:p/>
+    <w:p/>
+    <w:p/>
+    <w:p/>
+    <w:p/>
+    <w:p/>
+    <w:p/>
+    <w:p/>
+    <w:p/>
+    <w:p/>
+    <w:p/>
+    <w:p/>
+    <w:p/>
+    <w:p/>
+    <w:p/>
+    <w:p/>
+    <w:p/>
+    <w:p/>
+    <w:p/>
+    <w:p/>
+    <w:p/>
+    <w:p/>
+    <w:p/>
+    <w:p/>
+    <w:p/>
+    <w:p/>
+    <w:p/>
+    <w:p/>
+    <w:p/>
+    <w:p/>
+    <w:p/>
+    <w:p>
+      <w:pPr>
+        <w:pStyle w:val="Titre6"/>
+        <w:pBdr>
+          <w:top w:val="single" w:sz="8" w:space="1" w:color="auto"/>
+          <w:left w:val="single" w:sz="8" w:space="4" w:color="auto"/>
+          <w:bottom w:val="single" w:sz="8" w:space="1" w:color="auto"/>
+          <w:right w:val="single" w:sz="8" w:space="4" w:color="auto"/>
+        </w:pBdr>
+        <w:jc w:val="left"/>
+      </w:pPr>
+      <w:r>
+        <w:t>A  mémoriser</w:t>
+      </w:r>
+    </w:p>
+    <w:p>
+      <w:pPr>
+        <w:pStyle w:val="Titre8"/>
+        <w:numPr>
+          <w:ilvl w:val="0"/>
+          <w:numId w:val="35"/>
+        </w:numPr>
+        <w:pBdr>
+          <w:top w:val="single" w:sz="8" w:space="1" w:color="auto"/>
+          <w:left w:val="single" w:sz="8" w:space="4" w:color="auto"/>
+          <w:bottom w:val="single" w:sz="8" w:space="1" w:color="auto"/>
+          <w:right w:val="single" w:sz="8" w:space="4" w:color="auto"/>
+        </w:pBdr>
+      </w:pPr>
+      <w:r>
+        <w:t>Un seul jeu par chaine de cotes.</w:t>
+      </w:r>
+    </w:p>
+    <w:p>
+      <w:pPr>
+        <w:pStyle w:val="Titre8"/>
+        <w:numPr>
+          <w:ilvl w:val="0"/>
+          <w:numId w:val="35"/>
+        </w:numPr>
+        <w:pBdr>
+          <w:top w:val="single" w:sz="8" w:space="1" w:color="auto"/>
+          <w:left w:val="single" w:sz="8" w:space="4" w:color="auto"/>
+          <w:bottom w:val="single" w:sz="8" w:space="1" w:color="auto"/>
+          <w:right w:val="single" w:sz="8" w:space="4" w:color="auto"/>
+        </w:pBdr>
+      </w:pPr>
+      <w:r>
+        <w:t>La</w:t>
+      </w:r>
+      <w:r>
+        <w:rPr>
+          <w:b/>
+        </w:rPr>
+        <w:t xml:space="preserve"> </w:t>
+      </w:r>
+      <w:r>
+        <w:rPr>
+          <w:rFonts w:eastAsiaTheme="minorEastAsia"/>
+        </w:rPr>
+        <w:t>somme des IT doit être inférieure ou égale à l’IT sur le jeu</w:t>
+      </w:r>
+      <w:r>
+        <w:t>.</w:t>
+      </w:r>
+    </w:p>
+    <w:p>
+      <w:pPr>
+        <w:pStyle w:val="Titre8"/>
+        <w:numPr>
+          <w:ilvl w:val="0"/>
+          <w:numId w:val="35"/>
+        </w:numPr>
+        <w:pBdr>
+          <w:top w:val="single" w:sz="8" w:space="1" w:color="auto"/>
+          <w:left w:val="single" w:sz="8" w:space="4" w:color="auto"/>
+          <w:bottom w:val="single" w:sz="8" w:space="1" w:color="auto"/>
+          <w:right w:val="single" w:sz="8" w:space="4" w:color="auto"/>
+        </w:pBdr>
+      </w:pPr>
+      <w:r>
+        <w:t>La chaine doit être fermée.</w:t>
+      </w:r>
+    </w:p>
+    <w:p>
+      <w:pPr>
+        <w:pStyle w:val="Titre8"/>
+        <w:numPr>
+          <w:ilvl w:val="0"/>
+          <w:numId w:val="35"/>
+        </w:numPr>
+        <w:pBdr>
+          <w:top w:val="single" w:sz="8" w:space="1" w:color="auto"/>
+          <w:left w:val="single" w:sz="8" w:space="4" w:color="auto"/>
+          <w:bottom w:val="single" w:sz="8" w:space="1" w:color="auto"/>
+          <w:right w:val="single" w:sz="8" w:space="4" w:color="auto"/>
+        </w:pBdr>
+      </w:pPr>
+      <w:r>
+        <w:t>La chaine doit être minimale.</w:t>
+      </w:r>
+    </w:p>
+    <w:p>
+      <w:pPr>
+        <w:pStyle w:val="Titre8"/>
+        <w:numPr>
+          <w:ilvl w:val="0"/>
+          <w:numId w:val="35"/>
+        </w:numPr>
+        <w:pBdr>
+          <w:top w:val="single" w:sz="8" w:space="1" w:color="auto"/>
+          <w:left w:val="single" w:sz="8" w:space="4" w:color="auto"/>
+          <w:bottom w:val="single" w:sz="8" w:space="1" w:color="auto"/>
+          <w:right w:val="single" w:sz="8" w:space="4" w:color="auto"/>
+        </w:pBdr>
+      </w:pPr>
+      <w:r>
+        <w:t>Une seule cote par pièce dans une chaine</w:t>
+      </w:r>
+    </w:p>
+    <w:p>
+      <w:pPr>
+        <w:pStyle w:val="Titre3"/>
+      </w:pPr>
+      <w:bookmarkStart w:id="38" w:name="_Toc410877545"/>
+      <w:bookmarkStart w:id="39" w:name="_Toc444863736"/>
+      <w:bookmarkStart w:id="40" w:name="_Toc385179687"/>
+      <w:bookmarkStart w:id="41" w:name="_Toc385179811"/>
+      <w:r>
+        <w:t>Exercices</w:t>
+      </w:r>
+      <w:bookmarkEnd w:id="38"/>
+      <w:bookmarkEnd w:id="39"/>
+      <w:bookmarkEnd w:id="40"/>
+      <w:bookmarkEnd w:id="41"/>
+    </w:p>
+    <w:p>
+      <w:pPr>
+        <w:pStyle w:val="Titre4"/>
+        <w:numPr>
+          <w:ilvl w:val="0"/>
+          <w:numId w:val="40"/>
+        </w:numPr>
+      </w:pPr>
+      <w:bookmarkStart w:id="42" w:name="_Toc410877546"/>
+      <w:bookmarkStart w:id="43" w:name="_Toc444863737"/>
+      <w:bookmarkStart w:id="44" w:name="_Toc385179688"/>
+      <w:bookmarkStart w:id="45" w:name="_Toc385179812"/>
+      <w:r>
+        <w:t>Articulation vis axe</w:t>
+      </w:r>
+      <w:bookmarkEnd w:id="42"/>
+      <w:bookmarkEnd w:id="43"/>
+      <w:bookmarkEnd w:id="44"/>
+      <w:bookmarkEnd w:id="45"/>
+    </w:p>
+    <w:p>
+      <w:pPr>
+        <w:pStyle w:val="Titre7"/>
+      </w:pPr>
+      <w:r>
+        <w:rPr>
+          <w:sz w:val="24"/>
+        </w:rPr>
+        <w:sym w:font="Wingdings" w:char="F03F"/>
+      </w:r>
+      <w:r>
+        <w:rPr>
+          <w:b/>
+          <w:sz w:val="24"/>
+        </w:rPr>
+        <w:t>1</w:t>
+      </w:r>
+      <w:r>
+        <w:t xml:space="preserve"> Tracer les chaînes de cotes installant les conditions JA et JB.</w:t>
+      </w:r>
+    </w:p>
+    <w:p/>
+    <w:p>
+      <w:pPr>
+        <w:pStyle w:val="Titre7"/>
+      </w:pPr>
+      <w:r>
+        <w:rPr>
+          <w:sz w:val="24"/>
+        </w:rPr>
+        <w:sym w:font="Wingdings" w:char="F03F"/>
+      </w:r>
+      <w:r>
+        <w:rPr>
+          <w:b/>
+          <w:sz w:val="24"/>
+        </w:rPr>
+        <w:t>2</w:t>
+      </w:r>
+      <w:r>
+        <w:t xml:space="preserve"> Inscrire sur les dessins de définition, les cotes fonctionnelles relatives aux conditions indiquées ci-dessus.</w:t>
+      </w:r>
+    </w:p>
+    <w:p/>
+    <w:p/>
+    <w:p>
+      <w:bookmarkStart w:id="46" w:name="_Toc410877547"/>
+      <w:bookmarkStart w:id="47" w:name="_Toc444863738"/>
+    </w:p>
+    <w:p>
+      <w:r>
+        <w:rPr>
+          <w:noProof/>
+          <w:lang w:eastAsia="fr-FR"/>
+        </w:rPr>
+        <w:drawing>
+          <wp:inline distT="0" distB="0" distL="0" distR="0" wp14:anchorId="4069B015" wp14:editId="3194E6B1">
+            <wp:extent cx="5955030" cy="6079057"/>
+            <wp:effectExtent l="19050" t="0" r="7620" b="0"/>
+            <wp:docPr id="4" name="Image 1" descr="C:\Users\JPP\Documents\BROUILLON\2014_04_16\IMG_0001.jpg"/>
+            <wp:cNvGraphicFramePr>
+              <a:graphicFrameLocks xmlns:a="http://schemas.openxmlformats.org/drawingml/2006/main" noChangeAspect="1"/>
+            </wp:cNvGraphicFramePr>
+            <a:graphic xmlns:a="http://schemas.openxmlformats.org/drawingml/2006/main">
+              <a:graphicData uri="http://schemas.openxmlformats.org/drawingml/2006/picture">
+                <pic:pic xmlns:pic="http://schemas.openxmlformats.org/drawingml/2006/picture">
+                  <pic:nvPicPr>
+                    <pic:cNvPr id="0" name="Picture 1" descr="C:\Users\JPP\Documents\BROUILLON\2014_04_16\IMG_0001.jpg"/>
+                    <pic:cNvPicPr>
+                      <a:picLocks noChangeAspect="1" noChangeArrowheads="1"/>
+                    </pic:cNvPicPr>
+                  </pic:nvPicPr>
+                  <pic:blipFill>
+                    <a:blip r:embed="rId31" cstate="print"/>
+                    <a:srcRect/>
+                    <a:stretch>
+                      <a:fillRect/>
+                    </a:stretch>
+                  </pic:blipFill>
+                  <pic:spPr bwMode="auto">
+                    <a:xfrm>
+                      <a:off x="0" y="0"/>
+                      <a:ext cx="5956013" cy="6080061"/>
+                    </a:xfrm>
+                    <a:prstGeom prst="rect">
+                      <a:avLst/>
+                    </a:prstGeom>
+                    <a:noFill/>
+                    <a:ln w="9525">
+                      <a:noFill/>
+                      <a:miter lim="800000"/>
+                      <a:headEnd/>
+                      <a:tailEnd/>
+                    </a:ln>
+                  </pic:spPr>
+                </pic:pic>
+              </a:graphicData>
+            </a:graphic>
+          </wp:inline>
+        </w:drawing>
+      </w:r>
+      <w:bookmarkStart w:id="48" w:name="_Toc385179689"/>
+      <w:bookmarkStart w:id="49" w:name="_Toc385179813"/>
+    </w:p>
+    <w:p>
+      <w:r>
+        <w:t>Guidage en rotation</w:t>
+      </w:r>
+      <w:bookmarkEnd w:id="46"/>
+      <w:bookmarkEnd w:id="47"/>
+      <w:bookmarkEnd w:id="48"/>
+      <w:bookmarkEnd w:id="49"/>
+    </w:p>
+    <w:p>
+      <w:pPr>
+        <w:pStyle w:val="Titre7"/>
+      </w:pPr>
+      <w:r>
+        <w:rPr>
+          <w:sz w:val="24"/>
+        </w:rPr>
+        <w:sym w:font="Wingdings" w:char="F03F"/>
+      </w:r>
+      <w:r>
+        <w:rPr>
+          <w:b/>
+          <w:sz w:val="24"/>
+        </w:rPr>
+        <w:t>1</w:t>
+      </w:r>
+      <w:r>
+        <w:t xml:space="preserve"> Tracer les chaînes de cotes installant les conditions JA et JB.</w:t>
+      </w:r>
+    </w:p>
+    <w:p/>
+    <w:p>
+      <w:pPr>
+        <w:pStyle w:val="Titre7"/>
+      </w:pPr>
+      <w:r>
+        <w:rPr>
+          <w:sz w:val="24"/>
+        </w:rPr>
+        <w:sym w:font="Wingdings" w:char="F03F"/>
+      </w:r>
+      <w:r>
+        <w:rPr>
+          <w:b/>
+          <w:sz w:val="24"/>
+        </w:rPr>
+        <w:t>2</w:t>
+      </w:r>
+      <w:r>
+        <w:t xml:space="preserve"> Inscrire sur les dessins de définition, les cotes fonctionnelles relatives aux conditions indiquées ci-dessus.</w:t>
+      </w:r>
+    </w:p>
+    <w:p/>
+    <w:p/>
+    <w:p>
+      <w:r>
+        <w:rPr>
+          <w:noProof/>
+          <w:lang w:eastAsia="fr-FR"/>
+        </w:rPr>
+        <w:lastRenderedPageBreak/>
+        <w:drawing>
+          <wp:inline distT="0" distB="0" distL="0" distR="0" wp14:anchorId="3FF2392E" wp14:editId="4A886550">
+            <wp:extent cx="6183630" cy="6191330"/>
+            <wp:effectExtent l="19050" t="0" r="7620" b="0"/>
+            <wp:docPr id="6" name="Image 2" descr="C:\Users\JPP\Documents\BROUILLON\2014_04_16\IMG_0002.jpg"/>
+            <wp:cNvGraphicFramePr>
+              <a:graphicFrameLocks xmlns:a="http://schemas.openxmlformats.org/drawingml/2006/main" noChangeAspect="1"/>
+            </wp:cNvGraphicFramePr>
+            <a:graphic xmlns:a="http://schemas.openxmlformats.org/drawingml/2006/main">
+              <a:graphicData uri="http://schemas.openxmlformats.org/drawingml/2006/picture">
+                <pic:pic xmlns:pic="http://schemas.openxmlformats.org/drawingml/2006/picture">
+                  <pic:nvPicPr>
+                    <pic:cNvPr id="0" name="Picture 2" descr="C:\Users\JPP\Documents\BROUILLON\2014_04_16\IMG_0002.jpg"/>
+                    <pic:cNvPicPr>
+                      <a:picLocks noChangeAspect="1" noChangeArrowheads="1"/>
+                    </pic:cNvPicPr>
+                  </pic:nvPicPr>
+                  <pic:blipFill>
+                    <a:blip r:embed="rId32" cstate="print"/>
+                    <a:srcRect/>
+                    <a:stretch>
+                      <a:fillRect/>
+                    </a:stretch>
+                  </pic:blipFill>
+                  <pic:spPr bwMode="auto">
+                    <a:xfrm>
+                      <a:off x="0" y="0"/>
+                      <a:ext cx="6201141" cy="6208863"/>
+                    </a:xfrm>
+                    <a:prstGeom prst="rect">
+                      <a:avLst/>
+                    </a:prstGeom>
+                    <a:noFill/>
+                    <a:ln w="9525">
+                      <a:noFill/>
+                      <a:miter lim="800000"/>
+                      <a:headEnd/>
+                      <a:tailEnd/>
+                    </a:ln>
+                  </pic:spPr>
+                </pic:pic>
+              </a:graphicData>
+            </a:graphic>
+          </wp:inline>
+        </w:drawing>
+      </w:r>
+      <w:bookmarkStart w:id="50" w:name="_Toc410877548"/>
+      <w:bookmarkStart w:id="51" w:name="_Toc444863739"/>
+      <w:bookmarkStart w:id="52" w:name="_Toc385179690"/>
+      <w:bookmarkStart w:id="53" w:name="_Toc385179814"/>
+      <w:r>
+        <w:t>Cotation comparée</w:t>
+      </w:r>
+      <w:bookmarkEnd w:id="50"/>
+      <w:bookmarkEnd w:id="51"/>
+      <w:bookmarkEnd w:id="52"/>
+      <w:bookmarkEnd w:id="53"/>
+    </w:p>
+    <w:p>
+      <w:pPr>
+        <w:pStyle w:val="Titre7"/>
+      </w:pPr>
+      <w:r>
+        <w:rPr>
+          <w:sz w:val="24"/>
+        </w:rPr>
+        <w:sym w:font="Wingdings" w:char="F03F"/>
+      </w:r>
+      <w:r>
+        <w:rPr>
+          <w:b/>
+          <w:sz w:val="24"/>
+        </w:rPr>
+        <w:t>1</w:t>
+      </w:r>
+      <w:r>
+        <w:t xml:space="preserve"> Installer les conditions JA, etc...</w:t>
+      </w:r>
+    </w:p>
+    <w:p/>
+    <w:p>
+      <w:pPr>
+        <w:pStyle w:val="Titre7"/>
+      </w:pPr>
+      <w:r>
+        <w:rPr>
+          <w:sz w:val="24"/>
+        </w:rPr>
+        <w:sym w:font="Wingdings" w:char="F03F"/>
+      </w:r>
+      <w:r>
+        <w:rPr>
+          <w:b/>
+          <w:sz w:val="24"/>
+        </w:rPr>
+        <w:t>2</w:t>
+      </w:r>
+      <w:r>
+        <w:t xml:space="preserve"> Inscrire les cotes fonctionnelles relatives à ces conditions sur les axes.</w:t>
+      </w:r>
+    </w:p>
+    <w:p/>
+    <w:p>
+      <w:pPr>
+        <w:pStyle w:val="Titre7"/>
+      </w:pPr>
+      <w:r>
+        <w:rPr>
+          <w:sz w:val="24"/>
+        </w:rPr>
+        <w:sym w:font="Wingdings" w:char="F03F"/>
+      </w:r>
+      <w:r>
+        <w:rPr>
+          <w:b/>
+          <w:sz w:val="24"/>
+        </w:rPr>
+        <w:t>3</w:t>
+      </w:r>
+      <w:r>
+        <w:t xml:space="preserve"> Comparer la cotation.</w:t>
+      </w:r>
+    </w:p>
+    <w:p/>
+    <w:p/>
+    <w:p>
+      <w:r>
+        <w:rPr>
+          <w:noProof/>
+          <w:lang w:eastAsia="fr-FR"/>
+        </w:rPr>
+        <w:lastRenderedPageBreak/>
+        <w:drawing>
+          <wp:inline distT="0" distB="0" distL="0" distR="0" wp14:anchorId="6DA39277" wp14:editId="3736C85B">
+            <wp:extent cx="6240748" cy="5440680"/>
+            <wp:effectExtent l="19050" t="0" r="7652" b="0"/>
+            <wp:docPr id="13" name="Image 3" descr="C:\Users\JPP\Documents\BROUILLON\2014_04_16\IMG_0003.jpg"/>
+            <wp:cNvGraphicFramePr>
+              <a:graphicFrameLocks xmlns:a="http://schemas.openxmlformats.org/drawingml/2006/main" noChangeAspect="1"/>
+            </wp:cNvGraphicFramePr>
+            <a:graphic xmlns:a="http://schemas.openxmlformats.org/drawingml/2006/main">
+              <a:graphicData uri="http://schemas.openxmlformats.org/drawingml/2006/picture">
+                <pic:pic xmlns:pic="http://schemas.openxmlformats.org/drawingml/2006/picture">
+                  <pic:nvPicPr>
+                    <pic:cNvPr id="0" name="Picture 3" descr="C:\Users\JPP\Documents\BROUILLON\2014_04_16\IMG_0003.jpg"/>
+                    <pic:cNvPicPr>
+                      <a:picLocks noChangeAspect="1" noChangeArrowheads="1"/>
+                    </pic:cNvPicPr>
+                  </pic:nvPicPr>
+                  <pic:blipFill>
+                    <a:blip r:embed="rId33" cstate="print"/>
+                    <a:srcRect/>
+                    <a:stretch>
+                      <a:fillRect/>
+                    </a:stretch>
+                  </pic:blipFill>
+                  <pic:spPr bwMode="auto">
+                    <a:xfrm>
+                      <a:off x="0" y="0"/>
+                      <a:ext cx="6252470" cy="5450900"/>
+                    </a:xfrm>
+                    <a:prstGeom prst="rect">
+                      <a:avLst/>
+                    </a:prstGeom>
+                    <a:noFill/>
+                    <a:ln w="9525">
+                      <a:noFill/>
+                      <a:miter lim="800000"/>
+                      <a:headEnd/>
+                      <a:tailEnd/>
+                    </a:ln>
+                  </pic:spPr>
+                </pic:pic>
+              </a:graphicData>
+            </a:graphic>
+          </wp:inline>
+        </w:drawing>
+      </w:r>
+      <w:bookmarkStart w:id="54" w:name="_Toc385179691"/>
+      <w:bookmarkStart w:id="55" w:name="_Toc385179815"/>
+      <w:r>
+        <w:t>Arbre moteur</w:t>
+      </w:r>
+      <w:bookmarkEnd w:id="54"/>
+      <w:bookmarkEnd w:id="55"/>
+    </w:p>
+    <w:p>
+      <w:pPr>
+        <w:numPr>
+          <w:ilvl w:val="0"/>
+          <w:numId w:val="31"/>
+        </w:numPr>
+        <w:jc w:val="left"/>
+      </w:pPr>
+      <w:r>
+        <w:t>A – Serrage des pièces sur l’arbre</w:t>
+      </w:r>
+    </w:p>
+    <w:p>
+      <w:pPr>
+        <w:numPr>
+          <w:ilvl w:val="0"/>
+          <w:numId w:val="31"/>
+        </w:numPr>
+        <w:jc w:val="left"/>
+      </w:pPr>
+      <w:r>
+        <w:t xml:space="preserve">B - </w:t>
+      </w:r>
+      <w:r>
+        <w:rPr>
+          <w:bCs/>
+        </w:rPr>
+        <w:t>Pas de contact entre le carter et le flasque 10</w:t>
+      </w:r>
+    </w:p>
+    <w:p>
+      <w:pPr>
+        <w:numPr>
+          <w:ilvl w:val="0"/>
+          <w:numId w:val="31"/>
+        </w:numPr>
+        <w:jc w:val="left"/>
+      </w:pPr>
+      <w:r>
+        <w:t xml:space="preserve">C - </w:t>
+      </w:r>
+      <w:r>
+        <w:rPr>
+          <w:bCs/>
+        </w:rPr>
+        <w:t>Jeu axial de la bague extérieur du roulement 12</w:t>
+      </w:r>
+    </w:p>
+    <w:p>
+      <w:pPr>
+        <w:numPr>
+          <w:ilvl w:val="0"/>
+          <w:numId w:val="31"/>
+        </w:numPr>
+        <w:jc w:val="left"/>
+      </w:pPr>
+      <w:r>
+        <w:t xml:space="preserve">D - </w:t>
+      </w:r>
+      <w:r>
+        <w:rPr>
+          <w:bCs/>
+        </w:rPr>
+        <w:t>Pas de contact entre le pignon 18 et le carter 15</w:t>
+      </w:r>
+    </w:p>
+    <w:p>
+      <w:pPr>
+        <w:ind w:left="720"/>
+      </w:pPr>
+    </w:p>
+    <w:p>
+      <w:r>
+        <w:tab/>
+      </w:r>
+    </w:p>
+    <w:p/>
+    <w:p>
+      <w:pPr>
+        <w:jc w:val="center"/>
+      </w:pPr>
+      <w:r>
+        <w:rPr>
+          <w:noProof/>
+          <w:lang w:eastAsia="fr-FR"/>
+        </w:rPr>
+        <w:lastRenderedPageBreak/>
+        <w:drawing>
+          <wp:inline distT="0" distB="0" distL="0" distR="0" wp14:anchorId="4BB11EE7" wp14:editId="64FB6792">
+            <wp:extent cx="6263640" cy="4257040"/>
+            <wp:effectExtent l="19050" t="0" r="3810" b="0"/>
+            <wp:docPr id="12" name="Image 12" descr="Diapositive1"/>
+            <wp:cNvGraphicFramePr>
+              <a:graphicFrameLocks xmlns:a="http://schemas.openxmlformats.org/drawingml/2006/main" noChangeAspect="1"/>
+            </wp:cNvGraphicFramePr>
+            <a:graphic xmlns:a="http://schemas.openxmlformats.org/drawingml/2006/main">
+              <a:graphicData uri="http://schemas.openxmlformats.org/drawingml/2006/picture">
+                <pic:pic xmlns:pic="http://schemas.openxmlformats.org/drawingml/2006/picture">
+                  <pic:nvPicPr>
+                    <pic:cNvPr id="0" name="Picture 12" descr="Diapositive1"/>
+                    <pic:cNvPicPr>
+                      <a:picLocks noChangeAspect="1" noChangeArrowheads="1"/>
+                    </pic:cNvPicPr>
+                  </pic:nvPicPr>
+                  <pic:blipFill>
+                    <a:blip r:embed="rId34" cstate="print">
+                      <a:lum bright="20000"/>
+                    </a:blip>
+                    <a:srcRect l="10204" t="12444" r="7240" b="12926"/>
+                    <a:stretch>
+                      <a:fillRect/>
+                    </a:stretch>
+                  </pic:blipFill>
+                  <pic:spPr bwMode="auto">
+                    <a:xfrm>
+                      <a:off x="0" y="0"/>
+                      <a:ext cx="6263640" cy="4257040"/>
+                    </a:xfrm>
+                    <a:prstGeom prst="rect">
+                      <a:avLst/>
+                    </a:prstGeom>
+                    <a:noFill/>
+                    <a:ln w="9525">
+                      <a:noFill/>
+                      <a:miter lim="800000"/>
+                      <a:headEnd/>
+                      <a:tailEnd/>
+                    </a:ln>
+                  </pic:spPr>
+                </pic:pic>
+              </a:graphicData>
+            </a:graphic>
+          </wp:inline>
+        </w:drawing>
+      </w:r>
+    </w:p>
+    <w:p/>
+    <w:p/>
+    <w:p/>
     <w:sectPr>
-      <w:headerReference w:type="default" r:id="rId21"/>
-      <w:footerReference w:type="default" r:id="rId22"/>
+      <w:headerReference w:type="even" r:id="rId35"/>
+      <w:headerReference w:type="default" r:id="rId36"/>
+      <w:footerReference w:type="even" r:id="rId37"/>
+      <w:footerReference w:type="default" r:id="rId38"/>
+      <w:headerReference w:type="first" r:id="rId39"/>
+      <w:footerReference w:type="first" r:id="rId40"/>
       <w:pgSz w:w="11907" w:h="16840" w:code="9"/>
       <w:pgMar w:top="1134" w:right="567" w:bottom="1134" w:left="1134" w:header="567" w:footer="340" w:gutter="0"/>
       <w:cols w:space="720"/>
@@ -5171,6 +6304,16 @@
   <w:p>
     <w:pPr>
       <w:pStyle w:val="Pieddepage"/>
+    </w:pPr>
+  </w:p>
+</w:ftr>
+</file>
+
+<file path=word/footer2.xml><?xml version="1.0" encoding="utf-8"?>
+<w:ftr xmlns:wpc="http://schemas.microsoft.com/office/word/2010/wordprocessingCanvas" xmlns:mc="http://schemas.openxmlformats.org/markup-compatibility/2006" xmlns:o="urn:schemas-microsoft-com:office:office" xmlns:r="http://schemas.openxmlformats.org/officeDocument/2006/relationships" xmlns:m="http://schemas.openxmlformats.org/officeDocument/2006/math" xmlns:v="urn:schemas-microsoft-com:vml" xmlns:wp14="http://schemas.microsoft.com/office/word/2010/wordprocessingDrawing" xmlns:wp="http://schemas.openxmlformats.org/drawingml/2006/wordprocessingDrawing" xmlns:w10="urn:schemas-microsoft-com:office:word" xmlns:w="http://schemas.openxmlformats.org/wordprocessingml/2006/main" xmlns:w14="http://schemas.microsoft.com/office/word/2010/wordml" xmlns:wpg="http://schemas.microsoft.com/office/word/2010/wordprocessingGroup" xmlns:wpi="http://schemas.microsoft.com/office/word/2010/wordprocessingInk" xmlns:wne="http://schemas.microsoft.com/office/word/2006/wordml" xmlns:wps="http://schemas.microsoft.com/office/word/2010/wordprocessingShape" mc:Ignorable="w14 wp14">
+  <w:p>
+    <w:pPr>
+      <w:pStyle w:val="Pieddepage"/>
       <w:pBdr>
         <w:top w:val="single" w:sz="4" w:space="1" w:color="auto"/>
       </w:pBdr>
@@ -5180,25 +6323,48 @@
         <w:szCs w:val="16"/>
       </w:rPr>
     </w:pPr>
-    <w:fldSimple w:instr=" FILENAME  \* MERGEFORMAT ">
-      <w:r>
-        <w:rPr>
-          <w:rFonts w:eastAsiaTheme="minorHAnsi" w:cs="Calibri"/>
-          <w:noProof/>
-          <w:sz w:val="16"/>
-          <w:szCs w:val="16"/>
-        </w:rPr>
-        <w:t>07_Rea</w:t>
-      </w:r>
-      <w:r>
-        <w:rPr>
-          <w:noProof/>
-          <w:sz w:val="16"/>
-          <w:szCs w:val="16"/>
-        </w:rPr>
-        <w:t>_03_ProcedesUsinage_Cours.docx</w:t>
-      </w:r>
-    </w:fldSimple>
+    <w:r>
+      <w:fldChar w:fldCharType="begin"/>
+    </w:r>
+    <w:r>
+      <w:instrText xml:space="preserve"> FILENAME  \* MERGEFORMAT </w:instrText>
+    </w:r>
+    <w:r>
+      <w:fldChar w:fldCharType="separate"/>
+    </w:r>
+    <w:r>
+      <w:rPr>
+        <w:rFonts w:eastAsiaTheme="minorHAnsi" w:cs="Calibri"/>
+        <w:noProof/>
+        <w:sz w:val="16"/>
+        <w:szCs w:val="16"/>
+      </w:rPr>
+      <w:t>07_Rea</w:t>
+    </w:r>
+    <w:r>
+      <w:rPr>
+        <w:noProof/>
+        <w:sz w:val="16"/>
+        <w:szCs w:val="16"/>
+      </w:rPr>
+      <w:t>_04_GPS_Cours</w:t>
+    </w:r>
+    <w:r>
+      <w:rPr>
+        <w:noProof/>
+        <w:sz w:val="16"/>
+        <w:szCs w:val="16"/>
+      </w:rPr>
+      <w:fldChar w:fldCharType="end"/>
+    </w:r>
+    <w:r>
+      <w:rPr>
+        <w:noProof/>
+        <w:sz w:val="16"/>
+        <w:szCs w:val="16"/>
+      </w:rPr>
+      <w:t>.docx</w:t>
+    </w:r>
     <w:r>
       <w:rPr>
         <w:rFonts w:eastAsiaTheme="minorHAnsi" w:cs="Calibri"/>
@@ -5258,7 +6424,7 @@
         <w:sz w:val="16"/>
         <w:szCs w:val="16"/>
       </w:rPr>
-      <w:t>3</w:t>
+      <w:t>10</w:t>
     </w:r>
     <w:r>
       <w:rPr>
@@ -5278,18 +6444,35 @@
       </w:rPr>
       <w:t>/</w:t>
     </w:r>
-    <w:fldSimple w:instr=" NUMPAGES  \* MERGEFORMAT ">
-      <w:r>
-        <w:rPr>
-          <w:rFonts w:eastAsiaTheme="minorHAnsi" w:cs="Calibri"/>
-          <w:b/>
-          <w:noProof/>
-          <w:sz w:val="16"/>
-          <w:szCs w:val="16"/>
-        </w:rPr>
-        <w:t>3</w:t>
-      </w:r>
-    </w:fldSimple>
+    <w:r>
+      <w:fldChar w:fldCharType="begin"/>
+    </w:r>
+    <w:r>
+      <w:instrText xml:space="preserve"> NUMPAGES  \* MERGEFORMAT </w:instrText>
+    </w:r>
+    <w:r>
+      <w:fldChar w:fldCharType="separate"/>
+    </w:r>
+    <w:r>
+      <w:rPr>
+        <w:rFonts w:eastAsiaTheme="minorHAnsi" w:cs="Calibri"/>
+        <w:b/>
+        <w:noProof/>
+        <w:sz w:val="16"/>
+        <w:szCs w:val="16"/>
+      </w:rPr>
+      <w:t>11</w:t>
+    </w:r>
+    <w:r>
+      <w:rPr>
+        <w:rFonts w:eastAsiaTheme="minorHAnsi" w:cs="Calibri"/>
+        <w:b/>
+        <w:noProof/>
+        <w:sz w:val="16"/>
+        <w:szCs w:val="16"/>
+      </w:rPr>
+      <w:fldChar w:fldCharType="end"/>
+    </w:r>
   </w:p>
   <w:p>
     <w:pPr>
@@ -5318,6 +6501,16 @@
 </w:ftr>
 </file>
 
+<file path=word/footer3.xml><?xml version="1.0" encoding="utf-8"?>
+<w:ftr xmlns:wpc="http://schemas.microsoft.com/office/word/2010/wordprocessingCanvas" xmlns:mc="http://schemas.openxmlformats.org/markup-compatibility/2006" xmlns:o="urn:schemas-microsoft-com:office:office" xmlns:r="http://schemas.openxmlformats.org/officeDocument/2006/relationships" xmlns:m="http://schemas.openxmlformats.org/officeDocument/2006/math" xmlns:v="urn:schemas-microsoft-com:vml" xmlns:wp14="http://schemas.microsoft.com/office/word/2010/wordprocessingDrawing" xmlns:wp="http://schemas.openxmlformats.org/drawingml/2006/wordprocessingDrawing" xmlns:w10="urn:schemas-microsoft-com:office:word" xmlns:w="http://schemas.openxmlformats.org/wordprocessingml/2006/main" xmlns:w14="http://schemas.microsoft.com/office/word/2010/wordml" xmlns:wpg="http://schemas.microsoft.com/office/word/2010/wordprocessingGroup" xmlns:wpi="http://schemas.microsoft.com/office/word/2010/wordprocessingInk" xmlns:wne="http://schemas.microsoft.com/office/word/2006/wordml" xmlns:wps="http://schemas.microsoft.com/office/word/2010/wordprocessingShape" mc:Ignorable="w14 wp14">
+  <w:p>
+    <w:pPr>
+      <w:pStyle w:val="Pieddepage"/>
+    </w:pPr>
+  </w:p>
+</w:ftr>
+</file>
+
 <file path=word/footnotes.xml><?xml version="1.0" encoding="utf-8"?>
 <w:footnotes xmlns:wpc="http://schemas.microsoft.com/office/word/2010/wordprocessingCanvas" xmlns:mc="http://schemas.openxmlformats.org/markup-compatibility/2006" xmlns:o="urn:schemas-microsoft-com:office:office" xmlns:r="http://schemas.openxmlformats.org/officeDocument/2006/relationships" xmlns:m="http://schemas.openxmlformats.org/officeDocument/2006/math" xmlns:v="urn:schemas-microsoft-com:vml" xmlns:wp14="http://schemas.microsoft.com/office/word/2010/wordprocessingDrawing" xmlns:wp="http://schemas.openxmlformats.org/drawingml/2006/wordprocessingDrawing" xmlns:w10="urn:schemas-microsoft-com:office:word" xmlns:w="http://schemas.openxmlformats.org/wordprocessingml/2006/main" xmlns:w14="http://schemas.microsoft.com/office/word/2010/wordml" xmlns:wpg="http://schemas.microsoft.com/office/word/2010/wordprocessingGroup" xmlns:wpi="http://schemas.microsoft.com/office/word/2010/wordprocessingInk" xmlns:wne="http://schemas.microsoft.com/office/word/2006/wordml" xmlns:wps="http://schemas.microsoft.com/office/word/2010/wordprocessingShape" mc:Ignorable="w14 wp14">
   <w:footnote w:type="separator" w:id="-1">
@@ -5354,6 +6547,16 @@
 </file>
 
 <file path=word/header1.xml><?xml version="1.0" encoding="utf-8"?>
+<w:hdr xmlns:wpc="http://schemas.microsoft.com/office/word/2010/wordprocessingCanvas" xmlns:mc="http://schemas.openxmlformats.org/markup-compatibility/2006" xmlns:o="urn:schemas-microsoft-com:office:office" xmlns:r="http://schemas.openxmlformats.org/officeDocument/2006/relationships" xmlns:m="http://schemas.openxmlformats.org/officeDocument/2006/math" xmlns:v="urn:schemas-microsoft-com:vml" xmlns:wp14="http://schemas.microsoft.com/office/word/2010/wordprocessingDrawing" xmlns:wp="http://schemas.openxmlformats.org/drawingml/2006/wordprocessingDrawing" xmlns:w10="urn:schemas-microsoft-com:office:word" xmlns:w="http://schemas.openxmlformats.org/wordprocessingml/2006/main" xmlns:w14="http://schemas.microsoft.com/office/word/2010/wordml" xmlns:wpg="http://schemas.microsoft.com/office/word/2010/wordprocessingGroup" xmlns:wpi="http://schemas.microsoft.com/office/word/2010/wordprocessingInk" xmlns:wne="http://schemas.microsoft.com/office/word/2006/wordml" xmlns:wps="http://schemas.microsoft.com/office/word/2010/wordprocessingShape" mc:Ignorable="w14 wp14">
+  <w:p>
+    <w:pPr>
+      <w:pStyle w:val="En-tte"/>
+    </w:pPr>
+  </w:p>
+</w:hdr>
+</file>
+
+<file path=word/header2.xml><?xml version="1.0" encoding="utf-8"?>
 <w:hdr xmlns:wpc="http://schemas.microsoft.com/office/word/2010/wordprocessingCanvas" xmlns:mc="http://schemas.openxmlformats.org/markup-compatibility/2006" xmlns:o="urn:schemas-microsoft-com:office:office" xmlns:r="http://schemas.openxmlformats.org/officeDocument/2006/relationships" xmlns:m="http://schemas.openxmlformats.org/officeDocument/2006/math" xmlns:v="urn:schemas-microsoft-com:vml" xmlns:wp14="http://schemas.microsoft.com/office/word/2010/wordprocessingDrawing" xmlns:wp="http://schemas.openxmlformats.org/drawingml/2006/wordprocessingDrawing" xmlns:w10="urn:schemas-microsoft-com:office:word" xmlns:w="http://schemas.openxmlformats.org/wordprocessingml/2006/main" xmlns:w14="http://schemas.microsoft.com/office/word/2010/wordml" xmlns:wpg="http://schemas.microsoft.com/office/word/2010/wordprocessingGroup" xmlns:wpi="http://schemas.microsoft.com/office/word/2010/wordprocessingInk" xmlns:wne="http://schemas.microsoft.com/office/word/2006/wordml" xmlns:wps="http://schemas.microsoft.com/office/word/2010/wordprocessingShape" mc:Ignorable="w14 wp14">
   <w:tbl>
     <w:tblPr>
@@ -5480,7 +6683,7 @@
             <mc:AlternateContent>
               <mc:Choice Requires="wpg">
                 <w:drawing>
-                  <wp:inline distT="0" distB="0" distL="0" distR="0" wp14:anchorId="0E7CEB21" wp14:editId="69550E6D">
+                  <wp:inline distT="0" distB="0" distL="0" distR="0" wp14:anchorId="4C2CE5E8" wp14:editId="717CDF61">
                     <wp:extent cx="186690" cy="189230"/>
                     <wp:effectExtent l="9525" t="9525" r="13335" b="10795"/>
                     <wp:docPr id="2" name="Group 131"/>
@@ -6550,8 +7753,10 @@
               <w:sz w:val="18"/>
               <w:szCs w:val="16"/>
             </w:rPr>
-            <w:t>Réaliser – 3</w:t>
+            <w:t>Réaliser – 4</w:t>
           </w:r>
+          <w:bookmarkStart w:id="56" w:name="_GoBack"/>
+          <w:bookmarkEnd w:id="56"/>
           <w:r>
             <w:rPr>
               <w:rFonts w:ascii="French Script MT" w:eastAsiaTheme="minorHAnsi" w:hAnsi="French Script MT" w:cs="Calibri"/>
@@ -6619,9 +7824,158 @@
 </w:hdr>
 </file>
 
+<file path=word/header3.xml><?xml version="1.0" encoding="utf-8"?>
+<w:hdr xmlns:wpc="http://schemas.microsoft.com/office/word/2010/wordprocessingCanvas" xmlns:mc="http://schemas.openxmlformats.org/markup-compatibility/2006" xmlns:o="urn:schemas-microsoft-com:office:office" xmlns:r="http://schemas.openxmlformats.org/officeDocument/2006/relationships" xmlns:m="http://schemas.openxmlformats.org/officeDocument/2006/math" xmlns:v="urn:schemas-microsoft-com:vml" xmlns:wp14="http://schemas.microsoft.com/office/word/2010/wordprocessingDrawing" xmlns:wp="http://schemas.openxmlformats.org/drawingml/2006/wordprocessingDrawing" xmlns:w10="urn:schemas-microsoft-com:office:word" xmlns:w="http://schemas.openxmlformats.org/wordprocessingml/2006/main" xmlns:w14="http://schemas.microsoft.com/office/word/2010/wordml" xmlns:wpg="http://schemas.microsoft.com/office/word/2010/wordprocessingGroup" xmlns:wpi="http://schemas.microsoft.com/office/word/2010/wordprocessingInk" xmlns:wne="http://schemas.microsoft.com/office/word/2006/wordml" xmlns:wps="http://schemas.microsoft.com/office/word/2010/wordprocessingShape" mc:Ignorable="w14 wp14">
+  <w:p>
+    <w:pPr>
+      <w:pStyle w:val="En-tte"/>
+    </w:pPr>
+  </w:p>
+</w:hdr>
+</file>
+
 <file path=word/numbering.xml><?xml version="1.0" encoding="utf-8"?>
 <w:numbering xmlns:wpc="http://schemas.microsoft.com/office/word/2010/wordprocessingCanvas" xmlns:mc="http://schemas.openxmlformats.org/markup-compatibility/2006" xmlns:o="urn:schemas-microsoft-com:office:office" xmlns:r="http://schemas.openxmlformats.org/officeDocument/2006/relationships" xmlns:m="http://schemas.openxmlformats.org/officeDocument/2006/math" xmlns:v="urn:schemas-microsoft-com:vml" xmlns:wp14="http://schemas.microsoft.com/office/word/2010/wordprocessingDrawing" xmlns:wp="http://schemas.openxmlformats.org/drawingml/2006/wordprocessingDrawing" xmlns:w10="urn:schemas-microsoft-com:office:word" xmlns:w="http://schemas.openxmlformats.org/wordprocessingml/2006/main" xmlns:w14="http://schemas.microsoft.com/office/word/2010/wordml" xmlns:wpg="http://schemas.microsoft.com/office/word/2010/wordprocessingGroup" xmlns:wpi="http://schemas.microsoft.com/office/word/2010/wordprocessingInk" xmlns:wne="http://schemas.microsoft.com/office/word/2006/wordml" xmlns:wps="http://schemas.microsoft.com/office/word/2010/wordprocessingShape" mc:Ignorable="w14 wp14">
+  <w:numPicBullet w:numPicBulletId="0">
+    <w:pict>
+      <v:shapetype id="_x0000_t75" coordsize="21600,21600" o:spt="75" o:preferrelative="t" path="m@4@5l@4@11@9@11@9@5xe" filled="f" stroked="f">
+        <v:stroke joinstyle="miter"/>
+        <v:formulas>
+          <v:f eqn="if lineDrawn pixelLineWidth 0"/>
+          <v:f eqn="sum @0 1 0"/>
+          <v:f eqn="sum 0 0 @1"/>
+          <v:f eqn="prod @2 1 2"/>
+          <v:f eqn="prod @3 21600 pixelWidth"/>
+          <v:f eqn="prod @3 21600 pixelHeight"/>
+          <v:f eqn="sum @0 0 1"/>
+          <v:f eqn="prod @6 1 2"/>
+          <v:f eqn="prod @7 21600 pixelWidth"/>
+          <v:f eqn="sum @8 21600 0"/>
+          <v:f eqn="prod @7 21600 pixelHeight"/>
+          <v:f eqn="sum @10 21600 0"/>
+        </v:formulas>
+        <v:path o:extrusionok="f" gradientshapeok="t" o:connecttype="rect"/>
+        <o:lock v:ext="edit" aspectratio="t"/>
+      </v:shapetype>
+      <v:shape id="_x0000_i1086" type="#_x0000_t75" style="width:11pt;height:11pt" o:bullet="t">
+        <v:imagedata r:id="rId1" o:title="BD14579_"/>
+      </v:shape>
+    </w:pict>
+  </w:numPicBullet>
   <w:abstractNum w:abstractNumId="0">
+    <w:nsid w:val="055835C3"/>
+    <w:multiLevelType w:val="hybridMultilevel"/>
+    <w:tmpl w:val="765C3074"/>
+    <w:lvl w:ilvl="0" w:tplc="040C0005">
+      <w:start w:val="1"/>
+      <w:numFmt w:val="bullet"/>
+      <w:lvlText w:val=""/>
+      <w:lvlJc w:val="left"/>
+      <w:pPr>
+        <w:ind w:left="720" w:hanging="360"/>
+      </w:pPr>
+      <w:rPr>
+        <w:rFonts w:ascii="Wingdings" w:hAnsi="Wingdings" w:hint="default"/>
+      </w:rPr>
+    </w:lvl>
+    <w:lvl w:ilvl="1" w:tplc="040C0003" w:tentative="1">
+      <w:start w:val="1"/>
+      <w:numFmt w:val="bullet"/>
+      <w:lvlText w:val="o"/>
+      <w:lvlJc w:val="left"/>
+      <w:pPr>
+        <w:ind w:left="1440" w:hanging="360"/>
+      </w:pPr>
+      <w:rPr>
+        <w:rFonts w:ascii="Courier New" w:hAnsi="Courier New" w:cs="Courier New" w:hint="default"/>
+      </w:rPr>
+    </w:lvl>
+    <w:lvl w:ilvl="2" w:tplc="040C0005" w:tentative="1">
+      <w:start w:val="1"/>
+      <w:numFmt w:val="bullet"/>
+      <w:lvlText w:val=""/>
+      <w:lvlJc w:val="left"/>
+      <w:pPr>
+        <w:ind w:left="2160" w:hanging="360"/>
+      </w:pPr>
+      <w:rPr>
+        <w:rFonts w:ascii="Wingdings" w:hAnsi="Wingdings" w:hint="default"/>
+      </w:rPr>
+    </w:lvl>
+    <w:lvl w:ilvl="3" w:tplc="040C0001" w:tentative="1">
+      <w:start w:val="1"/>
+      <w:numFmt w:val="bullet"/>
+      <w:lvlText w:val=""/>
+      <w:lvlJc w:val="left"/>
+      <w:pPr>
+        <w:ind w:left="2880" w:hanging="360"/>
+      </w:pPr>
+      <w:rPr>
+        <w:rFonts w:ascii="Symbol" w:hAnsi="Symbol" w:hint="default"/>
+      </w:rPr>
+    </w:lvl>
+    <w:lvl w:ilvl="4" w:tplc="040C0003" w:tentative="1">
+      <w:start w:val="1"/>
+      <w:numFmt w:val="bullet"/>
+      <w:lvlText w:val="o"/>
+      <w:lvlJc w:val="left"/>
+      <w:pPr>
+        <w:ind w:left="3600" w:hanging="360"/>
+      </w:pPr>
+      <w:rPr>
+        <w:rFonts w:ascii="Courier New" w:hAnsi="Courier New" w:cs="Courier New" w:hint="default"/>
+      </w:rPr>
+    </w:lvl>
+    <w:lvl w:ilvl="5" w:tplc="040C0005" w:tentative="1">
+      <w:start w:val="1"/>
+      <w:numFmt w:val="bullet"/>
+      <w:lvlText w:val=""/>
+      <w:lvlJc w:val="left"/>
+      <w:pPr>
+        <w:ind w:left="4320" w:hanging="360"/>
+      </w:pPr>
+      <w:rPr>
+        <w:rFonts w:ascii="Wingdings" w:hAnsi="Wingdings" w:hint="default"/>
+      </w:rPr>
+    </w:lvl>
+    <w:lvl w:ilvl="6" w:tplc="040C0001" w:tentative="1">
+      <w:start w:val="1"/>
+      <w:numFmt w:val="bullet"/>
+      <w:lvlText w:val=""/>
+      <w:lvlJc w:val="left"/>
+      <w:pPr>
+        <w:ind w:left="5040" w:hanging="360"/>
+      </w:pPr>
+      <w:rPr>
+        <w:rFonts w:ascii="Symbol" w:hAnsi="Symbol" w:hint="default"/>
+      </w:rPr>
+    </w:lvl>
+    <w:lvl w:ilvl="7" w:tplc="040C0003" w:tentative="1">
+      <w:start w:val="1"/>
+      <w:numFmt w:val="bullet"/>
+      <w:lvlText w:val="o"/>
+      <w:lvlJc w:val="left"/>
+      <w:pPr>
+        <w:ind w:left="5760" w:hanging="360"/>
+      </w:pPr>
+      <w:rPr>
+        <w:rFonts w:ascii="Courier New" w:hAnsi="Courier New" w:cs="Courier New" w:hint="default"/>
+      </w:rPr>
+    </w:lvl>
+    <w:lvl w:ilvl="8" w:tplc="040C0005" w:tentative="1">
+      <w:start w:val="1"/>
+      <w:numFmt w:val="bullet"/>
+      <w:lvlText w:val=""/>
+      <w:lvlJc w:val="left"/>
+      <w:pPr>
+        <w:ind w:left="6480" w:hanging="360"/>
+      </w:pPr>
+      <w:rPr>
+        <w:rFonts w:ascii="Wingdings" w:hAnsi="Wingdings" w:hint="default"/>
+      </w:rPr>
+    </w:lvl>
+  </w:abstractNum>
+  <w:abstractNum w:abstractNumId="1">
     <w:nsid w:val="0AFD2C22"/>
     <w:multiLevelType w:val="hybridMultilevel"/>
     <w:tmpl w:val="C100BEF2"/>
@@ -6738,7 +8092,7 @@
       </w:rPr>
     </w:lvl>
   </w:abstractNum>
-  <w:abstractNum w:abstractNumId="1">
+  <w:abstractNum w:abstractNumId="2">
     <w:nsid w:val="0CCA6074"/>
     <w:multiLevelType w:val="hybridMultilevel"/>
     <w:tmpl w:val="8EA6232C"/>
@@ -6832,7 +8186,7 @@
       </w:pPr>
     </w:lvl>
   </w:abstractNum>
-  <w:abstractNum w:abstractNumId="2">
+  <w:abstractNum w:abstractNumId="3">
     <w:nsid w:val="0D496C4C"/>
     <w:multiLevelType w:val="hybridMultilevel"/>
     <w:tmpl w:val="484CFA74"/>
@@ -6924,7 +8278,7 @@
       </w:pPr>
     </w:lvl>
   </w:abstractNum>
-  <w:abstractNum w:abstractNumId="3">
+  <w:abstractNum w:abstractNumId="4">
     <w:nsid w:val="13EA1A83"/>
     <w:multiLevelType w:val="hybridMultilevel"/>
     <w:tmpl w:val="F1B8BE06"/>
@@ -7037,11 +8391,11 @@
       </w:rPr>
     </w:lvl>
   </w:abstractNum>
-  <w:abstractNum w:abstractNumId="4">
+  <w:abstractNum w:abstractNumId="5">
     <w:nsid w:val="1CB7519D"/>
     <w:multiLevelType w:val="hybridMultilevel"/>
-    <w:tmpl w:val="0E70436A"/>
-    <w:lvl w:ilvl="0" w:tplc="2B7C773C">
+    <w:tmpl w:val="0A884D3C"/>
+    <w:lvl w:ilvl="0" w:tplc="622EDD2A">
       <w:start w:val="1"/>
       <w:numFmt w:val="upperLetter"/>
       <w:pStyle w:val="Titre3"/>
@@ -7128,7 +8482,7 @@
       </w:pPr>
     </w:lvl>
   </w:abstractNum>
-  <w:abstractNum w:abstractNumId="5">
+  <w:abstractNum w:abstractNumId="6">
     <w:nsid w:val="28D23362"/>
     <w:multiLevelType w:val="hybridMultilevel"/>
     <w:tmpl w:val="E19CE108"/>
@@ -7217,7 +8571,7 @@
       </w:pPr>
     </w:lvl>
   </w:abstractNum>
-  <w:abstractNum w:abstractNumId="6">
+  <w:abstractNum w:abstractNumId="7">
     <w:nsid w:val="2EEE11FE"/>
     <w:multiLevelType w:val="hybridMultilevel"/>
     <w:tmpl w:val="31E0AFD8"/>
@@ -7329,7 +8683,120 @@
       </w:rPr>
     </w:lvl>
   </w:abstractNum>
-  <w:abstractNum w:abstractNumId="7">
+  <w:abstractNum w:abstractNumId="8">
+    <w:nsid w:val="327E4742"/>
+    <w:multiLevelType w:val="hybridMultilevel"/>
+    <w:tmpl w:val="EB220AA6"/>
+    <w:lvl w:ilvl="0" w:tplc="32EA93D8">
+      <w:start w:val="1"/>
+      <w:numFmt w:val="bullet"/>
+      <w:lvlText w:val="o"/>
+      <w:lvlJc w:val="left"/>
+      <w:pPr>
+        <w:ind w:left="720" w:hanging="360"/>
+      </w:pPr>
+      <w:rPr>
+        <w:rFonts w:ascii="Courier New" w:hAnsi="Courier New" w:cs="Courier New" w:hint="default"/>
+      </w:rPr>
+    </w:lvl>
+    <w:lvl w:ilvl="1" w:tplc="714CD200" w:tentative="1">
+      <w:start w:val="1"/>
+      <w:numFmt w:val="bullet"/>
+      <w:lvlText w:val="o"/>
+      <w:lvlJc w:val="left"/>
+      <w:pPr>
+        <w:ind w:left="1440" w:hanging="360"/>
+      </w:pPr>
+      <w:rPr>
+        <w:rFonts w:ascii="Courier New" w:hAnsi="Courier New" w:cs="Courier New" w:hint="default"/>
+      </w:rPr>
+    </w:lvl>
+    <w:lvl w:ilvl="2" w:tplc="D5AEFC98" w:tentative="1">
+      <w:start w:val="1"/>
+      <w:numFmt w:val="bullet"/>
+      <w:lvlText w:val=""/>
+      <w:lvlJc w:val="left"/>
+      <w:pPr>
+        <w:ind w:left="2160" w:hanging="360"/>
+      </w:pPr>
+      <w:rPr>
+        <w:rFonts w:ascii="Wingdings" w:hAnsi="Wingdings" w:hint="default"/>
+      </w:rPr>
+    </w:lvl>
+    <w:lvl w:ilvl="3" w:tplc="F940CB74" w:tentative="1">
+      <w:start w:val="1"/>
+      <w:numFmt w:val="bullet"/>
+      <w:lvlText w:val=""/>
+      <w:lvlJc w:val="left"/>
+      <w:pPr>
+        <w:ind w:left="2880" w:hanging="360"/>
+      </w:pPr>
+      <w:rPr>
+        <w:rFonts w:ascii="Symbol" w:hAnsi="Symbol" w:hint="default"/>
+      </w:rPr>
+    </w:lvl>
+    <w:lvl w:ilvl="4" w:tplc="B2D66994" w:tentative="1">
+      <w:start w:val="1"/>
+      <w:numFmt w:val="bullet"/>
+      <w:lvlText w:val="o"/>
+      <w:lvlJc w:val="left"/>
+      <w:pPr>
+        <w:ind w:left="3600" w:hanging="360"/>
+      </w:pPr>
+      <w:rPr>
+        <w:rFonts w:ascii="Courier New" w:hAnsi="Courier New" w:cs="Courier New" w:hint="default"/>
+      </w:rPr>
+    </w:lvl>
+    <w:lvl w:ilvl="5" w:tplc="F072DF82" w:tentative="1">
+      <w:start w:val="1"/>
+      <w:numFmt w:val="bullet"/>
+      <w:lvlText w:val=""/>
+      <w:lvlJc w:val="left"/>
+      <w:pPr>
+        <w:ind w:left="4320" w:hanging="360"/>
+      </w:pPr>
+      <w:rPr>
+        <w:rFonts w:ascii="Wingdings" w:hAnsi="Wingdings" w:hint="default"/>
+      </w:rPr>
+    </w:lvl>
+    <w:lvl w:ilvl="6" w:tplc="43988DEC" w:tentative="1">
+      <w:start w:val="1"/>
+      <w:numFmt w:val="bullet"/>
+      <w:lvlText w:val=""/>
+      <w:lvlJc w:val="left"/>
+      <w:pPr>
+        <w:ind w:left="5040" w:hanging="360"/>
+      </w:pPr>
+      <w:rPr>
+        <w:rFonts w:ascii="Symbol" w:hAnsi="Symbol" w:hint="default"/>
+      </w:rPr>
+    </w:lvl>
+    <w:lvl w:ilvl="7" w:tplc="4112E458" w:tentative="1">
+      <w:start w:val="1"/>
+      <w:numFmt w:val="bullet"/>
+      <w:lvlText w:val="o"/>
+      <w:lvlJc w:val="left"/>
+      <w:pPr>
+        <w:ind w:left="5760" w:hanging="360"/>
+      </w:pPr>
+      <w:rPr>
+        <w:rFonts w:ascii="Courier New" w:hAnsi="Courier New" w:cs="Courier New" w:hint="default"/>
+      </w:rPr>
+    </w:lvl>
+    <w:lvl w:ilvl="8" w:tplc="C040CCF4" w:tentative="1">
+      <w:start w:val="1"/>
+      <w:numFmt w:val="bullet"/>
+      <w:lvlText w:val=""/>
+      <w:lvlJc w:val="left"/>
+      <w:pPr>
+        <w:ind w:left="6480" w:hanging="360"/>
+      </w:pPr>
+      <w:rPr>
+        <w:rFonts w:ascii="Wingdings" w:hAnsi="Wingdings" w:hint="default"/>
+      </w:rPr>
+    </w:lvl>
+  </w:abstractNum>
+  <w:abstractNum w:abstractNumId="9">
     <w:nsid w:val="368B26A9"/>
     <w:multiLevelType w:val="hybridMultilevel"/>
     <w:tmpl w:val="CDA261F0"/>
@@ -7442,7 +8909,7 @@
       </w:rPr>
     </w:lvl>
   </w:abstractNum>
-  <w:abstractNum w:abstractNumId="8">
+  <w:abstractNum w:abstractNumId="10">
     <w:nsid w:val="40E30002"/>
     <w:multiLevelType w:val="hybridMultilevel"/>
     <w:tmpl w:val="F4481DAA"/>
@@ -7555,7 +9022,7 @@
       </w:rPr>
     </w:lvl>
   </w:abstractNum>
-  <w:abstractNum w:abstractNumId="9">
+  <w:abstractNum w:abstractNumId="11">
     <w:nsid w:val="422F3BE6"/>
     <w:multiLevelType w:val="hybridMultilevel"/>
     <w:tmpl w:val="3880F33E"/>
@@ -7668,7 +9135,7 @@
       </w:rPr>
     </w:lvl>
   </w:abstractNum>
-  <w:abstractNum w:abstractNumId="10">
+  <w:abstractNum w:abstractNumId="12">
     <w:nsid w:val="44F35AAD"/>
     <w:multiLevelType w:val="hybridMultilevel"/>
     <w:tmpl w:val="4F40AD2E"/>
@@ -7755,7 +9222,7 @@
       </w:pPr>
     </w:lvl>
   </w:abstractNum>
-  <w:abstractNum w:abstractNumId="11">
+  <w:abstractNum w:abstractNumId="13">
     <w:nsid w:val="4B2C207C"/>
     <w:multiLevelType w:val="hybridMultilevel"/>
     <w:tmpl w:val="CF08E8A2"/>
@@ -7868,7 +9335,120 @@
       </w:rPr>
     </w:lvl>
   </w:abstractNum>
-  <w:abstractNum w:abstractNumId="12">
+  <w:abstractNum w:abstractNumId="14">
+    <w:nsid w:val="4D464913"/>
+    <w:multiLevelType w:val="hybridMultilevel"/>
+    <w:tmpl w:val="3E8E5BC6"/>
+    <w:lvl w:ilvl="0" w:tplc="63F2CF4C">
+      <w:start w:val="1"/>
+      <w:numFmt w:val="bullet"/>
+      <w:lvlText w:val="o"/>
+      <w:lvlJc w:val="left"/>
+      <w:pPr>
+        <w:ind w:left="720" w:hanging="360"/>
+      </w:pPr>
+      <w:rPr>
+        <w:rFonts w:ascii="Courier New" w:hAnsi="Courier New" w:cs="Courier New" w:hint="default"/>
+      </w:rPr>
+    </w:lvl>
+    <w:lvl w:ilvl="1" w:tplc="040C0019" w:tentative="1">
+      <w:start w:val="1"/>
+      <w:numFmt w:val="bullet"/>
+      <w:lvlText w:val="o"/>
+      <w:lvlJc w:val="left"/>
+      <w:pPr>
+        <w:ind w:left="1440" w:hanging="360"/>
+      </w:pPr>
+      <w:rPr>
+        <w:rFonts w:ascii="Courier New" w:hAnsi="Courier New" w:cs="Courier New" w:hint="default"/>
+      </w:rPr>
+    </w:lvl>
+    <w:lvl w:ilvl="2" w:tplc="040C001B" w:tentative="1">
+      <w:start w:val="1"/>
+      <w:numFmt w:val="bullet"/>
+      <w:lvlText w:val=""/>
+      <w:lvlJc w:val="left"/>
+      <w:pPr>
+        <w:ind w:left="2160" w:hanging="360"/>
+      </w:pPr>
+      <w:rPr>
+        <w:rFonts w:ascii="Wingdings" w:hAnsi="Wingdings" w:hint="default"/>
+      </w:rPr>
+    </w:lvl>
+    <w:lvl w:ilvl="3" w:tplc="040C000F" w:tentative="1">
+      <w:start w:val="1"/>
+      <w:numFmt w:val="bullet"/>
+      <w:lvlText w:val=""/>
+      <w:lvlJc w:val="left"/>
+      <w:pPr>
+        <w:ind w:left="2880" w:hanging="360"/>
+      </w:pPr>
+      <w:rPr>
+        <w:rFonts w:ascii="Symbol" w:hAnsi="Symbol" w:hint="default"/>
+      </w:rPr>
+    </w:lvl>
+    <w:lvl w:ilvl="4" w:tplc="040C0019" w:tentative="1">
+      <w:start w:val="1"/>
+      <w:numFmt w:val="bullet"/>
+      <w:lvlText w:val="o"/>
+      <w:lvlJc w:val="left"/>
+      <w:pPr>
+        <w:ind w:left="3600" w:hanging="360"/>
+      </w:pPr>
+      <w:rPr>
+        <w:rFonts w:ascii="Courier New" w:hAnsi="Courier New" w:cs="Courier New" w:hint="default"/>
+      </w:rPr>
+    </w:lvl>
+    <w:lvl w:ilvl="5" w:tplc="040C001B" w:tentative="1">
+      <w:start w:val="1"/>
+      <w:numFmt w:val="bullet"/>
+      <w:lvlText w:val=""/>
+      <w:lvlJc w:val="left"/>
+      <w:pPr>
+        <w:ind w:left="4320" w:hanging="360"/>
+      </w:pPr>
+      <w:rPr>
+        <w:rFonts w:ascii="Wingdings" w:hAnsi="Wingdings" w:hint="default"/>
+      </w:rPr>
+    </w:lvl>
+    <w:lvl w:ilvl="6" w:tplc="040C000F" w:tentative="1">
+      <w:start w:val="1"/>
+      <w:numFmt w:val="bullet"/>
+      <w:lvlText w:val=""/>
+      <w:lvlJc w:val="left"/>
+      <w:pPr>
+        <w:ind w:left="5040" w:hanging="360"/>
+      </w:pPr>
+      <w:rPr>
+        <w:rFonts w:ascii="Symbol" w:hAnsi="Symbol" w:hint="default"/>
+      </w:rPr>
+    </w:lvl>
+    <w:lvl w:ilvl="7" w:tplc="040C0019" w:tentative="1">
+      <w:start w:val="1"/>
+      <w:numFmt w:val="bullet"/>
+      <w:lvlText w:val="o"/>
+      <w:lvlJc w:val="left"/>
+      <w:pPr>
+        <w:ind w:left="5760" w:hanging="360"/>
+      </w:pPr>
+      <w:rPr>
+        <w:rFonts w:ascii="Courier New" w:hAnsi="Courier New" w:cs="Courier New" w:hint="default"/>
+      </w:rPr>
+    </w:lvl>
+    <w:lvl w:ilvl="8" w:tplc="040C001B" w:tentative="1">
+      <w:start w:val="1"/>
+      <w:numFmt w:val="bullet"/>
+      <w:lvlText w:val=""/>
+      <w:lvlJc w:val="left"/>
+      <w:pPr>
+        <w:ind w:left="6480" w:hanging="360"/>
+      </w:pPr>
+      <w:rPr>
+        <w:rFonts w:ascii="Wingdings" w:hAnsi="Wingdings" w:hint="default"/>
+      </w:rPr>
+    </w:lvl>
+  </w:abstractNum>
+  <w:abstractNum w:abstractNumId="15">
     <w:nsid w:val="4D487A50"/>
     <w:multiLevelType w:val="hybridMultilevel"/>
     <w:tmpl w:val="4FE4773E"/>
@@ -7981,7 +9561,7 @@
       </w:rPr>
     </w:lvl>
   </w:abstractNum>
-  <w:abstractNum w:abstractNumId="13">
+  <w:abstractNum w:abstractNumId="16">
     <w:nsid w:val="4D6B355F"/>
     <w:multiLevelType w:val="hybridMultilevel"/>
     <w:tmpl w:val="7C704B9E"/>
@@ -8073,7 +9653,120 @@
       </w:pPr>
     </w:lvl>
   </w:abstractNum>
-  <w:abstractNum w:abstractNumId="14">
+  <w:abstractNum w:abstractNumId="17">
+    <w:nsid w:val="56FA6BAF"/>
+    <w:multiLevelType w:val="hybridMultilevel"/>
+    <w:tmpl w:val="DF4C1596"/>
+    <w:lvl w:ilvl="0" w:tplc="040C0001">
+      <w:start w:val="1"/>
+      <w:numFmt w:val="bullet"/>
+      <w:lvlText w:val=""/>
+      <w:lvlJc w:val="left"/>
+      <w:pPr>
+        <w:ind w:left="720" w:hanging="360"/>
+      </w:pPr>
+      <w:rPr>
+        <w:rFonts w:ascii="Symbol" w:hAnsi="Symbol" w:hint="default"/>
+      </w:rPr>
+    </w:lvl>
+    <w:lvl w:ilvl="1" w:tplc="040C0003" w:tentative="1">
+      <w:start w:val="1"/>
+      <w:numFmt w:val="bullet"/>
+      <w:lvlText w:val="o"/>
+      <w:lvlJc w:val="left"/>
+      <w:pPr>
+        <w:ind w:left="1440" w:hanging="360"/>
+      </w:pPr>
+      <w:rPr>
+        <w:rFonts w:ascii="Courier New" w:hAnsi="Courier New" w:cs="Courier New" w:hint="default"/>
+      </w:rPr>
+    </w:lvl>
+    <w:lvl w:ilvl="2" w:tplc="040C0005" w:tentative="1">
+      <w:start w:val="1"/>
+      <w:numFmt w:val="bullet"/>
+      <w:lvlText w:val=""/>
+      <w:lvlJc w:val="left"/>
+      <w:pPr>
+        <w:ind w:left="2160" w:hanging="360"/>
+      </w:pPr>
+      <w:rPr>
+        <w:rFonts w:ascii="Wingdings" w:hAnsi="Wingdings" w:hint="default"/>
+      </w:rPr>
+    </w:lvl>
+    <w:lvl w:ilvl="3" w:tplc="040C0001" w:tentative="1">
+      <w:start w:val="1"/>
+      <w:numFmt w:val="bullet"/>
+      <w:lvlText w:val=""/>
+      <w:lvlJc w:val="left"/>
+      <w:pPr>
+        <w:ind w:left="2880" w:hanging="360"/>
+      </w:pPr>
+      <w:rPr>
+        <w:rFonts w:ascii="Symbol" w:hAnsi="Symbol" w:hint="default"/>
+      </w:rPr>
+    </w:lvl>
+    <w:lvl w:ilvl="4" w:tplc="040C0003" w:tentative="1">
+      <w:start w:val="1"/>
+      <w:numFmt w:val="bullet"/>
+      <w:lvlText w:val="o"/>
+      <w:lvlJc w:val="left"/>
+      <w:pPr>
+        <w:ind w:left="3600" w:hanging="360"/>
+      </w:pPr>
+      <w:rPr>
+        <w:rFonts w:ascii="Courier New" w:hAnsi="Courier New" w:cs="Courier New" w:hint="default"/>
+      </w:rPr>
+    </w:lvl>
+    <w:lvl w:ilvl="5" w:tplc="040C0005" w:tentative="1">
+      <w:start w:val="1"/>
+      <w:numFmt w:val="bullet"/>
+      <w:lvlText w:val=""/>
+      <w:lvlJc w:val="left"/>
+      <w:pPr>
+        <w:ind w:left="4320" w:hanging="360"/>
+      </w:pPr>
+      <w:rPr>
+        <w:rFonts w:ascii="Wingdings" w:hAnsi="Wingdings" w:hint="default"/>
+      </w:rPr>
+    </w:lvl>
+    <w:lvl w:ilvl="6" w:tplc="040C0001" w:tentative="1">
+      <w:start w:val="1"/>
+      <w:numFmt w:val="bullet"/>
+      <w:lvlText w:val=""/>
+      <w:lvlJc w:val="left"/>
+      <w:pPr>
+        <w:ind w:left="5040" w:hanging="360"/>
+      </w:pPr>
+      <w:rPr>
+        <w:rFonts w:ascii="Symbol" w:hAnsi="Symbol" w:hint="default"/>
+      </w:rPr>
+    </w:lvl>
+    <w:lvl w:ilvl="7" w:tplc="040C0003" w:tentative="1">
+      <w:start w:val="1"/>
+      <w:numFmt w:val="bullet"/>
+      <w:lvlText w:val="o"/>
+      <w:lvlJc w:val="left"/>
+      <w:pPr>
+        <w:ind w:left="5760" w:hanging="360"/>
+      </w:pPr>
+      <w:rPr>
+        <w:rFonts w:ascii="Courier New" w:hAnsi="Courier New" w:cs="Courier New" w:hint="default"/>
+      </w:rPr>
+    </w:lvl>
+    <w:lvl w:ilvl="8" w:tplc="040C0005" w:tentative="1">
+      <w:start w:val="1"/>
+      <w:numFmt w:val="bullet"/>
+      <w:lvlText w:val=""/>
+      <w:lvlJc w:val="left"/>
+      <w:pPr>
+        <w:ind w:left="6480" w:hanging="360"/>
+      </w:pPr>
+      <w:rPr>
+        <w:rFonts w:ascii="Wingdings" w:hAnsi="Wingdings" w:hint="default"/>
+      </w:rPr>
+    </w:lvl>
+  </w:abstractNum>
+  <w:abstractNum w:abstractNumId="18">
     <w:nsid w:val="5AC617FF"/>
     <w:multiLevelType w:val="hybridMultilevel"/>
     <w:tmpl w:val="6542FFE6"/>
@@ -8165,7 +9858,7 @@
       </w:pPr>
     </w:lvl>
   </w:abstractNum>
-  <w:abstractNum w:abstractNumId="15">
+  <w:abstractNum w:abstractNumId="19">
     <w:nsid w:val="5B701F9B"/>
     <w:multiLevelType w:val="hybridMultilevel"/>
     <w:tmpl w:val="69C294E2"/>
@@ -8278,7 +9971,7 @@
       </w:rPr>
     </w:lvl>
   </w:abstractNum>
-  <w:abstractNum w:abstractNumId="16">
+  <w:abstractNum w:abstractNumId="20">
     <w:nsid w:val="5CF851BB"/>
     <w:multiLevelType w:val="hybridMultilevel"/>
     <w:tmpl w:val="785CF9D4"/>
@@ -8391,7 +10084,235 @@
       </w:rPr>
     </w:lvl>
   </w:abstractNum>
-  <w:abstractNum w:abstractNumId="17">
+  <w:abstractNum w:abstractNumId="21">
+    <w:nsid w:val="60B41959"/>
+    <w:multiLevelType w:val="hybridMultilevel"/>
+    <w:tmpl w:val="3C1C8834"/>
+    <w:lvl w:ilvl="0" w:tplc="301A9C60">
+      <w:start w:val="1"/>
+      <w:numFmt w:val="bullet"/>
+      <w:lvlText w:val="o"/>
+      <w:lvlJc w:val="left"/>
+      <w:pPr>
+        <w:ind w:left="720" w:hanging="360"/>
+      </w:pPr>
+      <w:rPr>
+        <w:rFonts w:ascii="Courier New" w:hAnsi="Courier New" w:cs="Courier New" w:hint="default"/>
+      </w:rPr>
+    </w:lvl>
+    <w:lvl w:ilvl="1" w:tplc="040C0019" w:tentative="1">
+      <w:start w:val="1"/>
+      <w:numFmt w:val="bullet"/>
+      <w:lvlText w:val="o"/>
+      <w:lvlJc w:val="left"/>
+      <w:pPr>
+        <w:ind w:left="1440" w:hanging="360"/>
+      </w:pPr>
+      <w:rPr>
+        <w:rFonts w:ascii="Courier New" w:hAnsi="Courier New" w:cs="Courier New" w:hint="default"/>
+      </w:rPr>
+    </w:lvl>
+    <w:lvl w:ilvl="2" w:tplc="040C001B" w:tentative="1">
+      <w:start w:val="1"/>
+      <w:numFmt w:val="bullet"/>
+      <w:lvlText w:val=""/>
+      <w:lvlJc w:val="left"/>
+      <w:pPr>
+        <w:ind w:left="2160" w:hanging="360"/>
+      </w:pPr>
+      <w:rPr>
+        <w:rFonts w:ascii="Wingdings" w:hAnsi="Wingdings" w:hint="default"/>
+      </w:rPr>
+    </w:lvl>
+    <w:lvl w:ilvl="3" w:tplc="040C000F" w:tentative="1">
+      <w:start w:val="1"/>
+      <w:numFmt w:val="bullet"/>
+      <w:lvlText w:val=""/>
+      <w:lvlJc w:val="left"/>
+      <w:pPr>
+        <w:ind w:left="2880" w:hanging="360"/>
+      </w:pPr>
+      <w:rPr>
+        <w:rFonts w:ascii="Symbol" w:hAnsi="Symbol" w:hint="default"/>
+      </w:rPr>
+    </w:lvl>
+    <w:lvl w:ilvl="4" w:tplc="040C0019" w:tentative="1">
+      <w:start w:val="1"/>
+      <w:numFmt w:val="bullet"/>
+      <w:lvlText w:val="o"/>
+      <w:lvlJc w:val="left"/>
+      <w:pPr>
+        <w:ind w:left="3600" w:hanging="360"/>
+      </w:pPr>
+      <w:rPr>
+        <w:rFonts w:ascii="Courier New" w:hAnsi="Courier New" w:cs="Courier New" w:hint="default"/>
+      </w:rPr>
+    </w:lvl>
+    <w:lvl w:ilvl="5" w:tplc="040C001B" w:tentative="1">
+      <w:start w:val="1"/>
+      <w:numFmt w:val="bullet"/>
+      <w:lvlText w:val=""/>
+      <w:lvlJc w:val="left"/>
+      <w:pPr>
+        <w:ind w:left="4320" w:hanging="360"/>
+      </w:pPr>
+      <w:rPr>
+        <w:rFonts w:ascii="Wingdings" w:hAnsi="Wingdings" w:hint="default"/>
+      </w:rPr>
+    </w:lvl>
+    <w:lvl w:ilvl="6" w:tplc="040C000F" w:tentative="1">
+      <w:start w:val="1"/>
+      <w:numFmt w:val="bullet"/>
+      <w:lvlText w:val=""/>
+      <w:lvlJc w:val="left"/>
+      <w:pPr>
+        <w:ind w:left="5040" w:hanging="360"/>
+      </w:pPr>
+      <w:rPr>
+        <w:rFonts w:ascii="Symbol" w:hAnsi="Symbol" w:hint="default"/>
+      </w:rPr>
+    </w:lvl>
+    <w:lvl w:ilvl="7" w:tplc="040C0019" w:tentative="1">
+      <w:start w:val="1"/>
+      <w:numFmt w:val="bullet"/>
+      <w:lvlText w:val="o"/>
+      <w:lvlJc w:val="left"/>
+      <w:pPr>
+        <w:ind w:left="5760" w:hanging="360"/>
+      </w:pPr>
+      <w:rPr>
+        <w:rFonts w:ascii="Courier New" w:hAnsi="Courier New" w:cs="Courier New" w:hint="default"/>
+      </w:rPr>
+    </w:lvl>
+    <w:lvl w:ilvl="8" w:tplc="040C001B" w:tentative="1">
+      <w:start w:val="1"/>
+      <w:numFmt w:val="bullet"/>
+      <w:lvlText w:val=""/>
+      <w:lvlJc w:val="left"/>
+      <w:pPr>
+        <w:ind w:left="6480" w:hanging="360"/>
+      </w:pPr>
+      <w:rPr>
+        <w:rFonts w:ascii="Wingdings" w:hAnsi="Wingdings" w:hint="default"/>
+      </w:rPr>
+    </w:lvl>
+  </w:abstractNum>
+  <w:abstractNum w:abstractNumId="22">
+    <w:nsid w:val="651C2753"/>
+    <w:multiLevelType w:val="hybridMultilevel"/>
+    <w:tmpl w:val="5EDA4518"/>
+    <w:lvl w:ilvl="0" w:tplc="040C0003">
+      <w:numFmt w:val="bullet"/>
+      <w:lvlText w:val=""/>
+      <w:lvlPicBulletId w:val="0"/>
+      <w:lvlJc w:val="left"/>
+      <w:pPr>
+        <w:ind w:left="720" w:hanging="360"/>
+      </w:pPr>
+      <w:rPr>
+        <w:rFonts w:ascii="Symbol" w:eastAsia="Times New Roman" w:hAnsi="Symbol" w:cs="Times New Roman" w:hint="default"/>
+        <w:b/>
+        <w:color w:val="auto"/>
+      </w:rPr>
+    </w:lvl>
+    <w:lvl w:ilvl="1" w:tplc="040C0003" w:tentative="1">
+      <w:start w:val="1"/>
+      <w:numFmt w:val="bullet"/>
+      <w:lvlText w:val="o"/>
+      <w:lvlJc w:val="left"/>
+      <w:pPr>
+        <w:ind w:left="1440" w:hanging="360"/>
+      </w:pPr>
+      <w:rPr>
+        <w:rFonts w:ascii="Courier New" w:hAnsi="Courier New" w:cs="Courier New" w:hint="default"/>
+      </w:rPr>
+    </w:lvl>
+    <w:lvl w:ilvl="2" w:tplc="040C0005" w:tentative="1">
+      <w:start w:val="1"/>
+      <w:numFmt w:val="bullet"/>
+      <w:lvlText w:val=""/>
+      <w:lvlJc w:val="left"/>
+      <w:pPr>
+        <w:ind w:left="2160" w:hanging="360"/>
+      </w:pPr>
+      <w:rPr>
+        <w:rFonts w:ascii="Wingdings" w:hAnsi="Wingdings" w:hint="default"/>
+      </w:rPr>
+    </w:lvl>
+    <w:lvl w:ilvl="3" w:tplc="040C0001" w:tentative="1">
+      <w:start w:val="1"/>
+      <w:numFmt w:val="bullet"/>
+      <w:lvlText w:val=""/>
+      <w:lvlJc w:val="left"/>
+      <w:pPr>
+        <w:ind w:left="2880" w:hanging="360"/>
+      </w:pPr>
+      <w:rPr>
+        <w:rFonts w:ascii="Symbol" w:hAnsi="Symbol" w:hint="default"/>
+      </w:rPr>
+    </w:lvl>
+    <w:lvl w:ilvl="4" w:tplc="040C0003" w:tentative="1">
+      <w:start w:val="1"/>
+      <w:numFmt w:val="bullet"/>
+      <w:lvlText w:val="o"/>
+      <w:lvlJc w:val="left"/>
+      <w:pPr>
+        <w:ind w:left="3600" w:hanging="360"/>
+      </w:pPr>
+      <w:rPr>
+        <w:rFonts w:ascii="Courier New" w:hAnsi="Courier New" w:cs="Courier New" w:hint="default"/>
+      </w:rPr>
+    </w:lvl>
+    <w:lvl w:ilvl="5" w:tplc="040C0005" w:tentative="1">
+      <w:start w:val="1"/>
+      <w:numFmt w:val="bullet"/>
+      <w:lvlText w:val=""/>
+      <w:lvlJc w:val="left"/>
+      <w:pPr>
+        <w:ind w:left="4320" w:hanging="360"/>
+      </w:pPr>
+      <w:rPr>
+        <w:rFonts w:ascii="Wingdings" w:hAnsi="Wingdings" w:hint="default"/>
+      </w:rPr>
+    </w:lvl>
+    <w:lvl w:ilvl="6" w:tplc="040C0001" w:tentative="1">
+      <w:start w:val="1"/>
+      <w:numFmt w:val="bullet"/>
+      <w:lvlText w:val=""/>
+      <w:lvlJc w:val="left"/>
+      <w:pPr>
+        <w:ind w:left="5040" w:hanging="360"/>
+      </w:pPr>
+      <w:rPr>
+        <w:rFonts w:ascii="Symbol" w:hAnsi="Symbol" w:hint="default"/>
+      </w:rPr>
+    </w:lvl>
+    <w:lvl w:ilvl="7" w:tplc="040C0003" w:tentative="1">
+      <w:start w:val="1"/>
+      <w:numFmt w:val="bullet"/>
+      <w:lvlText w:val="o"/>
+      <w:lvlJc w:val="left"/>
+      <w:pPr>
+        <w:ind w:left="5760" w:hanging="360"/>
+      </w:pPr>
+      <w:rPr>
+        <w:rFonts w:ascii="Courier New" w:hAnsi="Courier New" w:cs="Courier New" w:hint="default"/>
+      </w:rPr>
+    </w:lvl>
+    <w:lvl w:ilvl="8" w:tplc="040C0005" w:tentative="1">
+      <w:start w:val="1"/>
+      <w:numFmt w:val="bullet"/>
+      <w:lvlText w:val=""/>
+      <w:lvlJc w:val="left"/>
+      <w:pPr>
+        <w:ind w:left="6480" w:hanging="360"/>
+      </w:pPr>
+      <w:rPr>
+        <w:rFonts w:ascii="Wingdings" w:hAnsi="Wingdings" w:hint="default"/>
+      </w:rPr>
+    </w:lvl>
+  </w:abstractNum>
+  <w:abstractNum w:abstractNumId="23">
     <w:nsid w:val="69B05962"/>
     <w:multiLevelType w:val="hybridMultilevel"/>
     <w:tmpl w:val="A590F5F6"/>
@@ -8477,7 +10398,7 @@
       </w:pPr>
     </w:lvl>
   </w:abstractNum>
-  <w:abstractNum w:abstractNumId="18">
+  <w:abstractNum w:abstractNumId="24">
     <w:nsid w:val="69FC2898"/>
     <w:multiLevelType w:val="hybridMultilevel"/>
     <w:tmpl w:val="22B4AC3A"/>
@@ -8590,7 +10511,7 @@
       </w:rPr>
     </w:lvl>
   </w:abstractNum>
-  <w:abstractNum w:abstractNumId="19">
+  <w:abstractNum w:abstractNumId="25">
     <w:nsid w:val="6D71688A"/>
     <w:multiLevelType w:val="multilevel"/>
     <w:tmpl w:val="040C001F"/>
@@ -8676,7 +10597,7 @@
       </w:pPr>
     </w:lvl>
   </w:abstractNum>
-  <w:abstractNum w:abstractNumId="20">
+  <w:abstractNum w:abstractNumId="26">
     <w:nsid w:val="76131269"/>
     <w:multiLevelType w:val="hybridMultilevel"/>
     <w:tmpl w:val="4FC8FD02"/>
@@ -8768,7 +10689,7 @@
       </w:pPr>
     </w:lvl>
   </w:abstractNum>
-  <w:abstractNum w:abstractNumId="21">
+  <w:abstractNum w:abstractNumId="27">
     <w:nsid w:val="79ED5696"/>
     <w:multiLevelType w:val="hybridMultilevel"/>
     <w:tmpl w:val="EF46F0DE"/>
@@ -8883,113 +10804,268 @@
       </w:rPr>
     </w:lvl>
   </w:abstractNum>
+  <w:abstractNum w:abstractNumId="28">
+    <w:nsid w:val="7F9D78A8"/>
+    <w:multiLevelType w:val="hybridMultilevel"/>
+    <w:tmpl w:val="2EA4D8E4"/>
+    <w:lvl w:ilvl="0" w:tplc="DF36B964">
+      <w:start w:val="1"/>
+      <w:numFmt w:val="bullet"/>
+      <w:lvlText w:val="o"/>
+      <w:lvlJc w:val="left"/>
+      <w:pPr>
+        <w:ind w:left="720" w:hanging="360"/>
+      </w:pPr>
+      <w:rPr>
+        <w:rFonts w:ascii="Courier New" w:hAnsi="Courier New" w:cs="Courier New" w:hint="default"/>
+      </w:rPr>
+    </w:lvl>
+    <w:lvl w:ilvl="1" w:tplc="040C0003" w:tentative="1">
+      <w:start w:val="1"/>
+      <w:numFmt w:val="bullet"/>
+      <w:lvlText w:val="o"/>
+      <w:lvlJc w:val="left"/>
+      <w:pPr>
+        <w:ind w:left="1440" w:hanging="360"/>
+      </w:pPr>
+      <w:rPr>
+        <w:rFonts w:ascii="Courier New" w:hAnsi="Courier New" w:cs="Courier New" w:hint="default"/>
+      </w:rPr>
+    </w:lvl>
+    <w:lvl w:ilvl="2" w:tplc="040C0005" w:tentative="1">
+      <w:start w:val="1"/>
+      <w:numFmt w:val="bullet"/>
+      <w:lvlText w:val=""/>
+      <w:lvlJc w:val="left"/>
+      <w:pPr>
+        <w:ind w:left="2160" w:hanging="360"/>
+      </w:pPr>
+      <w:rPr>
+        <w:rFonts w:ascii="Wingdings" w:hAnsi="Wingdings" w:hint="default"/>
+      </w:rPr>
+    </w:lvl>
+    <w:lvl w:ilvl="3" w:tplc="040C0001" w:tentative="1">
+      <w:start w:val="1"/>
+      <w:numFmt w:val="bullet"/>
+      <w:lvlText w:val=""/>
+      <w:lvlJc w:val="left"/>
+      <w:pPr>
+        <w:ind w:left="2880" w:hanging="360"/>
+      </w:pPr>
+      <w:rPr>
+        <w:rFonts w:ascii="Symbol" w:hAnsi="Symbol" w:hint="default"/>
+      </w:rPr>
+    </w:lvl>
+    <w:lvl w:ilvl="4" w:tplc="040C0003" w:tentative="1">
+      <w:start w:val="1"/>
+      <w:numFmt w:val="bullet"/>
+      <w:lvlText w:val="o"/>
+      <w:lvlJc w:val="left"/>
+      <w:pPr>
+        <w:ind w:left="3600" w:hanging="360"/>
+      </w:pPr>
+      <w:rPr>
+        <w:rFonts w:ascii="Courier New" w:hAnsi="Courier New" w:cs="Courier New" w:hint="default"/>
+      </w:rPr>
+    </w:lvl>
+    <w:lvl w:ilvl="5" w:tplc="040C0005" w:tentative="1">
+      <w:start w:val="1"/>
+      <w:numFmt w:val="bullet"/>
+      <w:lvlText w:val=""/>
+      <w:lvlJc w:val="left"/>
+      <w:pPr>
+        <w:ind w:left="4320" w:hanging="360"/>
+      </w:pPr>
+      <w:rPr>
+        <w:rFonts w:ascii="Wingdings" w:hAnsi="Wingdings" w:hint="default"/>
+      </w:rPr>
+    </w:lvl>
+    <w:lvl w:ilvl="6" w:tplc="040C0001" w:tentative="1">
+      <w:start w:val="1"/>
+      <w:numFmt w:val="bullet"/>
+      <w:lvlText w:val=""/>
+      <w:lvlJc w:val="left"/>
+      <w:pPr>
+        <w:ind w:left="5040" w:hanging="360"/>
+      </w:pPr>
+      <w:rPr>
+        <w:rFonts w:ascii="Symbol" w:hAnsi="Symbol" w:hint="default"/>
+      </w:rPr>
+    </w:lvl>
+    <w:lvl w:ilvl="7" w:tplc="040C0003" w:tentative="1">
+      <w:start w:val="1"/>
+      <w:numFmt w:val="bullet"/>
+      <w:lvlText w:val="o"/>
+      <w:lvlJc w:val="left"/>
+      <w:pPr>
+        <w:ind w:left="5760" w:hanging="360"/>
+      </w:pPr>
+      <w:rPr>
+        <w:rFonts w:ascii="Courier New" w:hAnsi="Courier New" w:cs="Courier New" w:hint="default"/>
+      </w:rPr>
+    </w:lvl>
+    <w:lvl w:ilvl="8" w:tplc="040C0005" w:tentative="1">
+      <w:start w:val="1"/>
+      <w:numFmt w:val="bullet"/>
+      <w:lvlText w:val=""/>
+      <w:lvlJc w:val="left"/>
+      <w:pPr>
+        <w:ind w:left="6480" w:hanging="360"/>
+      </w:pPr>
+      <w:rPr>
+        <w:rFonts w:ascii="Wingdings" w:hAnsi="Wingdings" w:hint="default"/>
+      </w:rPr>
+    </w:lvl>
+  </w:abstractNum>
   <w:num w:numId="1">
-    <w:abstractNumId w:val="14"/>
+    <w:abstractNumId w:val="18"/>
     <w:lvlOverride w:ilvl="0">
       <w:startOverride w:val="1"/>
     </w:lvlOverride>
   </w:num>
   <w:num w:numId="2">
+    <w:abstractNumId w:val="3"/>
+  </w:num>
+  <w:num w:numId="3">
+    <w:abstractNumId w:val="16"/>
+  </w:num>
+  <w:num w:numId="4">
+    <w:abstractNumId w:val="27"/>
+  </w:num>
+  <w:num w:numId="5">
+    <w:abstractNumId w:val="5"/>
+  </w:num>
+  <w:num w:numId="6">
     <w:abstractNumId w:val="2"/>
   </w:num>
-  <w:num w:numId="3">
-    <w:abstractNumId w:val="13"/>
+  <w:num w:numId="7">
+    <w:abstractNumId w:val="1"/>
   </w:num>
-  <w:num w:numId="4">
-    <w:abstractNumId w:val="21"/>
-  </w:num>
-  <w:num w:numId="5">
+  <w:num w:numId="8">
     <w:abstractNumId w:val="4"/>
   </w:num>
-  <w:num w:numId="6">
-    <w:abstractNumId w:val="1"/>
-  </w:num>
-  <w:num w:numId="7">
-    <w:abstractNumId w:val="0"/>
-  </w:num>
-  <w:num w:numId="8">
-    <w:abstractNumId w:val="3"/>
-  </w:num>
   <w:num w:numId="9">
-    <w:abstractNumId w:val="10"/>
+    <w:abstractNumId w:val="12"/>
   </w:num>
   <w:num w:numId="10">
-    <w:abstractNumId w:val="1"/>
+    <w:abstractNumId w:val="2"/>
     <w:lvlOverride w:ilvl="0">
       <w:startOverride w:val="1"/>
     </w:lvlOverride>
   </w:num>
   <w:num w:numId="11">
-    <w:abstractNumId w:val="6"/>
+    <w:abstractNumId w:val="7"/>
   </w:num>
   <w:num w:numId="12">
-    <w:abstractNumId w:val="20"/>
+    <w:abstractNumId w:val="26"/>
   </w:num>
   <w:num w:numId="13">
-    <w:abstractNumId w:val="4"/>
+    <w:abstractNumId w:val="5"/>
     <w:lvlOverride w:ilvl="0">
       <w:startOverride w:val="1"/>
     </w:lvlOverride>
   </w:num>
   <w:num w:numId="14">
-    <w:abstractNumId w:val="4"/>
+    <w:abstractNumId w:val="5"/>
     <w:lvlOverride w:ilvl="0">
       <w:startOverride w:val="1"/>
     </w:lvlOverride>
   </w:num>
   <w:num w:numId="15">
-    <w:abstractNumId w:val="4"/>
+    <w:abstractNumId w:val="5"/>
     <w:lvlOverride w:ilvl="0">
       <w:startOverride w:val="1"/>
     </w:lvlOverride>
   </w:num>
   <w:num w:numId="16">
-    <w:abstractNumId w:val="4"/>
+    <w:abstractNumId w:val="5"/>
     <w:lvlOverride w:ilvl="0">
       <w:startOverride w:val="1"/>
     </w:lvlOverride>
   </w:num>
   <w:num w:numId="17">
+    <w:abstractNumId w:val="11"/>
+  </w:num>
+  <w:num w:numId="18">
+    <w:abstractNumId w:val="25"/>
+  </w:num>
+  <w:num w:numId="19">
+    <w:abstractNumId w:val="15"/>
+  </w:num>
+  <w:num w:numId="20">
+    <w:abstractNumId w:val="10"/>
+  </w:num>
+  <w:num w:numId="21">
+    <w:abstractNumId w:val="19"/>
+  </w:num>
+  <w:num w:numId="22">
+    <w:abstractNumId w:val="20"/>
+  </w:num>
+  <w:num w:numId="23">
     <w:abstractNumId w:val="9"/>
   </w:num>
-  <w:num w:numId="18">
-    <w:abstractNumId w:val="19"/>
-  </w:num>
-  <w:num w:numId="19">
-    <w:abstractNumId w:val="12"/>
-  </w:num>
-  <w:num w:numId="20">
-    <w:abstractNumId w:val="8"/>
-  </w:num>
-  <w:num w:numId="21">
-    <w:abstractNumId w:val="15"/>
-  </w:num>
-  <w:num w:numId="22">
-    <w:abstractNumId w:val="16"/>
-  </w:num>
-  <w:num w:numId="23">
-    <w:abstractNumId w:val="7"/>
-  </w:num>
   <w:num w:numId="24">
-    <w:abstractNumId w:val="18"/>
+    <w:abstractNumId w:val="24"/>
   </w:num>
   <w:num w:numId="25">
-    <w:abstractNumId w:val="17"/>
+    <w:abstractNumId w:val="23"/>
   </w:num>
   <w:num w:numId="26">
-    <w:abstractNumId w:val="11"/>
+    <w:abstractNumId w:val="13"/>
   </w:num>
   <w:num w:numId="27">
-    <w:abstractNumId w:val="4"/>
+    <w:abstractNumId w:val="5"/>
     <w:lvlOverride w:ilvl="0">
       <w:startOverride w:val="1"/>
     </w:lvlOverride>
   </w:num>
   <w:num w:numId="28">
+    <w:abstractNumId w:val="6"/>
+  </w:num>
+  <w:num w:numId="29">
+    <w:abstractNumId w:val="5"/>
+    <w:lvlOverride w:ilvl="0">
+      <w:startOverride w:val="1"/>
+    </w:lvlOverride>
+  </w:num>
+  <w:num w:numId="30">
     <w:abstractNumId w:val="5"/>
   </w:num>
-  <w:num w:numId="29">
-    <w:abstractNumId w:val="4"/>
+  <w:num w:numId="31">
+    <w:abstractNumId w:val="22"/>
+  </w:num>
+  <w:num w:numId="32">
+    <w:abstractNumId w:val="14"/>
+  </w:num>
+  <w:num w:numId="33">
+    <w:abstractNumId w:val="28"/>
+  </w:num>
+  <w:num w:numId="34">
+    <w:abstractNumId w:val="21"/>
+  </w:num>
+  <w:num w:numId="35">
+    <w:abstractNumId w:val="8"/>
+  </w:num>
+  <w:num w:numId="36">
+    <w:abstractNumId w:val="5"/>
+    <w:lvlOverride w:ilvl="0">
+      <w:startOverride w:val="1"/>
+    </w:lvlOverride>
+  </w:num>
+  <w:num w:numId="37">
+    <w:abstractNumId w:val="17"/>
+  </w:num>
+  <w:num w:numId="38">
+    <w:abstractNumId w:val="0"/>
+  </w:num>
+  <w:num w:numId="39">
+    <w:abstractNumId w:val="5"/>
+    <w:lvlOverride w:ilvl="0">
+      <w:startOverride w:val="1"/>
+    </w:lvlOverride>
+  </w:num>
+  <w:num w:numId="40">
+    <w:abstractNumId w:val="26"/>
     <w:lvlOverride w:ilvl="0">
       <w:startOverride w:val="1"/>
     </w:lvlOverride>
@@ -11752,7 +13828,7 @@
 </file>
 
 <file path=customXml/itemProps1.xml><?xml version="1.0" encoding="utf-8"?>
-<ds:datastoreItem xmlns:ds="http://schemas.openxmlformats.org/officeDocument/2006/customXml" ds:itemID="{D520466B-CC4A-437F-9078-FD36230E3653}">
+<ds:datastoreItem xmlns:ds="http://schemas.openxmlformats.org/officeDocument/2006/customXml" ds:itemID="{82B1AB7C-2DE9-4193-B78F-2D24DEAF182A}">
   <ds:schemaRefs>
     <ds:schemaRef ds:uri="http://schemas.openxmlformats.org/officeDocument/2006/bibliography"/>
   </ds:schemaRefs>

--- a/Realiser/04_SpecificationGeometrique/Cours/Word_2015/07_Rea_04_GPS_Cours.docx
+++ b/Realiser/04_SpecificationGeometrique/Cours/Word_2015/07_Rea_04_GPS_Cours.docx
@@ -3736,13 +3736,7 @@
     </w:p>
     <w:p>
       <w:r>
-        <w:t xml:space="preserve">Par conséquence, </w:t>
-      </w:r>
-      <w:r>
-        <w:t>les tolérances des pièces empilées s'ajoutent et font varier les jeux nécessaires à l'assemblage et/ou au fonctionnement du mécanisme</w:t>
-      </w:r>
-      <w:r>
-        <w:t>.</w:t>
+        <w:t>Par conséquence, les tolérances des pièces empilées s'ajoutent et font varier les jeux nécessaires à l'assemblage et/ou au fonctionnement du mécanisme.</w:t>
       </w:r>
     </w:p>
     <w:p/>
@@ -3812,6 +3806,10 @@
               <w:spacing w:after="0"/>
             </w:pPr>
             <w:r>
+              <w:rPr>
+                <w:noProof/>
+                <w:lang w:eastAsia="fr-FR"/>
+              </w:rPr>
               <w:drawing>
                 <wp:inline distT="0" distB="0" distL="0" distR="0" wp14:anchorId="1C7FCB01" wp14:editId="6D9BAFC4">
                   <wp:extent cx="2684844" cy="2529840"/>
@@ -4220,6 +4218,467 @@
     <w:p/>
     <w:p>
       <w:pPr>
+        <w:pStyle w:val="Titre4"/>
+      </w:pPr>
+      <w:r>
+        <w:t>Mise en évidence de l’intérêt de la cotation</w:t>
+      </w:r>
+    </w:p>
+    <w:p/>
+    <w:p>
+      <w:r>
+        <w:rPr>
+          <w:lang w:eastAsia="fr-FR"/>
+        </w:rPr>
+        <w:t>On a vu que les spécifications dimensionnelles sur les arbres ou sur les moyeux pouvaient être représentés ainsi :</w:t>
+      </w:r>
+    </w:p>
+    <w:p/>
+    <w:p>
+      <w:pPr>
+        <w:jc w:val="center"/>
+      </w:pPr>
+      <w:r>
+        <w:rPr>
+          <w:noProof/>
+          <w:lang w:eastAsia="fr-FR"/>
+        </w:rPr>
+        <w:drawing>
+          <wp:inline distT="0" distB="0" distL="0" distR="0" wp14:anchorId="45CC7C35">
+            <wp:extent cx="5377180" cy="2121535"/>
+            <wp:effectExtent l="0" t="0" r="0" b="0"/>
+            <wp:docPr id="16" name="Image 16"/>
+            <wp:cNvGraphicFramePr>
+              <a:graphicFrameLocks xmlns:a="http://schemas.openxmlformats.org/drawingml/2006/main" noChangeAspect="1"/>
+            </wp:cNvGraphicFramePr>
+            <a:graphic xmlns:a="http://schemas.openxmlformats.org/drawingml/2006/main">
+              <a:graphicData uri="http://schemas.openxmlformats.org/drawingml/2006/picture">
+                <pic:pic xmlns:pic="http://schemas.openxmlformats.org/drawingml/2006/picture">
+                  <pic:nvPicPr>
+                    <pic:cNvPr id="0" name="Picture 6"/>
+                    <pic:cNvPicPr>
+                      <a:picLocks noChangeAspect="1" noChangeArrowheads="1"/>
+                    </pic:cNvPicPr>
+                  </pic:nvPicPr>
+                  <pic:blipFill>
+                    <a:blip r:embed="rId19">
+                      <a:extLst>
+                        <a:ext uri="{28A0092B-C50C-407E-A947-70E740481C1C}">
+                          <a14:useLocalDpi xmlns:a14="http://schemas.microsoft.com/office/drawing/2010/main" val="0"/>
+                        </a:ext>
+                      </a:extLst>
+                    </a:blip>
+                    <a:srcRect/>
+                    <a:stretch>
+                      <a:fillRect/>
+                    </a:stretch>
+                  </pic:blipFill>
+                  <pic:spPr bwMode="auto">
+                    <a:xfrm>
+                      <a:off x="0" y="0"/>
+                      <a:ext cx="5377180" cy="2121535"/>
+                    </a:xfrm>
+                    <a:prstGeom prst="rect">
+                      <a:avLst/>
+                    </a:prstGeom>
+                    <a:noFill/>
+                  </pic:spPr>
+                </pic:pic>
+              </a:graphicData>
+            </a:graphic>
+          </wp:inline>
+        </w:drawing>
+      </w:r>
+    </w:p>
+    <w:p/>
+    <w:p>
+      <w:pPr>
+        <w:rPr>
+          <w:rFonts w:asciiTheme="minorHAnsi" w:hAnsiTheme="minorHAnsi"/>
+          <w:lang w:eastAsia="fr-FR"/>
+        </w:rPr>
+      </w:pPr>
+      <w:r>
+        <w:rPr>
+          <w:rFonts w:asciiTheme="minorHAnsi" w:hAnsiTheme="minorHAnsi"/>
+          <w:lang w:eastAsia="fr-FR"/>
+        </w:rPr>
+        <w:t xml:space="preserve">Notons </w:t>
+      </w:r>
+      <w:r>
+        <w:rPr>
+          <w:rFonts w:asciiTheme="minorHAnsi" w:hAnsiTheme="minorHAnsi" w:cs="Utopia-Italic"/>
+          <w:i/>
+          <w:iCs/>
+          <w:lang w:eastAsia="fr-FR"/>
+        </w:rPr>
+        <w:t xml:space="preserve">D </w:t>
+      </w:r>
+      <w:r>
+        <w:rPr>
+          <w:rFonts w:asciiTheme="minorHAnsi" w:hAnsiTheme="minorHAnsi"/>
+          <w:lang w:eastAsia="fr-FR"/>
+        </w:rPr>
+        <w:t xml:space="preserve">le diamètre de l’alésage et </w:t>
+      </w:r>
+      <w:r>
+        <w:rPr>
+          <w:rFonts w:asciiTheme="minorHAnsi" w:hAnsiTheme="minorHAnsi" w:cs="Utopia-Italic"/>
+          <w:i/>
+          <w:iCs/>
+          <w:lang w:eastAsia="fr-FR"/>
+        </w:rPr>
+        <w:t xml:space="preserve">d </w:t>
+      </w:r>
+      <w:r>
+        <w:rPr>
+          <w:rFonts w:asciiTheme="minorHAnsi" w:hAnsiTheme="minorHAnsi"/>
+          <w:lang w:eastAsia="fr-FR"/>
+        </w:rPr>
+        <w:t>le diamètre de l’arbre. Dans ces conditions dimensionnelles, si on fabrique</w:t>
+      </w:r>
+      <w:r>
+        <w:rPr>
+          <w:rFonts w:asciiTheme="minorHAnsi" w:hAnsiTheme="minorHAnsi"/>
+          <w:lang w:eastAsia="fr-FR"/>
+        </w:rPr>
+        <w:t xml:space="preserve"> </w:t>
+      </w:r>
+      <w:r>
+        <w:rPr>
+          <w:rFonts w:asciiTheme="minorHAnsi" w:hAnsiTheme="minorHAnsi"/>
+          <w:lang w:eastAsia="fr-FR"/>
+        </w:rPr>
+        <w:t xml:space="preserve">un arbre au diamètre le plus petit et un alésage au diamètre le plus grand on aura </w:t>
+      </w:r>
+      <w:r>
+        <w:rPr>
+          <w:rFonts w:asciiTheme="minorHAnsi" w:hAnsiTheme="minorHAnsi" w:cs="Utopia-Italic"/>
+          <w:i/>
+          <w:iCs/>
+          <w:lang w:eastAsia="fr-FR"/>
+        </w:rPr>
+        <w:t xml:space="preserve">d </w:t>
+      </w:r>
+      <w:r>
+        <w:rPr>
+          <w:rFonts w:asciiTheme="minorHAnsi" w:hAnsiTheme="minorHAnsi" w:cs="MathDesign-UT-Regular-OT1-10"/>
+          <w:lang w:eastAsia="fr-FR"/>
+        </w:rPr>
+        <w:t xml:space="preserve">= </w:t>
+      </w:r>
+      <w:r>
+        <w:rPr>
+          <w:rFonts w:asciiTheme="minorHAnsi" w:hAnsiTheme="minorHAnsi"/>
+          <w:lang w:eastAsia="fr-FR"/>
+        </w:rPr>
+        <w:t>19,9</w:t>
+      </w:r>
+      <w:r>
+        <w:rPr>
+          <w:rFonts w:asciiTheme="minorHAnsi" w:hAnsiTheme="minorHAnsi" w:cs="Utopia-Italic"/>
+          <w:i/>
+          <w:iCs/>
+          <w:lang w:eastAsia="fr-FR"/>
+        </w:rPr>
+        <w:t xml:space="preserve">mm </w:t>
+      </w:r>
+      <w:r>
+        <w:rPr>
+          <w:rFonts w:asciiTheme="minorHAnsi" w:hAnsiTheme="minorHAnsi"/>
+          <w:lang w:eastAsia="fr-FR"/>
+        </w:rPr>
+        <w:t xml:space="preserve">et </w:t>
+      </w:r>
+      <w:r>
+        <w:rPr>
+          <w:rFonts w:asciiTheme="minorHAnsi" w:hAnsiTheme="minorHAnsi" w:cs="Utopia-Italic"/>
+          <w:i/>
+          <w:iCs/>
+          <w:lang w:eastAsia="fr-FR"/>
+        </w:rPr>
+        <w:t xml:space="preserve">D </w:t>
+      </w:r>
+      <w:r>
+        <w:rPr>
+          <w:rFonts w:asciiTheme="minorHAnsi" w:hAnsiTheme="minorHAnsi" w:cs="MathDesign-UT-Regular-OT1-10"/>
+          <w:i/>
+          <w:lang w:eastAsia="fr-FR"/>
+        </w:rPr>
+        <w:t xml:space="preserve">= </w:t>
+      </w:r>
+      <w:r>
+        <w:rPr>
+          <w:rFonts w:asciiTheme="minorHAnsi" w:hAnsiTheme="minorHAnsi"/>
+          <w:i/>
+          <w:lang w:eastAsia="fr-FR"/>
+        </w:rPr>
+        <w:t>20,1</w:t>
+      </w:r>
+      <w:r>
+        <w:rPr>
+          <w:rFonts w:asciiTheme="minorHAnsi" w:hAnsiTheme="minorHAnsi"/>
+          <w:i/>
+          <w:lang w:eastAsia="fr-FR"/>
+        </w:rPr>
+        <w:t xml:space="preserve"> </w:t>
+      </w:r>
+      <w:proofErr w:type="spellStart"/>
+      <w:r>
+        <w:rPr>
+          <w:rFonts w:asciiTheme="minorHAnsi" w:hAnsiTheme="minorHAnsi" w:cs="Utopia-Italic"/>
+          <w:i/>
+          <w:iCs/>
+          <w:lang w:eastAsia="fr-FR"/>
+        </w:rPr>
+        <w:t>mm</w:t>
+      </w:r>
+      <w:r>
+        <w:rPr>
+          <w:rFonts w:asciiTheme="minorHAnsi" w:hAnsiTheme="minorHAnsi"/>
+          <w:lang w:eastAsia="fr-FR"/>
+        </w:rPr>
+        <w:t>.</w:t>
+      </w:r>
+      <w:proofErr w:type="spellEnd"/>
+      <w:r>
+        <w:rPr>
+          <w:rFonts w:asciiTheme="minorHAnsi" w:hAnsiTheme="minorHAnsi"/>
+          <w:lang w:eastAsia="fr-FR"/>
+        </w:rPr>
+        <w:t xml:space="preserve"> Le</w:t>
+      </w:r>
+      <w:r>
+        <w:rPr>
+          <w:rFonts w:asciiTheme="minorHAnsi" w:hAnsiTheme="minorHAnsi"/>
+          <w:lang w:eastAsia="fr-FR"/>
+        </w:rPr>
+        <w:t xml:space="preserve"> </w:t>
+      </w:r>
+      <w:r>
+        <w:rPr>
+          <w:rFonts w:asciiTheme="minorHAnsi" w:hAnsiTheme="minorHAnsi"/>
+          <w:lang w:eastAsia="fr-FR"/>
+        </w:rPr>
+        <w:t xml:space="preserve">jeu entre les deux pièces sera donc de </w:t>
+      </w:r>
+      <w:r>
+        <w:rPr>
+          <w:rFonts w:asciiTheme="minorHAnsi" w:hAnsiTheme="minorHAnsi"/>
+          <w:i/>
+          <w:lang w:eastAsia="fr-FR"/>
+        </w:rPr>
+        <w:t xml:space="preserve">0,2 </w:t>
+      </w:r>
+      <w:proofErr w:type="spellStart"/>
+      <w:r>
+        <w:rPr>
+          <w:rFonts w:asciiTheme="minorHAnsi" w:hAnsiTheme="minorHAnsi"/>
+          <w:i/>
+          <w:lang w:eastAsia="fr-FR"/>
+        </w:rPr>
+        <w:t>mm</w:t>
+      </w:r>
+      <w:r>
+        <w:rPr>
+          <w:rFonts w:asciiTheme="minorHAnsi" w:hAnsiTheme="minorHAnsi"/>
+          <w:lang w:eastAsia="fr-FR"/>
+        </w:rPr>
+        <w:t>.</w:t>
+      </w:r>
+      <w:proofErr w:type="spellEnd"/>
+      <w:r>
+        <w:rPr>
+          <w:rFonts w:asciiTheme="minorHAnsi" w:hAnsiTheme="minorHAnsi"/>
+          <w:lang w:eastAsia="fr-FR"/>
+        </w:rPr>
+        <w:t xml:space="preserve"> L’assemblage des deux composants ne posera donc pas de problèmes.</w:t>
+      </w:r>
+    </w:p>
+    <w:p>
+      <w:pPr>
+        <w:rPr>
+          <w:rFonts w:asciiTheme="minorHAnsi" w:hAnsiTheme="minorHAnsi"/>
+          <w:lang w:eastAsia="fr-FR"/>
+        </w:rPr>
+      </w:pPr>
+    </w:p>
+    <w:p>
+      <w:pPr>
+        <w:rPr>
+          <w:rFonts w:asciiTheme="minorHAnsi" w:hAnsiTheme="minorHAnsi"/>
+        </w:rPr>
+      </w:pPr>
+      <w:r>
+        <w:rPr>
+          <w:rFonts w:asciiTheme="minorHAnsi" w:hAnsiTheme="minorHAnsi"/>
+          <w:lang w:eastAsia="fr-FR"/>
+        </w:rPr>
+        <w:t xml:space="preserve">Si on fabrique un arbre au diamètre le plus grand et un alésage au diamètre le plus petit on aura </w:t>
+      </w:r>
+      <w:r>
+        <w:rPr>
+          <w:rFonts w:asciiTheme="minorHAnsi" w:hAnsiTheme="minorHAnsi" w:cs="Utopia-Italic"/>
+          <w:i/>
+          <w:iCs/>
+          <w:lang w:eastAsia="fr-FR"/>
+        </w:rPr>
+        <w:t xml:space="preserve">d </w:t>
+      </w:r>
+      <w:r>
+        <w:rPr>
+          <w:rFonts w:asciiTheme="minorHAnsi" w:hAnsiTheme="minorHAnsi" w:cs="MathDesign-UT-Regular-OT1-10"/>
+          <w:i/>
+          <w:lang w:eastAsia="fr-FR"/>
+        </w:rPr>
+        <w:t xml:space="preserve">= </w:t>
+      </w:r>
+      <w:r>
+        <w:rPr>
+          <w:rFonts w:asciiTheme="minorHAnsi" w:hAnsiTheme="minorHAnsi"/>
+          <w:i/>
+          <w:lang w:eastAsia="fr-FR"/>
+        </w:rPr>
+        <w:t>20,1</w:t>
+      </w:r>
+      <w:r>
+        <w:rPr>
+          <w:rFonts w:asciiTheme="minorHAnsi" w:hAnsiTheme="minorHAnsi"/>
+          <w:i/>
+          <w:lang w:eastAsia="fr-FR"/>
+        </w:rPr>
+        <w:t xml:space="preserve"> </w:t>
+      </w:r>
+      <w:r>
+        <w:rPr>
+          <w:rFonts w:asciiTheme="minorHAnsi" w:hAnsiTheme="minorHAnsi" w:cs="Utopia-Italic"/>
+          <w:i/>
+          <w:iCs/>
+          <w:lang w:eastAsia="fr-FR"/>
+        </w:rPr>
+        <w:t xml:space="preserve">mm </w:t>
+      </w:r>
+      <w:r>
+        <w:rPr>
+          <w:rFonts w:asciiTheme="minorHAnsi" w:hAnsiTheme="minorHAnsi"/>
+          <w:lang w:eastAsia="fr-FR"/>
+        </w:rPr>
+        <w:t>et</w:t>
+      </w:r>
+      <w:r>
+        <w:rPr>
+          <w:rFonts w:asciiTheme="minorHAnsi" w:hAnsiTheme="minorHAnsi"/>
+          <w:lang w:eastAsia="fr-FR"/>
+        </w:rPr>
+        <w:t xml:space="preserve"> </w:t>
+      </w:r>
+      <w:r>
+        <w:rPr>
+          <w:rFonts w:asciiTheme="minorHAnsi" w:hAnsiTheme="minorHAnsi" w:cs="Utopia-Italic"/>
+          <w:i/>
+          <w:iCs/>
+          <w:lang w:eastAsia="fr-FR"/>
+        </w:rPr>
+        <w:t xml:space="preserve">D </w:t>
+      </w:r>
+      <w:r>
+        <w:rPr>
+          <w:rFonts w:asciiTheme="minorHAnsi" w:hAnsiTheme="minorHAnsi" w:cs="MathDesign-UT-Regular-OT1-10"/>
+          <w:lang w:eastAsia="fr-FR"/>
+        </w:rPr>
+        <w:t xml:space="preserve">= </w:t>
+      </w:r>
+      <w:r>
+        <w:rPr>
+          <w:rFonts w:asciiTheme="minorHAnsi" w:hAnsiTheme="minorHAnsi"/>
+          <w:lang w:eastAsia="fr-FR"/>
+        </w:rPr>
+        <w:t>19,9</w:t>
+      </w:r>
+      <w:r>
+        <w:rPr>
+          <w:rFonts w:asciiTheme="minorHAnsi" w:hAnsiTheme="minorHAnsi"/>
+          <w:lang w:eastAsia="fr-FR"/>
+        </w:rPr>
+        <w:t xml:space="preserve"> </w:t>
+      </w:r>
+      <w:proofErr w:type="spellStart"/>
+      <w:r>
+        <w:rPr>
+          <w:rFonts w:asciiTheme="minorHAnsi" w:hAnsiTheme="minorHAnsi" w:cs="Utopia-Italic"/>
+          <w:i/>
+          <w:iCs/>
+          <w:lang w:eastAsia="fr-FR"/>
+        </w:rPr>
+        <w:t>mm</w:t>
+      </w:r>
+      <w:r>
+        <w:rPr>
+          <w:rFonts w:asciiTheme="minorHAnsi" w:hAnsiTheme="minorHAnsi"/>
+          <w:lang w:eastAsia="fr-FR"/>
+        </w:rPr>
+        <w:t>.</w:t>
+      </w:r>
+      <w:proofErr w:type="spellEnd"/>
+      <w:r>
+        <w:rPr>
+          <w:rFonts w:asciiTheme="minorHAnsi" w:hAnsiTheme="minorHAnsi"/>
+          <w:lang w:eastAsia="fr-FR"/>
+        </w:rPr>
+        <w:t xml:space="preserve"> Le jeu entre les deux pièces sera donc de </w:t>
+      </w:r>
+      <w:r>
+        <w:rPr>
+          <w:rFonts w:asciiTheme="minorHAnsi" w:hAnsiTheme="minorHAnsi"/>
+          <w:i/>
+          <w:lang w:eastAsia="fr-FR"/>
+        </w:rPr>
+        <w:t xml:space="preserve">-0,2 </w:t>
+      </w:r>
+      <w:proofErr w:type="spellStart"/>
+      <w:r>
+        <w:rPr>
+          <w:rFonts w:asciiTheme="minorHAnsi" w:hAnsiTheme="minorHAnsi"/>
+          <w:i/>
+          <w:lang w:eastAsia="fr-FR"/>
+        </w:rPr>
+        <w:t>mm</w:t>
+      </w:r>
+      <w:r>
+        <w:rPr>
+          <w:rFonts w:asciiTheme="minorHAnsi" w:hAnsiTheme="minorHAnsi"/>
+          <w:lang w:eastAsia="fr-FR"/>
+        </w:rPr>
+        <w:t>.</w:t>
+      </w:r>
+      <w:proofErr w:type="spellEnd"/>
+      <w:r>
+        <w:rPr>
+          <w:rFonts w:asciiTheme="minorHAnsi" w:hAnsiTheme="minorHAnsi"/>
+          <w:lang w:eastAsia="fr-FR"/>
+        </w:rPr>
+        <w:t xml:space="preserve"> L’assemblage des deux composants est maintenant</w:t>
+      </w:r>
+      <w:r>
+        <w:rPr>
+          <w:rFonts w:asciiTheme="minorHAnsi" w:hAnsiTheme="minorHAnsi"/>
+          <w:lang w:eastAsia="fr-FR"/>
+        </w:rPr>
+        <w:t xml:space="preserve"> </w:t>
+      </w:r>
+      <w:r>
+        <w:rPr>
+          <w:rFonts w:asciiTheme="minorHAnsi" w:hAnsiTheme="minorHAnsi"/>
+          <w:lang w:eastAsia="fr-FR"/>
+        </w:rPr>
+        <w:t>plus difficile.</w:t>
+      </w:r>
+    </w:p>
+    <w:p/>
+    <w:p/>
+    <w:p/>
+    <w:p>
+      <w:pPr>
         <w:pStyle w:val="Titre3"/>
       </w:pPr>
       <w:bookmarkStart w:id="12" w:name="_Toc385179681"/>
@@ -4230,6 +4689,261 @@
       <w:bookmarkEnd w:id="12"/>
       <w:bookmarkEnd w:id="13"/>
     </w:p>
+    <w:p/>
+    <w:p/>
+    <w:tbl>
+      <w:tblPr>
+        <w:tblStyle w:val="Grilledutableau"/>
+        <w:tblW w:w="0" w:type="auto"/>
+        <w:tblLook w:val="04A0" w:firstRow="1" w:lastRow="0" w:firstColumn="1" w:lastColumn="0" w:noHBand="0" w:noVBand="1"/>
+      </w:tblPr>
+      <w:tblGrid>
+        <w:gridCol w:w="5778"/>
+        <w:gridCol w:w="4644"/>
+      </w:tblGrid>
+      <w:tr>
+        <w:tc>
+          <w:tcPr>
+            <w:tcW w:w="5778" w:type="dxa"/>
+            <w:vAlign w:val="center"/>
+          </w:tcPr>
+          <w:p>
+            <w:pPr>
+              <w:jc w:val="center"/>
+            </w:pPr>
+            <w:r>
+              <w:rPr>
+                <w:noProof/>
+                <w:lang w:eastAsia="fr-FR"/>
+              </w:rPr>
+              <w:lastRenderedPageBreak/>
+              <w:drawing>
+                <wp:inline distT="0" distB="0" distL="0" distR="0" wp14:anchorId="60432E0D" wp14:editId="0C4A9260">
+                  <wp:extent cx="3474720" cy="2194560"/>
+                  <wp:effectExtent l="0" t="0" r="0" b="0"/>
+                  <wp:docPr id="17" name="Image 17"/>
+                  <wp:cNvGraphicFramePr>
+                    <a:graphicFrameLocks xmlns:a="http://schemas.openxmlformats.org/drawingml/2006/main" noChangeAspect="1"/>
+                  </wp:cNvGraphicFramePr>
+                  <a:graphic xmlns:a="http://schemas.openxmlformats.org/drawingml/2006/main">
+                    <a:graphicData uri="http://schemas.openxmlformats.org/drawingml/2006/picture">
+                      <pic:pic xmlns:pic="http://schemas.openxmlformats.org/drawingml/2006/picture">
+                        <pic:nvPicPr>
+                          <pic:cNvPr id="0" name="Picture 7"/>
+                          <pic:cNvPicPr>
+                            <a:picLocks noChangeAspect="1" noChangeArrowheads="1"/>
+                          </pic:cNvPicPr>
+                        </pic:nvPicPr>
+                        <pic:blipFill>
+                          <a:blip r:embed="rId20">
+                            <a:extLst>
+                              <a:ext uri="{28A0092B-C50C-407E-A947-70E740481C1C}">
+                                <a14:useLocalDpi xmlns:a14="http://schemas.microsoft.com/office/drawing/2010/main" val="0"/>
+                              </a:ext>
+                            </a:extLst>
+                          </a:blip>
+                          <a:srcRect/>
+                          <a:stretch>
+                            <a:fillRect/>
+                          </a:stretch>
+                        </pic:blipFill>
+                        <pic:spPr bwMode="auto">
+                          <a:xfrm>
+                            <a:off x="0" y="0"/>
+                            <a:ext cx="3474720" cy="2194560"/>
+                          </a:xfrm>
+                          <a:prstGeom prst="rect">
+                            <a:avLst/>
+                          </a:prstGeom>
+                          <a:noFill/>
+                        </pic:spPr>
+                      </pic:pic>
+                    </a:graphicData>
+                  </a:graphic>
+                </wp:inline>
+              </w:drawing>
+            </w:r>
+          </w:p>
+        </w:tc>
+        <w:tc>
+          <w:tcPr>
+            <w:tcW w:w="4644" w:type="dxa"/>
+            <w:vAlign w:val="center"/>
+          </w:tcPr>
+          <w:p>
+            <w:pPr>
+              <w:jc w:val="left"/>
+            </w:pPr>
+            <w:r>
+              <w:t xml:space="preserve">Lors de l’écriture de </w:t>
+            </w:r>
+            <m:oMath>
+              <m:r>
+                <w:rPr>
+                  <w:rFonts w:ascii="Cambria Math" w:hAnsi="Cambria Math"/>
+                </w:rPr>
+                <m:t xml:space="preserve">ϕ </m:t>
+              </m:r>
+              <m:sSup>
+                <m:sSupPr>
+                  <m:ctrlPr>
+                    <w:rPr>
+                      <w:rFonts w:ascii="Cambria Math" w:hAnsi="Cambria Math"/>
+                      <w:i/>
+                    </w:rPr>
+                  </m:ctrlPr>
+                </m:sSupPr>
+                <m:e>
+                  <m:r>
+                    <w:rPr>
+                      <w:rFonts w:ascii="Cambria Math" w:hAnsi="Cambria Math"/>
+                    </w:rPr>
+                    <m:t>20</m:t>
+                  </m:r>
+                </m:e>
+                <m:sup>
+                  <m:m>
+                    <m:mPr>
+                      <m:mcs>
+                        <m:mc>
+                          <m:mcPr>
+                            <m:count m:val="1"/>
+                            <m:mcJc m:val="center"/>
+                          </m:mcPr>
+                        </m:mc>
+                      </m:mcs>
+                      <m:ctrlPr>
+                        <w:rPr>
+                          <w:rFonts w:ascii="Cambria Math" w:hAnsi="Cambria Math"/>
+                          <w:i/>
+                        </w:rPr>
+                      </m:ctrlPr>
+                    </m:mPr>
+                    <m:mr>
+                      <m:e>
+                        <m:r>
+                          <w:rPr>
+                            <w:rFonts w:ascii="Cambria Math" w:hAnsi="Cambria Math"/>
+                          </w:rPr>
+                          <m:t>-7</m:t>
+                        </m:r>
+                      </m:e>
+                    </m:mr>
+                    <m:mr>
+                      <m:e>
+                        <m:r>
+                          <w:rPr>
+                            <w:rFonts w:ascii="Cambria Math" w:hAnsi="Cambria Math"/>
+                          </w:rPr>
+                          <m:t>-20</m:t>
+                        </m:r>
+                      </m:e>
+                    </m:mr>
+                  </m:m>
+                </m:sup>
+              </m:sSup>
+            </m:oMath>
+            <w:r>
+              <w:t xml:space="preserve"> on appelle :</w:t>
+            </w:r>
+          </w:p>
+          <w:p>
+            <w:pPr>
+              <w:pStyle w:val="Paragraphedeliste"/>
+              <w:numPr>
+                <w:ilvl w:val="0"/>
+                <w:numId w:val="11"/>
+              </w:numPr>
+              <w:jc w:val="left"/>
+            </w:pPr>
+            <m:oMath>
+              <m:r>
+                <w:rPr>
+                  <w:rFonts w:ascii="Cambria Math" w:hAnsi="Cambria Math"/>
+                </w:rPr>
+                <m:t>ϕ 20</m:t>
+              </m:r>
+            </m:oMath>
+            <w:r>
+              <w:t> : la cote nominale ;</w:t>
+            </w:r>
+          </w:p>
+          <w:p>
+            <w:pPr>
+              <w:pStyle w:val="Paragraphedeliste"/>
+              <w:numPr>
+                <w:ilvl w:val="0"/>
+                <w:numId w:val="11"/>
+              </w:numPr>
+              <w:jc w:val="left"/>
+            </w:pPr>
+            <m:oMath>
+              <m:r>
+                <w:rPr>
+                  <w:rFonts w:ascii="Cambria Math" w:hAnsi="Cambria Math"/>
+                </w:rPr>
+                <m:t>IT=-7-</m:t>
+              </m:r>
+              <m:d>
+                <m:dPr>
+                  <m:ctrlPr>
+                    <w:rPr>
+                      <w:rFonts w:ascii="Cambria Math" w:hAnsi="Cambria Math"/>
+                      <w:i/>
+                    </w:rPr>
+                  </m:ctrlPr>
+                </m:dPr>
+                <m:e>
+                  <m:r>
+                    <w:rPr>
+                      <w:rFonts w:ascii="Cambria Math" w:hAnsi="Cambria Math"/>
+                    </w:rPr>
+                    <m:t>-20</m:t>
+                  </m:r>
+                </m:e>
+              </m:d>
+              <m:r>
+                <w:rPr>
+                  <w:rFonts w:ascii="Cambria Math" w:hAnsi="Cambria Math"/>
+                </w:rPr>
+                <m:t>=13 μm</m:t>
+              </m:r>
+            </m:oMath>
+            <w:r>
+              <w:t> : intervalle de tolérance ;</w:t>
+            </w:r>
+          </w:p>
+          <w:p>
+            <w:pPr>
+              <w:pStyle w:val="Paragraphedeliste"/>
+              <w:numPr>
+                <w:ilvl w:val="0"/>
+                <w:numId w:val="11"/>
+              </w:numPr>
+              <w:jc w:val="left"/>
+            </w:pPr>
+            <w:r>
+              <w:t>l’écart supérieur (ES) est de 7 µm ;</w:t>
+            </w:r>
+          </w:p>
+          <w:p>
+            <w:pPr>
+              <w:pStyle w:val="Paragraphedeliste"/>
+              <w:numPr>
+                <w:ilvl w:val="0"/>
+                <w:numId w:val="11"/>
+              </w:numPr>
+              <w:jc w:val="left"/>
+            </w:pPr>
+            <w:r>
+              <w:t>l’écart inférieur (EI) est de 20 µm.</w:t>
+            </w:r>
+          </w:p>
+        </w:tc>
+      </w:tr>
+    </w:tbl>
+    <w:p/>
+    <w:p/>
     <w:p>
       <w:r>
         <w:sym w:font="Symbol" w:char="F0B7"/>
@@ -4243,9 +4957,9 @@
         </w:rPr>
         <w:object w:dxaOrig="620" w:dyaOrig="340">
           <v:shape id="_x0000_i1025" type="#_x0000_t75" style="width:30.5pt;height:16.95pt" o:ole="">
-            <v:imagedata r:id="rId19" o:title=""/>
+            <v:imagedata r:id="rId21" o:title=""/>
           </v:shape>
-          <o:OLEObject Type="Embed" ProgID="Equation.DSMT4" ShapeID="_x0000_i1025" DrawAspect="Content" ObjectID="_1493402469" r:id="rId20"/>
+          <o:OLEObject Type="Embed" ProgID="Equation.DSMT4" ShapeID="_x0000_i1025" DrawAspect="Content" ObjectID="_1493498792" r:id="rId22"/>
         </w:object>
       </w:r>
       <w:r>
@@ -4286,7 +5000,15 @@
       </w:r>
       <w:r>
         <w:tab/>
-        <w:t xml:space="preserve">--&gt; écart supérieur (ES) = </w:t>
+        <w:t xml:space="preserve">--&gt; </w:t>
+      </w:r>
+      <w:proofErr w:type="gramStart"/>
+      <w:r>
+        <w:t>écart</w:t>
+      </w:r>
+      <w:proofErr w:type="gramEnd"/>
+      <w:r>
+        <w:t xml:space="preserve"> supérieur (ES) = </w:t>
       </w:r>
       <w:r>
         <w:rPr>
@@ -4310,7 +5032,15 @@
       </w:r>
       <w:r>
         <w:tab/>
-        <w:t xml:space="preserve">--&gt; écart inférieur (EI) = </w:t>
+        <w:t xml:space="preserve">--&gt; </w:t>
+      </w:r>
+      <w:proofErr w:type="gramStart"/>
+      <w:r>
+        <w:t>écart</w:t>
+      </w:r>
+      <w:proofErr w:type="gramEnd"/>
+      <w:r>
+        <w:t xml:space="preserve"> inférieur (EI) = </w:t>
       </w:r>
       <w:r>
         <w:rPr>
@@ -4319,7 +5049,10 @@
         <w:t>0,3</w:t>
       </w:r>
     </w:p>
-    <w:p/>
+    <w:p>
+      <w:bookmarkStart w:id="14" w:name="_GoBack"/>
+      <w:bookmarkEnd w:id="14"/>
+    </w:p>
     <w:p>
       <w:r>
         <w:rPr>
@@ -4327,9 +5060,9 @@
         </w:rPr>
         <w:object w:dxaOrig="560" w:dyaOrig="480">
           <v:shape id="_x0000_i1026" type="#_x0000_t75" style="width:27.1pt;height:23.7pt" o:ole="">
-            <v:imagedata r:id="rId21" o:title=""/>
+            <v:imagedata r:id="rId23" o:title=""/>
           </v:shape>
-          <o:OLEObject Type="Embed" ProgID="Equation.DSMT4" ShapeID="_x0000_i1026" DrawAspect="Content" ObjectID="_1493402470" r:id="rId22"/>
+          <o:OLEObject Type="Embed" ProgID="Equation.DSMT4" ShapeID="_x0000_i1026" DrawAspect="Content" ObjectID="_1493498793" r:id="rId24"/>
         </w:object>
       </w:r>
       <w:r>
@@ -4373,7 +5106,15 @@
       </w:r>
       <w:r>
         <w:tab/>
-        <w:t xml:space="preserve">--&gt; écart supérieur (ES) = </w:t>
+        <w:t xml:space="preserve">--&gt; </w:t>
+      </w:r>
+      <w:proofErr w:type="gramStart"/>
+      <w:r>
+        <w:t>écart</w:t>
+      </w:r>
+      <w:proofErr w:type="gramEnd"/>
+      <w:r>
+        <w:t xml:space="preserve"> supérieur (ES) = </w:t>
       </w:r>
       <w:r>
         <w:rPr>
@@ -4397,7 +5138,15 @@
       </w:r>
       <w:r>
         <w:tab/>
-        <w:t xml:space="preserve">--&gt; écart inférieur (EI) = </w:t>
+        <w:t xml:space="preserve">--&gt; </w:t>
+      </w:r>
+      <w:proofErr w:type="gramStart"/>
+      <w:r>
+        <w:t>écart</w:t>
+      </w:r>
+      <w:proofErr w:type="gramEnd"/>
+      <w:r>
+        <w:t xml:space="preserve"> inférieur (EI) = </w:t>
       </w:r>
       <w:r>
         <w:rPr>
@@ -4415,9 +5164,9 @@
         </w:rPr>
         <w:object w:dxaOrig="620" w:dyaOrig="480">
           <v:shape id="_x0000_i1027" type="#_x0000_t75" style="width:30.5pt;height:23.7pt" o:ole="">
-            <v:imagedata r:id="rId23" o:title=""/>
+            <v:imagedata r:id="rId25" o:title=""/>
           </v:shape>
-          <o:OLEObject Type="Embed" ProgID="Equation.DSMT4" ShapeID="_x0000_i1027" DrawAspect="Content" ObjectID="_1493402471" r:id="rId24"/>
+          <o:OLEObject Type="Embed" ProgID="Equation.DSMT4" ShapeID="_x0000_i1027" DrawAspect="Content" ObjectID="_1493498794" r:id="rId26"/>
         </w:object>
       </w:r>
       <w:r>
@@ -4464,7 +5213,15 @@
       </w:r>
       <w:r>
         <w:tab/>
-        <w:t xml:space="preserve">--&gt; écart supérieur (ES) = </w:t>
+        <w:t xml:space="preserve">--&gt; </w:t>
+      </w:r>
+      <w:proofErr w:type="gramStart"/>
+      <w:r>
+        <w:t>écart</w:t>
+      </w:r>
+      <w:proofErr w:type="gramEnd"/>
+      <w:r>
+        <w:t xml:space="preserve"> supérieur (ES) = </w:t>
       </w:r>
       <w:r>
         <w:rPr>
@@ -4488,7 +5245,15 @@
       </w:r>
       <w:r>
         <w:tab/>
-        <w:t xml:space="preserve">--&gt; écart inférieur (EI) = </w:t>
+        <w:t xml:space="preserve">--&gt; </w:t>
+      </w:r>
+      <w:proofErr w:type="gramStart"/>
+      <w:r>
+        <w:t>écart</w:t>
+      </w:r>
+      <w:proofErr w:type="gramEnd"/>
+      <w:r>
+        <w:t xml:space="preserve"> inférieur (EI) = </w:t>
       </w:r>
       <w:r>
         <w:rPr>
@@ -4509,17 +5274,17 @@
       <w:pPr>
         <w:pStyle w:val="Titre3"/>
       </w:pPr>
-      <w:bookmarkStart w:id="14" w:name="_Toc410877536"/>
-      <w:bookmarkStart w:id="15" w:name="_Toc444863726"/>
-      <w:bookmarkStart w:id="16" w:name="_Toc385179682"/>
-      <w:bookmarkStart w:id="17" w:name="_Toc385179804"/>
+      <w:bookmarkStart w:id="15" w:name="_Toc410877536"/>
+      <w:bookmarkStart w:id="16" w:name="_Toc444863726"/>
+      <w:bookmarkStart w:id="17" w:name="_Toc385179682"/>
+      <w:bookmarkStart w:id="18" w:name="_Toc385179804"/>
       <w:r>
         <w:t>Conséquences en coût des choix des IT</w:t>
       </w:r>
-      <w:bookmarkEnd w:id="14"/>
       <w:bookmarkEnd w:id="15"/>
       <w:bookmarkEnd w:id="16"/>
       <w:bookmarkEnd w:id="17"/>
+      <w:bookmarkEnd w:id="18"/>
     </w:p>
     <w:tbl>
       <w:tblPr>
@@ -4549,6 +5314,10 @@
               <w:spacing w:after="0"/>
             </w:pPr>
             <w:r>
+              <w:rPr>
+                <w:noProof/>
+                <w:lang w:eastAsia="fr-FR"/>
+              </w:rPr>
               <w:drawing>
                 <wp:inline distT="0" distB="0" distL="0" distR="0" wp14:anchorId="29D322EB" wp14:editId="23EF5615">
                   <wp:extent cx="2235200" cy="1676400"/>
@@ -4567,7 +5336,7 @@
                           </pic:cNvPicPr>
                         </pic:nvPicPr>
                         <pic:blipFill>
-                          <a:blip r:embed="rId25" cstate="print"/>
+                          <a:blip r:embed="rId27" cstate="print"/>
                           <a:srcRect/>
                           <a:stretch>
                             <a:fillRect/>
@@ -4633,15 +5402,15 @@
       <w:pPr>
         <w:pStyle w:val="Titre2"/>
       </w:pPr>
-      <w:bookmarkStart w:id="18" w:name="_Toc410877537"/>
-      <w:bookmarkStart w:id="19" w:name="_Toc444863727"/>
-      <w:bookmarkStart w:id="20" w:name="_Toc385179805"/>
+      <w:bookmarkStart w:id="19" w:name="_Toc410877537"/>
+      <w:bookmarkStart w:id="20" w:name="_Toc444863727"/>
+      <w:bookmarkStart w:id="21" w:name="_Toc385179805"/>
       <w:r>
         <w:t>Ajustements normalisés</w:t>
       </w:r>
-      <w:bookmarkEnd w:id="18"/>
       <w:bookmarkEnd w:id="19"/>
       <w:bookmarkEnd w:id="20"/>
+      <w:bookmarkEnd w:id="21"/>
     </w:p>
     <w:p>
       <w:pPr>
@@ -4651,13 +5420,13 @@
           <w:numId w:val="36"/>
         </w:numPr>
       </w:pPr>
-      <w:bookmarkStart w:id="21" w:name="_Toc385179683"/>
-      <w:bookmarkStart w:id="22" w:name="_Toc385179806"/>
+      <w:bookmarkStart w:id="22" w:name="_Toc385179683"/>
+      <w:bookmarkStart w:id="23" w:name="_Toc385179806"/>
       <w:r>
         <w:t>Définition</w:t>
       </w:r>
-      <w:bookmarkEnd w:id="21"/>
       <w:bookmarkEnd w:id="22"/>
+      <w:bookmarkEnd w:id="23"/>
     </w:p>
     <w:p>
       <w:r>
@@ -4684,7 +5453,7 @@
                     </pic:cNvPicPr>
                   </pic:nvPicPr>
                   <pic:blipFill>
-                    <a:blip r:embed="rId26" cstate="print"/>
+                    <a:blip r:embed="rId28" cstate="print"/>
                     <a:srcRect l="1405" t="1341" b="11502"/>
                     <a:stretch>
                       <a:fillRect/>
@@ -4717,13 +5486,13 @@
       <w:pPr>
         <w:pStyle w:val="Titre3"/>
       </w:pPr>
-      <w:bookmarkStart w:id="23" w:name="_Toc385179684"/>
-      <w:bookmarkStart w:id="24" w:name="_Toc385179807"/>
+      <w:bookmarkStart w:id="24" w:name="_Toc385179684"/>
+      <w:bookmarkStart w:id="25" w:name="_Toc385179807"/>
       <w:r>
         <w:t>Choix d'un ajustement</w:t>
       </w:r>
-      <w:bookmarkEnd w:id="23"/>
       <w:bookmarkEnd w:id="24"/>
+      <w:bookmarkEnd w:id="25"/>
     </w:p>
     <w:p>
       <w:r>
@@ -4793,37 +5562,25 @@
         <w:t>qualité</w:t>
       </w:r>
       <w:r>
+        <w:t xml:space="preserve"> est élevé </w:t>
+      </w:r>
+      <w:r>
+        <w:t>pour</w:t>
+      </w:r>
+      <w:r>
         <w:t xml:space="preserve"> </w:t>
       </w:r>
       <w:r>
-        <w:t>est élevé</w:t>
+        <w:t>une</w:t>
       </w:r>
       <w:r>
         <w:t xml:space="preserve"> </w:t>
       </w:r>
       <w:r>
-        <w:t>pour</w:t>
-      </w:r>
-      <w:r>
-        <w:t xml:space="preserve"> </w:t>
-      </w:r>
-      <w:r>
-        <w:t>une</w:t>
-      </w:r>
-      <w:r>
-        <w:t xml:space="preserve"> </w:t>
-      </w:r>
-      <w:r>
         <w:t>réalisation</w:t>
       </w:r>
       <w:r>
-        <w:t xml:space="preserve"> </w:t>
-      </w:r>
-      <w:r>
-        <w:t>grossière (qualité 15 - 16)</w:t>
-      </w:r>
-      <w:r>
-        <w:t xml:space="preserve"> </w:t>
+        <w:t xml:space="preserve"> grossière (qualité 15 - 16) </w:t>
       </w:r>
       <w:r>
         <w:t>:</w:t>
@@ -4986,7 +5743,7 @@
                     </pic:cNvPicPr>
                   </pic:nvPicPr>
                   <pic:blipFill>
-                    <a:blip r:embed="rId27" cstate="print"/>
+                    <a:blip r:embed="rId29" cstate="print"/>
                     <a:srcRect r="15683"/>
                     <a:stretch>
                       <a:fillRect/>
@@ -5043,7 +5800,23 @@
           <w:color w:val="000000"/>
           <w:szCs w:val="22"/>
         </w:rPr>
-        <w:t>Le tableau suivant extrait du « Guide du dessinateur » permet de trouver un ajustement en partant de la fonction à réalisé.</w:t>
+        <w:t xml:space="preserve">Le tableau suivant extrait du « Guide du dessinateur » permet de trouver un ajustement en partant de la fonction à </w:t>
+      </w:r>
+      <w:proofErr w:type="spellStart"/>
+      <w:r>
+        <w:rPr>
+          <w:color w:val="000000"/>
+          <w:szCs w:val="22"/>
+        </w:rPr>
+        <w:t>réalisé</w:t>
+      </w:r>
+      <w:proofErr w:type="spellEnd"/>
+      <w:r>
+        <w:rPr>
+          <w:color w:val="000000"/>
+          <w:szCs w:val="22"/>
+        </w:rPr>
+        <w:t>.</w:t>
       </w:r>
     </w:p>
     <w:p>
@@ -5094,7 +5867,7 @@
                     </pic:cNvPicPr>
                   </pic:nvPicPr>
                   <pic:blipFill>
-                    <a:blip r:embed="rId28" cstate="print"/>
+                    <a:blip r:embed="rId30" cstate="print"/>
                     <a:srcRect t="3255" r="1078" b="2214"/>
                     <a:stretch>
                       <a:fillRect/>
@@ -5124,8 +5897,8 @@
       </w:r>
     </w:p>
     <w:p>
-      <w:bookmarkStart w:id="25" w:name="_Toc410877539"/>
-      <w:bookmarkStart w:id="26" w:name="_Toc444863729"/>
+      <w:bookmarkStart w:id="26" w:name="_Toc410877539"/>
+      <w:bookmarkStart w:id="27" w:name="_Toc444863729"/>
     </w:p>
     <w:p>
       <w:pPr>
@@ -5139,8 +5912,8 @@
         <w:t>s (Utilisation du GDI)</w:t>
       </w:r>
     </w:p>
-    <w:bookmarkEnd w:id="25"/>
     <w:bookmarkEnd w:id="26"/>
+    <w:bookmarkEnd w:id="27"/>
     <w:p>
       <w:pPr>
         <w:pBdr>
@@ -5395,15 +6168,15 @@
       <w:pPr>
         <w:pStyle w:val="Titre2"/>
       </w:pPr>
-      <w:bookmarkStart w:id="27" w:name="_Toc410877542"/>
-      <w:bookmarkStart w:id="28" w:name="_Toc444863732"/>
-      <w:bookmarkStart w:id="29" w:name="_Toc385179808"/>
+      <w:bookmarkStart w:id="28" w:name="_Toc410877542"/>
+      <w:bookmarkStart w:id="29" w:name="_Toc444863732"/>
+      <w:bookmarkStart w:id="30" w:name="_Toc385179808"/>
       <w:r>
         <w:t>Chaînes de cotes</w:t>
       </w:r>
-      <w:bookmarkEnd w:id="27"/>
       <w:bookmarkEnd w:id="28"/>
       <w:bookmarkEnd w:id="29"/>
+      <w:bookmarkEnd w:id="30"/>
     </w:p>
     <w:p>
       <w:pPr>
@@ -5413,17 +6186,17 @@
           <w:numId w:val="39"/>
         </w:numPr>
       </w:pPr>
-      <w:bookmarkStart w:id="30" w:name="_Toc410877543"/>
-      <w:bookmarkStart w:id="31" w:name="_Toc444863733"/>
-      <w:bookmarkStart w:id="32" w:name="_Toc385179685"/>
-      <w:bookmarkStart w:id="33" w:name="_Toc385179809"/>
+      <w:bookmarkStart w:id="31" w:name="_Toc410877543"/>
+      <w:bookmarkStart w:id="32" w:name="_Toc444863733"/>
+      <w:bookmarkStart w:id="33" w:name="_Toc385179685"/>
+      <w:bookmarkStart w:id="34" w:name="_Toc385179809"/>
       <w:r>
         <w:t>Jeu simple</w:t>
       </w:r>
-      <w:bookmarkEnd w:id="30"/>
       <w:bookmarkEnd w:id="31"/>
       <w:bookmarkEnd w:id="32"/>
       <w:bookmarkEnd w:id="33"/>
+      <w:bookmarkEnd w:id="34"/>
     </w:p>
     <w:p>
       <w:r>
@@ -5449,7 +6222,7 @@
                     </pic:cNvPicPr>
                   </pic:nvPicPr>
                   <pic:blipFill>
-                    <a:blip r:embed="rId29" cstate="print"/>
+                    <a:blip r:embed="rId31" cstate="print"/>
                     <a:srcRect/>
                     <a:stretch>
                       <a:fillRect/>
@@ -5484,18 +6257,18 @@
       <w:pPr>
         <w:pStyle w:val="Titre3"/>
       </w:pPr>
-      <w:bookmarkStart w:id="34" w:name="_Toc410877544"/>
-      <w:bookmarkStart w:id="35" w:name="_Toc444863734"/>
-      <w:bookmarkStart w:id="36" w:name="_Toc385179686"/>
-      <w:bookmarkStart w:id="37" w:name="_Toc385179810"/>
+      <w:bookmarkStart w:id="35" w:name="_Toc410877544"/>
+      <w:bookmarkStart w:id="36" w:name="_Toc444863734"/>
+      <w:bookmarkStart w:id="37" w:name="_Toc385179686"/>
+      <w:bookmarkStart w:id="38" w:name="_Toc385179810"/>
       <w:r>
         <w:lastRenderedPageBreak/>
         <w:t>Jeu avec précontrainte</w:t>
       </w:r>
-      <w:bookmarkEnd w:id="34"/>
       <w:bookmarkEnd w:id="35"/>
       <w:bookmarkEnd w:id="36"/>
       <w:bookmarkEnd w:id="37"/>
+      <w:bookmarkEnd w:id="38"/>
     </w:p>
     <w:p>
       <w:r>
@@ -5521,7 +6294,7 @@
                     </pic:cNvPicPr>
                   </pic:nvPicPr>
                   <pic:blipFill>
-                    <a:blip r:embed="rId30" cstate="print"/>
+                    <a:blip r:embed="rId32" cstate="print"/>
                     <a:srcRect/>
                     <a:stretch>
                       <a:fillRect/>
@@ -5593,8 +6366,13 @@
         </w:pBdr>
         <w:jc w:val="left"/>
       </w:pPr>
-      <w:r>
-        <w:t>A  mémoriser</w:t>
+      <w:proofErr w:type="spellStart"/>
+      <w:r>
+        <w:t>A</w:t>
+      </w:r>
+      <w:proofErr w:type="spellEnd"/>
+      <w:r>
+        <w:t xml:space="preserve">  mémoriser</w:t>
       </w:r>
     </w:p>
     <w:p>
@@ -5612,7 +6390,15 @@
         </w:pBdr>
       </w:pPr>
       <w:r>
-        <w:t>Un seul jeu par chaine de cotes.</w:t>
+        <w:t xml:space="preserve">Un seul jeu par chaine de </w:t>
+      </w:r>
+      <w:proofErr w:type="spellStart"/>
+      <w:r>
+        <w:t>cotes</w:t>
+      </w:r>
+      <w:proofErr w:type="spellEnd"/>
+      <w:r>
+        <w:t>.</w:t>
       </w:r>
     </w:p>
     <w:p>
@@ -5706,17 +6492,17 @@
       <w:pPr>
         <w:pStyle w:val="Titre3"/>
       </w:pPr>
-      <w:bookmarkStart w:id="38" w:name="_Toc410877545"/>
-      <w:bookmarkStart w:id="39" w:name="_Toc444863736"/>
-      <w:bookmarkStart w:id="40" w:name="_Toc385179687"/>
-      <w:bookmarkStart w:id="41" w:name="_Toc385179811"/>
+      <w:bookmarkStart w:id="39" w:name="_Toc410877545"/>
+      <w:bookmarkStart w:id="40" w:name="_Toc444863736"/>
+      <w:bookmarkStart w:id="41" w:name="_Toc385179687"/>
+      <w:bookmarkStart w:id="42" w:name="_Toc385179811"/>
       <w:r>
         <w:t>Exercices</w:t>
       </w:r>
-      <w:bookmarkEnd w:id="38"/>
       <w:bookmarkEnd w:id="39"/>
       <w:bookmarkEnd w:id="40"/>
       <w:bookmarkEnd w:id="41"/>
+      <w:bookmarkEnd w:id="42"/>
     </w:p>
     <w:p>
       <w:pPr>
@@ -5726,17 +6512,17 @@
           <w:numId w:val="40"/>
         </w:numPr>
       </w:pPr>
-      <w:bookmarkStart w:id="42" w:name="_Toc410877546"/>
-      <w:bookmarkStart w:id="43" w:name="_Toc444863737"/>
-      <w:bookmarkStart w:id="44" w:name="_Toc385179688"/>
-      <w:bookmarkStart w:id="45" w:name="_Toc385179812"/>
+      <w:bookmarkStart w:id="43" w:name="_Toc410877546"/>
+      <w:bookmarkStart w:id="44" w:name="_Toc444863737"/>
+      <w:bookmarkStart w:id="45" w:name="_Toc385179688"/>
+      <w:bookmarkStart w:id="46" w:name="_Toc385179812"/>
       <w:r>
         <w:t>Articulation vis axe</w:t>
       </w:r>
-      <w:bookmarkEnd w:id="42"/>
       <w:bookmarkEnd w:id="43"/>
       <w:bookmarkEnd w:id="44"/>
       <w:bookmarkEnd w:id="45"/>
+      <w:bookmarkEnd w:id="46"/>
     </w:p>
     <w:p>
       <w:pPr>
@@ -5784,8 +6570,8 @@
     <w:p/>
     <w:p/>
     <w:p>
-      <w:bookmarkStart w:id="46" w:name="_Toc410877547"/>
-      <w:bookmarkStart w:id="47" w:name="_Toc444863738"/>
+      <w:bookmarkStart w:id="47" w:name="_Toc410877547"/>
+      <w:bookmarkStart w:id="48" w:name="_Toc444863738"/>
     </w:p>
     <w:p>
       <w:r>
@@ -5811,7 +6597,7 @@
                     </pic:cNvPicPr>
                   </pic:nvPicPr>
                   <pic:blipFill>
-                    <a:blip r:embed="rId31" cstate="print"/>
+                    <a:blip r:embed="rId33" cstate="print"/>
                     <a:srcRect/>
                     <a:stretch>
                       <a:fillRect/>
@@ -5839,17 +6625,17 @@
           </wp:inline>
         </w:drawing>
       </w:r>
-      <w:bookmarkStart w:id="48" w:name="_Toc385179689"/>
-      <w:bookmarkStart w:id="49" w:name="_Toc385179813"/>
+      <w:bookmarkStart w:id="49" w:name="_Toc385179689"/>
+      <w:bookmarkStart w:id="50" w:name="_Toc385179813"/>
     </w:p>
     <w:p>
       <w:r>
         <w:t>Guidage en rotation</w:t>
       </w:r>
-      <w:bookmarkEnd w:id="46"/>
       <w:bookmarkEnd w:id="47"/>
       <w:bookmarkEnd w:id="48"/>
       <w:bookmarkEnd w:id="49"/>
+      <w:bookmarkEnd w:id="50"/>
     </w:p>
     <w:p>
       <w:pPr>
@@ -5921,7 +6707,7 @@
                     </pic:cNvPicPr>
                   </pic:nvPicPr>
                   <pic:blipFill>
-                    <a:blip r:embed="rId32" cstate="print"/>
+                    <a:blip r:embed="rId34" cstate="print"/>
                     <a:srcRect/>
                     <a:stretch>
                       <a:fillRect/>
@@ -5949,17 +6735,17 @@
           </wp:inline>
         </w:drawing>
       </w:r>
-      <w:bookmarkStart w:id="50" w:name="_Toc410877548"/>
-      <w:bookmarkStart w:id="51" w:name="_Toc444863739"/>
-      <w:bookmarkStart w:id="52" w:name="_Toc385179690"/>
-      <w:bookmarkStart w:id="53" w:name="_Toc385179814"/>
+      <w:bookmarkStart w:id="51" w:name="_Toc410877548"/>
+      <w:bookmarkStart w:id="52" w:name="_Toc444863739"/>
+      <w:bookmarkStart w:id="53" w:name="_Toc385179690"/>
+      <w:bookmarkStart w:id="54" w:name="_Toc385179814"/>
       <w:r>
         <w:t>Cotation comparée</w:t>
       </w:r>
-      <w:bookmarkEnd w:id="50"/>
       <w:bookmarkEnd w:id="51"/>
       <w:bookmarkEnd w:id="52"/>
       <w:bookmarkEnd w:id="53"/>
+      <w:bookmarkEnd w:id="54"/>
     </w:p>
     <w:p>
       <w:pPr>
@@ -6053,7 +6839,7 @@
                     </pic:cNvPicPr>
                   </pic:nvPicPr>
                   <pic:blipFill>
-                    <a:blip r:embed="rId33" cstate="print"/>
+                    <a:blip r:embed="rId35" cstate="print"/>
                     <a:srcRect/>
                     <a:stretch>
                       <a:fillRect/>
@@ -6081,13 +6867,13 @@
           </wp:inline>
         </w:drawing>
       </w:r>
-      <w:bookmarkStart w:id="54" w:name="_Toc385179691"/>
-      <w:bookmarkStart w:id="55" w:name="_Toc385179815"/>
+      <w:bookmarkStart w:id="55" w:name="_Toc385179691"/>
+      <w:bookmarkStart w:id="56" w:name="_Toc385179815"/>
       <w:r>
         <w:t>Arbre moteur</w:t>
       </w:r>
-      <w:bookmarkEnd w:id="54"/>
       <w:bookmarkEnd w:id="55"/>
+      <w:bookmarkEnd w:id="56"/>
     </w:p>
     <w:p>
       <w:pPr>
@@ -6194,7 +6980,7 @@
                     </pic:cNvPicPr>
                   </pic:nvPicPr>
                   <pic:blipFill>
-                    <a:blip r:embed="rId34" cstate="print">
+                    <a:blip r:embed="rId36" cstate="print">
                       <a:lum bright="20000"/>
                     </a:blip>
                     <a:srcRect l="10204" t="12444" r="7240" b="12926"/>
@@ -6229,12 +7015,12 @@
     <w:p/>
     <w:p/>
     <w:sectPr>
-      <w:headerReference w:type="even" r:id="rId35"/>
-      <w:headerReference w:type="default" r:id="rId36"/>
-      <w:footerReference w:type="even" r:id="rId37"/>
-      <w:footerReference w:type="default" r:id="rId38"/>
-      <w:headerReference w:type="first" r:id="rId39"/>
-      <w:footerReference w:type="first" r:id="rId40"/>
+      <w:headerReference w:type="even" r:id="rId37"/>
+      <w:headerReference w:type="default" r:id="rId38"/>
+      <w:footerReference w:type="even" r:id="rId39"/>
+      <w:footerReference w:type="default" r:id="rId40"/>
+      <w:headerReference w:type="first" r:id="rId41"/>
+      <w:footerReference w:type="first" r:id="rId42"/>
       <w:pgSz w:w="11907" w:h="16840" w:code="9"/>
       <w:pgMar w:top="1134" w:right="567" w:bottom="1134" w:left="1134" w:header="567" w:footer="340" w:gutter="0"/>
       <w:cols w:space="720"/>
@@ -6323,40 +7109,25 @@
         <w:szCs w:val="16"/>
       </w:rPr>
     </w:pPr>
-    <w:r>
-      <w:fldChar w:fldCharType="begin"/>
-    </w:r>
-    <w:r>
-      <w:instrText xml:space="preserve"> FILENAME  \* MERGEFORMAT </w:instrText>
-    </w:r>
-    <w:r>
-      <w:fldChar w:fldCharType="separate"/>
-    </w:r>
-    <w:r>
-      <w:rPr>
-        <w:rFonts w:eastAsiaTheme="minorHAnsi" w:cs="Calibri"/>
-        <w:noProof/>
-        <w:sz w:val="16"/>
-        <w:szCs w:val="16"/>
-      </w:rPr>
-      <w:t>07_Rea</w:t>
-    </w:r>
-    <w:r>
-      <w:rPr>
-        <w:noProof/>
-        <w:sz w:val="16"/>
-        <w:szCs w:val="16"/>
-      </w:rPr>
-      <w:t>_04_GPS_Cours</w:t>
-    </w:r>
-    <w:r>
-      <w:rPr>
-        <w:noProof/>
-        <w:sz w:val="16"/>
-        <w:szCs w:val="16"/>
-      </w:rPr>
-      <w:fldChar w:fldCharType="end"/>
-    </w:r>
+    <w:fldSimple w:instr=" FILENAME  \* MERGEFORMAT ">
+      <w:r>
+        <w:rPr>
+          <w:rFonts w:eastAsiaTheme="minorHAnsi" w:cs="Calibri"/>
+          <w:noProof/>
+          <w:sz w:val="16"/>
+          <w:szCs w:val="16"/>
+        </w:rPr>
+        <w:t>07_Rea</w:t>
+      </w:r>
+      <w:r>
+        <w:rPr>
+          <w:noProof/>
+          <w:sz w:val="16"/>
+          <w:szCs w:val="16"/>
+        </w:rPr>
+        <w:t>_04_GPS_Cours</w:t>
+      </w:r>
+    </w:fldSimple>
     <w:r>
       <w:rPr>
         <w:noProof/>
@@ -6424,7 +7195,7 @@
         <w:sz w:val="16"/>
         <w:szCs w:val="16"/>
       </w:rPr>
-      <w:t>10</w:t>
+      <w:t>5</w:t>
     </w:r>
     <w:r>
       <w:rPr>
@@ -6444,35 +7215,18 @@
       </w:rPr>
       <w:t>/</w:t>
     </w:r>
-    <w:r>
-      <w:fldChar w:fldCharType="begin"/>
-    </w:r>
-    <w:r>
-      <w:instrText xml:space="preserve"> NUMPAGES  \* MERGEFORMAT </w:instrText>
-    </w:r>
-    <w:r>
-      <w:fldChar w:fldCharType="separate"/>
-    </w:r>
-    <w:r>
-      <w:rPr>
-        <w:rFonts w:eastAsiaTheme="minorHAnsi" w:cs="Calibri"/>
-        <w:b/>
-        <w:noProof/>
-        <w:sz w:val="16"/>
-        <w:szCs w:val="16"/>
-      </w:rPr>
-      <w:t>11</w:t>
-    </w:r>
-    <w:r>
-      <w:rPr>
-        <w:rFonts w:eastAsiaTheme="minorHAnsi" w:cs="Calibri"/>
-        <w:b/>
-        <w:noProof/>
-        <w:sz w:val="16"/>
-        <w:szCs w:val="16"/>
-      </w:rPr>
-      <w:fldChar w:fldCharType="end"/>
-    </w:r>
+    <w:fldSimple w:instr=" NUMPAGES  \* MERGEFORMAT ">
+      <w:r>
+        <w:rPr>
+          <w:rFonts w:eastAsiaTheme="minorHAnsi" w:cs="Calibri"/>
+          <w:b/>
+          <w:noProof/>
+          <w:sz w:val="16"/>
+          <w:szCs w:val="16"/>
+        </w:rPr>
+        <w:t>12</w:t>
+      </w:r>
+    </w:fldSimple>
   </w:p>
   <w:p>
     <w:pPr>
@@ -6494,8 +7248,17 @@
         <w:rFonts w:asciiTheme="minorHAnsi" w:eastAsiaTheme="minorHAnsi" w:hAnsiTheme="minorHAnsi" w:cstheme="minorBidi"/>
         <w:sz w:val="16"/>
       </w:rPr>
-      <w:t>r Pessoles – Jean-Pierre Pupier</w:t>
+      <w:t xml:space="preserve">r Pessoles – Jean-Pierre </w:t>
     </w:r>
+    <w:proofErr w:type="spellStart"/>
+    <w:r>
+      <w:rPr>
+        <w:rFonts w:asciiTheme="minorHAnsi" w:eastAsiaTheme="minorHAnsi" w:hAnsiTheme="minorHAnsi" w:cstheme="minorBidi"/>
+        <w:sz w:val="16"/>
+      </w:rPr>
+      <w:t>Pupier</w:t>
+    </w:r>
+    <w:proofErr w:type="spellEnd"/>
   </w:p>
   <w:p/>
 </w:ftr>
@@ -6750,7 +7513,7 @@
                               </a:xfrm>
                             </wpg:grpSpPr>
                             <wps:wsp>
-                              <wps:cNvPr id="4" name="AutoShape 134"/>
+                              <wps:cNvPr id="14" name="AutoShape 134"/>
                               <wps:cNvCnPr>
                                 <a:cxnSpLocks noChangeShapeType="1"/>
                               </wps:cNvCnPr>
@@ -7262,7 +8025,7 @@
                               <wps:bodyPr/>
                             </wps:wsp>
                             <wps:wsp>
-                              <wps:cNvPr id="43" name="AutoShape 150"/>
+                              <wps:cNvPr id="15" name="AutoShape 150"/>
                               <wps:cNvCnPr>
                                 <a:cxnSpLocks noChangeShapeType="1"/>
                               </wps:cNvCnPr>
@@ -7755,8 +8518,6 @@
             </w:rPr>
             <w:t>Réaliser – 4</w:t>
           </w:r>
-          <w:bookmarkStart w:id="56" w:name="_GoBack"/>
-          <w:bookmarkEnd w:id="56"/>
           <w:r>
             <w:rPr>
               <w:rFonts w:ascii="French Script MT" w:eastAsiaTheme="minorHAnsi" w:hAnsi="French Script MT" w:cs="Calibri"/>
@@ -7857,7 +8618,7 @@
         <v:path o:extrusionok="f" gradientshapeok="t" o:connecttype="rect"/>
         <o:lock v:ext="edit" aspectratio="t"/>
       </v:shapetype>
-      <v:shape id="_x0000_i1086" type="#_x0000_t75" style="width:11pt;height:11pt" o:bullet="t">
+      <v:shape id="_x0000_i1098" type="#_x0000_t75" style="width:11pt;height:11pt" o:bullet="t">
         <v:imagedata r:id="rId1" o:title="BD14579_"/>
       </v:shape>
     </w:pict>
@@ -8574,7 +9335,7 @@
   <w:abstractNum w:abstractNumId="7">
     <w:nsid w:val="2EEE11FE"/>
     <w:multiLevelType w:val="hybridMultilevel"/>
-    <w:tmpl w:val="31E0AFD8"/>
+    <w:tmpl w:val="90A69DFE"/>
     <w:lvl w:ilvl="0" w:tplc="040C0005">
       <w:start w:val="1"/>
       <w:numFmt w:val="bullet"/>
@@ -13828,7 +14589,7 @@
 </file>
 
 <file path=customXml/itemProps1.xml><?xml version="1.0" encoding="utf-8"?>
-<ds:datastoreItem xmlns:ds="http://schemas.openxmlformats.org/officeDocument/2006/customXml" ds:itemID="{82B1AB7C-2DE9-4193-B78F-2D24DEAF182A}">
+<ds:datastoreItem xmlns:ds="http://schemas.openxmlformats.org/officeDocument/2006/customXml" ds:itemID="{B676BCFF-CA22-49AD-8E71-07E976E2038F}">
   <ds:schemaRefs>
     <ds:schemaRef ds:uri="http://schemas.openxmlformats.org/officeDocument/2006/bibliography"/>
   </ds:schemaRefs>

--- a/Realiser/04_SpecificationGeometrique/Cours/Word_2015/07_Rea_04_GPS_Cours.docx
+++ b/Realiser/04_SpecificationGeometrique/Cours/Word_2015/07_Rea_04_GPS_Cours.docx
@@ -386,74 +386,7 @@
         <w:t>À une échelle un peu plus réduite, on se demande comment deux pièces fabriquées indépendamment peuvent s’assembler à coup sûr.</w:t>
       </w:r>
     </w:p>
-    <w:p>
-      <w:pPr>
-        <w:rPr>
-          <w:highlight w:val="yellow"/>
-        </w:rPr>
-      </w:pPr>
-    </w:p>
-    <w:tbl>
-      <w:tblPr>
-        <w:tblStyle w:val="Grilledutableau"/>
-        <w:tblW w:w="0" w:type="auto"/>
-        <w:tblBorders>
-          <w:top w:val="none" w:sz="0" w:space="0" w:color="auto"/>
-          <w:left w:val="single" w:sz="18" w:space="0" w:color="943634" w:themeColor="accent2" w:themeShade="BF"/>
-          <w:bottom w:val="none" w:sz="0" w:space="0" w:color="auto"/>
-          <w:right w:val="none" w:sz="0" w:space="0" w:color="auto"/>
-          <w:insideH w:val="none" w:sz="0" w:space="0" w:color="auto"/>
-          <w:insideV w:val="none" w:sz="0" w:space="0" w:color="auto"/>
-        </w:tblBorders>
-        <w:tblLook w:val="04A0" w:firstRow="1" w:lastRow="0" w:firstColumn="1" w:lastColumn="0" w:noHBand="0" w:noVBand="1"/>
-      </w:tblPr>
-      <w:tblGrid>
-        <w:gridCol w:w="10336"/>
-      </w:tblGrid>
-      <w:tr>
-        <w:trPr>
-          <w:trHeight w:val="380"/>
-        </w:trPr>
-        <w:tc>
-          <w:tcPr>
-            <w:tcW w:w="10336" w:type="dxa"/>
-            <w:shd w:val="clear" w:color="auto" w:fill="F2DBDB" w:themeFill="accent2" w:themeFillTint="33"/>
-          </w:tcPr>
-          <w:p>
-            <w:pPr>
-              <w:rPr>
-                <w:b/>
-                <w:lang w:eastAsia="fr-FR"/>
-              </w:rPr>
-            </w:pPr>
-            <w:r>
-              <w:rPr>
-                <w:b/>
-                <w:lang w:eastAsia="fr-FR"/>
-              </w:rPr>
-              <w:t>Problématique</w:t>
-            </w:r>
-          </w:p>
-          <w:p>
-            <w:pPr>
-              <w:pStyle w:val="Paragraphedeliste"/>
-              <w:numPr>
-                <w:ilvl w:val="0"/>
-                <w:numId w:val="8"/>
-              </w:numPr>
-              <w:rPr>
-                <w:lang w:eastAsia="fr-FR"/>
-              </w:rPr>
-            </w:pPr>
-            <w:r>
-              <w:t xml:space="preserve"> </w:t>
-            </w:r>
-            <w:bookmarkStart w:id="0" w:name="_GoBack"/>
-            <w:bookmarkEnd w:id="0"/>
-          </w:p>
-        </w:tc>
-      </w:tr>
-    </w:tbl>
+    <w:p/>
     <w:p/>
     <w:tbl>
       <w:tblPr>
@@ -489,12 +422,14 @@
             </w:pPr>
             <w:r>
               <w:rPr>
+                <w:b/>
                 <w:lang w:eastAsia="fr-FR"/>
               </w:rPr>
               <w:t>Compétence</w:t>
             </w:r>
             <w:r>
               <w:rPr>
+                <w:b/>
                 <w:lang w:eastAsia="fr-FR"/>
               </w:rPr>
               <w:t>s</w:t>
@@ -513,10 +448,209 @@
                 <w:ilvl w:val="1"/>
                 <w:numId w:val="11"/>
               </w:numPr>
+              <w:ind w:left="993"/>
               <w:rPr>
                 <w:lang w:eastAsia="fr-FR"/>
               </w:rPr>
             </w:pPr>
+            <w:r>
+              <w:rPr>
+                <w:lang w:eastAsia="fr-FR"/>
+              </w:rPr>
+              <w:t>A3-C13</w:t>
+            </w:r>
+            <w:r>
+              <w:rPr>
+                <w:lang w:eastAsia="fr-FR"/>
+              </w:rPr>
+              <w:tab/>
+              <w:t>Spécifications géométriques</w:t>
+            </w:r>
+            <w:r>
+              <w:rPr>
+                <w:lang w:eastAsia="fr-FR"/>
+              </w:rPr>
+              <w:tab/>
+            </w:r>
+          </w:p>
+          <w:p>
+            <w:pPr>
+              <w:pStyle w:val="Paragraphedeliste"/>
+              <w:numPr>
+                <w:ilvl w:val="2"/>
+                <w:numId w:val="11"/>
+              </w:numPr>
+              <w:ind w:left="1276"/>
+              <w:rPr>
+                <w:lang w:eastAsia="fr-FR"/>
+              </w:rPr>
+            </w:pPr>
+            <w:r>
+              <w:rPr>
+                <w:lang w:eastAsia="fr-FR"/>
+              </w:rPr>
+              <w:t>A3-C13.1</w:t>
+            </w:r>
+            <w:r>
+              <w:rPr>
+                <w:lang w:eastAsia="fr-FR"/>
+              </w:rPr>
+              <w:tab/>
+              <w:t>Les principes, les exigences (enveloppe et maxi matière)</w:t>
+            </w:r>
+            <w:r>
+              <w:rPr>
+                <w:lang w:eastAsia="fr-FR"/>
+              </w:rPr>
+              <w:tab/>
+            </w:r>
+          </w:p>
+          <w:p>
+            <w:pPr>
+              <w:pStyle w:val="Paragraphedeliste"/>
+              <w:numPr>
+                <w:ilvl w:val="2"/>
+                <w:numId w:val="11"/>
+              </w:numPr>
+              <w:ind w:left="1276"/>
+              <w:rPr>
+                <w:lang w:eastAsia="fr-FR"/>
+              </w:rPr>
+            </w:pPr>
+            <w:r>
+              <w:rPr>
+                <w:lang w:eastAsia="fr-FR"/>
+              </w:rPr>
+              <w:t>A3-C13.2</w:t>
+            </w:r>
+            <w:r>
+              <w:rPr>
+                <w:lang w:eastAsia="fr-FR"/>
+              </w:rPr>
+              <w:tab/>
+              <w:t>Spécifications géométriques des produits</w:t>
+            </w:r>
+            <w:r>
+              <w:rPr>
+                <w:lang w:eastAsia="fr-FR"/>
+              </w:rPr>
+              <w:tab/>
+            </w:r>
+          </w:p>
+          <w:p>
+            <w:pPr>
+              <w:pStyle w:val="Paragraphedeliste"/>
+              <w:numPr>
+                <w:ilvl w:val="2"/>
+                <w:numId w:val="11"/>
+              </w:numPr>
+              <w:ind w:left="1276"/>
+              <w:rPr>
+                <w:lang w:eastAsia="fr-FR"/>
+              </w:rPr>
+            </w:pPr>
+            <w:r>
+              <w:rPr>
+                <w:lang w:eastAsia="fr-FR"/>
+              </w:rPr>
+              <w:t>A3-C13.3</w:t>
+            </w:r>
+            <w:r>
+              <w:rPr>
+                <w:lang w:eastAsia="fr-FR"/>
+              </w:rPr>
+              <w:tab/>
+              <w:t>Tolérancement dimensionnel et géométrique</w:t>
+            </w:r>
+            <w:r>
+              <w:rPr>
+                <w:lang w:eastAsia="fr-FR"/>
+              </w:rPr>
+              <w:tab/>
+            </w:r>
+          </w:p>
+          <w:p>
+            <w:pPr>
+              <w:pStyle w:val="Paragraphedeliste"/>
+              <w:numPr>
+                <w:ilvl w:val="1"/>
+                <w:numId w:val="11"/>
+              </w:numPr>
+              <w:ind w:left="993"/>
+              <w:rPr>
+                <w:lang w:eastAsia="fr-FR"/>
+              </w:rPr>
+            </w:pPr>
+            <w:r>
+              <w:rPr>
+                <w:lang w:eastAsia="fr-FR"/>
+              </w:rPr>
+              <w:t>A3-C13-S1</w:t>
+            </w:r>
+            <w:r>
+              <w:rPr>
+                <w:lang w:eastAsia="fr-FR"/>
+              </w:rPr>
+              <w:tab/>
+            </w:r>
+            <w:r>
+              <w:rPr>
+                <w:lang w:eastAsia="fr-FR"/>
+              </w:rPr>
+              <w:t>Références spécifiés et système de références</w:t>
+            </w:r>
+          </w:p>
+          <w:p>
+            <w:pPr>
+              <w:pStyle w:val="Paragraphedeliste"/>
+              <w:numPr>
+                <w:ilvl w:val="1"/>
+                <w:numId w:val="11"/>
+              </w:numPr>
+              <w:ind w:left="993"/>
+              <w:rPr>
+                <w:lang w:eastAsia="fr-FR"/>
+              </w:rPr>
+            </w:pPr>
+            <w:r>
+              <w:rPr>
+                <w:lang w:eastAsia="fr-FR"/>
+              </w:rPr>
+              <w:t>A3-C13-S2</w:t>
+            </w:r>
+            <w:r>
+              <w:rPr>
+                <w:lang w:eastAsia="fr-FR"/>
+              </w:rPr>
+              <w:tab/>
+              <w:t>Décoder les spécifications géométriques</w:t>
+            </w:r>
+          </w:p>
+          <w:p>
+            <w:pPr>
+              <w:pStyle w:val="Paragraphedeliste"/>
+              <w:numPr>
+                <w:ilvl w:val="1"/>
+                <w:numId w:val="11"/>
+              </w:numPr>
+              <w:ind w:left="993"/>
+              <w:rPr>
+                <w:lang w:eastAsia="fr-FR"/>
+              </w:rPr>
+            </w:pPr>
+            <w:r>
+              <w:rPr>
+                <w:lang w:eastAsia="fr-FR"/>
+              </w:rPr>
+              <w:t>A3-C13-S3</w:t>
+            </w:r>
+            <w:r>
+              <w:rPr>
+                <w:lang w:eastAsia="fr-FR"/>
+              </w:rPr>
+              <w:tab/>
+              <w:t>Justifier le caractère fonctionnel de la spécification</w:t>
+            </w:r>
           </w:p>
         </w:tc>
       </w:tr>
@@ -2454,22 +2588,22 @@
           <w:numId w:val="10"/>
         </w:numPr>
       </w:pPr>
-      <w:bookmarkStart w:id="1" w:name="_Toc419836921"/>
+      <w:bookmarkStart w:id="0" w:name="_Toc419836921"/>
       <w:r>
         <w:lastRenderedPageBreak/>
         <w:t>Problématique de la cotation</w:t>
       </w:r>
-      <w:bookmarkEnd w:id="1"/>
+      <w:bookmarkEnd w:id="0"/>
     </w:p>
     <w:p>
       <w:pPr>
         <w:pStyle w:val="Titre3"/>
       </w:pPr>
-      <w:bookmarkStart w:id="2" w:name="_Toc419836922"/>
+      <w:bookmarkStart w:id="1" w:name="_Toc419836922"/>
       <w:r>
         <w:t>Présentation</w:t>
       </w:r>
-      <w:bookmarkEnd w:id="2"/>
+      <w:bookmarkEnd w:id="1"/>
     </w:p>
     <w:p/>
     <w:p>
@@ -2568,37 +2702,37 @@
       <w:pPr>
         <w:pStyle w:val="Titre3"/>
       </w:pPr>
-      <w:bookmarkStart w:id="3" w:name="_Toc410877531"/>
-      <w:bookmarkStart w:id="4" w:name="_Toc444863721"/>
-      <w:bookmarkStart w:id="5" w:name="_Toc385179678"/>
-      <w:bookmarkStart w:id="6" w:name="_Toc385179800"/>
-      <w:bookmarkStart w:id="7" w:name="_Toc419836923"/>
+      <w:bookmarkStart w:id="2" w:name="_Toc410877531"/>
+      <w:bookmarkStart w:id="3" w:name="_Toc444863721"/>
+      <w:bookmarkStart w:id="4" w:name="_Toc385179678"/>
+      <w:bookmarkStart w:id="5" w:name="_Toc385179800"/>
+      <w:bookmarkStart w:id="6" w:name="_Toc419836923"/>
       <w:r>
         <w:t>Interchangeabilité et appairage</w:t>
       </w:r>
+      <w:bookmarkEnd w:id="2"/>
       <w:bookmarkEnd w:id="3"/>
       <w:bookmarkEnd w:id="4"/>
       <w:bookmarkEnd w:id="5"/>
       <w:bookmarkEnd w:id="6"/>
-      <w:bookmarkEnd w:id="7"/>
     </w:p>
     <w:p>
       <w:pPr>
         <w:pStyle w:val="Titre4"/>
       </w:pPr>
-      <w:bookmarkStart w:id="8" w:name="_Toc410877532"/>
-      <w:bookmarkStart w:id="9" w:name="_Toc444863722"/>
-      <w:bookmarkStart w:id="10" w:name="_Toc385179679"/>
-      <w:bookmarkStart w:id="11" w:name="_Toc385179801"/>
-      <w:bookmarkStart w:id="12" w:name="_Toc419836924"/>
+      <w:bookmarkStart w:id="7" w:name="_Toc410877532"/>
+      <w:bookmarkStart w:id="8" w:name="_Toc444863722"/>
+      <w:bookmarkStart w:id="9" w:name="_Toc385179679"/>
+      <w:bookmarkStart w:id="10" w:name="_Toc385179801"/>
+      <w:bookmarkStart w:id="11" w:name="_Toc419836924"/>
       <w:r>
         <w:t>Interchangeabilité</w:t>
       </w:r>
+      <w:bookmarkEnd w:id="7"/>
       <w:bookmarkEnd w:id="8"/>
       <w:bookmarkEnd w:id="9"/>
       <w:bookmarkEnd w:id="10"/>
       <w:bookmarkEnd w:id="11"/>
-      <w:bookmarkEnd w:id="12"/>
     </w:p>
     <w:p>
       <w:r>
@@ -2765,20 +2899,20 @@
       <w:pPr>
         <w:pStyle w:val="Titre4"/>
       </w:pPr>
-      <w:bookmarkStart w:id="13" w:name="_Toc410877533"/>
-      <w:bookmarkStart w:id="14" w:name="_Toc444863723"/>
-      <w:bookmarkStart w:id="15" w:name="_Toc385179680"/>
-      <w:bookmarkStart w:id="16" w:name="_Toc385179802"/>
-      <w:bookmarkStart w:id="17" w:name="_Toc419836925"/>
+      <w:bookmarkStart w:id="12" w:name="_Toc410877533"/>
+      <w:bookmarkStart w:id="13" w:name="_Toc444863723"/>
+      <w:bookmarkStart w:id="14" w:name="_Toc385179680"/>
+      <w:bookmarkStart w:id="15" w:name="_Toc385179802"/>
+      <w:bookmarkStart w:id="16" w:name="_Toc419836925"/>
       <w:r>
         <w:lastRenderedPageBreak/>
         <w:t>Appairage</w:t>
       </w:r>
+      <w:bookmarkEnd w:id="12"/>
       <w:bookmarkEnd w:id="13"/>
       <w:bookmarkEnd w:id="14"/>
       <w:bookmarkEnd w:id="15"/>
       <w:bookmarkEnd w:id="16"/>
-      <w:bookmarkEnd w:id="17"/>
     </w:p>
     <w:p>
       <w:pPr>
@@ -3051,11 +3185,11 @@
       <w:pPr>
         <w:pStyle w:val="Titre4"/>
       </w:pPr>
-      <w:bookmarkStart w:id="18" w:name="_Toc419836926"/>
+      <w:bookmarkStart w:id="17" w:name="_Toc419836926"/>
       <w:r>
         <w:t>Mise en évidence de l’intérêt de la cotation</w:t>
       </w:r>
-      <w:bookmarkEnd w:id="18"/>
+      <w:bookmarkEnd w:id="17"/>
     </w:p>
     <w:p/>
     <w:p>
@@ -3457,15 +3591,15 @@
       <w:pPr>
         <w:pStyle w:val="Titre3"/>
       </w:pPr>
-      <w:bookmarkStart w:id="19" w:name="_Toc385179681"/>
-      <w:bookmarkStart w:id="20" w:name="_Toc385179803"/>
-      <w:bookmarkStart w:id="21" w:name="_Toc419836927"/>
+      <w:bookmarkStart w:id="18" w:name="_Toc385179681"/>
+      <w:bookmarkStart w:id="19" w:name="_Toc385179803"/>
+      <w:bookmarkStart w:id="20" w:name="_Toc419836927"/>
       <w:r>
         <w:t>Vocabulaire</w:t>
       </w:r>
+      <w:bookmarkEnd w:id="18"/>
       <w:bookmarkEnd w:id="19"/>
       <w:bookmarkEnd w:id="20"/>
-      <w:bookmarkEnd w:id="21"/>
     </w:p>
     <w:p/>
     <w:p/>
@@ -3765,7 +3899,7 @@
                 <v:shape id="_x0000_i1025" type="#_x0000_t75" style="width:31pt;height:16.75pt" o:ole="">
                   <v:imagedata r:id="rId19" o:title=""/>
                 </v:shape>
-                <o:OLEObject Type="Embed" ProgID="Equation.DSMT4" ShapeID="_x0000_i1025" DrawAspect="Content" ObjectID="_1493578926" r:id="rId20"/>
+                <o:OLEObject Type="Embed" ProgID="Equation.DSMT4" ShapeID="_x0000_i1025" DrawAspect="Content" ObjectID="_1493584842" r:id="rId20"/>
               </w:object>
             </w:r>
             <w:r>
@@ -3850,7 +3984,7 @@
                 <v:shape id="_x0000_i1026" type="#_x0000_t75" style="width:26.8pt;height:23.45pt" o:ole="">
                   <v:imagedata r:id="rId21" o:title=""/>
                 </v:shape>
-                <o:OLEObject Type="Embed" ProgID="Equation.DSMT4" ShapeID="_x0000_i1026" DrawAspect="Content" ObjectID="_1493578927" r:id="rId22"/>
+                <o:OLEObject Type="Embed" ProgID="Equation.DSMT4" ShapeID="_x0000_i1026" DrawAspect="Content" ObjectID="_1493584843" r:id="rId22"/>
               </w:object>
             </w:r>
             <w:r>
@@ -3938,7 +4072,7 @@
                 <v:shape id="_x0000_i1027" type="#_x0000_t75" style="width:31pt;height:23.45pt" o:ole="">
                   <v:imagedata r:id="rId23" o:title=""/>
                 </v:shape>
-                <o:OLEObject Type="Embed" ProgID="Equation.DSMT4" ShapeID="_x0000_i1027" DrawAspect="Content" ObjectID="_1493578928" r:id="rId24"/>
+                <o:OLEObject Type="Embed" ProgID="Equation.DSMT4" ShapeID="_x0000_i1027" DrawAspect="Content" ObjectID="_1493584844" r:id="rId24"/>
               </w:object>
             </w:r>
           </w:p>
@@ -4014,19 +4148,19 @@
       <w:pPr>
         <w:pStyle w:val="Titre3"/>
       </w:pPr>
-      <w:bookmarkStart w:id="22" w:name="_Toc410877536"/>
-      <w:bookmarkStart w:id="23" w:name="_Toc444863726"/>
-      <w:bookmarkStart w:id="24" w:name="_Toc385179682"/>
-      <w:bookmarkStart w:id="25" w:name="_Toc385179804"/>
-      <w:bookmarkStart w:id="26" w:name="_Toc419836928"/>
+      <w:bookmarkStart w:id="21" w:name="_Toc410877536"/>
+      <w:bookmarkStart w:id="22" w:name="_Toc444863726"/>
+      <w:bookmarkStart w:id="23" w:name="_Toc385179682"/>
+      <w:bookmarkStart w:id="24" w:name="_Toc385179804"/>
+      <w:bookmarkStart w:id="25" w:name="_Toc419836928"/>
       <w:r>
         <w:t>Conséquences en coût des choix des IT</w:t>
       </w:r>
+      <w:bookmarkEnd w:id="21"/>
       <w:bookmarkEnd w:id="22"/>
       <w:bookmarkEnd w:id="23"/>
       <w:bookmarkEnd w:id="24"/>
       <w:bookmarkEnd w:id="25"/>
-      <w:bookmarkEnd w:id="26"/>
     </w:p>
     <w:tbl>
       <w:tblPr>
@@ -4137,17 +4271,17 @@
       <w:pPr>
         <w:pStyle w:val="Titre2"/>
       </w:pPr>
-      <w:bookmarkStart w:id="27" w:name="_Toc410877537"/>
-      <w:bookmarkStart w:id="28" w:name="_Toc444863727"/>
-      <w:bookmarkStart w:id="29" w:name="_Toc385179805"/>
-      <w:bookmarkStart w:id="30" w:name="_Toc419836929"/>
+      <w:bookmarkStart w:id="26" w:name="_Toc410877537"/>
+      <w:bookmarkStart w:id="27" w:name="_Toc444863727"/>
+      <w:bookmarkStart w:id="28" w:name="_Toc385179805"/>
+      <w:bookmarkStart w:id="29" w:name="_Toc419836929"/>
       <w:r>
         <w:t>Ajustements normalisés</w:t>
       </w:r>
+      <w:bookmarkEnd w:id="26"/>
       <w:bookmarkEnd w:id="27"/>
       <w:bookmarkEnd w:id="28"/>
       <w:bookmarkEnd w:id="29"/>
-      <w:bookmarkEnd w:id="30"/>
     </w:p>
     <w:p>
       <w:pPr>
@@ -4157,15 +4291,15 @@
           <w:numId w:val="16"/>
         </w:numPr>
       </w:pPr>
-      <w:bookmarkStart w:id="31" w:name="_Toc385179683"/>
-      <w:bookmarkStart w:id="32" w:name="_Toc385179806"/>
-      <w:bookmarkStart w:id="33" w:name="_Toc419836930"/>
+      <w:bookmarkStart w:id="30" w:name="_Toc385179683"/>
+      <w:bookmarkStart w:id="31" w:name="_Toc385179806"/>
+      <w:bookmarkStart w:id="32" w:name="_Toc419836930"/>
       <w:r>
         <w:t>Définition</w:t>
       </w:r>
+      <w:bookmarkEnd w:id="30"/>
       <w:bookmarkEnd w:id="31"/>
       <w:bookmarkEnd w:id="32"/>
-      <w:bookmarkEnd w:id="33"/>
     </w:p>
     <w:p/>
     <w:p>
@@ -4652,42 +4786,12 @@
     <w:p>
       <w:r>
         <w:lastRenderedPageBreak/>
-        <w:t>Les arbres sont côtés avec des</w:t>
-      </w:r>
-      <w:r>
-        <w:t xml:space="preserve"> lettres en minuscules de a à z</w:t>
-      </w:r>
-      <w:r>
-        <w:t>. Les moyeux sont côtés avec des lettres</w:t>
-      </w:r>
-      <w:r>
-        <w:t xml:space="preserve"> </w:t>
-      </w:r>
-      <w:r>
-        <w:t>majuscules de A à Z. Ces lettres définissent la position de l’intervalle de tolérance par rapport à la dimension</w:t>
-      </w:r>
-      <w:r>
-        <w:t xml:space="preserve"> </w:t>
-      </w:r>
-      <w:r>
-        <w:t>nominale.</w:t>
+        <w:t>Les arbres sont côtés avec des lettres en minuscules de a à z. Les moyeux sont côtés avec des lettres majuscules de A à Z. Ces lettres définissent la position de l’intervalle de tolérance par rapport à la dimension nominale.</w:t>
       </w:r>
     </w:p>
     <w:p>
       <w:r>
-        <w:t>Le nombre suivant la lettre est appelé degré de tolérance et donne une indication de l’intervalle de</w:t>
-      </w:r>
-      <w:r>
-        <w:t xml:space="preserve"> </w:t>
-      </w:r>
-      <w:r>
-        <w:t>tolérance. Plus la qualité est petite, plus l’intervalle de tolérance est petit. Plus la qualité est petite plus le</w:t>
-      </w:r>
-      <w:r>
-        <w:t xml:space="preserve"> </w:t>
-      </w:r>
-      <w:r>
-        <w:t>prix est élevé.</w:t>
+        <w:t>Le nombre suivant la lettre est appelé degré de tolérance et donne une indication de l’intervalle de tolérance. Plus la qualité est petite, plus l’intervalle de tolérance est petit. Plus la qualité est petite plus le prix est élevé.</w:t>
       </w:r>
     </w:p>
     <w:p/>
@@ -4695,15 +4799,15 @@
       <w:pPr>
         <w:pStyle w:val="Titre3"/>
       </w:pPr>
-      <w:bookmarkStart w:id="34" w:name="_Toc385179684"/>
-      <w:bookmarkStart w:id="35" w:name="_Toc385179807"/>
-      <w:bookmarkStart w:id="36" w:name="_Toc419836931"/>
+      <w:bookmarkStart w:id="33" w:name="_Toc385179684"/>
+      <w:bookmarkStart w:id="34" w:name="_Toc385179807"/>
+      <w:bookmarkStart w:id="35" w:name="_Toc419836931"/>
       <w:r>
         <w:t>Choix d'un ajustement</w:t>
       </w:r>
+      <w:bookmarkEnd w:id="33"/>
       <w:bookmarkEnd w:id="34"/>
       <w:bookmarkEnd w:id="35"/>
-      <w:bookmarkEnd w:id="36"/>
     </w:p>
     <w:p>
       <w:r>
@@ -5108,8 +5212,8 @@
       </w:r>
     </w:p>
     <w:p>
-      <w:bookmarkStart w:id="37" w:name="_Toc410877539"/>
-      <w:bookmarkStart w:id="38" w:name="_Toc444863729"/>
+      <w:bookmarkStart w:id="36" w:name="_Toc410877539"/>
+      <w:bookmarkStart w:id="37" w:name="_Toc444863729"/>
     </w:p>
     <w:p>
       <w:pPr>
@@ -5123,8 +5227,8 @@
         <w:t>s (Utilisation du GDI)</w:t>
       </w:r>
     </w:p>
+    <w:bookmarkEnd w:id="36"/>
     <w:bookmarkEnd w:id="37"/>
-    <w:bookmarkEnd w:id="38"/>
     <w:p/>
     <w:tbl>
       <w:tblPr>
@@ -5215,10 +5319,7 @@
               <w:sym w:font="Wingdings 3" w:char="F05B"/>
             </w:r>
             <w:r>
-              <w:t xml:space="preserve"> </w:t>
-            </w:r>
-            <w:r>
-              <w:t>écart avec interférence donc serrage</w:t>
+              <w:t xml:space="preserve"> écart avec interférence donc serrage</w:t>
             </w:r>
           </w:p>
         </w:tc>
@@ -5314,10 +5415,7 @@
               <w:ind w:left="474"/>
             </w:pPr>
             <w:r>
-              <w:t>45H10</w:t>
-            </w:r>
-            <w:r>
-              <w:t xml:space="preserve"> </w:t>
+              <w:t xml:space="preserve">45H10 </w:t>
             </w:r>
             <w:r>
               <w:sym w:font="Wingdings 3" w:char="F05B"/>
@@ -5414,22 +5512,22 @@
         </w:numPr>
         <w:ind w:left="360" w:hanging="360"/>
       </w:pPr>
-      <w:bookmarkStart w:id="39" w:name="_Toc410877542"/>
-      <w:bookmarkStart w:id="40" w:name="_Toc444863732"/>
-      <w:bookmarkStart w:id="41" w:name="_Toc385179808"/>
+      <w:bookmarkStart w:id="38" w:name="_Toc410877542"/>
+      <w:bookmarkStart w:id="39" w:name="_Toc444863732"/>
+      <w:bookmarkStart w:id="40" w:name="_Toc385179808"/>
     </w:p>
     <w:p>
       <w:pPr>
         <w:pStyle w:val="Titre2"/>
       </w:pPr>
-      <w:bookmarkStart w:id="42" w:name="_Toc419836932"/>
+      <w:bookmarkStart w:id="41" w:name="_Toc419836932"/>
       <w:r>
         <w:t>Chaînes de cotes</w:t>
       </w:r>
+      <w:bookmarkEnd w:id="38"/>
       <w:bookmarkEnd w:id="39"/>
       <w:bookmarkEnd w:id="40"/>
       <w:bookmarkEnd w:id="41"/>
-      <w:bookmarkEnd w:id="42"/>
     </w:p>
     <w:p>
       <w:pPr>
@@ -5439,19 +5537,19 @@
           <w:numId w:val="18"/>
         </w:numPr>
       </w:pPr>
-      <w:bookmarkStart w:id="43" w:name="_Toc410877543"/>
-      <w:bookmarkStart w:id="44" w:name="_Toc444863733"/>
-      <w:bookmarkStart w:id="45" w:name="_Toc385179685"/>
-      <w:bookmarkStart w:id="46" w:name="_Toc385179809"/>
-      <w:bookmarkStart w:id="47" w:name="_Toc419836933"/>
+      <w:bookmarkStart w:id="42" w:name="_Toc410877543"/>
+      <w:bookmarkStart w:id="43" w:name="_Toc444863733"/>
+      <w:bookmarkStart w:id="44" w:name="_Toc385179685"/>
+      <w:bookmarkStart w:id="45" w:name="_Toc385179809"/>
+      <w:bookmarkStart w:id="46" w:name="_Toc419836933"/>
       <w:r>
         <w:t>Jeu simple</w:t>
       </w:r>
+      <w:bookmarkEnd w:id="42"/>
       <w:bookmarkEnd w:id="43"/>
       <w:bookmarkEnd w:id="44"/>
       <w:bookmarkEnd w:id="45"/>
       <w:bookmarkEnd w:id="46"/>
-      <w:bookmarkEnd w:id="47"/>
     </w:p>
     <w:p>
       <w:r>
@@ -5512,19 +5610,19 @@
       <w:pPr>
         <w:pStyle w:val="Titre3"/>
       </w:pPr>
-      <w:bookmarkStart w:id="48" w:name="_Toc410877544"/>
-      <w:bookmarkStart w:id="49" w:name="_Toc444863734"/>
-      <w:bookmarkStart w:id="50" w:name="_Toc385179686"/>
-      <w:bookmarkStart w:id="51" w:name="_Toc385179810"/>
-      <w:bookmarkStart w:id="52" w:name="_Toc419836934"/>
+      <w:bookmarkStart w:id="47" w:name="_Toc410877544"/>
+      <w:bookmarkStart w:id="48" w:name="_Toc444863734"/>
+      <w:bookmarkStart w:id="49" w:name="_Toc385179686"/>
+      <w:bookmarkStart w:id="50" w:name="_Toc385179810"/>
+      <w:bookmarkStart w:id="51" w:name="_Toc419836934"/>
       <w:r>
         <w:t>Jeu avec précontrainte</w:t>
       </w:r>
+      <w:bookmarkEnd w:id="47"/>
       <w:bookmarkEnd w:id="48"/>
       <w:bookmarkEnd w:id="49"/>
       <w:bookmarkEnd w:id="50"/>
       <w:bookmarkEnd w:id="51"/>
-      <w:bookmarkEnd w:id="52"/>
     </w:p>
     <w:p>
       <w:r>
@@ -5810,19 +5908,19 @@
       <w:pPr>
         <w:pStyle w:val="Titre3"/>
       </w:pPr>
-      <w:bookmarkStart w:id="53" w:name="_Toc410877545"/>
-      <w:bookmarkStart w:id="54" w:name="_Toc444863736"/>
-      <w:bookmarkStart w:id="55" w:name="_Toc385179687"/>
-      <w:bookmarkStart w:id="56" w:name="_Toc385179811"/>
-      <w:bookmarkStart w:id="57" w:name="_Toc419836935"/>
+      <w:bookmarkStart w:id="52" w:name="_Toc410877545"/>
+      <w:bookmarkStart w:id="53" w:name="_Toc444863736"/>
+      <w:bookmarkStart w:id="54" w:name="_Toc385179687"/>
+      <w:bookmarkStart w:id="55" w:name="_Toc385179811"/>
+      <w:bookmarkStart w:id="56" w:name="_Toc419836935"/>
       <w:r>
         <w:t>Exercices</w:t>
       </w:r>
+      <w:bookmarkEnd w:id="52"/>
       <w:bookmarkEnd w:id="53"/>
       <w:bookmarkEnd w:id="54"/>
       <w:bookmarkEnd w:id="55"/>
       <w:bookmarkEnd w:id="56"/>
-      <w:bookmarkEnd w:id="57"/>
     </w:p>
     <w:p>
       <w:pPr>
@@ -5832,19 +5930,19 @@
           <w:numId w:val="19"/>
         </w:numPr>
       </w:pPr>
-      <w:bookmarkStart w:id="58" w:name="_Toc410877546"/>
-      <w:bookmarkStart w:id="59" w:name="_Toc444863737"/>
-      <w:bookmarkStart w:id="60" w:name="_Toc385179688"/>
-      <w:bookmarkStart w:id="61" w:name="_Toc385179812"/>
-      <w:bookmarkStart w:id="62" w:name="_Toc419836936"/>
+      <w:bookmarkStart w:id="57" w:name="_Toc410877546"/>
+      <w:bookmarkStart w:id="58" w:name="_Toc444863737"/>
+      <w:bookmarkStart w:id="59" w:name="_Toc385179688"/>
+      <w:bookmarkStart w:id="60" w:name="_Toc385179812"/>
+      <w:bookmarkStart w:id="61" w:name="_Toc419836936"/>
       <w:r>
         <w:t>Articulation vis axe</w:t>
       </w:r>
+      <w:bookmarkEnd w:id="57"/>
       <w:bookmarkEnd w:id="58"/>
       <w:bookmarkEnd w:id="59"/>
       <w:bookmarkEnd w:id="60"/>
       <w:bookmarkEnd w:id="61"/>
-      <w:bookmarkEnd w:id="62"/>
     </w:p>
     <w:p>
       <w:pPr>
@@ -5893,8 +5991,8 @@
     <w:p/>
     <w:p/>
     <w:p>
-      <w:bookmarkStart w:id="63" w:name="_Toc410877547"/>
-      <w:bookmarkStart w:id="64" w:name="_Toc444863738"/>
+      <w:bookmarkStart w:id="62" w:name="_Toc410877547"/>
+      <w:bookmarkStart w:id="63" w:name="_Toc444863738"/>
     </w:p>
     <w:p>
       <w:r>
@@ -5948,17 +6046,17 @@
           </wp:inline>
         </w:drawing>
       </w:r>
-      <w:bookmarkStart w:id="65" w:name="_Toc385179689"/>
-      <w:bookmarkStart w:id="66" w:name="_Toc385179813"/>
+      <w:bookmarkStart w:id="64" w:name="_Toc385179689"/>
+      <w:bookmarkStart w:id="65" w:name="_Toc385179813"/>
     </w:p>
     <w:p>
       <w:r>
         <w:t>Guidage en rotation</w:t>
       </w:r>
+      <w:bookmarkEnd w:id="62"/>
       <w:bookmarkEnd w:id="63"/>
       <w:bookmarkEnd w:id="64"/>
       <w:bookmarkEnd w:id="65"/>
-      <w:bookmarkEnd w:id="66"/>
     </w:p>
     <w:p>
       <w:pPr>
@@ -6004,16 +6102,24 @@
       </w:r>
     </w:p>
     <w:p/>
-    <w:p/>
     <w:p>
       <w:pPr>
+        <w:jc w:val="left"/>
+      </w:pPr>
+      <w:r>
+        <w:br w:type="page"/>
+      </w:r>
+    </w:p>
+    <w:p>
+      <w:pPr>
         <w:pStyle w:val="Titre2"/>
       </w:pPr>
-      <w:bookmarkStart w:id="67" w:name="_Toc419836937"/>
+      <w:bookmarkStart w:id="66" w:name="_Toc419836937"/>
       <w:r>
+        <w:lastRenderedPageBreak/>
         <w:t>Spécification géométrique des produits – Tolérancement dimensionnel</w:t>
       </w:r>
-      <w:bookmarkEnd w:id="67"/>
+      <w:bookmarkEnd w:id="66"/>
     </w:p>
     <w:p/>
     <w:tbl>
@@ -6091,12 +6197,11 @@
           <w:numId w:val="23"/>
         </w:numPr>
       </w:pPr>
-      <w:bookmarkStart w:id="68" w:name="_Toc419836938"/>
+      <w:bookmarkStart w:id="67" w:name="_Toc419836938"/>
       <w:r>
-        <w:lastRenderedPageBreak/>
         <w:t>Tolérancement linéaire</w:t>
       </w:r>
-      <w:bookmarkEnd w:id="68"/>
+      <w:bookmarkEnd w:id="67"/>
     </w:p>
     <w:p>
       <w:pPr>
@@ -6991,16 +7096,15 @@
       </w:r>
     </w:p>
     <w:p/>
-    <w:p/>
     <w:p>
       <w:pPr>
         <w:pStyle w:val="Titre3"/>
       </w:pPr>
-      <w:bookmarkStart w:id="69" w:name="_Toc419836939"/>
+      <w:bookmarkStart w:id="68" w:name="_Toc419836939"/>
       <w:r>
         <w:t>L’exigence de l’enveloppe</w:t>
       </w:r>
-      <w:bookmarkEnd w:id="69"/>
+      <w:bookmarkEnd w:id="68"/>
     </w:p>
     <w:p/>
     <w:tbl>
@@ -7409,17 +7513,15 @@
       </w:tr>
     </w:tbl>
     <w:p/>
-    <w:p/>
-    <w:p/>
     <w:p>
       <w:pPr>
         <w:pStyle w:val="Titre2"/>
       </w:pPr>
-      <w:bookmarkStart w:id="70" w:name="_Toc419836940"/>
+      <w:bookmarkStart w:id="69" w:name="_Toc419836940"/>
       <w:r>
         <w:t>Spécification géométrique des produits – Tolérancement géométrique</w:t>
       </w:r>
-      <w:bookmarkEnd w:id="70"/>
+      <w:bookmarkEnd w:id="69"/>
     </w:p>
     <w:p/>
     <w:p>
@@ -7430,11 +7532,11 @@
           <w:numId w:val="24"/>
         </w:numPr>
       </w:pPr>
-      <w:bookmarkStart w:id="71" w:name="_Toc419836941"/>
+      <w:bookmarkStart w:id="70" w:name="_Toc419836941"/>
       <w:r>
         <w:t>Présentation</w:t>
       </w:r>
-      <w:bookmarkEnd w:id="71"/>
+      <w:bookmarkEnd w:id="70"/>
     </w:p>
     <w:p/>
     <w:tbl>
@@ -7575,15 +7677,16 @@
           <w:numId w:val="26"/>
         </w:numPr>
       </w:pPr>
-      <w:bookmarkStart w:id="72" w:name="_Toc419836942"/>
+      <w:bookmarkStart w:id="71" w:name="_Toc419836942"/>
       <w:r>
         <w:t>Éléments tolérancés</w:t>
       </w:r>
-      <w:bookmarkEnd w:id="72"/>
+      <w:bookmarkEnd w:id="71"/>
     </w:p>
     <w:p/>
     <w:p>
       <w:r>
+        <w:lastRenderedPageBreak/>
         <w:t xml:space="preserve">Les éléments tolérancés sont des éléments réels. Ils peuvent être des points, des « lignes réelles », des « surfaces réelles ». </w:t>
       </w:r>
     </w:p>
@@ -7592,7 +7695,6 @@
         <w:t>Ils sont désignés par une flèche pointant une surface de la pièce.</w:t>
       </w:r>
     </w:p>
-    <w:p/>
     <w:p/>
     <w:tbl>
       <w:tblPr>
@@ -7995,7 +8097,6 @@
         </w:tc>
       </w:tr>
     </w:tbl>
-    <w:p/>
     <w:p/>
     <w:p>
       <w:r>
@@ -8144,14 +8245,14 @@
       <w:pPr>
         <w:pStyle w:val="Titre4"/>
       </w:pPr>
-      <w:bookmarkStart w:id="73" w:name="_Toc419836943"/>
+      <w:bookmarkStart w:id="72" w:name="_Toc419836943"/>
       <w:r>
         <w:t>Éléments de r</w:t>
       </w:r>
       <w:r>
         <w:t>éférence et référence spécifiée</w:t>
       </w:r>
-      <w:bookmarkEnd w:id="73"/>
+      <w:bookmarkEnd w:id="72"/>
     </w:p>
     <w:p/>
     <w:p>
@@ -8321,7 +8422,11 @@
           </w:tcPr>
           <w:p>
             <w:r>
-              <w:t>L'axe du plus grand cylindre inscrit qui minimise le défaut de forme</w:t>
+              <w:t xml:space="preserve">L'axe du plus grand cylindre inscrit qui minimise le défaut de </w:t>
+            </w:r>
+            <w:r>
+              <w:lastRenderedPageBreak/>
+              <w:t>forme</w:t>
             </w:r>
           </w:p>
           <w:p>
@@ -8338,6 +8443,7 @@
           </w:tcPr>
           <w:p>
             <w:r>
+              <w:lastRenderedPageBreak/>
               <w:t>Une ligne nominalement circulaire</w:t>
             </w:r>
           </w:p>
@@ -8373,8 +8479,6 @@
         </w:tc>
       </w:tr>
     </w:tbl>
-    <w:p/>
-    <w:p/>
     <w:p/>
     <w:tbl>
       <w:tblPr>
@@ -8581,14 +8685,14 @@
       <w:pPr>
         <w:pStyle w:val="Titre4"/>
       </w:pPr>
-      <w:bookmarkStart w:id="74" w:name="_Toc419836944"/>
+      <w:bookmarkStart w:id="73" w:name="_Toc419836944"/>
       <w:r>
         <w:t>Sy</w:t>
       </w:r>
       <w:r>
         <w:t>stèmes de références spécifiées</w:t>
       </w:r>
-      <w:bookmarkEnd w:id="74"/>
+      <w:bookmarkEnd w:id="73"/>
     </w:p>
     <w:p/>
     <w:p>
@@ -8602,7 +8706,6 @@
       </w:r>
     </w:p>
     <w:p/>
-    <w:p/>
     <w:tbl>
       <w:tblPr>
         <w:tblStyle w:val="Grilledutableau"/>
@@ -8624,9 +8727,8 @@
                 <w:noProof/>
                 <w:lang w:eastAsia="fr-FR"/>
               </w:rPr>
-              <w:lastRenderedPageBreak/>
               <w:drawing>
-                <wp:inline distT="0" distB="0" distL="0" distR="0" wp14:anchorId="4FF1B806" wp14:editId="072D9028">
+                <wp:inline distT="0" distB="0" distL="0" distR="0" wp14:anchorId="79B2B2B6" wp14:editId="577EE42E">
                   <wp:extent cx="2520439" cy="2226365"/>
                   <wp:effectExtent l="0" t="0" r="0" b="2540"/>
                   <wp:docPr id="52" name="Image 52"/>
@@ -8753,8 +8855,9 @@
                 <w:noProof/>
                 <w:lang w:eastAsia="fr-FR"/>
               </w:rPr>
+              <w:lastRenderedPageBreak/>
               <w:drawing>
-                <wp:inline distT="0" distB="0" distL="0" distR="0" wp14:anchorId="63210F72" wp14:editId="065A7BA8">
+                <wp:inline distT="0" distB="0" distL="0" distR="0" wp14:anchorId="678ABC35" wp14:editId="506327CD">
                   <wp:extent cx="1609649" cy="2568271"/>
                   <wp:effectExtent l="0" t="0" r="0" b="3810"/>
                   <wp:docPr id="53" name="Image 53"/>
@@ -8869,14 +8972,6 @@
       </w:tr>
     </w:tbl>
     <w:p/>
-    <w:p/>
-    <w:p>
-      <w:pPr>
-        <w:tabs>
-          <w:tab w:val="left" w:pos="5812"/>
-        </w:tabs>
-      </w:pPr>
-    </w:p>
     <w:tbl>
       <w:tblPr>
         <w:tblStyle w:val="Grilledutableau"/>
@@ -8924,7 +9019,7 @@
                 <w:lang w:eastAsia="fr-FR"/>
               </w:rPr>
               <w:drawing>
-                <wp:inline distT="0" distB="0" distL="0" distR="0" wp14:anchorId="277E33FF" wp14:editId="2F9D7AEE">
+                <wp:inline distT="0" distB="0" distL="0" distR="0" wp14:anchorId="5ECF2C08" wp14:editId="4CD91C3A">
                   <wp:extent cx="1423064" cy="1622066"/>
                   <wp:effectExtent l="0" t="0" r="5715" b="0"/>
                   <wp:docPr id="54" name="Image 54"/>
@@ -8985,11 +9080,11 @@
       <w:pPr>
         <w:pStyle w:val="Titre4"/>
       </w:pPr>
-      <w:bookmarkStart w:id="75" w:name="_Toc419836945"/>
+      <w:bookmarkStart w:id="74" w:name="_Toc419836945"/>
       <w:r>
         <w:t>Zones de tolérance</w:t>
       </w:r>
-      <w:bookmarkEnd w:id="75"/>
+      <w:bookmarkEnd w:id="74"/>
     </w:p>
     <w:p/>
     <w:p>
@@ -9035,7 +9130,14 @@
         <w:t xml:space="preserve">de la nature de l'élément tolérancé et du modificateur se situant devant la valeur de la tolérance. </w:t>
       </w:r>
     </w:p>
-    <w:p/>
+    <w:p>
+      <w:pPr>
+        <w:jc w:val="left"/>
+      </w:pPr>
+      <w:r>
+        <w:br w:type="page"/>
+      </w:r>
+    </w:p>
     <w:p/>
     <w:tbl>
       <w:tblPr>
@@ -9066,7 +9168,6 @@
               <w:rPr>
                 <w:b/>
               </w:rPr>
-              <w:lastRenderedPageBreak/>
               <w:t>Spécifications de forme</w:t>
             </w:r>
           </w:p>
@@ -18780,7 +18881,10 @@
       </w:pPr>
     </w:p>
     <w:p/>
-    <w:p/>
+    <w:p>
+      <w:bookmarkStart w:id="75" w:name="_GoBack"/>
+      <w:bookmarkEnd w:id="75"/>
+    </w:p>
     <w:sectPr>
       <w:headerReference w:type="default" r:id="rId81"/>
       <w:footerReference w:type="default" r:id="rId82"/>
@@ -18862,25 +18966,40 @@
         <w:szCs w:val="16"/>
       </w:rPr>
     </w:pPr>
-    <w:fldSimple w:instr=" FILENAME  \* MERGEFORMAT ">
-      <w:r>
-        <w:rPr>
-          <w:rFonts w:eastAsiaTheme="minorHAnsi" w:cs="Calibri"/>
-          <w:noProof/>
-          <w:sz w:val="16"/>
-          <w:szCs w:val="16"/>
-        </w:rPr>
-        <w:t>07_Rea</w:t>
-      </w:r>
-      <w:r>
-        <w:rPr>
-          <w:noProof/>
-          <w:sz w:val="16"/>
-          <w:szCs w:val="16"/>
-        </w:rPr>
-        <w:t>_04_GPS_Cours</w:t>
-      </w:r>
-    </w:fldSimple>
+    <w:r>
+      <w:fldChar w:fldCharType="begin"/>
+    </w:r>
+    <w:r>
+      <w:instrText xml:space="preserve"> FILENAME  \* MERGEFORMAT </w:instrText>
+    </w:r>
+    <w:r>
+      <w:fldChar w:fldCharType="separate"/>
+    </w:r>
+    <w:r>
+      <w:rPr>
+        <w:rFonts w:eastAsiaTheme="minorHAnsi" w:cs="Calibri"/>
+        <w:noProof/>
+        <w:sz w:val="16"/>
+        <w:szCs w:val="16"/>
+      </w:rPr>
+      <w:t>07_Rea</w:t>
+    </w:r>
+    <w:r>
+      <w:rPr>
+        <w:noProof/>
+        <w:sz w:val="16"/>
+        <w:szCs w:val="16"/>
+      </w:rPr>
+      <w:t>_04_GPS_Cours</w:t>
+    </w:r>
+    <w:r>
+      <w:rPr>
+        <w:noProof/>
+        <w:sz w:val="16"/>
+        <w:szCs w:val="16"/>
+      </w:rPr>
+      <w:fldChar w:fldCharType="end"/>
+    </w:r>
     <w:r>
       <w:rPr>
         <w:noProof/>
@@ -18948,7 +19067,7 @@
         <w:sz w:val="16"/>
         <w:szCs w:val="16"/>
       </w:rPr>
-      <w:t>1</w:t>
+      <w:t>21</w:t>
     </w:r>
     <w:r>
       <w:rPr>
@@ -18968,18 +19087,35 @@
       </w:rPr>
       <w:t>/</w:t>
     </w:r>
-    <w:fldSimple w:instr=" NUMPAGES  \* MERGEFORMAT ">
-      <w:r>
-        <w:rPr>
-          <w:rFonts w:eastAsiaTheme="minorHAnsi" w:cs="Calibri"/>
-          <w:b/>
-          <w:noProof/>
-          <w:sz w:val="16"/>
-          <w:szCs w:val="16"/>
-        </w:rPr>
-        <w:t>21</w:t>
-      </w:r>
-    </w:fldSimple>
+    <w:r>
+      <w:fldChar w:fldCharType="begin"/>
+    </w:r>
+    <w:r>
+      <w:instrText xml:space="preserve"> NUMPAGES  \* MERGEFORMAT </w:instrText>
+    </w:r>
+    <w:r>
+      <w:fldChar w:fldCharType="separate"/>
+    </w:r>
+    <w:r>
+      <w:rPr>
+        <w:rFonts w:eastAsiaTheme="minorHAnsi" w:cs="Calibri"/>
+        <w:b/>
+        <w:noProof/>
+        <w:sz w:val="16"/>
+        <w:szCs w:val="16"/>
+      </w:rPr>
+      <w:t>21</w:t>
+    </w:r>
+    <w:r>
+      <w:rPr>
+        <w:rFonts w:eastAsiaTheme="minorHAnsi" w:cs="Calibri"/>
+        <w:b/>
+        <w:noProof/>
+        <w:sz w:val="16"/>
+        <w:szCs w:val="16"/>
+      </w:rPr>
+      <w:fldChar w:fldCharType="end"/>
+    </w:r>
   </w:p>
   <w:p>
     <w:pPr>
@@ -21838,7 +21974,7 @@
   <w:abstractNum w:abstractNumId="14">
     <w:nsid w:val="2EEE11FE"/>
     <w:multiLevelType w:val="hybridMultilevel"/>
-    <w:tmpl w:val="90A69DFE"/>
+    <w:tmpl w:val="B37E72BA"/>
     <w:lvl w:ilvl="0" w:tplc="040C0005">
       <w:start w:val="1"/>
       <w:numFmt w:val="bullet"/>
@@ -21851,27 +21987,28 @@
         <w:rFonts w:ascii="Wingdings" w:hAnsi="Wingdings" w:hint="default"/>
       </w:rPr>
     </w:lvl>
-    <w:lvl w:ilvl="1" w:tplc="040C0001">
+    <w:lvl w:ilvl="1" w:tplc="040C0005">
+      <w:start w:val="1"/>
+      <w:numFmt w:val="bullet"/>
+      <w:lvlText w:val=""/>
+      <w:lvlJc w:val="left"/>
+      <w:pPr>
+        <w:ind w:left="1788" w:hanging="360"/>
+      </w:pPr>
+      <w:rPr>
+        <w:rFonts w:ascii="Wingdings" w:hAnsi="Wingdings" w:hint="default"/>
+      </w:rPr>
+    </w:lvl>
+    <w:lvl w:ilvl="2" w:tplc="040C0001">
       <w:start w:val="1"/>
       <w:numFmt w:val="bullet"/>
       <w:lvlText w:val=""/>
       <w:lvlJc w:val="left"/>
       <w:pPr>
-        <w:ind w:left="1788" w:hanging="360"/>
+        <w:ind w:left="2508" w:hanging="360"/>
       </w:pPr>
       <w:rPr>
         <w:rFonts w:ascii="Symbol" w:hAnsi="Symbol" w:hint="default"/>
-      </w:rPr>
-    </w:lvl>
-    <w:lvl w:ilvl="2" w:tplc="6F6AD206">
-      <w:numFmt w:val="bullet"/>
-      <w:lvlText w:val="-"/>
-      <w:lvlJc w:val="left"/>
-      <w:pPr>
-        <w:ind w:left="2508" w:hanging="360"/>
-      </w:pPr>
-      <w:rPr>
-        <w:rFonts w:ascii="Calibri" w:eastAsia="Times New Roman" w:hAnsi="Calibri" w:cs="Times New Roman" w:hint="default"/>
       </w:rPr>
     </w:lvl>
     <w:lvl w:ilvl="3" w:tplc="040C0001" w:tentative="1">
@@ -23947,6 +24084,7 @@
   <w:style w:type="character" w:default="1" w:styleId="Policepardfaut">
     <w:name w:val="Default Paragraph Font"/>
     <w:uiPriority w:val="1"/>
+    <w:semiHidden/>
     <w:unhideWhenUsed/>
   </w:style>
   <w:style w:type="table" w:default="1" w:styleId="TableauNormal">
@@ -25179,6 +25317,7 @@
   <w:style w:type="character" w:default="1" w:styleId="Policepardfaut">
     <w:name w:val="Default Paragraph Font"/>
     <w:uiPriority w:val="1"/>
+    <w:semiHidden/>
     <w:unhideWhenUsed/>
   </w:style>
   <w:style w:type="table" w:default="1" w:styleId="TableauNormal">
@@ -26330,7 +26469,7 @@
 </file>
 
 <file path=customXml/itemProps1.xml><?xml version="1.0" encoding="utf-8"?>
-<ds:datastoreItem xmlns:ds="http://schemas.openxmlformats.org/officeDocument/2006/customXml" ds:itemID="{DD5B461C-BE39-40B0-824E-147AF80D0812}">
+<ds:datastoreItem xmlns:ds="http://schemas.openxmlformats.org/officeDocument/2006/customXml" ds:itemID="{6DB53350-1F18-4E60-9F5F-E40954D17167}">
   <ds:schemaRefs>
     <ds:schemaRef ds:uri="http://schemas.openxmlformats.org/officeDocument/2006/bibliography"/>
   </ds:schemaRefs>

--- a/Realiser/04_SpecificationGeometrique/Cours/Word_2015/07_Rea_04_GPS_Cours.docx
+++ b/Realiser/04_SpecificationGeometrique/Cours/Word_2015/07_Rea_04_GPS_Cours.docx
@@ -592,11 +592,6 @@
                 <w:lang w:eastAsia="fr-FR"/>
               </w:rPr>
               <w:tab/>
-            </w:r>
-            <w:r>
-              <w:rPr>
-                <w:lang w:eastAsia="fr-FR"/>
-              </w:rPr>
               <w:t>Références spécifiés et système de références</w:t>
             </w:r>
           </w:p>
@@ -1974,7 +1969,7 @@
             <w:noProof/>
             <w:webHidden/>
           </w:rPr>
-          <w:t>9</w:t>
+          <w:t>10</w:t>
         </w:r>
         <w:r>
           <w:rPr>
@@ -2339,7 +2334,7 @@
             <w:noProof/>
             <w:webHidden/>
           </w:rPr>
-          <w:t>12</w:t>
+          <w:t>11</w:t>
         </w:r>
         <w:r>
           <w:rPr>
@@ -3896,10 +3891,10 @@
                   <v:path o:extrusionok="f" gradientshapeok="t" o:connecttype="rect"/>
                   <o:lock v:ext="edit" aspectratio="t"/>
                 </v:shapetype>
-                <v:shape id="_x0000_i1025" type="#_x0000_t75" style="width:31pt;height:16.75pt" o:ole="">
+                <v:shape id="_x0000_i1025" type="#_x0000_t75" style="width:31.15pt;height:17.2pt" o:ole="">
                   <v:imagedata r:id="rId19" o:title=""/>
                 </v:shape>
-                <o:OLEObject Type="Embed" ProgID="Equation.DSMT4" ShapeID="_x0000_i1025" DrawAspect="Content" ObjectID="_1493584842" r:id="rId20"/>
+                <o:OLEObject Type="Embed" ProgID="Equation.DSMT4" ShapeID="_x0000_i1025" DrawAspect="Content" ObjectID="_1493622513" r:id="rId20"/>
               </w:object>
             </w:r>
             <w:r>
@@ -3981,10 +3976,10 @@
             </w:pPr>
             <w:r>
               <w:object w:dxaOrig="560" w:dyaOrig="480">
-                <v:shape id="_x0000_i1026" type="#_x0000_t75" style="width:26.8pt;height:23.45pt" o:ole="">
+                <v:shape id="_x0000_i1026" type="#_x0000_t75" style="width:26.85pt;height:23.65pt" o:ole="">
                   <v:imagedata r:id="rId21" o:title=""/>
                 </v:shape>
-                <o:OLEObject Type="Embed" ProgID="Equation.DSMT4" ShapeID="_x0000_i1026" DrawAspect="Content" ObjectID="_1493584843" r:id="rId22"/>
+                <o:OLEObject Type="Embed" ProgID="Equation.DSMT4" ShapeID="_x0000_i1026" DrawAspect="Content" ObjectID="_1493622514" r:id="rId22"/>
               </w:object>
             </w:r>
             <w:r>
@@ -4069,10 +4064,10 @@
             </w:pPr>
             <w:r>
               <w:object w:dxaOrig="620" w:dyaOrig="480">
-                <v:shape id="_x0000_i1027" type="#_x0000_t75" style="width:31pt;height:23.45pt" o:ole="">
+                <v:shape id="_x0000_i1027" type="#_x0000_t75" style="width:31.15pt;height:23.65pt" o:ole="">
                   <v:imagedata r:id="rId23" o:title=""/>
                 </v:shape>
-                <o:OLEObject Type="Embed" ProgID="Equation.DSMT4" ShapeID="_x0000_i1027" DrawAspect="Content" ObjectID="_1493584844" r:id="rId24"/>
+                <o:OLEObject Type="Embed" ProgID="Equation.DSMT4" ShapeID="_x0000_i1027" DrawAspect="Content" ObjectID="_1493622515" r:id="rId24"/>
               </w:object>
             </w:r>
           </w:p>
@@ -5559,8 +5554,8 @@
         </w:rPr>
         <w:drawing>
           <wp:inline distT="0" distB="0" distL="0" distR="0" wp14:anchorId="53312A0A" wp14:editId="2026B4E0">
-            <wp:extent cx="2550160" cy="1640840"/>
-            <wp:effectExtent l="19050" t="0" r="2540" b="0"/>
+            <wp:extent cx="2227163" cy="1433015"/>
+            <wp:effectExtent l="0" t="0" r="1905" b="0"/>
             <wp:docPr id="10" name="Image 10"/>
             <wp:cNvGraphicFramePr>
               <a:graphicFrameLocks xmlns:a="http://schemas.openxmlformats.org/drawingml/2006/main" noChangeAspect="1"/>
@@ -5584,7 +5579,7 @@
                   <pic:spPr bwMode="auto">
                     <a:xfrm>
                       <a:off x="0" y="0"/>
-                      <a:ext cx="2550160" cy="1640840"/>
+                      <a:ext cx="2231391" cy="1435735"/>
                     </a:xfrm>
                     <a:prstGeom prst="rect">
                       <a:avLst/>
@@ -5604,8 +5599,6 @@
         </w:drawing>
       </w:r>
     </w:p>
-    <w:p/>
-    <w:p/>
     <w:p>
       <w:pPr>
         <w:pStyle w:val="Titre3"/>
@@ -5630,11 +5623,10 @@
           <w:noProof/>
           <w:lang w:eastAsia="fr-FR"/>
         </w:rPr>
-        <w:lastRenderedPageBreak/>
         <w:drawing>
           <wp:inline distT="0" distB="0" distL="0" distR="0" wp14:anchorId="07F5B6CB" wp14:editId="78722CCF">
-            <wp:extent cx="2550160" cy="2001520"/>
-            <wp:effectExtent l="19050" t="0" r="2540" b="0"/>
+            <wp:extent cx="2019869" cy="1585316"/>
+            <wp:effectExtent l="0" t="0" r="0" b="0"/>
             <wp:docPr id="11" name="Image 11"/>
             <wp:cNvGraphicFramePr>
               <a:graphicFrameLocks xmlns:a="http://schemas.openxmlformats.org/drawingml/2006/main" noChangeAspect="1"/>
@@ -5658,7 +5650,7 @@
                   <pic:spPr bwMode="auto">
                     <a:xfrm>
                       <a:off x="0" y="0"/>
-                      <a:ext cx="2550160" cy="2001520"/>
+                      <a:ext cx="2018308" cy="1584091"/>
                     </a:xfrm>
                     <a:prstGeom prst="rect">
                       <a:avLst/>
@@ -5678,38 +5670,6 @@
         </w:drawing>
       </w:r>
     </w:p>
-    <w:p/>
-    <w:p/>
-    <w:p/>
-    <w:p/>
-    <w:p/>
-    <w:p/>
-    <w:p/>
-    <w:p/>
-    <w:p/>
-    <w:p/>
-    <w:p/>
-    <w:p/>
-    <w:p/>
-    <w:p/>
-    <w:p/>
-    <w:p/>
-    <w:p/>
-    <w:p/>
-    <w:p/>
-    <w:p/>
-    <w:p/>
-    <w:p/>
-    <w:p/>
-    <w:p/>
-    <w:p/>
-    <w:p/>
-    <w:p/>
-    <w:p/>
-    <w:p/>
-    <w:p/>
-    <w:p/>
-    <w:p/>
     <w:p>
       <w:pPr>
         <w:pStyle w:val="Titre6"/>
@@ -5723,6 +5683,7 @@
       </w:pPr>
       <w:proofErr w:type="spellStart"/>
       <w:r>
+        <w:lastRenderedPageBreak/>
         <w:t>A</w:t>
       </w:r>
       <w:proofErr w:type="spellEnd"/>
@@ -5974,7 +5935,6 @@
         <w:rPr>
           <w:sz w:val="24"/>
         </w:rPr>
-        <w:lastRenderedPageBreak/>
         <w:sym w:font="Wingdings" w:char="F03F"/>
       </w:r>
       <w:r>
@@ -5993,15 +5953,13 @@
     <w:p>
       <w:bookmarkStart w:id="62" w:name="_Toc410877547"/>
       <w:bookmarkStart w:id="63" w:name="_Toc444863738"/>
-    </w:p>
-    <w:p>
       <w:r>
         <w:rPr>
           <w:noProof/>
           <w:lang w:eastAsia="fr-FR"/>
         </w:rPr>
         <w:drawing>
-          <wp:inline distT="0" distB="0" distL="0" distR="0" wp14:anchorId="4069B015" wp14:editId="3194E6B1">
+          <wp:inline distT="0" distB="0" distL="0" distR="0" wp14:anchorId="5E5C8EC4" wp14:editId="1FDDCF32">
             <wp:extent cx="5955030" cy="6079057"/>
             <wp:effectExtent l="19050" t="0" r="7620" b="0"/>
             <wp:docPr id="4" name="Image 1" descr="C:\Users\JPP\Documents\BROUILLON\2014_04_16\IMG_0001.jpg"/>
@@ -6049,58 +6007,10 @@
       <w:bookmarkStart w:id="64" w:name="_Toc385179689"/>
       <w:bookmarkStart w:id="65" w:name="_Toc385179813"/>
     </w:p>
-    <w:p>
-      <w:r>
-        <w:t>Guidage en rotation</w:t>
-      </w:r>
-      <w:bookmarkEnd w:id="62"/>
-      <w:bookmarkEnd w:id="63"/>
-      <w:bookmarkEnd w:id="64"/>
-      <w:bookmarkEnd w:id="65"/>
-    </w:p>
-    <w:p>
-      <w:pPr>
-        <w:pStyle w:val="Titre7"/>
-      </w:pPr>
-      <w:r>
-        <w:rPr>
-          <w:sz w:val="24"/>
-        </w:rPr>
-        <w:sym w:font="Wingdings" w:char="F03F"/>
-      </w:r>
-      <w:r>
-        <w:rPr>
-          <w:b/>
-          <w:sz w:val="24"/>
-        </w:rPr>
-        <w:t>1</w:t>
-      </w:r>
-      <w:r>
-        <w:t xml:space="preserve"> Tracer les chaînes de cotes installant les conditions JA et JB.</w:t>
-      </w:r>
-    </w:p>
-    <w:p/>
-    <w:p>
-      <w:pPr>
-        <w:pStyle w:val="Titre7"/>
-      </w:pPr>
-      <w:r>
-        <w:rPr>
-          <w:sz w:val="24"/>
-        </w:rPr>
-        <w:sym w:font="Wingdings" w:char="F03F"/>
-      </w:r>
-      <w:r>
-        <w:rPr>
-          <w:b/>
-          <w:sz w:val="24"/>
-        </w:rPr>
-        <w:t>2</w:t>
-      </w:r>
-      <w:r>
-        <w:t xml:space="preserve"> Inscrire sur les dessins de définition, les cotes fonctionnelles relatives aux conditions indiquées ci-dessus.</w:t>
-      </w:r>
-    </w:p>
+    <w:bookmarkEnd w:id="62"/>
+    <w:bookmarkEnd w:id="63"/>
+    <w:bookmarkEnd w:id="64"/>
+    <w:bookmarkEnd w:id="65"/>
     <w:p/>
     <w:p>
       <w:pPr>
@@ -6117,7 +6027,12 @@
       <w:bookmarkStart w:id="66" w:name="_Toc419836937"/>
       <w:r>
         <w:lastRenderedPageBreak/>
-        <w:t>Spécification géométrique des produits – Tolérancement dimensionnel</w:t>
+        <w:t xml:space="preserve">Spécification géométrique des </w:t>
+      </w:r>
+      <w:bookmarkStart w:id="67" w:name="_GoBack"/>
+      <w:bookmarkEnd w:id="67"/>
+      <w:r>
+        <w:t>produits – Tolérancement dimensionnel</w:t>
       </w:r>
       <w:bookmarkEnd w:id="66"/>
     </w:p>
@@ -6197,11 +6112,11 @@
           <w:numId w:val="23"/>
         </w:numPr>
       </w:pPr>
-      <w:bookmarkStart w:id="67" w:name="_Toc419836938"/>
+      <w:bookmarkStart w:id="68" w:name="_Toc419836938"/>
       <w:r>
         <w:t>Tolérancement linéaire</w:t>
       </w:r>
-      <w:bookmarkEnd w:id="67"/>
+      <w:bookmarkEnd w:id="68"/>
     </w:p>
     <w:p>
       <w:pPr>
@@ -7100,11 +7015,11 @@
       <w:pPr>
         <w:pStyle w:val="Titre3"/>
       </w:pPr>
-      <w:bookmarkStart w:id="68" w:name="_Toc419836939"/>
+      <w:bookmarkStart w:id="69" w:name="_Toc419836939"/>
       <w:r>
         <w:t>L’exigence de l’enveloppe</w:t>
       </w:r>
-      <w:bookmarkEnd w:id="68"/>
+      <w:bookmarkEnd w:id="69"/>
     </w:p>
     <w:p/>
     <w:tbl>
@@ -7517,11 +7432,11 @@
       <w:pPr>
         <w:pStyle w:val="Titre2"/>
       </w:pPr>
-      <w:bookmarkStart w:id="69" w:name="_Toc419836940"/>
+      <w:bookmarkStart w:id="70" w:name="_Toc419836940"/>
       <w:r>
         <w:t>Spécification géométrique des produits – Tolérancement géométrique</w:t>
       </w:r>
-      <w:bookmarkEnd w:id="69"/>
+      <w:bookmarkEnd w:id="70"/>
     </w:p>
     <w:p/>
     <w:p>
@@ -7532,11 +7447,11 @@
           <w:numId w:val="24"/>
         </w:numPr>
       </w:pPr>
-      <w:bookmarkStart w:id="70" w:name="_Toc419836941"/>
+      <w:bookmarkStart w:id="71" w:name="_Toc419836941"/>
       <w:r>
         <w:t>Présentation</w:t>
       </w:r>
-      <w:bookmarkEnd w:id="70"/>
+      <w:bookmarkEnd w:id="71"/>
     </w:p>
     <w:p/>
     <w:tbl>
@@ -7677,11 +7592,11 @@
           <w:numId w:val="26"/>
         </w:numPr>
       </w:pPr>
-      <w:bookmarkStart w:id="71" w:name="_Toc419836942"/>
+      <w:bookmarkStart w:id="72" w:name="_Toc419836942"/>
       <w:r>
         <w:t>Éléments tolérancés</w:t>
       </w:r>
-      <w:bookmarkEnd w:id="71"/>
+      <w:bookmarkEnd w:id="72"/>
     </w:p>
     <w:p/>
     <w:p>
@@ -8245,14 +8160,14 @@
       <w:pPr>
         <w:pStyle w:val="Titre4"/>
       </w:pPr>
-      <w:bookmarkStart w:id="72" w:name="_Toc419836943"/>
+      <w:bookmarkStart w:id="73" w:name="_Toc419836943"/>
       <w:r>
         <w:t>Éléments de r</w:t>
       </w:r>
       <w:r>
         <w:t>éférence et référence spécifiée</w:t>
       </w:r>
-      <w:bookmarkEnd w:id="72"/>
+      <w:bookmarkEnd w:id="73"/>
     </w:p>
     <w:p/>
     <w:p>
@@ -8685,14 +8600,14 @@
       <w:pPr>
         <w:pStyle w:val="Titre4"/>
       </w:pPr>
-      <w:bookmarkStart w:id="73" w:name="_Toc419836944"/>
+      <w:bookmarkStart w:id="74" w:name="_Toc419836944"/>
       <w:r>
         <w:t>Sy</w:t>
       </w:r>
       <w:r>
         <w:t>stèmes de références spécifiées</w:t>
       </w:r>
-      <w:bookmarkEnd w:id="73"/>
+      <w:bookmarkEnd w:id="74"/>
     </w:p>
     <w:p/>
     <w:p>
@@ -9080,11 +8995,11 @@
       <w:pPr>
         <w:pStyle w:val="Titre4"/>
       </w:pPr>
-      <w:bookmarkStart w:id="74" w:name="_Toc419836945"/>
+      <w:bookmarkStart w:id="75" w:name="_Toc419836945"/>
       <w:r>
         <w:t>Zones de tolérance</w:t>
       </w:r>
-      <w:bookmarkEnd w:id="74"/>
+      <w:bookmarkEnd w:id="75"/>
     </w:p>
     <w:p/>
     <w:p>
@@ -18881,10 +18796,7 @@
       </w:pPr>
     </w:p>
     <w:p/>
-    <w:p>
-      <w:bookmarkStart w:id="75" w:name="_GoBack"/>
-      <w:bookmarkEnd w:id="75"/>
-    </w:p>
+    <w:p/>
     <w:sectPr>
       <w:headerReference w:type="default" r:id="rId81"/>
       <w:footerReference w:type="default" r:id="rId82"/>
@@ -19067,7 +18979,7 @@
         <w:sz w:val="16"/>
         <w:szCs w:val="16"/>
       </w:rPr>
-      <w:t>21</w:t>
+      <w:t>10</w:t>
     </w:r>
     <w:r>
       <w:rPr>
@@ -19104,7 +19016,7 @@
         <w:sz w:val="16"/>
         <w:szCs w:val="16"/>
       </w:rPr>
-      <w:t>21</w:t>
+      <w:t>20</w:t>
     </w:r>
     <w:r>
       <w:rPr>
@@ -20392,7 +20304,7 @@
               <w:sz w:val="18"/>
               <w:szCs w:val="16"/>
             </w:rPr>
-            <w:t>Procédés d’usinage par enlèvement de matière</w:t>
+            <w:t>GPS – Spécification Géométrique des Produits</w:t>
           </w:r>
         </w:p>
       </w:tc>
@@ -26469,7 +26381,7 @@
 </file>
 
 <file path=customXml/itemProps1.xml><?xml version="1.0" encoding="utf-8"?>
-<ds:datastoreItem xmlns:ds="http://schemas.openxmlformats.org/officeDocument/2006/customXml" ds:itemID="{6DB53350-1F18-4E60-9F5F-E40954D17167}">
+<ds:datastoreItem xmlns:ds="http://schemas.openxmlformats.org/officeDocument/2006/customXml" ds:itemID="{D70AC3EB-47E5-4E7D-AA39-EB82295ADDF2}">
   <ds:schemaRefs>
     <ds:schemaRef ds:uri="http://schemas.openxmlformats.org/officeDocument/2006/bibliography"/>
   </ds:schemaRefs>

--- a/Realiser/04_SpecificationGeometrique/Cours/Word_2015/07_Rea_04_GPS_Cours.docx
+++ b/Realiser/04_SpecificationGeometrique/Cours/Word_2015/07_Rea_04_GPS_Cours.docx
@@ -3625,10 +3625,10 @@
               </w:rPr>
               <w:lastRenderedPageBreak/>
               <w:drawing>
-                <wp:inline distT="0" distB="0" distL="0" distR="0" wp14:anchorId="60432E0D" wp14:editId="0C4A9260">
-                  <wp:extent cx="3474720" cy="2194560"/>
-                  <wp:effectExtent l="0" t="0" r="0" b="0"/>
-                  <wp:docPr id="17" name="Image 17"/>
+                <wp:inline distT="0" distB="0" distL="0" distR="0" wp14:anchorId="3EB3B859">
+                  <wp:extent cx="3252083" cy="2053947"/>
+                  <wp:effectExtent l="0" t="0" r="0" b="3810"/>
+                  <wp:docPr id="57" name="Image 57"/>
                   <wp:cNvGraphicFramePr>
                     <a:graphicFrameLocks xmlns:a="http://schemas.openxmlformats.org/drawingml/2006/main" noChangeAspect="1"/>
                   </wp:cNvGraphicFramePr>
@@ -3636,7 +3636,7 @@
                     <a:graphicData uri="http://schemas.openxmlformats.org/drawingml/2006/picture">
                       <pic:pic xmlns:pic="http://schemas.openxmlformats.org/drawingml/2006/picture">
                         <pic:nvPicPr>
-                          <pic:cNvPr id="0" name="Picture 7"/>
+                          <pic:cNvPr id="0" name="Picture 5"/>
                           <pic:cNvPicPr>
                             <a:picLocks noChangeAspect="1" noChangeArrowheads="1"/>
                           </pic:cNvPicPr>
@@ -3657,7 +3657,7 @@
                         <pic:spPr bwMode="auto">
                           <a:xfrm>
                             <a:off x="0" y="0"/>
-                            <a:ext cx="3474720" cy="2194560"/>
+                            <a:ext cx="3252083" cy="2053947"/>
                           </a:xfrm>
                           <a:prstGeom prst="rect">
                             <a:avLst/>
@@ -3732,7 +3732,19 @@
                           <w:rPr>
                             <w:rFonts w:ascii="Cambria Math" w:hAnsi="Cambria Math"/>
                           </w:rPr>
-                          <m:t>-7</m:t>
+                          <m:t>-</m:t>
+                        </m:r>
+                        <m:r>
+                          <w:rPr>
+                            <w:rFonts w:ascii="Cambria Math" w:hAnsi="Cambria Math"/>
+                          </w:rPr>
+                          <m:t>0,00</m:t>
+                        </m:r>
+                        <m:r>
+                          <w:rPr>
+                            <w:rFonts w:ascii="Cambria Math" w:hAnsi="Cambria Math"/>
+                          </w:rPr>
+                          <m:t>7</m:t>
                         </m:r>
                       </m:e>
                     </m:mr>
@@ -3742,7 +3754,19 @@
                           <w:rPr>
                             <w:rFonts w:ascii="Cambria Math" w:hAnsi="Cambria Math"/>
                           </w:rPr>
-                          <m:t>-20</m:t>
+                          <m:t>-</m:t>
+                        </m:r>
+                        <m:r>
+                          <w:rPr>
+                            <w:rFonts w:ascii="Cambria Math" w:hAnsi="Cambria Math"/>
+                          </w:rPr>
+                          <m:t>0,0</m:t>
+                        </m:r>
+                        <m:r>
+                          <w:rPr>
+                            <w:rFonts w:ascii="Cambria Math" w:hAnsi="Cambria Math"/>
+                          </w:rPr>
+                          <m:t>20</m:t>
                         </m:r>
                       </m:e>
                     </m:mr>
@@ -3891,10 +3915,10 @@
                   <v:path o:extrusionok="f" gradientshapeok="t" o:connecttype="rect"/>
                   <o:lock v:ext="edit" aspectratio="t"/>
                 </v:shapetype>
-                <v:shape id="_x0000_i1025" type="#_x0000_t75" style="width:31.15pt;height:17.2pt" o:ole="">
+                <v:shape id="_x0000_i1025" type="#_x0000_t75" style="width:31.3pt;height:16.9pt" o:ole="">
                   <v:imagedata r:id="rId19" o:title=""/>
                 </v:shape>
-                <o:OLEObject Type="Embed" ProgID="Equation.DSMT4" ShapeID="_x0000_i1025" DrawAspect="Content" ObjectID="_1493622513" r:id="rId20"/>
+                <o:OLEObject Type="Embed" ProgID="Equation.DSMT4" ShapeID="_x0000_i1025" DrawAspect="Content" ObjectID="_1493647330" r:id="rId20"/>
               </w:object>
             </w:r>
             <w:r>
@@ -3976,10 +4000,10 @@
             </w:pPr>
             <w:r>
               <w:object w:dxaOrig="560" w:dyaOrig="480">
-                <v:shape id="_x0000_i1026" type="#_x0000_t75" style="width:26.85pt;height:23.65pt" o:ole="">
+                <v:shape id="_x0000_i1026" type="#_x0000_t75" style="width:26.9pt;height:23.8pt" o:ole="">
                   <v:imagedata r:id="rId21" o:title=""/>
                 </v:shape>
-                <o:OLEObject Type="Embed" ProgID="Equation.DSMT4" ShapeID="_x0000_i1026" DrawAspect="Content" ObjectID="_1493622514" r:id="rId22"/>
+                <o:OLEObject Type="Embed" ProgID="Equation.DSMT4" ShapeID="_x0000_i1026" DrawAspect="Content" ObjectID="_1493647331" r:id="rId22"/>
               </w:object>
             </w:r>
             <w:r>
@@ -4064,10 +4088,10 @@
             </w:pPr>
             <w:r>
               <w:object w:dxaOrig="620" w:dyaOrig="480">
-                <v:shape id="_x0000_i1027" type="#_x0000_t75" style="width:31.15pt;height:23.65pt" o:ole="">
+                <v:shape id="_x0000_i1027" type="#_x0000_t75" style="width:31.3pt;height:23.8pt" o:ole="">
                   <v:imagedata r:id="rId23" o:title=""/>
                 </v:shape>
-                <o:OLEObject Type="Embed" ProgID="Equation.DSMT4" ShapeID="_x0000_i1027" DrawAspect="Content" ObjectID="_1493622515" r:id="rId24"/>
+                <o:OLEObject Type="Embed" ProgID="Equation.DSMT4" ShapeID="_x0000_i1027" DrawAspect="Content" ObjectID="_1493647332" r:id="rId24"/>
               </w:object>
             </w:r>
           </w:p>
@@ -4780,12 +4804,12 @@
     </w:p>
     <w:p>
       <w:r>
-        <w:lastRenderedPageBreak/>
         <w:t>Les arbres sont côtés avec des lettres en minuscules de a à z. Les moyeux sont côtés avec des lettres majuscules de A à Z. Ces lettres définissent la position de l’intervalle de tolérance par rapport à la dimension nominale.</w:t>
       </w:r>
     </w:p>
     <w:p>
       <w:r>
+        <w:lastRenderedPageBreak/>
         <w:t>Le nombre suivant la lettre est appelé degré de tolérance et donne une indication de l’intervalle de tolérance. Plus la qualité est petite, plus l’intervalle de tolérance est petit. Plus la qualité est petite plus le prix est élevé.</w:t>
       </w:r>
     </w:p>
@@ -6027,12 +6051,7 @@
       <w:bookmarkStart w:id="66" w:name="_Toc419836937"/>
       <w:r>
         <w:lastRenderedPageBreak/>
-        <w:t xml:space="preserve">Spécification géométrique des </w:t>
-      </w:r>
-      <w:bookmarkStart w:id="67" w:name="_GoBack"/>
-      <w:bookmarkEnd w:id="67"/>
-      <w:r>
-        <w:t>produits – Tolérancement dimensionnel</w:t>
+        <w:t>Spécification géométrique des produits – Tolérancement dimensionnel</w:t>
       </w:r>
       <w:bookmarkEnd w:id="66"/>
     </w:p>
@@ -6112,11 +6131,11 @@
           <w:numId w:val="23"/>
         </w:numPr>
       </w:pPr>
-      <w:bookmarkStart w:id="68" w:name="_Toc419836938"/>
+      <w:bookmarkStart w:id="67" w:name="_Toc419836938"/>
       <w:r>
         <w:t>Tolérancement linéaire</w:t>
       </w:r>
-      <w:bookmarkEnd w:id="68"/>
+      <w:bookmarkEnd w:id="67"/>
     </w:p>
     <w:p>
       <w:pPr>
@@ -7015,11 +7034,11 @@
       <w:pPr>
         <w:pStyle w:val="Titre3"/>
       </w:pPr>
-      <w:bookmarkStart w:id="69" w:name="_Toc419836939"/>
+      <w:bookmarkStart w:id="68" w:name="_Toc419836939"/>
       <w:r>
         <w:t>L’exigence de l’enveloppe</w:t>
       </w:r>
-      <w:bookmarkEnd w:id="69"/>
+      <w:bookmarkEnd w:id="68"/>
     </w:p>
     <w:p/>
     <w:tbl>
@@ -7432,11 +7451,11 @@
       <w:pPr>
         <w:pStyle w:val="Titre2"/>
       </w:pPr>
-      <w:bookmarkStart w:id="70" w:name="_Toc419836940"/>
+      <w:bookmarkStart w:id="69" w:name="_Toc419836940"/>
       <w:r>
         <w:t>Spécification géométrique des produits – Tolérancement géométrique</w:t>
       </w:r>
-      <w:bookmarkEnd w:id="70"/>
+      <w:bookmarkEnd w:id="69"/>
     </w:p>
     <w:p/>
     <w:p>
@@ -7447,11 +7466,11 @@
           <w:numId w:val="24"/>
         </w:numPr>
       </w:pPr>
-      <w:bookmarkStart w:id="71" w:name="_Toc419836941"/>
+      <w:bookmarkStart w:id="70" w:name="_Toc419836941"/>
       <w:r>
         <w:t>Présentation</w:t>
       </w:r>
-      <w:bookmarkEnd w:id="71"/>
+      <w:bookmarkEnd w:id="70"/>
     </w:p>
     <w:p/>
     <w:tbl>
@@ -7461,13 +7480,13 @@
         <w:tblLook w:val="04A0" w:firstRow="1" w:lastRow="0" w:firstColumn="1" w:lastColumn="0" w:noHBand="0" w:noVBand="1"/>
       </w:tblPr>
       <w:tblGrid>
-        <w:gridCol w:w="4688"/>
-        <w:gridCol w:w="5734"/>
+        <w:gridCol w:w="5353"/>
+        <w:gridCol w:w="4993"/>
       </w:tblGrid>
       <w:tr>
         <w:tc>
           <w:tcPr>
-            <w:tcW w:w="5173" w:type="dxa"/>
+            <w:tcW w:w="5353" w:type="dxa"/>
           </w:tcPr>
           <w:p>
             <w:r>
@@ -7525,19 +7544,23 @@
         </w:tc>
         <w:tc>
           <w:tcPr>
-            <w:tcW w:w="5173" w:type="dxa"/>
-          </w:tcPr>
-          <w:p>
+            <w:tcW w:w="4993" w:type="dxa"/>
+            <w:vAlign w:val="center"/>
+          </w:tcPr>
+          <w:p>
+            <w:pPr>
+              <w:jc w:val="center"/>
+            </w:pPr>
             <w:r>
               <w:rPr>
                 <w:noProof/>
                 <w:lang w:eastAsia="fr-FR"/>
               </w:rPr>
               <w:drawing>
-                <wp:inline distT="0" distB="0" distL="0" distR="0" wp14:anchorId="6741902E">
-                  <wp:extent cx="3504474" cy="1407381"/>
-                  <wp:effectExtent l="0" t="0" r="0" b="2540"/>
-                  <wp:docPr id="34" name="Image 34"/>
+                <wp:inline distT="0" distB="0" distL="0" distR="0" wp14:anchorId="318E5089" wp14:editId="3BB4540D">
+                  <wp:extent cx="3018671" cy="1256306"/>
+                  <wp:effectExtent l="0" t="0" r="0" b="1270"/>
+                  <wp:docPr id="63" name="Image 63"/>
                   <wp:cNvGraphicFramePr>
                     <a:graphicFrameLocks xmlns:a="http://schemas.openxmlformats.org/drawingml/2006/main" noChangeAspect="1"/>
                   </wp:cNvGraphicFramePr>
@@ -7545,12 +7568,12 @@
                     <a:graphicData uri="http://schemas.openxmlformats.org/drawingml/2006/picture">
                       <pic:pic xmlns:pic="http://schemas.openxmlformats.org/drawingml/2006/picture">
                         <pic:nvPicPr>
-                          <pic:cNvPr id="0" name="Picture 16"/>
+                          <pic:cNvPr id="0" name="Picture 6"/>
                           <pic:cNvPicPr>
                             <a:picLocks noChangeAspect="1" noChangeArrowheads="1"/>
                           </pic:cNvPicPr>
                         </pic:nvPicPr>
-                        <pic:blipFill>
+                        <pic:blipFill rotWithShape="1">
                           <a:blip r:embed="rId43" cstate="print">
                             <a:extLst>
                               <a:ext uri="{28A0092B-C50C-407E-A947-70E740481C1C}">
@@ -7558,20 +7581,26 @@
                               </a:ext>
                             </a:extLst>
                           </a:blip>
-                          <a:srcRect/>
-                          <a:stretch>
-                            <a:fillRect/>
-                          </a:stretch>
+                          <a:srcRect r="3504"/>
+                          <a:stretch/>
                         </pic:blipFill>
                         <pic:spPr bwMode="auto">
                           <a:xfrm>
                             <a:off x="0" y="0"/>
-                            <a:ext cx="3507346" cy="1408534"/>
+                            <a:ext cx="3023459" cy="1258299"/>
                           </a:xfrm>
                           <a:prstGeom prst="rect">
                             <a:avLst/>
                           </a:prstGeom>
                           <a:noFill/>
+                          <a:ln>
+                            <a:noFill/>
+                          </a:ln>
+                          <a:extLst>
+                            <a:ext uri="{53640926-AAD7-44D8-BBD7-CCE9431645EC}">
+                              <a14:shadowObscured xmlns:a14="http://schemas.microsoft.com/office/drawing/2010/main"/>
+                            </a:ext>
+                          </a:extLst>
                         </pic:spPr>
                       </pic:pic>
                     </a:graphicData>
@@ -7581,6 +7610,8 @@
             </w:r>
           </w:p>
         </w:tc>
+        <w:bookmarkStart w:id="71" w:name="_GoBack"/>
+        <w:bookmarkEnd w:id="71"/>
       </w:tr>
     </w:tbl>
     <w:p/>
@@ -7601,12 +7632,12 @@
     <w:p/>
     <w:p>
       <w:r>
-        <w:lastRenderedPageBreak/>
         <w:t xml:space="preserve">Les éléments tolérancés sont des éléments réels. Ils peuvent être des points, des « lignes réelles », des « surfaces réelles ». </w:t>
       </w:r>
     </w:p>
     <w:p>
       <w:r>
+        <w:lastRenderedPageBreak/>
         <w:t>Ils sont désignés par une flèche pointant une surface de la pièce.</w:t>
       </w:r>
     </w:p>
@@ -8149,7 +8180,7 @@
           </w:tcPr>
           <w:p>
             <w:r>
-              <w:t>L’élément tolérancé est une surface nominalement cylindrique.</w:t>
+              <w:t>Les éléments tolérancés sont les deux axes réels des deux surfaces nominalement cylindriques</w:t>
             </w:r>
           </w:p>
         </w:tc>
@@ -8337,15 +8368,12 @@
           </w:tcPr>
           <w:p>
             <w:r>
-              <w:t xml:space="preserve">L'axe du plus grand cylindre inscrit qui minimise le défaut de </w:t>
-            </w:r>
+              <w:t>L'axe du plus grand cylindre inscrit qui minimise le défaut de forme</w:t>
+            </w:r>
+          </w:p>
+          <w:p>
             <w:r>
               <w:lastRenderedPageBreak/>
-              <w:t>forme</w:t>
-            </w:r>
-          </w:p>
-          <w:p>
-            <w:r>
               <w:t>L'axe du plus petit cylindre circonscrit qui minimise le défaut de forme</w:t>
             </w:r>
           </w:p>
@@ -18878,40 +18906,25 @@
         <w:szCs w:val="16"/>
       </w:rPr>
     </w:pPr>
-    <w:r>
-      <w:fldChar w:fldCharType="begin"/>
-    </w:r>
-    <w:r>
-      <w:instrText xml:space="preserve"> FILENAME  \* MERGEFORMAT </w:instrText>
-    </w:r>
-    <w:r>
-      <w:fldChar w:fldCharType="separate"/>
-    </w:r>
-    <w:r>
-      <w:rPr>
-        <w:rFonts w:eastAsiaTheme="minorHAnsi" w:cs="Calibri"/>
-        <w:noProof/>
-        <w:sz w:val="16"/>
-        <w:szCs w:val="16"/>
-      </w:rPr>
-      <w:t>07_Rea</w:t>
-    </w:r>
-    <w:r>
-      <w:rPr>
-        <w:noProof/>
-        <w:sz w:val="16"/>
-        <w:szCs w:val="16"/>
-      </w:rPr>
-      <w:t>_04_GPS_Cours</w:t>
-    </w:r>
-    <w:r>
-      <w:rPr>
-        <w:noProof/>
-        <w:sz w:val="16"/>
-        <w:szCs w:val="16"/>
-      </w:rPr>
-      <w:fldChar w:fldCharType="end"/>
-    </w:r>
+    <w:fldSimple w:instr=" FILENAME  \* MERGEFORMAT ">
+      <w:r>
+        <w:rPr>
+          <w:rFonts w:eastAsiaTheme="minorHAnsi" w:cs="Calibri"/>
+          <w:noProof/>
+          <w:sz w:val="16"/>
+          <w:szCs w:val="16"/>
+        </w:rPr>
+        <w:t>07_Rea</w:t>
+      </w:r>
+      <w:r>
+        <w:rPr>
+          <w:noProof/>
+          <w:sz w:val="16"/>
+          <w:szCs w:val="16"/>
+        </w:rPr>
+        <w:t>_04_GPS_Cours</w:t>
+      </w:r>
+    </w:fldSimple>
     <w:r>
       <w:rPr>
         <w:noProof/>
@@ -18999,35 +19012,18 @@
       </w:rPr>
       <w:t>/</w:t>
     </w:r>
-    <w:r>
-      <w:fldChar w:fldCharType="begin"/>
-    </w:r>
-    <w:r>
-      <w:instrText xml:space="preserve"> NUMPAGES  \* MERGEFORMAT </w:instrText>
-    </w:r>
-    <w:r>
-      <w:fldChar w:fldCharType="separate"/>
-    </w:r>
-    <w:r>
-      <w:rPr>
-        <w:rFonts w:eastAsiaTheme="minorHAnsi" w:cs="Calibri"/>
-        <w:b/>
-        <w:noProof/>
-        <w:sz w:val="16"/>
-        <w:szCs w:val="16"/>
-      </w:rPr>
-      <w:t>20</w:t>
-    </w:r>
-    <w:r>
-      <w:rPr>
-        <w:rFonts w:eastAsiaTheme="minorHAnsi" w:cs="Calibri"/>
-        <w:b/>
-        <w:noProof/>
-        <w:sz w:val="16"/>
-        <w:szCs w:val="16"/>
-      </w:rPr>
-      <w:fldChar w:fldCharType="end"/>
-    </w:r>
+    <w:fldSimple w:instr=" NUMPAGES  \* MERGEFORMAT ">
+      <w:r>
+        <w:rPr>
+          <w:rFonts w:eastAsiaTheme="minorHAnsi" w:cs="Calibri"/>
+          <w:b/>
+          <w:noProof/>
+          <w:sz w:val="16"/>
+          <w:szCs w:val="16"/>
+        </w:rPr>
+        <w:t>20</w:t>
+      </w:r>
+    </w:fldSimple>
   </w:p>
   <w:p>
     <w:pPr>
@@ -26381,7 +26377,7 @@
 </file>
 
 <file path=customXml/itemProps1.xml><?xml version="1.0" encoding="utf-8"?>
-<ds:datastoreItem xmlns:ds="http://schemas.openxmlformats.org/officeDocument/2006/customXml" ds:itemID="{D70AC3EB-47E5-4E7D-AA39-EB82295ADDF2}">
+<ds:datastoreItem xmlns:ds="http://schemas.openxmlformats.org/officeDocument/2006/customXml" ds:itemID="{37E89E3D-9CB0-4092-A5E0-38A9118A349A}">
   <ds:schemaRefs>
     <ds:schemaRef ds:uri="http://schemas.openxmlformats.org/officeDocument/2006/bibliography"/>
   </ds:schemaRefs>

--- a/Realiser/04_SpecificationGeometrique/Cours/Word_2015/07_Rea_04_GPS_Cours.docx
+++ b/Realiser/04_SpecificationGeometrique/Cours/Word_2015/07_Rea_04_GPS_Cours.docx
@@ -3732,19 +3732,7 @@
                           <w:rPr>
                             <w:rFonts w:ascii="Cambria Math" w:hAnsi="Cambria Math"/>
                           </w:rPr>
-                          <m:t>-</m:t>
-                        </m:r>
-                        <m:r>
-                          <w:rPr>
-                            <w:rFonts w:ascii="Cambria Math" w:hAnsi="Cambria Math"/>
-                          </w:rPr>
-                          <m:t>0,00</m:t>
-                        </m:r>
-                        <m:r>
-                          <w:rPr>
-                            <w:rFonts w:ascii="Cambria Math" w:hAnsi="Cambria Math"/>
-                          </w:rPr>
-                          <m:t>7</m:t>
+                          <m:t>-0,007</m:t>
                         </m:r>
                       </m:e>
                     </m:mr>
@@ -3754,19 +3742,7 @@
                           <w:rPr>
                             <w:rFonts w:ascii="Cambria Math" w:hAnsi="Cambria Math"/>
                           </w:rPr>
-                          <m:t>-</m:t>
-                        </m:r>
-                        <m:r>
-                          <w:rPr>
-                            <w:rFonts w:ascii="Cambria Math" w:hAnsi="Cambria Math"/>
-                          </w:rPr>
-                          <m:t>0,0</m:t>
-                        </m:r>
-                        <m:r>
-                          <w:rPr>
-                            <w:rFonts w:ascii="Cambria Math" w:hAnsi="Cambria Math"/>
-                          </w:rPr>
-                          <m:t>20</m:t>
+                          <m:t>-0,020</m:t>
                         </m:r>
                       </m:e>
                     </m:mr>
@@ -3918,7 +3894,7 @@
                 <v:shape id="_x0000_i1025" type="#_x0000_t75" style="width:31.3pt;height:16.9pt" o:ole="">
                   <v:imagedata r:id="rId19" o:title=""/>
                 </v:shape>
-                <o:OLEObject Type="Embed" ProgID="Equation.DSMT4" ShapeID="_x0000_i1025" DrawAspect="Content" ObjectID="_1493647330" r:id="rId20"/>
+                <o:OLEObject Type="Embed" ProgID="Equation.DSMT4" ShapeID="_x0000_i1025" DrawAspect="Content" ObjectID="_1494847058" r:id="rId20"/>
               </w:object>
             </w:r>
             <w:r>
@@ -4003,7 +3979,7 @@
                 <v:shape id="_x0000_i1026" type="#_x0000_t75" style="width:26.9pt;height:23.8pt" o:ole="">
                   <v:imagedata r:id="rId21" o:title=""/>
                 </v:shape>
-                <o:OLEObject Type="Embed" ProgID="Equation.DSMT4" ShapeID="_x0000_i1026" DrawAspect="Content" ObjectID="_1493647331" r:id="rId22"/>
+                <o:OLEObject Type="Embed" ProgID="Equation.DSMT4" ShapeID="_x0000_i1026" DrawAspect="Content" ObjectID="_1494847059" r:id="rId22"/>
               </w:object>
             </w:r>
             <w:r>
@@ -4091,7 +4067,7 @@
                 <v:shape id="_x0000_i1027" type="#_x0000_t75" style="width:31.3pt;height:23.8pt" o:ole="">
                   <v:imagedata r:id="rId23" o:title=""/>
                 </v:shape>
-                <o:OLEObject Type="Embed" ProgID="Equation.DSMT4" ShapeID="_x0000_i1027" DrawAspect="Content" ObjectID="_1493647332" r:id="rId24"/>
+                <o:OLEObject Type="Embed" ProgID="Equation.DSMT4" ShapeID="_x0000_i1027" DrawAspect="Content" ObjectID="_1494847060" r:id="rId24"/>
               </w:object>
             </w:r>
           </w:p>
@@ -7610,8 +7586,6 @@
             </w:r>
           </w:p>
         </w:tc>
-        <w:bookmarkStart w:id="71" w:name="_GoBack"/>
-        <w:bookmarkEnd w:id="71"/>
       </w:tr>
     </w:tbl>
     <w:p/>
@@ -7623,11 +7597,11 @@
           <w:numId w:val="26"/>
         </w:numPr>
       </w:pPr>
-      <w:bookmarkStart w:id="72" w:name="_Toc419836942"/>
+      <w:bookmarkStart w:id="71" w:name="_Toc419836942"/>
       <w:r>
         <w:t>Éléments tolérancés</w:t>
       </w:r>
-      <w:bookmarkEnd w:id="72"/>
+      <w:bookmarkEnd w:id="71"/>
     </w:p>
     <w:p/>
     <w:p>
@@ -8191,14 +8165,14 @@
       <w:pPr>
         <w:pStyle w:val="Titre4"/>
       </w:pPr>
-      <w:bookmarkStart w:id="73" w:name="_Toc419836943"/>
+      <w:bookmarkStart w:id="72" w:name="_Toc419836943"/>
       <w:r>
         <w:t>Éléments de r</w:t>
       </w:r>
       <w:r>
         <w:t>éférence et référence spécifiée</w:t>
       </w:r>
-      <w:bookmarkEnd w:id="73"/>
+      <w:bookmarkEnd w:id="72"/>
     </w:p>
     <w:p/>
     <w:p>
@@ -8628,14 +8602,14 @@
       <w:pPr>
         <w:pStyle w:val="Titre4"/>
       </w:pPr>
-      <w:bookmarkStart w:id="74" w:name="_Toc419836944"/>
+      <w:bookmarkStart w:id="73" w:name="_Toc419836944"/>
       <w:r>
         <w:t>Sy</w:t>
       </w:r>
       <w:r>
         <w:t>stèmes de références spécifiées</w:t>
       </w:r>
-      <w:bookmarkEnd w:id="74"/>
+      <w:bookmarkEnd w:id="73"/>
     </w:p>
     <w:p/>
     <w:p>
@@ -8853,7 +8827,15 @@
             <w:vAlign w:val="center"/>
           </w:tcPr>
           <w:p>
-            <w:r>
+            <w:pPr>
+              <w:rPr>
+                <w:highlight w:val="red"/>
+              </w:rPr>
+            </w:pPr>
+            <w:r>
+              <w:rPr>
+                <w:highlight w:val="red"/>
+              </w:rPr>
               <w:t xml:space="preserve">ER : </w:t>
             </w:r>
           </w:p>
@@ -8864,8 +8846,14 @@
                 <w:ilvl w:val="0"/>
                 <w:numId w:val="29"/>
               </w:numPr>
-            </w:pPr>
-            <w:r>
+              <w:rPr>
+                <w:highlight w:val="red"/>
+              </w:rPr>
+            </w:pPr>
+            <w:r>
+              <w:rPr>
+                <w:highlight w:val="red"/>
+              </w:rPr>
               <w:t>élément de référence primaire : surface nominalement plane;</w:t>
             </w:r>
           </w:p>
@@ -8876,14 +8864,34 @@
                 <w:ilvl w:val="0"/>
                 <w:numId w:val="29"/>
               </w:numPr>
-            </w:pPr>
-            <w:r>
+              <w:rPr>
+                <w:highlight w:val="red"/>
+              </w:rPr>
+            </w:pPr>
+            <w:r>
+              <w:rPr>
+                <w:highlight w:val="red"/>
+              </w:rPr>
               <w:t>élément de référence secondaire : surface nominalement cylindrique.</w:t>
             </w:r>
           </w:p>
-          <w:p/>
-          <w:p>
-            <w:r>
+          <w:p>
+            <w:pPr>
+              <w:rPr>
+                <w:highlight w:val="red"/>
+              </w:rPr>
+            </w:pPr>
+          </w:p>
+          <w:p>
+            <w:pPr>
+              <w:rPr>
+                <w:highlight w:val="red"/>
+              </w:rPr>
+            </w:pPr>
+            <w:r>
+              <w:rPr>
+                <w:highlight w:val="red"/>
+              </w:rPr>
               <w:t>RS :</w:t>
             </w:r>
           </w:p>
@@ -8894,8 +8902,14 @@
                 <w:ilvl w:val="0"/>
                 <w:numId w:val="30"/>
               </w:numPr>
-            </w:pPr>
-            <w:r>
+              <w:rPr>
+                <w:highlight w:val="red"/>
+              </w:rPr>
+            </w:pPr>
+            <w:r>
+              <w:rPr>
+                <w:highlight w:val="red"/>
+              </w:rPr>
               <w:t>référence spécifiée primaire : plan tangent extérieur matière qui minimise le défaut de forme;</w:t>
             </w:r>
           </w:p>
@@ -8908,6 +8922,9 @@
               </w:numPr>
             </w:pPr>
             <w:r>
+              <w:rPr>
+                <w:highlight w:val="red"/>
+              </w:rPr>
               <w:t>référence spécifiée secondaire : axe du plus grand cylindre inscrit qui minimise le défaut de forme et qui est perpendiculaire à la RS primaire.</w:t>
             </w:r>
           </w:p>
@@ -9023,11 +9040,11 @@
       <w:pPr>
         <w:pStyle w:val="Titre4"/>
       </w:pPr>
-      <w:bookmarkStart w:id="75" w:name="_Toc419836945"/>
+      <w:bookmarkStart w:id="74" w:name="_Toc419836945"/>
       <w:r>
         <w:t>Zones de tolérance</w:t>
       </w:r>
-      <w:bookmarkEnd w:id="75"/>
+      <w:bookmarkEnd w:id="74"/>
     </w:p>
     <w:p/>
     <w:p>
@@ -11081,9 +11098,19 @@
           <w:p>
             <w:pPr>
               <w:rPr>
+                <w:highlight w:val="yellow"/>
                 <w:lang w:val="en-US"/>
               </w:rPr>
             </w:pPr>
+            <w:r>
+              <w:rPr>
+                <w:highlight w:val="yellow"/>
+                <w:lang w:val="en-US"/>
+              </w:rPr>
+              <w:t>DIAMETRE DANS LA ZT</w:t>
+            </w:r>
+            <w:bookmarkStart w:id="75" w:name="_GoBack"/>
+            <w:bookmarkEnd w:id="75"/>
           </w:p>
         </w:tc>
       </w:tr>
@@ -11849,6 +11876,13 @@
                 <w:sz w:val="16"/>
               </w:rPr>
             </w:pPr>
+            <w:r>
+              <w:rPr>
+                <w:sz w:val="16"/>
+                <w:highlight w:val="yellow"/>
+              </w:rPr>
+              <w:t>METTRE LE DIAMETRE DANS LA ZT</w:t>
+            </w:r>
           </w:p>
           <w:p>
             <w:pPr>
@@ -11965,41 +11999,17 @@
         </w:tc>
       </w:tr>
     </w:tbl>
+    <w:p/>
     <w:p>
       <w:pPr>
-        <w:rPr>
-          <w:lang w:val="en-US"/>
-        </w:rPr>
-      </w:pPr>
-    </w:p>
-    <w:p>
-      <w:pPr>
         <w:jc w:val="left"/>
-        <w:rPr>
-          <w:lang w:val="en-US"/>
-        </w:rPr>
       </w:pPr>
       <w:r>
-        <w:rPr>
-          <w:lang w:val="en-US"/>
-        </w:rPr>
         <w:br w:type="page"/>
       </w:r>
     </w:p>
-    <w:p>
-      <w:pPr>
-        <w:rPr>
-          <w:lang w:val="en-US"/>
-        </w:rPr>
-      </w:pPr>
-    </w:p>
-    <w:p>
-      <w:pPr>
-        <w:rPr>
-          <w:lang w:val="en-US"/>
-        </w:rPr>
-      </w:pPr>
-    </w:p>
+    <w:p/>
+    <w:p/>
     <w:tbl>
       <w:tblPr>
         <w:tblStyle w:val="Grilledutableau"/>
@@ -18992,7 +19002,7 @@
         <w:sz w:val="16"/>
         <w:szCs w:val="16"/>
       </w:rPr>
-      <w:t>10</w:t>
+      <w:t>14</w:t>
     </w:r>
     <w:r>
       <w:rPr>
@@ -26377,7 +26387,7 @@
 </file>
 
 <file path=customXml/itemProps1.xml><?xml version="1.0" encoding="utf-8"?>
-<ds:datastoreItem xmlns:ds="http://schemas.openxmlformats.org/officeDocument/2006/customXml" ds:itemID="{37E89E3D-9CB0-4092-A5E0-38A9118A349A}">
+<ds:datastoreItem xmlns:ds="http://schemas.openxmlformats.org/officeDocument/2006/customXml" ds:itemID="{B85426BE-F53A-46BB-A924-D800C2EF5A11}">
   <ds:schemaRefs>
     <ds:schemaRef ds:uri="http://schemas.openxmlformats.org/officeDocument/2006/bibliography"/>
   </ds:schemaRefs>

--- a/Realiser/04_SpecificationGeometrique/Cours/Word_2015/07_Rea_04_GPS_Cours.docx
+++ b/Realiser/04_SpecificationGeometrique/Cours/Word_2015/07_Rea_04_GPS_Cours.docx
@@ -12,6 +12,8 @@
           <w:right w:val="none" w:sz="0" w:space="0" w:color="auto"/>
         </w:pBdr>
       </w:pPr>
+      <w:bookmarkStart w:id="0" w:name="_GoBack"/>
+      <w:bookmarkEnd w:id="0"/>
       <w:r>
         <w:t xml:space="preserve">7 – </w:t>
       </w:r>
@@ -1969,7 +1971,7 @@
             <w:noProof/>
             <w:webHidden/>
           </w:rPr>
-          <w:t>10</w:t>
+          <w:t>9</w:t>
         </w:r>
         <w:r>
           <w:rPr>
@@ -2042,7 +2044,7 @@
             <w:noProof/>
             <w:webHidden/>
           </w:rPr>
-          <w:t>10</w:t>
+          <w:t>9</w:t>
         </w:r>
         <w:r>
           <w:rPr>
@@ -2115,7 +2117,7 @@
             <w:noProof/>
             <w:webHidden/>
           </w:rPr>
-          <w:t>11</w:t>
+          <w:t>10</w:t>
         </w:r>
         <w:r>
           <w:rPr>
@@ -2189,7 +2191,7 @@
             <w:noProof/>
             <w:webHidden/>
           </w:rPr>
-          <w:t>11</w:t>
+          <w:t>10</w:t>
         </w:r>
         <w:r>
           <w:rPr>
@@ -2262,7 +2264,7 @@
             <w:noProof/>
             <w:webHidden/>
           </w:rPr>
-          <w:t>11</w:t>
+          <w:t>10</w:t>
         </w:r>
         <w:r>
           <w:rPr>
@@ -2334,7 +2336,7 @@
             <w:noProof/>
             <w:webHidden/>
           </w:rPr>
-          <w:t>11</w:t>
+          <w:t>10</w:t>
         </w:r>
         <w:r>
           <w:rPr>
@@ -2406,7 +2408,7 @@
             <w:noProof/>
             <w:webHidden/>
           </w:rPr>
-          <w:t>12</w:t>
+          <w:t>11</w:t>
         </w:r>
         <w:r>
           <w:rPr>
@@ -2478,7 +2480,7 @@
             <w:noProof/>
             <w:webHidden/>
           </w:rPr>
-          <w:t>13</w:t>
+          <w:t>12</w:t>
         </w:r>
         <w:r>
           <w:rPr>
@@ -2550,7 +2552,7 @@
             <w:noProof/>
             <w:webHidden/>
           </w:rPr>
-          <w:t>14</w:t>
+          <w:t>13</w:t>
         </w:r>
         <w:r>
           <w:rPr>
@@ -2583,22 +2585,22 @@
           <w:numId w:val="10"/>
         </w:numPr>
       </w:pPr>
-      <w:bookmarkStart w:id="0" w:name="_Toc419836921"/>
+      <w:bookmarkStart w:id="1" w:name="_Toc419836921"/>
       <w:r>
         <w:lastRenderedPageBreak/>
         <w:t>Problématique de la cotation</w:t>
       </w:r>
-      <w:bookmarkEnd w:id="0"/>
+      <w:bookmarkEnd w:id="1"/>
     </w:p>
     <w:p>
       <w:pPr>
         <w:pStyle w:val="Titre3"/>
       </w:pPr>
-      <w:bookmarkStart w:id="1" w:name="_Toc419836922"/>
+      <w:bookmarkStart w:id="2" w:name="_Toc419836922"/>
       <w:r>
         <w:t>Présentation</w:t>
       </w:r>
-      <w:bookmarkEnd w:id="1"/>
+      <w:bookmarkEnd w:id="2"/>
     </w:p>
     <w:p/>
     <w:p>
@@ -2697,37 +2699,37 @@
       <w:pPr>
         <w:pStyle w:val="Titre3"/>
       </w:pPr>
-      <w:bookmarkStart w:id="2" w:name="_Toc410877531"/>
-      <w:bookmarkStart w:id="3" w:name="_Toc444863721"/>
-      <w:bookmarkStart w:id="4" w:name="_Toc385179678"/>
-      <w:bookmarkStart w:id="5" w:name="_Toc385179800"/>
-      <w:bookmarkStart w:id="6" w:name="_Toc419836923"/>
+      <w:bookmarkStart w:id="3" w:name="_Toc410877531"/>
+      <w:bookmarkStart w:id="4" w:name="_Toc444863721"/>
+      <w:bookmarkStart w:id="5" w:name="_Toc385179678"/>
+      <w:bookmarkStart w:id="6" w:name="_Toc385179800"/>
+      <w:bookmarkStart w:id="7" w:name="_Toc419836923"/>
       <w:r>
         <w:t>Interchangeabilité et appairage</w:t>
       </w:r>
-      <w:bookmarkEnd w:id="2"/>
       <w:bookmarkEnd w:id="3"/>
       <w:bookmarkEnd w:id="4"/>
       <w:bookmarkEnd w:id="5"/>
       <w:bookmarkEnd w:id="6"/>
+      <w:bookmarkEnd w:id="7"/>
     </w:p>
     <w:p>
       <w:pPr>
         <w:pStyle w:val="Titre4"/>
       </w:pPr>
-      <w:bookmarkStart w:id="7" w:name="_Toc410877532"/>
-      <w:bookmarkStart w:id="8" w:name="_Toc444863722"/>
-      <w:bookmarkStart w:id="9" w:name="_Toc385179679"/>
-      <w:bookmarkStart w:id="10" w:name="_Toc385179801"/>
-      <w:bookmarkStart w:id="11" w:name="_Toc419836924"/>
+      <w:bookmarkStart w:id="8" w:name="_Toc410877532"/>
+      <w:bookmarkStart w:id="9" w:name="_Toc444863722"/>
+      <w:bookmarkStart w:id="10" w:name="_Toc385179679"/>
+      <w:bookmarkStart w:id="11" w:name="_Toc385179801"/>
+      <w:bookmarkStart w:id="12" w:name="_Toc419836924"/>
       <w:r>
         <w:t>Interchangeabilité</w:t>
       </w:r>
-      <w:bookmarkEnd w:id="7"/>
       <w:bookmarkEnd w:id="8"/>
       <w:bookmarkEnd w:id="9"/>
       <w:bookmarkEnd w:id="10"/>
       <w:bookmarkEnd w:id="11"/>
+      <w:bookmarkEnd w:id="12"/>
     </w:p>
     <w:p>
       <w:r>
@@ -2894,20 +2896,20 @@
       <w:pPr>
         <w:pStyle w:val="Titre4"/>
       </w:pPr>
-      <w:bookmarkStart w:id="12" w:name="_Toc410877533"/>
-      <w:bookmarkStart w:id="13" w:name="_Toc444863723"/>
-      <w:bookmarkStart w:id="14" w:name="_Toc385179680"/>
-      <w:bookmarkStart w:id="15" w:name="_Toc385179802"/>
-      <w:bookmarkStart w:id="16" w:name="_Toc419836925"/>
+      <w:bookmarkStart w:id="13" w:name="_Toc410877533"/>
+      <w:bookmarkStart w:id="14" w:name="_Toc444863723"/>
+      <w:bookmarkStart w:id="15" w:name="_Toc385179680"/>
+      <w:bookmarkStart w:id="16" w:name="_Toc385179802"/>
+      <w:bookmarkStart w:id="17" w:name="_Toc419836925"/>
       <w:r>
         <w:lastRenderedPageBreak/>
         <w:t>Appairage</w:t>
       </w:r>
-      <w:bookmarkEnd w:id="12"/>
       <w:bookmarkEnd w:id="13"/>
       <w:bookmarkEnd w:id="14"/>
       <w:bookmarkEnd w:id="15"/>
       <w:bookmarkEnd w:id="16"/>
+      <w:bookmarkEnd w:id="17"/>
     </w:p>
     <w:p>
       <w:pPr>
@@ -3180,11 +3182,11 @@
       <w:pPr>
         <w:pStyle w:val="Titre4"/>
       </w:pPr>
-      <w:bookmarkStart w:id="17" w:name="_Toc419836926"/>
+      <w:bookmarkStart w:id="18" w:name="_Toc419836926"/>
       <w:r>
         <w:t>Mise en évidence de l’intérêt de la cotation</w:t>
       </w:r>
-      <w:bookmarkEnd w:id="17"/>
+      <w:bookmarkEnd w:id="18"/>
     </w:p>
     <w:p/>
     <w:p>
@@ -3586,15 +3588,15 @@
       <w:pPr>
         <w:pStyle w:val="Titre3"/>
       </w:pPr>
-      <w:bookmarkStart w:id="18" w:name="_Toc385179681"/>
-      <w:bookmarkStart w:id="19" w:name="_Toc385179803"/>
-      <w:bookmarkStart w:id="20" w:name="_Toc419836927"/>
+      <w:bookmarkStart w:id="19" w:name="_Toc385179681"/>
+      <w:bookmarkStart w:id="20" w:name="_Toc385179803"/>
+      <w:bookmarkStart w:id="21" w:name="_Toc419836927"/>
       <w:r>
         <w:t>Vocabulaire</w:t>
       </w:r>
-      <w:bookmarkEnd w:id="18"/>
       <w:bookmarkEnd w:id="19"/>
       <w:bookmarkEnd w:id="20"/>
+      <w:bookmarkEnd w:id="21"/>
     </w:p>
     <w:p/>
     <w:p/>
@@ -3894,7 +3896,7 @@
                 <v:shape id="_x0000_i1025" type="#_x0000_t75" style="width:31.3pt;height:16.9pt" o:ole="">
                   <v:imagedata r:id="rId19" o:title=""/>
                 </v:shape>
-                <o:OLEObject Type="Embed" ProgID="Equation.DSMT4" ShapeID="_x0000_i1025" DrawAspect="Content" ObjectID="_1494847058" r:id="rId20"/>
+                <o:OLEObject Type="Embed" ProgID="Equation.DSMT4" ShapeID="_x0000_i1025" DrawAspect="Content" ObjectID="_1494909685" r:id="rId20"/>
               </w:object>
             </w:r>
             <w:r>
@@ -3979,7 +3981,7 @@
                 <v:shape id="_x0000_i1026" type="#_x0000_t75" style="width:26.9pt;height:23.8pt" o:ole="">
                   <v:imagedata r:id="rId21" o:title=""/>
                 </v:shape>
-                <o:OLEObject Type="Embed" ProgID="Equation.DSMT4" ShapeID="_x0000_i1026" DrawAspect="Content" ObjectID="_1494847059" r:id="rId22"/>
+                <o:OLEObject Type="Embed" ProgID="Equation.DSMT4" ShapeID="_x0000_i1026" DrawAspect="Content" ObjectID="_1494909686" r:id="rId22"/>
               </w:object>
             </w:r>
             <w:r>
@@ -4067,7 +4069,7 @@
                 <v:shape id="_x0000_i1027" type="#_x0000_t75" style="width:31.3pt;height:23.8pt" o:ole="">
                   <v:imagedata r:id="rId23" o:title=""/>
                 </v:shape>
-                <o:OLEObject Type="Embed" ProgID="Equation.DSMT4" ShapeID="_x0000_i1027" DrawAspect="Content" ObjectID="_1494847060" r:id="rId24"/>
+                <o:OLEObject Type="Embed" ProgID="Equation.DSMT4" ShapeID="_x0000_i1027" DrawAspect="Content" ObjectID="_1494909687" r:id="rId24"/>
               </w:object>
             </w:r>
           </w:p>
@@ -4143,19 +4145,19 @@
       <w:pPr>
         <w:pStyle w:val="Titre3"/>
       </w:pPr>
-      <w:bookmarkStart w:id="21" w:name="_Toc410877536"/>
-      <w:bookmarkStart w:id="22" w:name="_Toc444863726"/>
-      <w:bookmarkStart w:id="23" w:name="_Toc385179682"/>
-      <w:bookmarkStart w:id="24" w:name="_Toc385179804"/>
-      <w:bookmarkStart w:id="25" w:name="_Toc419836928"/>
+      <w:bookmarkStart w:id="22" w:name="_Toc410877536"/>
+      <w:bookmarkStart w:id="23" w:name="_Toc444863726"/>
+      <w:bookmarkStart w:id="24" w:name="_Toc385179682"/>
+      <w:bookmarkStart w:id="25" w:name="_Toc385179804"/>
+      <w:bookmarkStart w:id="26" w:name="_Toc419836928"/>
       <w:r>
         <w:t>Conséquences en coût des choix des IT</w:t>
       </w:r>
-      <w:bookmarkEnd w:id="21"/>
       <w:bookmarkEnd w:id="22"/>
       <w:bookmarkEnd w:id="23"/>
       <w:bookmarkEnd w:id="24"/>
       <w:bookmarkEnd w:id="25"/>
+      <w:bookmarkEnd w:id="26"/>
     </w:p>
     <w:tbl>
       <w:tblPr>
@@ -4266,17 +4268,17 @@
       <w:pPr>
         <w:pStyle w:val="Titre2"/>
       </w:pPr>
-      <w:bookmarkStart w:id="26" w:name="_Toc410877537"/>
-      <w:bookmarkStart w:id="27" w:name="_Toc444863727"/>
-      <w:bookmarkStart w:id="28" w:name="_Toc385179805"/>
-      <w:bookmarkStart w:id="29" w:name="_Toc419836929"/>
+      <w:bookmarkStart w:id="27" w:name="_Toc410877537"/>
+      <w:bookmarkStart w:id="28" w:name="_Toc444863727"/>
+      <w:bookmarkStart w:id="29" w:name="_Toc385179805"/>
+      <w:bookmarkStart w:id="30" w:name="_Toc419836929"/>
       <w:r>
         <w:t>Ajustements normalisés</w:t>
       </w:r>
-      <w:bookmarkEnd w:id="26"/>
       <w:bookmarkEnd w:id="27"/>
       <w:bookmarkEnd w:id="28"/>
       <w:bookmarkEnd w:id="29"/>
+      <w:bookmarkEnd w:id="30"/>
     </w:p>
     <w:p>
       <w:pPr>
@@ -4286,15 +4288,15 @@
           <w:numId w:val="16"/>
         </w:numPr>
       </w:pPr>
-      <w:bookmarkStart w:id="30" w:name="_Toc385179683"/>
-      <w:bookmarkStart w:id="31" w:name="_Toc385179806"/>
-      <w:bookmarkStart w:id="32" w:name="_Toc419836930"/>
+      <w:bookmarkStart w:id="31" w:name="_Toc385179683"/>
+      <w:bookmarkStart w:id="32" w:name="_Toc385179806"/>
+      <w:bookmarkStart w:id="33" w:name="_Toc419836930"/>
       <w:r>
         <w:t>Définition</w:t>
       </w:r>
-      <w:bookmarkEnd w:id="30"/>
       <w:bookmarkEnd w:id="31"/>
       <w:bookmarkEnd w:id="32"/>
+      <w:bookmarkEnd w:id="33"/>
     </w:p>
     <w:p/>
     <w:p>
@@ -4794,15 +4796,15 @@
       <w:pPr>
         <w:pStyle w:val="Titre3"/>
       </w:pPr>
-      <w:bookmarkStart w:id="33" w:name="_Toc385179684"/>
-      <w:bookmarkStart w:id="34" w:name="_Toc385179807"/>
-      <w:bookmarkStart w:id="35" w:name="_Toc419836931"/>
+      <w:bookmarkStart w:id="34" w:name="_Toc385179684"/>
+      <w:bookmarkStart w:id="35" w:name="_Toc385179807"/>
+      <w:bookmarkStart w:id="36" w:name="_Toc419836931"/>
       <w:r>
         <w:t>Choix d'un ajustement</w:t>
       </w:r>
-      <w:bookmarkEnd w:id="33"/>
       <w:bookmarkEnd w:id="34"/>
       <w:bookmarkEnd w:id="35"/>
+      <w:bookmarkEnd w:id="36"/>
     </w:p>
     <w:p>
       <w:r>
@@ -5207,8 +5209,8 @@
       </w:r>
     </w:p>
     <w:p>
-      <w:bookmarkStart w:id="36" w:name="_Toc410877539"/>
-      <w:bookmarkStart w:id="37" w:name="_Toc444863729"/>
+      <w:bookmarkStart w:id="37" w:name="_Toc410877539"/>
+      <w:bookmarkStart w:id="38" w:name="_Toc444863729"/>
     </w:p>
     <w:p>
       <w:pPr>
@@ -5222,8 +5224,8 @@
         <w:t>s (Utilisation du GDI)</w:t>
       </w:r>
     </w:p>
-    <w:bookmarkEnd w:id="36"/>
     <w:bookmarkEnd w:id="37"/>
+    <w:bookmarkEnd w:id="38"/>
     <w:p/>
     <w:tbl>
       <w:tblPr>
@@ -5507,22 +5509,22 @@
         </w:numPr>
         <w:ind w:left="360" w:hanging="360"/>
       </w:pPr>
-      <w:bookmarkStart w:id="38" w:name="_Toc410877542"/>
-      <w:bookmarkStart w:id="39" w:name="_Toc444863732"/>
-      <w:bookmarkStart w:id="40" w:name="_Toc385179808"/>
+      <w:bookmarkStart w:id="39" w:name="_Toc410877542"/>
+      <w:bookmarkStart w:id="40" w:name="_Toc444863732"/>
+      <w:bookmarkStart w:id="41" w:name="_Toc385179808"/>
     </w:p>
     <w:p>
       <w:pPr>
         <w:pStyle w:val="Titre2"/>
       </w:pPr>
-      <w:bookmarkStart w:id="41" w:name="_Toc419836932"/>
+      <w:bookmarkStart w:id="42" w:name="_Toc419836932"/>
       <w:r>
         <w:t>Chaînes de cotes</w:t>
       </w:r>
-      <w:bookmarkEnd w:id="38"/>
       <w:bookmarkEnd w:id="39"/>
       <w:bookmarkEnd w:id="40"/>
       <w:bookmarkEnd w:id="41"/>
+      <w:bookmarkEnd w:id="42"/>
     </w:p>
     <w:p>
       <w:pPr>
@@ -5532,19 +5534,19 @@
           <w:numId w:val="18"/>
         </w:numPr>
       </w:pPr>
-      <w:bookmarkStart w:id="42" w:name="_Toc410877543"/>
-      <w:bookmarkStart w:id="43" w:name="_Toc444863733"/>
-      <w:bookmarkStart w:id="44" w:name="_Toc385179685"/>
-      <w:bookmarkStart w:id="45" w:name="_Toc385179809"/>
-      <w:bookmarkStart w:id="46" w:name="_Toc419836933"/>
+      <w:bookmarkStart w:id="43" w:name="_Toc410877543"/>
+      <w:bookmarkStart w:id="44" w:name="_Toc444863733"/>
+      <w:bookmarkStart w:id="45" w:name="_Toc385179685"/>
+      <w:bookmarkStart w:id="46" w:name="_Toc385179809"/>
+      <w:bookmarkStart w:id="47" w:name="_Toc419836933"/>
       <w:r>
         <w:t>Jeu simple</w:t>
       </w:r>
-      <w:bookmarkEnd w:id="42"/>
       <w:bookmarkEnd w:id="43"/>
       <w:bookmarkEnd w:id="44"/>
       <w:bookmarkEnd w:id="45"/>
       <w:bookmarkEnd w:id="46"/>
+      <w:bookmarkEnd w:id="47"/>
     </w:p>
     <w:p>
       <w:r>
@@ -5603,19 +5605,19 @@
       <w:pPr>
         <w:pStyle w:val="Titre3"/>
       </w:pPr>
-      <w:bookmarkStart w:id="47" w:name="_Toc410877544"/>
-      <w:bookmarkStart w:id="48" w:name="_Toc444863734"/>
-      <w:bookmarkStart w:id="49" w:name="_Toc385179686"/>
-      <w:bookmarkStart w:id="50" w:name="_Toc385179810"/>
-      <w:bookmarkStart w:id="51" w:name="_Toc419836934"/>
+      <w:bookmarkStart w:id="48" w:name="_Toc410877544"/>
+      <w:bookmarkStart w:id="49" w:name="_Toc444863734"/>
+      <w:bookmarkStart w:id="50" w:name="_Toc385179686"/>
+      <w:bookmarkStart w:id="51" w:name="_Toc385179810"/>
+      <w:bookmarkStart w:id="52" w:name="_Toc419836934"/>
       <w:r>
         <w:t>Jeu avec précontrainte</w:t>
       </w:r>
-      <w:bookmarkEnd w:id="47"/>
       <w:bookmarkEnd w:id="48"/>
       <w:bookmarkEnd w:id="49"/>
       <w:bookmarkEnd w:id="50"/>
       <w:bookmarkEnd w:id="51"/>
+      <w:bookmarkEnd w:id="52"/>
     </w:p>
     <w:p>
       <w:r>
@@ -5869,19 +5871,19 @@
       <w:pPr>
         <w:pStyle w:val="Titre3"/>
       </w:pPr>
-      <w:bookmarkStart w:id="52" w:name="_Toc410877545"/>
-      <w:bookmarkStart w:id="53" w:name="_Toc444863736"/>
-      <w:bookmarkStart w:id="54" w:name="_Toc385179687"/>
-      <w:bookmarkStart w:id="55" w:name="_Toc385179811"/>
-      <w:bookmarkStart w:id="56" w:name="_Toc419836935"/>
+      <w:bookmarkStart w:id="53" w:name="_Toc410877545"/>
+      <w:bookmarkStart w:id="54" w:name="_Toc444863736"/>
+      <w:bookmarkStart w:id="55" w:name="_Toc385179687"/>
+      <w:bookmarkStart w:id="56" w:name="_Toc385179811"/>
+      <w:bookmarkStart w:id="57" w:name="_Toc419836935"/>
       <w:r>
         <w:t>Exercices</w:t>
       </w:r>
-      <w:bookmarkEnd w:id="52"/>
       <w:bookmarkEnd w:id="53"/>
       <w:bookmarkEnd w:id="54"/>
       <w:bookmarkEnd w:id="55"/>
       <w:bookmarkEnd w:id="56"/>
+      <w:bookmarkEnd w:id="57"/>
     </w:p>
     <w:p>
       <w:pPr>
@@ -5891,19 +5893,19 @@
           <w:numId w:val="19"/>
         </w:numPr>
       </w:pPr>
-      <w:bookmarkStart w:id="57" w:name="_Toc410877546"/>
-      <w:bookmarkStart w:id="58" w:name="_Toc444863737"/>
-      <w:bookmarkStart w:id="59" w:name="_Toc385179688"/>
-      <w:bookmarkStart w:id="60" w:name="_Toc385179812"/>
-      <w:bookmarkStart w:id="61" w:name="_Toc419836936"/>
+      <w:bookmarkStart w:id="58" w:name="_Toc410877546"/>
+      <w:bookmarkStart w:id="59" w:name="_Toc444863737"/>
+      <w:bookmarkStart w:id="60" w:name="_Toc385179688"/>
+      <w:bookmarkStart w:id="61" w:name="_Toc385179812"/>
+      <w:bookmarkStart w:id="62" w:name="_Toc419836936"/>
       <w:r>
         <w:t>Articulation vis axe</w:t>
       </w:r>
-      <w:bookmarkEnd w:id="57"/>
       <w:bookmarkEnd w:id="58"/>
       <w:bookmarkEnd w:id="59"/>
       <w:bookmarkEnd w:id="60"/>
       <w:bookmarkEnd w:id="61"/>
+      <w:bookmarkEnd w:id="62"/>
     </w:p>
     <w:p>
       <w:pPr>
@@ -5951,8 +5953,8 @@
     <w:p/>
     <w:p/>
     <w:p>
-      <w:bookmarkStart w:id="62" w:name="_Toc410877547"/>
-      <w:bookmarkStart w:id="63" w:name="_Toc444863738"/>
+      <w:bookmarkStart w:id="63" w:name="_Toc410877547"/>
+      <w:bookmarkStart w:id="64" w:name="_Toc444863738"/>
       <w:r>
         <w:rPr>
           <w:noProof/>
@@ -6004,13 +6006,13 @@
           </wp:inline>
         </w:drawing>
       </w:r>
-      <w:bookmarkStart w:id="64" w:name="_Toc385179689"/>
-      <w:bookmarkStart w:id="65" w:name="_Toc385179813"/>
+      <w:bookmarkStart w:id="65" w:name="_Toc385179689"/>
+      <w:bookmarkStart w:id="66" w:name="_Toc385179813"/>
     </w:p>
-    <w:bookmarkEnd w:id="62"/>
     <w:bookmarkEnd w:id="63"/>
     <w:bookmarkEnd w:id="64"/>
     <w:bookmarkEnd w:id="65"/>
+    <w:bookmarkEnd w:id="66"/>
     <w:p/>
     <w:p>
       <w:pPr>
@@ -6024,12 +6026,12 @@
       <w:pPr>
         <w:pStyle w:val="Titre2"/>
       </w:pPr>
-      <w:bookmarkStart w:id="66" w:name="_Toc419836937"/>
+      <w:bookmarkStart w:id="67" w:name="_Toc419836937"/>
       <w:r>
         <w:lastRenderedPageBreak/>
         <w:t>Spécification géométrique des produits – Tolérancement dimensionnel</w:t>
       </w:r>
-      <w:bookmarkEnd w:id="66"/>
+      <w:bookmarkEnd w:id="67"/>
     </w:p>
     <w:p/>
     <w:tbl>
@@ -6107,11 +6109,11 @@
           <w:numId w:val="23"/>
         </w:numPr>
       </w:pPr>
-      <w:bookmarkStart w:id="67" w:name="_Toc419836938"/>
+      <w:bookmarkStart w:id="68" w:name="_Toc419836938"/>
       <w:r>
         <w:t>Tolérancement linéaire</w:t>
       </w:r>
-      <w:bookmarkEnd w:id="67"/>
+      <w:bookmarkEnd w:id="68"/>
     </w:p>
     <w:p>
       <w:pPr>
@@ -7010,11 +7012,11 @@
       <w:pPr>
         <w:pStyle w:val="Titre3"/>
       </w:pPr>
-      <w:bookmarkStart w:id="68" w:name="_Toc419836939"/>
+      <w:bookmarkStart w:id="69" w:name="_Toc419836939"/>
       <w:r>
         <w:t>L’exigence de l’enveloppe</w:t>
       </w:r>
-      <w:bookmarkEnd w:id="68"/>
+      <w:bookmarkEnd w:id="69"/>
     </w:p>
     <w:p/>
     <w:tbl>
@@ -7427,11 +7429,11 @@
       <w:pPr>
         <w:pStyle w:val="Titre2"/>
       </w:pPr>
-      <w:bookmarkStart w:id="69" w:name="_Toc419836940"/>
+      <w:bookmarkStart w:id="70" w:name="_Toc419836940"/>
       <w:r>
         <w:t>Spécification géométrique des produits – Tolérancement géométrique</w:t>
       </w:r>
-      <w:bookmarkEnd w:id="69"/>
+      <w:bookmarkEnd w:id="70"/>
     </w:p>
     <w:p/>
     <w:p>
@@ -7442,11 +7444,11 @@
           <w:numId w:val="24"/>
         </w:numPr>
       </w:pPr>
-      <w:bookmarkStart w:id="70" w:name="_Toc419836941"/>
+      <w:bookmarkStart w:id="71" w:name="_Toc419836941"/>
       <w:r>
         <w:t>Présentation</w:t>
       </w:r>
-      <w:bookmarkEnd w:id="70"/>
+      <w:bookmarkEnd w:id="71"/>
     </w:p>
     <w:p/>
     <w:tbl>
@@ -7597,11 +7599,11 @@
           <w:numId w:val="26"/>
         </w:numPr>
       </w:pPr>
-      <w:bookmarkStart w:id="71" w:name="_Toc419836942"/>
+      <w:bookmarkStart w:id="72" w:name="_Toc419836942"/>
       <w:r>
         <w:t>Éléments tolérancés</w:t>
       </w:r>
-      <w:bookmarkEnd w:id="71"/>
+      <w:bookmarkEnd w:id="72"/>
     </w:p>
     <w:p/>
     <w:p>
@@ -8165,14 +8167,14 @@
       <w:pPr>
         <w:pStyle w:val="Titre4"/>
       </w:pPr>
-      <w:bookmarkStart w:id="72" w:name="_Toc419836943"/>
+      <w:bookmarkStart w:id="73" w:name="_Toc419836943"/>
       <w:r>
         <w:t>Éléments de r</w:t>
       </w:r>
       <w:r>
         <w:t>éférence et référence spécifiée</w:t>
       </w:r>
-      <w:bookmarkEnd w:id="72"/>
+      <w:bookmarkEnd w:id="73"/>
     </w:p>
     <w:p/>
     <w:p>
@@ -8602,14 +8604,14 @@
       <w:pPr>
         <w:pStyle w:val="Titre4"/>
       </w:pPr>
-      <w:bookmarkStart w:id="73" w:name="_Toc419836944"/>
+      <w:bookmarkStart w:id="74" w:name="_Toc419836944"/>
       <w:r>
         <w:t>Sy</w:t>
       </w:r>
       <w:r>
         <w:t>stèmes de références spécifiées</w:t>
       </w:r>
-      <w:bookmarkEnd w:id="73"/>
+      <w:bookmarkEnd w:id="74"/>
     </w:p>
     <w:p/>
     <w:p>
@@ -8827,15 +8829,7 @@
             <w:vAlign w:val="center"/>
           </w:tcPr>
           <w:p>
-            <w:pPr>
-              <w:rPr>
-                <w:highlight w:val="red"/>
-              </w:rPr>
-            </w:pPr>
-            <w:r>
-              <w:rPr>
-                <w:highlight w:val="red"/>
-              </w:rPr>
+            <w:r>
               <w:t xml:space="preserve">ER : </w:t>
             </w:r>
           </w:p>
@@ -8846,15 +8840,15 @@
                 <w:ilvl w:val="0"/>
                 <w:numId w:val="29"/>
               </w:numPr>
-              <w:rPr>
-                <w:highlight w:val="red"/>
-              </w:rPr>
-            </w:pPr>
-            <w:r>
-              <w:rPr>
-                <w:highlight w:val="red"/>
-              </w:rPr>
-              <w:t>élément de référence primaire : surface nominalement plane;</w:t>
+            </w:pPr>
+            <w:r>
+              <w:t xml:space="preserve">élément de référence primaire : surface nominalement </w:t>
+            </w:r>
+            <w:r>
+              <w:t>cylindrique</w:t>
+            </w:r>
+            <w:r>
+              <w:t>;</w:t>
             </w:r>
           </w:p>
           <w:p>
@@ -8864,34 +8858,20 @@
                 <w:ilvl w:val="0"/>
                 <w:numId w:val="29"/>
               </w:numPr>
-              <w:rPr>
-                <w:highlight w:val="red"/>
-              </w:rPr>
-            </w:pPr>
-            <w:r>
-              <w:rPr>
-                <w:highlight w:val="red"/>
-              </w:rPr>
-              <w:t>élément de référence secondaire : surface nominalement cylindrique.</w:t>
-            </w:r>
-          </w:p>
-          <w:p>
-            <w:pPr>
-              <w:rPr>
-                <w:highlight w:val="red"/>
-              </w:rPr>
-            </w:pPr>
-          </w:p>
-          <w:p>
-            <w:pPr>
-              <w:rPr>
-                <w:highlight w:val="red"/>
-              </w:rPr>
-            </w:pPr>
-            <w:r>
-              <w:rPr>
-                <w:highlight w:val="red"/>
-              </w:rPr>
+            </w:pPr>
+            <w:r>
+              <w:t xml:space="preserve">élément de référence secondaire : surface nominalement </w:t>
+            </w:r>
+            <w:r>
+              <w:t>plane</w:t>
+            </w:r>
+            <w:r>
+              <w:t>.</w:t>
+            </w:r>
+          </w:p>
+          <w:p/>
+          <w:p>
+            <w:r>
               <w:t>RS :</w:t>
             </w:r>
           </w:p>
@@ -8902,15 +8882,12 @@
                 <w:ilvl w:val="0"/>
                 <w:numId w:val="30"/>
               </w:numPr>
-              <w:rPr>
-                <w:highlight w:val="red"/>
-              </w:rPr>
-            </w:pPr>
-            <w:r>
-              <w:rPr>
-                <w:highlight w:val="red"/>
-              </w:rPr>
-              <w:t>référence spécifiée primaire : plan tangent extérieur matière qui minimise le défaut de forme;</w:t>
+            </w:pPr>
+            <w:r>
+              <w:t xml:space="preserve">référence spécifiée primaire : </w:t>
+            </w:r>
+            <w:r>
+              <w:t>axe du plus petit cylindre circonscrit qui minimise le défaut de forme ;</w:t>
             </w:r>
           </w:p>
           <w:p>
@@ -8922,10 +8899,13 @@
               </w:numPr>
             </w:pPr>
             <w:r>
-              <w:rPr>
-                <w:highlight w:val="red"/>
-              </w:rPr>
-              <w:t>référence spécifiée secondaire : axe du plus grand cylindre inscrit qui minimise le défaut de forme et qui est perpendiculaire à la RS primaire.</w:t>
+              <w:t xml:space="preserve">référence spécifiée secondaire : </w:t>
+            </w:r>
+            <w:r>
+              <w:t>plan tangent extérieur matière</w:t>
+            </w:r>
+            <w:r>
+              <w:t xml:space="preserve"> perpendiculaire à la RS primaire.</w:t>
             </w:r>
           </w:p>
         </w:tc>
@@ -9040,11 +9020,11 @@
       <w:pPr>
         <w:pStyle w:val="Titre4"/>
       </w:pPr>
-      <w:bookmarkStart w:id="74" w:name="_Toc419836945"/>
+      <w:bookmarkStart w:id="75" w:name="_Toc419836945"/>
       <w:r>
         <w:t>Zones de tolérance</w:t>
       </w:r>
-      <w:bookmarkEnd w:id="74"/>
+      <w:bookmarkEnd w:id="75"/>
     </w:p>
     <w:p/>
     <w:p>
@@ -11044,10 +11024,10 @@
                 <w:lang w:eastAsia="fr-FR"/>
               </w:rPr>
               <w:drawing>
-                <wp:inline distT="0" distB="0" distL="0" distR="0" wp14:anchorId="4A77BC2E" wp14:editId="6E7B0201">
-                  <wp:extent cx="2402958" cy="1747925"/>
-                  <wp:effectExtent l="0" t="0" r="0" b="0"/>
-                  <wp:docPr id="55" name="Image 55"/>
+                <wp:inline distT="0" distB="0" distL="0" distR="0" wp14:anchorId="3AD0A912" wp14:editId="71F2DA26">
+                  <wp:extent cx="2321781" cy="1693723"/>
+                  <wp:effectExtent l="0" t="0" r="2540" b="0"/>
+                  <wp:docPr id="17" name="Image 17"/>
                   <wp:cNvGraphicFramePr>
                     <a:graphicFrameLocks xmlns:a="http://schemas.openxmlformats.org/drawingml/2006/main" noChangeAspect="1"/>
                   </wp:cNvGraphicFramePr>
@@ -11055,7 +11035,7 @@
                     <a:graphicData uri="http://schemas.openxmlformats.org/drawingml/2006/picture">
                       <pic:pic xmlns:pic="http://schemas.openxmlformats.org/drawingml/2006/picture">
                         <pic:nvPicPr>
-                          <pic:cNvPr id="0" name="Picture 27"/>
+                          <pic:cNvPr id="0" name="Picture 5"/>
                           <pic:cNvPicPr>
                             <a:picLocks noChangeAspect="1" noChangeArrowheads="1"/>
                           </pic:cNvPicPr>
@@ -11076,7 +11056,7 @@
                         <pic:spPr bwMode="auto">
                           <a:xfrm>
                             <a:off x="0" y="0"/>
-                            <a:ext cx="2404482" cy="1749034"/>
+                            <a:ext cx="2325517" cy="1696448"/>
                           </a:xfrm>
                           <a:prstGeom prst="rect">
                             <a:avLst/>
@@ -11102,15 +11082,6 @@
                 <w:lang w:val="en-US"/>
               </w:rPr>
             </w:pPr>
-            <w:r>
-              <w:rPr>
-                <w:highlight w:val="yellow"/>
-                <w:lang w:val="en-US"/>
-              </w:rPr>
-              <w:t>DIAMETRE DANS LA ZT</w:t>
-            </w:r>
-            <w:bookmarkStart w:id="75" w:name="_GoBack"/>
-            <w:bookmarkEnd w:id="75"/>
           </w:p>
         </w:tc>
       </w:tr>
@@ -11335,12 +11306,12 @@
         <w:tblLook w:val="04A0" w:firstRow="1" w:lastRow="0" w:firstColumn="1" w:lastColumn="0" w:noHBand="0" w:noVBand="1"/>
       </w:tblPr>
       <w:tblGrid>
-        <w:gridCol w:w="1987"/>
-        <w:gridCol w:w="1686"/>
-        <w:gridCol w:w="1684"/>
-        <w:gridCol w:w="1686"/>
-        <w:gridCol w:w="1688"/>
-        <w:gridCol w:w="1691"/>
+        <w:gridCol w:w="2085"/>
+        <w:gridCol w:w="1667"/>
+        <w:gridCol w:w="1663"/>
+        <w:gridCol w:w="1666"/>
+        <w:gridCol w:w="1668"/>
+        <w:gridCol w:w="1673"/>
       </w:tblGrid>
       <w:tr>
         <w:tc>
@@ -11721,10 +11692,10 @@
                 <w:lang w:eastAsia="fr-FR"/>
               </w:rPr>
               <w:drawing>
-                <wp:inline distT="0" distB="0" distL="0" distR="0" wp14:anchorId="59526911">
-                  <wp:extent cx="1124807" cy="2102825"/>
+                <wp:inline distT="0" distB="0" distL="0" distR="0" wp14:anchorId="23821CC3">
+                  <wp:extent cx="1186636" cy="2218414"/>
                   <wp:effectExtent l="0" t="0" r="0" b="0"/>
-                  <wp:docPr id="114" name="Image 114"/>
+                  <wp:docPr id="34" name="Image 34"/>
                   <wp:cNvGraphicFramePr>
                     <a:graphicFrameLocks xmlns:a="http://schemas.openxmlformats.org/drawingml/2006/main" noChangeAspect="1"/>
                   </wp:cNvGraphicFramePr>
@@ -11732,7 +11703,7 @@
                     <a:graphicData uri="http://schemas.openxmlformats.org/drawingml/2006/picture">
                       <pic:pic xmlns:pic="http://schemas.openxmlformats.org/drawingml/2006/picture">
                         <pic:nvPicPr>
-                          <pic:cNvPr id="0" name="Picture 30"/>
+                          <pic:cNvPr id="0" name="Picture 6"/>
                           <pic:cNvPicPr>
                             <a:picLocks noChangeAspect="1" noChangeArrowheads="1"/>
                           </pic:cNvPicPr>
@@ -11753,7 +11724,7 @@
                         <pic:spPr bwMode="auto">
                           <a:xfrm>
                             <a:off x="0" y="0"/>
-                            <a:ext cx="1126015" cy="2105083"/>
+                            <a:ext cx="1187583" cy="2220184"/>
                           </a:xfrm>
                           <a:prstGeom prst="rect">
                             <a:avLst/>
@@ -11876,13 +11847,14 @@
                 <w:sz w:val="16"/>
               </w:rPr>
             </w:pPr>
-            <w:r>
-              <w:rPr>
-                <w:sz w:val="16"/>
-                <w:highlight w:val="yellow"/>
-              </w:rPr>
-              <w:t>METTRE LE DIAMETRE DANS LA ZT</w:t>
-            </w:r>
+          </w:p>
+          <w:p>
+            <w:pPr>
+              <w:jc w:val="center"/>
+              <w:rPr>
+                <w:sz w:val="16"/>
+              </w:rPr>
+            </w:pPr>
           </w:p>
           <w:p>
             <w:pPr>
@@ -14765,12 +14737,12 @@
         <w:tblLook w:val="04A0" w:firstRow="1" w:lastRow="0" w:firstColumn="1" w:lastColumn="0" w:noHBand="0" w:noVBand="1"/>
       </w:tblPr>
       <w:tblGrid>
-        <w:gridCol w:w="2526"/>
-        <w:gridCol w:w="1578"/>
-        <w:gridCol w:w="1569"/>
-        <w:gridCol w:w="1577"/>
-        <w:gridCol w:w="1580"/>
-        <w:gridCol w:w="1592"/>
+        <w:gridCol w:w="1986"/>
+        <w:gridCol w:w="1687"/>
+        <w:gridCol w:w="1684"/>
+        <w:gridCol w:w="1686"/>
+        <w:gridCol w:w="1688"/>
+        <w:gridCol w:w="1691"/>
       </w:tblGrid>
       <w:tr>
         <w:tc>
@@ -15151,10 +15123,10 @@
                 <w:lang w:eastAsia="fr-FR"/>
               </w:rPr>
               <w:drawing>
-                <wp:inline distT="0" distB="0" distL="0" distR="0" wp14:anchorId="0042FC72">
-                  <wp:extent cx="1461710" cy="1063256"/>
-                  <wp:effectExtent l="0" t="0" r="5715" b="3810"/>
-                  <wp:docPr id="124" name="Image 124"/>
+                <wp:inline distT="0" distB="0" distL="0" distR="0" wp14:anchorId="0DB82751">
+                  <wp:extent cx="1118376" cy="1319917"/>
+                  <wp:effectExtent l="0" t="0" r="5715" b="0"/>
+                  <wp:docPr id="26913" name="Image 26913"/>
                   <wp:cNvGraphicFramePr>
                     <a:graphicFrameLocks xmlns:a="http://schemas.openxmlformats.org/drawingml/2006/main" noChangeAspect="1"/>
                   </wp:cNvGraphicFramePr>
@@ -15162,7 +15134,7 @@
                     <a:graphicData uri="http://schemas.openxmlformats.org/drawingml/2006/picture">
                       <pic:pic xmlns:pic="http://schemas.openxmlformats.org/drawingml/2006/picture">
                         <pic:nvPicPr>
-                          <pic:cNvPr id="0" name="Picture 36"/>
+                          <pic:cNvPr id="0" name="Picture 7"/>
                           <pic:cNvPicPr>
                             <a:picLocks noChangeAspect="1" noChangeArrowheads="1"/>
                           </pic:cNvPicPr>
@@ -15183,7 +15155,7 @@
                         <pic:spPr bwMode="auto">
                           <a:xfrm>
                             <a:off x="0" y="0"/>
-                            <a:ext cx="1462637" cy="1063931"/>
+                            <a:ext cx="1118162" cy="1319664"/>
                           </a:xfrm>
                           <a:prstGeom prst="rect">
                             <a:avLst/>
@@ -19002,7 +18974,7 @@
         <w:sz w:val="16"/>
         <w:szCs w:val="16"/>
       </w:rPr>
-      <w:t>14</w:t>
+      <w:t>1</w:t>
     </w:r>
     <w:r>
       <w:rPr>
@@ -26387,7 +26359,7 @@
 </file>
 
 <file path=customXml/itemProps1.xml><?xml version="1.0" encoding="utf-8"?>
-<ds:datastoreItem xmlns:ds="http://schemas.openxmlformats.org/officeDocument/2006/customXml" ds:itemID="{B85426BE-F53A-46BB-A924-D800C2EF5A11}">
+<ds:datastoreItem xmlns:ds="http://schemas.openxmlformats.org/officeDocument/2006/customXml" ds:itemID="{5912899D-BE60-4BCF-BAFA-322A918AD8AA}">
   <ds:schemaRefs>
     <ds:schemaRef ds:uri="http://schemas.openxmlformats.org/officeDocument/2006/bibliography"/>
   </ds:schemaRefs>

--- a/Realiser/04_SpecificationGeometrique/Cours/Word_2015/07_Rea_04_GPS_Cours.docx
+++ b/Realiser/04_SpecificationGeometrique/Cours/Word_2015/07_Rea_04_GPS_Cours.docx
@@ -12,8 +12,6 @@
           <w:right w:val="none" w:sz="0" w:space="0" w:color="auto"/>
         </w:pBdr>
       </w:pPr>
-      <w:bookmarkStart w:id="0" w:name="_GoBack"/>
-      <w:bookmarkEnd w:id="0"/>
       <w:r>
         <w:t xml:space="preserve">7 – </w:t>
       </w:r>
@@ -2585,22 +2583,22 @@
           <w:numId w:val="10"/>
         </w:numPr>
       </w:pPr>
-      <w:bookmarkStart w:id="1" w:name="_Toc419836921"/>
+      <w:bookmarkStart w:id="0" w:name="_Toc419836921"/>
       <w:r>
         <w:lastRenderedPageBreak/>
         <w:t>Problématique de la cotation</w:t>
       </w:r>
-      <w:bookmarkEnd w:id="1"/>
+      <w:bookmarkEnd w:id="0"/>
     </w:p>
     <w:p>
       <w:pPr>
         <w:pStyle w:val="Titre3"/>
       </w:pPr>
-      <w:bookmarkStart w:id="2" w:name="_Toc419836922"/>
+      <w:bookmarkStart w:id="1" w:name="_Toc419836922"/>
       <w:r>
         <w:t>Présentation</w:t>
       </w:r>
-      <w:bookmarkEnd w:id="2"/>
+      <w:bookmarkEnd w:id="1"/>
     </w:p>
     <w:p/>
     <w:p>
@@ -2699,37 +2697,37 @@
       <w:pPr>
         <w:pStyle w:val="Titre3"/>
       </w:pPr>
-      <w:bookmarkStart w:id="3" w:name="_Toc410877531"/>
-      <w:bookmarkStart w:id="4" w:name="_Toc444863721"/>
-      <w:bookmarkStart w:id="5" w:name="_Toc385179678"/>
-      <w:bookmarkStart w:id="6" w:name="_Toc385179800"/>
-      <w:bookmarkStart w:id="7" w:name="_Toc419836923"/>
+      <w:bookmarkStart w:id="2" w:name="_Toc410877531"/>
+      <w:bookmarkStart w:id="3" w:name="_Toc444863721"/>
+      <w:bookmarkStart w:id="4" w:name="_Toc385179678"/>
+      <w:bookmarkStart w:id="5" w:name="_Toc385179800"/>
+      <w:bookmarkStart w:id="6" w:name="_Toc419836923"/>
       <w:r>
         <w:t>Interchangeabilité et appairage</w:t>
       </w:r>
+      <w:bookmarkEnd w:id="2"/>
       <w:bookmarkEnd w:id="3"/>
       <w:bookmarkEnd w:id="4"/>
       <w:bookmarkEnd w:id="5"/>
       <w:bookmarkEnd w:id="6"/>
-      <w:bookmarkEnd w:id="7"/>
     </w:p>
     <w:p>
       <w:pPr>
         <w:pStyle w:val="Titre4"/>
       </w:pPr>
-      <w:bookmarkStart w:id="8" w:name="_Toc410877532"/>
-      <w:bookmarkStart w:id="9" w:name="_Toc444863722"/>
-      <w:bookmarkStart w:id="10" w:name="_Toc385179679"/>
-      <w:bookmarkStart w:id="11" w:name="_Toc385179801"/>
-      <w:bookmarkStart w:id="12" w:name="_Toc419836924"/>
+      <w:bookmarkStart w:id="7" w:name="_Toc410877532"/>
+      <w:bookmarkStart w:id="8" w:name="_Toc444863722"/>
+      <w:bookmarkStart w:id="9" w:name="_Toc385179679"/>
+      <w:bookmarkStart w:id="10" w:name="_Toc385179801"/>
+      <w:bookmarkStart w:id="11" w:name="_Toc419836924"/>
       <w:r>
         <w:t>Interchangeabilité</w:t>
       </w:r>
+      <w:bookmarkEnd w:id="7"/>
       <w:bookmarkEnd w:id="8"/>
       <w:bookmarkEnd w:id="9"/>
       <w:bookmarkEnd w:id="10"/>
       <w:bookmarkEnd w:id="11"/>
-      <w:bookmarkEnd w:id="12"/>
     </w:p>
     <w:p>
       <w:r>
@@ -2896,20 +2894,20 @@
       <w:pPr>
         <w:pStyle w:val="Titre4"/>
       </w:pPr>
-      <w:bookmarkStart w:id="13" w:name="_Toc410877533"/>
-      <w:bookmarkStart w:id="14" w:name="_Toc444863723"/>
-      <w:bookmarkStart w:id="15" w:name="_Toc385179680"/>
-      <w:bookmarkStart w:id="16" w:name="_Toc385179802"/>
-      <w:bookmarkStart w:id="17" w:name="_Toc419836925"/>
+      <w:bookmarkStart w:id="12" w:name="_Toc410877533"/>
+      <w:bookmarkStart w:id="13" w:name="_Toc444863723"/>
+      <w:bookmarkStart w:id="14" w:name="_Toc385179680"/>
+      <w:bookmarkStart w:id="15" w:name="_Toc385179802"/>
+      <w:bookmarkStart w:id="16" w:name="_Toc419836925"/>
       <w:r>
         <w:lastRenderedPageBreak/>
         <w:t>Appairage</w:t>
       </w:r>
+      <w:bookmarkEnd w:id="12"/>
       <w:bookmarkEnd w:id="13"/>
       <w:bookmarkEnd w:id="14"/>
       <w:bookmarkEnd w:id="15"/>
       <w:bookmarkEnd w:id="16"/>
-      <w:bookmarkEnd w:id="17"/>
     </w:p>
     <w:p>
       <w:pPr>
@@ -3182,11 +3180,11 @@
       <w:pPr>
         <w:pStyle w:val="Titre4"/>
       </w:pPr>
-      <w:bookmarkStart w:id="18" w:name="_Toc419836926"/>
+      <w:bookmarkStart w:id="17" w:name="_Toc419836926"/>
       <w:r>
         <w:t>Mise en évidence de l’intérêt de la cotation</w:t>
       </w:r>
-      <w:bookmarkEnd w:id="18"/>
+      <w:bookmarkEnd w:id="17"/>
     </w:p>
     <w:p/>
     <w:p>
@@ -3365,7 +3363,6 @@
         </w:rPr>
         <w:t xml:space="preserve">20,1 </w:t>
       </w:r>
-      <w:proofErr w:type="spellStart"/>
       <w:r>
         <w:rPr>
           <w:rFonts w:asciiTheme="minorHAnsi" w:hAnsiTheme="minorHAnsi" w:cs="Utopia-Italic"/>
@@ -3380,15 +3377,7 @@
           <w:rFonts w:asciiTheme="minorHAnsi" w:hAnsiTheme="minorHAnsi"/>
           <w:lang w:eastAsia="fr-FR"/>
         </w:rPr>
-        <w:t>.</w:t>
-      </w:r>
-      <w:proofErr w:type="spellEnd"/>
-      <w:r>
-        <w:rPr>
-          <w:rFonts w:asciiTheme="minorHAnsi" w:hAnsiTheme="minorHAnsi"/>
-          <w:lang w:eastAsia="fr-FR"/>
-        </w:rPr>
-        <w:t xml:space="preserve"> Le jeu entre les deux pièces sera donc de </w:t>
+        <w:t xml:space="preserve">. Le jeu entre les deux pièces sera donc de </w:t>
       </w:r>
       <w:r>
         <w:rPr>
@@ -3396,31 +3385,14 @@
           <w:i/>
           <w:lang w:eastAsia="fr-FR"/>
         </w:rPr>
-        <w:t xml:space="preserve">0,2 </w:t>
-      </w:r>
-      <w:proofErr w:type="spellStart"/>
-      <w:r>
-        <w:rPr>
-          <w:rFonts w:asciiTheme="minorHAnsi" w:hAnsiTheme="minorHAnsi"/>
-          <w:i/>
-          <w:lang w:eastAsia="fr-FR"/>
-        </w:rPr>
-        <w:t>mm</w:t>
+        <w:t>0,2 mm</w:t>
       </w:r>
       <w:r>
         <w:rPr>
           <w:rFonts w:asciiTheme="minorHAnsi" w:hAnsiTheme="minorHAnsi"/>
           <w:lang w:eastAsia="fr-FR"/>
         </w:rPr>
-        <w:t>.</w:t>
-      </w:r>
-      <w:proofErr w:type="spellEnd"/>
-      <w:r>
-        <w:rPr>
-          <w:rFonts w:asciiTheme="minorHAnsi" w:hAnsiTheme="minorHAnsi"/>
-          <w:lang w:eastAsia="fr-FR"/>
-        </w:rPr>
-        <w:t xml:space="preserve"> L’assemblage des deux composants ne posera donc pas de problèmes.</w:t>
+        <w:t>. L’assemblage des deux composants ne posera donc pas de problèmes.</w:t>
       </w:r>
     </w:p>
     <w:p>
@@ -3523,7 +3495,6 @@
         </w:rPr>
         <w:t xml:space="preserve"> </w:t>
       </w:r>
-      <w:proofErr w:type="spellStart"/>
       <w:r>
         <w:rPr>
           <w:rFonts w:asciiTheme="minorHAnsi" w:hAnsiTheme="minorHAnsi" w:cs="Utopia-Italic"/>
@@ -3538,15 +3509,7 @@
           <w:rFonts w:asciiTheme="minorHAnsi" w:hAnsiTheme="minorHAnsi"/>
           <w:lang w:eastAsia="fr-FR"/>
         </w:rPr>
-        <w:t>.</w:t>
-      </w:r>
-      <w:proofErr w:type="spellEnd"/>
-      <w:r>
-        <w:rPr>
-          <w:rFonts w:asciiTheme="minorHAnsi" w:hAnsiTheme="minorHAnsi"/>
-          <w:lang w:eastAsia="fr-FR"/>
-        </w:rPr>
-        <w:t xml:space="preserve"> Le jeu entre les deux pièces sera donc de </w:t>
+        <w:t xml:space="preserve">. Le jeu entre les deux pièces sera donc de </w:t>
       </w:r>
       <w:r>
         <w:rPr>
@@ -3554,31 +3517,14 @@
           <w:i/>
           <w:lang w:eastAsia="fr-FR"/>
         </w:rPr>
-        <w:t xml:space="preserve">-0,2 </w:t>
-      </w:r>
-      <w:proofErr w:type="spellStart"/>
-      <w:r>
-        <w:rPr>
-          <w:rFonts w:asciiTheme="minorHAnsi" w:hAnsiTheme="minorHAnsi"/>
-          <w:i/>
-          <w:lang w:eastAsia="fr-FR"/>
-        </w:rPr>
-        <w:t>mm</w:t>
+        <w:t>-0,2 mm</w:t>
       </w:r>
       <w:r>
         <w:rPr>
           <w:rFonts w:asciiTheme="minorHAnsi" w:hAnsiTheme="minorHAnsi"/>
           <w:lang w:eastAsia="fr-FR"/>
         </w:rPr>
-        <w:t>.</w:t>
-      </w:r>
-      <w:proofErr w:type="spellEnd"/>
-      <w:r>
-        <w:rPr>
-          <w:rFonts w:asciiTheme="minorHAnsi" w:hAnsiTheme="minorHAnsi"/>
-          <w:lang w:eastAsia="fr-FR"/>
-        </w:rPr>
-        <w:t xml:space="preserve"> L’assemblage des deux composants est maintenant plus difficile.</w:t>
+        <w:t>. L’assemblage des deux composants est maintenant plus difficile.</w:t>
       </w:r>
     </w:p>
     <w:p/>
@@ -3588,15 +3534,15 @@
       <w:pPr>
         <w:pStyle w:val="Titre3"/>
       </w:pPr>
-      <w:bookmarkStart w:id="19" w:name="_Toc385179681"/>
-      <w:bookmarkStart w:id="20" w:name="_Toc385179803"/>
-      <w:bookmarkStart w:id="21" w:name="_Toc419836927"/>
+      <w:bookmarkStart w:id="18" w:name="_Toc385179681"/>
+      <w:bookmarkStart w:id="19" w:name="_Toc385179803"/>
+      <w:bookmarkStart w:id="20" w:name="_Toc419836927"/>
       <w:r>
         <w:t>Vocabulaire</w:t>
       </w:r>
+      <w:bookmarkEnd w:id="18"/>
       <w:bookmarkEnd w:id="19"/>
       <w:bookmarkEnd w:id="20"/>
-      <w:bookmarkEnd w:id="21"/>
     </w:p>
     <w:p/>
     <w:p/>
@@ -3893,10 +3839,10 @@
                   <v:path o:extrusionok="f" gradientshapeok="t" o:connecttype="rect"/>
                   <o:lock v:ext="edit" aspectratio="t"/>
                 </v:shapetype>
-                <v:shape id="_x0000_i1025" type="#_x0000_t75" style="width:31.3pt;height:16.9pt" o:ole="">
+                <v:shape id="_x0000_i1025" type="#_x0000_t75" style="width:31pt;height:16.75pt" o:ole="">
                   <v:imagedata r:id="rId19" o:title=""/>
                 </v:shape>
-                <o:OLEObject Type="Embed" ProgID="Equation.DSMT4" ShapeID="_x0000_i1025" DrawAspect="Content" ObjectID="_1494909685" r:id="rId20"/>
+                <o:OLEObject Type="Embed" ProgID="Equation.DSMT4" ShapeID="_x0000_i1025" DrawAspect="Content" ObjectID="_1495269527" r:id="rId20"/>
               </w:object>
             </w:r>
             <w:r>
@@ -3978,10 +3924,10 @@
             </w:pPr>
             <w:r>
               <w:object w:dxaOrig="560" w:dyaOrig="480">
-                <v:shape id="_x0000_i1026" type="#_x0000_t75" style="width:26.9pt;height:23.8pt" o:ole="">
+                <v:shape id="_x0000_i1026" type="#_x0000_t75" style="width:26.8pt;height:23.45pt" o:ole="">
                   <v:imagedata r:id="rId21" o:title=""/>
                 </v:shape>
-                <o:OLEObject Type="Embed" ProgID="Equation.DSMT4" ShapeID="_x0000_i1026" DrawAspect="Content" ObjectID="_1494909686" r:id="rId22"/>
+                <o:OLEObject Type="Embed" ProgID="Equation.DSMT4" ShapeID="_x0000_i1026" DrawAspect="Content" ObjectID="_1495269528" r:id="rId22"/>
               </w:object>
             </w:r>
             <w:r>
@@ -4066,10 +4012,10 @@
             </w:pPr>
             <w:r>
               <w:object w:dxaOrig="620" w:dyaOrig="480">
-                <v:shape id="_x0000_i1027" type="#_x0000_t75" style="width:31.3pt;height:23.8pt" o:ole="">
+                <v:shape id="_x0000_i1027" type="#_x0000_t75" style="width:31pt;height:23.45pt" o:ole="">
                   <v:imagedata r:id="rId23" o:title=""/>
                 </v:shape>
-                <o:OLEObject Type="Embed" ProgID="Equation.DSMT4" ShapeID="_x0000_i1027" DrawAspect="Content" ObjectID="_1494909687" r:id="rId24"/>
+                <o:OLEObject Type="Embed" ProgID="Equation.DSMT4" ShapeID="_x0000_i1027" DrawAspect="Content" ObjectID="_1495269529" r:id="rId24"/>
               </w:object>
             </w:r>
           </w:p>
@@ -4145,19 +4091,19 @@
       <w:pPr>
         <w:pStyle w:val="Titre3"/>
       </w:pPr>
-      <w:bookmarkStart w:id="22" w:name="_Toc410877536"/>
-      <w:bookmarkStart w:id="23" w:name="_Toc444863726"/>
-      <w:bookmarkStart w:id="24" w:name="_Toc385179682"/>
-      <w:bookmarkStart w:id="25" w:name="_Toc385179804"/>
-      <w:bookmarkStart w:id="26" w:name="_Toc419836928"/>
+      <w:bookmarkStart w:id="21" w:name="_Toc410877536"/>
+      <w:bookmarkStart w:id="22" w:name="_Toc444863726"/>
+      <w:bookmarkStart w:id="23" w:name="_Toc385179682"/>
+      <w:bookmarkStart w:id="24" w:name="_Toc385179804"/>
+      <w:bookmarkStart w:id="25" w:name="_Toc419836928"/>
       <w:r>
         <w:t>Conséquences en coût des choix des IT</w:t>
       </w:r>
+      <w:bookmarkEnd w:id="21"/>
       <w:bookmarkEnd w:id="22"/>
       <w:bookmarkEnd w:id="23"/>
       <w:bookmarkEnd w:id="24"/>
       <w:bookmarkEnd w:id="25"/>
-      <w:bookmarkEnd w:id="26"/>
     </w:p>
     <w:tbl>
       <w:tblPr>
@@ -4268,17 +4214,17 @@
       <w:pPr>
         <w:pStyle w:val="Titre2"/>
       </w:pPr>
-      <w:bookmarkStart w:id="27" w:name="_Toc410877537"/>
-      <w:bookmarkStart w:id="28" w:name="_Toc444863727"/>
-      <w:bookmarkStart w:id="29" w:name="_Toc385179805"/>
-      <w:bookmarkStart w:id="30" w:name="_Toc419836929"/>
+      <w:bookmarkStart w:id="26" w:name="_Toc410877537"/>
+      <w:bookmarkStart w:id="27" w:name="_Toc444863727"/>
+      <w:bookmarkStart w:id="28" w:name="_Toc385179805"/>
+      <w:bookmarkStart w:id="29" w:name="_Toc419836929"/>
       <w:r>
         <w:t>Ajustements normalisés</w:t>
       </w:r>
+      <w:bookmarkEnd w:id="26"/>
       <w:bookmarkEnd w:id="27"/>
       <w:bookmarkEnd w:id="28"/>
       <w:bookmarkEnd w:id="29"/>
-      <w:bookmarkEnd w:id="30"/>
     </w:p>
     <w:p>
       <w:pPr>
@@ -4288,15 +4234,15 @@
           <w:numId w:val="16"/>
         </w:numPr>
       </w:pPr>
-      <w:bookmarkStart w:id="31" w:name="_Toc385179683"/>
-      <w:bookmarkStart w:id="32" w:name="_Toc385179806"/>
-      <w:bookmarkStart w:id="33" w:name="_Toc419836930"/>
+      <w:bookmarkStart w:id="30" w:name="_Toc385179683"/>
+      <w:bookmarkStart w:id="31" w:name="_Toc385179806"/>
+      <w:bookmarkStart w:id="32" w:name="_Toc419836930"/>
       <w:r>
         <w:t>Définition</w:t>
       </w:r>
+      <w:bookmarkEnd w:id="30"/>
       <w:bookmarkEnd w:id="31"/>
       <w:bookmarkEnd w:id="32"/>
-      <w:bookmarkEnd w:id="33"/>
     </w:p>
     <w:p/>
     <w:p>
@@ -4796,15 +4742,15 @@
       <w:pPr>
         <w:pStyle w:val="Titre3"/>
       </w:pPr>
-      <w:bookmarkStart w:id="34" w:name="_Toc385179684"/>
-      <w:bookmarkStart w:id="35" w:name="_Toc385179807"/>
-      <w:bookmarkStart w:id="36" w:name="_Toc419836931"/>
+      <w:bookmarkStart w:id="33" w:name="_Toc385179684"/>
+      <w:bookmarkStart w:id="34" w:name="_Toc385179807"/>
+      <w:bookmarkStart w:id="35" w:name="_Toc419836931"/>
       <w:r>
         <w:t>Choix d'un ajustement</w:t>
       </w:r>
+      <w:bookmarkEnd w:id="33"/>
       <w:bookmarkEnd w:id="34"/>
       <w:bookmarkEnd w:id="35"/>
-      <w:bookmarkEnd w:id="36"/>
     </w:p>
     <w:p>
       <w:r>
@@ -5112,23 +5058,7 @@
           <w:color w:val="000000"/>
           <w:szCs w:val="22"/>
         </w:rPr>
-        <w:t xml:space="preserve">Le tableau suivant extrait du « Guide du dessinateur » permet de trouver un ajustement en partant de la fonction à </w:t>
-      </w:r>
-      <w:proofErr w:type="spellStart"/>
-      <w:r>
-        <w:rPr>
-          <w:color w:val="000000"/>
-          <w:szCs w:val="22"/>
-        </w:rPr>
-        <w:t>réalisé</w:t>
-      </w:r>
-      <w:proofErr w:type="spellEnd"/>
-      <w:r>
-        <w:rPr>
-          <w:color w:val="000000"/>
-          <w:szCs w:val="22"/>
-        </w:rPr>
-        <w:t>.</w:t>
+        <w:t>Le tableau suivant extrait du « Guide du dessinateur » permet de trouver un ajustement en partant de la fonction à réalisé.</w:t>
       </w:r>
     </w:p>
     <w:p>
@@ -5209,8 +5139,8 @@
       </w:r>
     </w:p>
     <w:p>
-      <w:bookmarkStart w:id="37" w:name="_Toc410877539"/>
-      <w:bookmarkStart w:id="38" w:name="_Toc444863729"/>
+      <w:bookmarkStart w:id="36" w:name="_Toc410877539"/>
+      <w:bookmarkStart w:id="37" w:name="_Toc444863729"/>
     </w:p>
     <w:p>
       <w:pPr>
@@ -5224,8 +5154,8 @@
         <w:t>s (Utilisation du GDI)</w:t>
       </w:r>
     </w:p>
+    <w:bookmarkEnd w:id="36"/>
     <w:bookmarkEnd w:id="37"/>
-    <w:bookmarkEnd w:id="38"/>
     <w:p/>
     <w:tbl>
       <w:tblPr>
@@ -5509,22 +5439,22 @@
         </w:numPr>
         <w:ind w:left="360" w:hanging="360"/>
       </w:pPr>
-      <w:bookmarkStart w:id="39" w:name="_Toc410877542"/>
-      <w:bookmarkStart w:id="40" w:name="_Toc444863732"/>
-      <w:bookmarkStart w:id="41" w:name="_Toc385179808"/>
+      <w:bookmarkStart w:id="38" w:name="_Toc410877542"/>
+      <w:bookmarkStart w:id="39" w:name="_Toc444863732"/>
+      <w:bookmarkStart w:id="40" w:name="_Toc385179808"/>
     </w:p>
     <w:p>
       <w:pPr>
         <w:pStyle w:val="Titre2"/>
       </w:pPr>
-      <w:bookmarkStart w:id="42" w:name="_Toc419836932"/>
+      <w:bookmarkStart w:id="41" w:name="_Toc419836932"/>
       <w:r>
         <w:t>Chaînes de cotes</w:t>
       </w:r>
+      <w:bookmarkEnd w:id="38"/>
       <w:bookmarkEnd w:id="39"/>
       <w:bookmarkEnd w:id="40"/>
       <w:bookmarkEnd w:id="41"/>
-      <w:bookmarkEnd w:id="42"/>
     </w:p>
     <w:p>
       <w:pPr>
@@ -5534,19 +5464,19 @@
           <w:numId w:val="18"/>
         </w:numPr>
       </w:pPr>
-      <w:bookmarkStart w:id="43" w:name="_Toc410877543"/>
-      <w:bookmarkStart w:id="44" w:name="_Toc444863733"/>
-      <w:bookmarkStart w:id="45" w:name="_Toc385179685"/>
-      <w:bookmarkStart w:id="46" w:name="_Toc385179809"/>
-      <w:bookmarkStart w:id="47" w:name="_Toc419836933"/>
+      <w:bookmarkStart w:id="42" w:name="_Toc410877543"/>
+      <w:bookmarkStart w:id="43" w:name="_Toc444863733"/>
+      <w:bookmarkStart w:id="44" w:name="_Toc385179685"/>
+      <w:bookmarkStart w:id="45" w:name="_Toc385179809"/>
+      <w:bookmarkStart w:id="46" w:name="_Toc419836933"/>
       <w:r>
         <w:t>Jeu simple</w:t>
       </w:r>
+      <w:bookmarkEnd w:id="42"/>
       <w:bookmarkEnd w:id="43"/>
       <w:bookmarkEnd w:id="44"/>
       <w:bookmarkEnd w:id="45"/>
       <w:bookmarkEnd w:id="46"/>
-      <w:bookmarkEnd w:id="47"/>
     </w:p>
     <w:p>
       <w:r>
@@ -5605,19 +5535,19 @@
       <w:pPr>
         <w:pStyle w:val="Titre3"/>
       </w:pPr>
-      <w:bookmarkStart w:id="48" w:name="_Toc410877544"/>
-      <w:bookmarkStart w:id="49" w:name="_Toc444863734"/>
-      <w:bookmarkStart w:id="50" w:name="_Toc385179686"/>
-      <w:bookmarkStart w:id="51" w:name="_Toc385179810"/>
-      <w:bookmarkStart w:id="52" w:name="_Toc419836934"/>
+      <w:bookmarkStart w:id="47" w:name="_Toc410877544"/>
+      <w:bookmarkStart w:id="48" w:name="_Toc444863734"/>
+      <w:bookmarkStart w:id="49" w:name="_Toc385179686"/>
+      <w:bookmarkStart w:id="50" w:name="_Toc385179810"/>
+      <w:bookmarkStart w:id="51" w:name="_Toc419836934"/>
       <w:r>
         <w:t>Jeu avec précontrainte</w:t>
       </w:r>
+      <w:bookmarkEnd w:id="47"/>
       <w:bookmarkEnd w:id="48"/>
       <w:bookmarkEnd w:id="49"/>
       <w:bookmarkEnd w:id="50"/>
       <w:bookmarkEnd w:id="51"/>
-      <w:bookmarkEnd w:id="52"/>
     </w:p>
     <w:p>
       <w:r>
@@ -5683,14 +5613,9 @@
         </w:pBdr>
         <w:jc w:val="left"/>
       </w:pPr>
-      <w:proofErr w:type="spellStart"/>
       <w:r>
         <w:lastRenderedPageBreak/>
-        <w:t>A</w:t>
-      </w:r>
-      <w:proofErr w:type="spellEnd"/>
-      <w:r>
-        <w:t xml:space="preserve">  mémoriser</w:t>
+        <w:t>A  mémoriser</w:t>
       </w:r>
     </w:p>
     <w:p>
@@ -5717,23 +5642,7 @@
           <w:color w:val="auto"/>
           <w:u w:val="none"/>
         </w:rPr>
-        <w:t xml:space="preserve">Un seul jeu par chaine de </w:t>
-      </w:r>
-      <w:proofErr w:type="spellStart"/>
-      <w:r>
-        <w:rPr>
-          <w:color w:val="auto"/>
-          <w:u w:val="none"/>
-        </w:rPr>
-        <w:t>cotes</w:t>
-      </w:r>
-      <w:proofErr w:type="spellEnd"/>
-      <w:r>
-        <w:rPr>
-          <w:color w:val="auto"/>
-          <w:u w:val="none"/>
-        </w:rPr>
-        <w:t>.</w:t>
+        <w:t>Un seul jeu par chaine de cotes.</w:t>
       </w:r>
     </w:p>
     <w:p>
@@ -5871,19 +5780,19 @@
       <w:pPr>
         <w:pStyle w:val="Titre3"/>
       </w:pPr>
-      <w:bookmarkStart w:id="53" w:name="_Toc410877545"/>
-      <w:bookmarkStart w:id="54" w:name="_Toc444863736"/>
-      <w:bookmarkStart w:id="55" w:name="_Toc385179687"/>
-      <w:bookmarkStart w:id="56" w:name="_Toc385179811"/>
-      <w:bookmarkStart w:id="57" w:name="_Toc419836935"/>
+      <w:bookmarkStart w:id="52" w:name="_Toc410877545"/>
+      <w:bookmarkStart w:id="53" w:name="_Toc444863736"/>
+      <w:bookmarkStart w:id="54" w:name="_Toc385179687"/>
+      <w:bookmarkStart w:id="55" w:name="_Toc385179811"/>
+      <w:bookmarkStart w:id="56" w:name="_Toc419836935"/>
       <w:r>
         <w:t>Exercices</w:t>
       </w:r>
+      <w:bookmarkEnd w:id="52"/>
       <w:bookmarkEnd w:id="53"/>
       <w:bookmarkEnd w:id="54"/>
       <w:bookmarkEnd w:id="55"/>
       <w:bookmarkEnd w:id="56"/>
-      <w:bookmarkEnd w:id="57"/>
     </w:p>
     <w:p>
       <w:pPr>
@@ -5893,19 +5802,19 @@
           <w:numId w:val="19"/>
         </w:numPr>
       </w:pPr>
-      <w:bookmarkStart w:id="58" w:name="_Toc410877546"/>
-      <w:bookmarkStart w:id="59" w:name="_Toc444863737"/>
-      <w:bookmarkStart w:id="60" w:name="_Toc385179688"/>
-      <w:bookmarkStart w:id="61" w:name="_Toc385179812"/>
-      <w:bookmarkStart w:id="62" w:name="_Toc419836936"/>
+      <w:bookmarkStart w:id="57" w:name="_Toc410877546"/>
+      <w:bookmarkStart w:id="58" w:name="_Toc444863737"/>
+      <w:bookmarkStart w:id="59" w:name="_Toc385179688"/>
+      <w:bookmarkStart w:id="60" w:name="_Toc385179812"/>
+      <w:bookmarkStart w:id="61" w:name="_Toc419836936"/>
       <w:r>
         <w:t>Articulation vis axe</w:t>
       </w:r>
+      <w:bookmarkEnd w:id="57"/>
       <w:bookmarkEnd w:id="58"/>
       <w:bookmarkEnd w:id="59"/>
       <w:bookmarkEnd w:id="60"/>
       <w:bookmarkEnd w:id="61"/>
-      <w:bookmarkEnd w:id="62"/>
     </w:p>
     <w:p>
       <w:pPr>
@@ -5953,8 +5862,8 @@
     <w:p/>
     <w:p/>
     <w:p>
-      <w:bookmarkStart w:id="63" w:name="_Toc410877547"/>
-      <w:bookmarkStart w:id="64" w:name="_Toc444863738"/>
+      <w:bookmarkStart w:id="62" w:name="_Toc410877547"/>
+      <w:bookmarkStart w:id="63" w:name="_Toc444863738"/>
       <w:r>
         <w:rPr>
           <w:noProof/>
@@ -6006,13 +5915,13 @@
           </wp:inline>
         </w:drawing>
       </w:r>
-      <w:bookmarkStart w:id="65" w:name="_Toc385179689"/>
-      <w:bookmarkStart w:id="66" w:name="_Toc385179813"/>
+      <w:bookmarkStart w:id="64" w:name="_Toc385179689"/>
+      <w:bookmarkStart w:id="65" w:name="_Toc385179813"/>
     </w:p>
+    <w:bookmarkEnd w:id="62"/>
     <w:bookmarkEnd w:id="63"/>
     <w:bookmarkEnd w:id="64"/>
     <w:bookmarkEnd w:id="65"/>
-    <w:bookmarkEnd w:id="66"/>
     <w:p/>
     <w:p>
       <w:pPr>
@@ -6026,12 +5935,12 @@
       <w:pPr>
         <w:pStyle w:val="Titre2"/>
       </w:pPr>
-      <w:bookmarkStart w:id="67" w:name="_Toc419836937"/>
+      <w:bookmarkStart w:id="66" w:name="_Toc419836937"/>
       <w:r>
         <w:lastRenderedPageBreak/>
         <w:t>Spécification géométrique des produits – Tolérancement dimensionnel</w:t>
       </w:r>
-      <w:bookmarkEnd w:id="67"/>
+      <w:bookmarkEnd w:id="66"/>
     </w:p>
     <w:p/>
     <w:tbl>
@@ -6109,11 +6018,11 @@
           <w:numId w:val="23"/>
         </w:numPr>
       </w:pPr>
-      <w:bookmarkStart w:id="68" w:name="_Toc419836938"/>
+      <w:bookmarkStart w:id="67" w:name="_Toc419836938"/>
       <w:r>
         <w:t>Tolérancement linéaire</w:t>
       </w:r>
-      <w:bookmarkEnd w:id="68"/>
+      <w:bookmarkEnd w:id="67"/>
     </w:p>
     <w:p>
       <w:pPr>
@@ -6354,13 +6263,8 @@
               </m:r>
             </m:oMath>
             <w:r>
-              <w:t xml:space="preserve"> </w:t>
-            </w:r>
-            <w:proofErr w:type="gramStart"/>
-            <w:r>
-              <w:t xml:space="preserve">et </w:t>
-            </w:r>
-            <w:proofErr w:type="gramEnd"/>
+              <w:t xml:space="preserve"> et </w:t>
+            </w:r>
             <m:oMath>
               <m:r>
                 <w:rPr>
@@ -6603,13 +6507,8 @@
               </m:r>
             </m:oMath>
             <w:r>
-              <w:t xml:space="preserve"> </w:t>
-            </w:r>
-            <w:proofErr w:type="gramStart"/>
-            <w:r>
-              <w:t xml:space="preserve">et </w:t>
-            </w:r>
-            <w:proofErr w:type="gramEnd"/>
+              <w:t xml:space="preserve"> et </w:t>
+            </w:r>
             <m:oMath>
               <m:r>
                 <w:rPr>
@@ -6855,13 +6754,8 @@
               </m:r>
             </m:oMath>
             <w:r>
-              <w:t xml:space="preserve"> </w:t>
-            </w:r>
-            <w:proofErr w:type="gramStart"/>
-            <w:r>
-              <w:t xml:space="preserve">et </w:t>
-            </w:r>
-            <w:proofErr w:type="gramEnd"/>
+              <w:t xml:space="preserve"> et </w:t>
+            </w:r>
             <m:oMath>
               <m:r>
                 <w:rPr>
@@ -7012,11 +6906,11 @@
       <w:pPr>
         <w:pStyle w:val="Titre3"/>
       </w:pPr>
-      <w:bookmarkStart w:id="69" w:name="_Toc419836939"/>
+      <w:bookmarkStart w:id="68" w:name="_Toc419836939"/>
       <w:r>
         <w:t>L’exigence de l’enveloppe</w:t>
       </w:r>
-      <w:bookmarkEnd w:id="69"/>
+      <w:bookmarkEnd w:id="68"/>
     </w:p>
     <w:p/>
     <w:tbl>
@@ -7268,13 +7162,8 @@
               </m:r>
             </m:oMath>
             <w:r>
-              <w:t xml:space="preserve"> </w:t>
-            </w:r>
-            <w:proofErr w:type="gramStart"/>
-            <w:r>
-              <w:t xml:space="preserve">et </w:t>
-            </w:r>
-            <w:proofErr w:type="gramEnd"/>
+              <w:t xml:space="preserve"> et </w:t>
+            </w:r>
             <m:oMath>
               <m:r>
                 <w:rPr>
@@ -7429,11 +7318,11 @@
       <w:pPr>
         <w:pStyle w:val="Titre2"/>
       </w:pPr>
-      <w:bookmarkStart w:id="70" w:name="_Toc419836940"/>
+      <w:bookmarkStart w:id="69" w:name="_Toc419836940"/>
       <w:r>
         <w:t>Spécification géométrique des produits – Tolérancement géométrique</w:t>
       </w:r>
-      <w:bookmarkEnd w:id="70"/>
+      <w:bookmarkEnd w:id="69"/>
     </w:p>
     <w:p/>
     <w:p>
@@ -7444,11 +7333,11 @@
           <w:numId w:val="24"/>
         </w:numPr>
       </w:pPr>
-      <w:bookmarkStart w:id="71" w:name="_Toc419836941"/>
+      <w:bookmarkStart w:id="70" w:name="_Toc419836941"/>
       <w:r>
         <w:t>Présentation</w:t>
       </w:r>
-      <w:bookmarkEnd w:id="71"/>
+      <w:bookmarkEnd w:id="70"/>
     </w:p>
     <w:p/>
     <w:tbl>
@@ -7599,11 +7488,11 @@
           <w:numId w:val="26"/>
         </w:numPr>
       </w:pPr>
-      <w:bookmarkStart w:id="72" w:name="_Toc419836942"/>
+      <w:bookmarkStart w:id="71" w:name="_Toc419836942"/>
       <w:r>
         <w:t>Éléments tolérancés</w:t>
       </w:r>
-      <w:bookmarkEnd w:id="72"/>
+      <w:bookmarkEnd w:id="71"/>
     </w:p>
     <w:p/>
     <w:p>
@@ -8022,15 +7911,7 @@
     <w:p/>
     <w:p>
       <w:r>
-        <w:t xml:space="preserve">Les éléments tolérancés sont construits lorsque la flèche désignant l'élément tolérancé est </w:t>
-      </w:r>
-      <w:proofErr w:type="gramStart"/>
-      <w:r>
-        <w:t>situé</w:t>
-      </w:r>
-      <w:proofErr w:type="gramEnd"/>
-      <w:r>
-        <w:t xml:space="preserve"> en face d'une ligne de cote </w:t>
+        <w:t xml:space="preserve">Les éléments tolérancés sont construits lorsque la flèche désignant l'élément tolérancé est situé en face d'une ligne de cote </w:t>
       </w:r>
       <w:r>
         <w:t>bi limite</w:t>
@@ -8167,14 +8048,14 @@
       <w:pPr>
         <w:pStyle w:val="Titre4"/>
       </w:pPr>
-      <w:bookmarkStart w:id="73" w:name="_Toc419836943"/>
+      <w:bookmarkStart w:id="72" w:name="_Toc419836943"/>
       <w:r>
         <w:t>Éléments de r</w:t>
       </w:r>
       <w:r>
         <w:t>éférence et référence spécifiée</w:t>
       </w:r>
-      <w:bookmarkEnd w:id="73"/>
+      <w:bookmarkEnd w:id="72"/>
     </w:p>
     <w:p/>
     <w:p>
@@ -8604,14 +8485,14 @@
       <w:pPr>
         <w:pStyle w:val="Titre4"/>
       </w:pPr>
-      <w:bookmarkStart w:id="74" w:name="_Toc419836944"/>
+      <w:bookmarkStart w:id="73" w:name="_Toc419836944"/>
       <w:r>
         <w:t>Sy</w:t>
       </w:r>
       <w:r>
         <w:t>stèmes de références spécifiées</w:t>
       </w:r>
-      <w:bookmarkEnd w:id="74"/>
+      <w:bookmarkEnd w:id="73"/>
     </w:p>
     <w:p/>
     <w:p>
@@ -9020,11 +8901,11 @@
       <w:pPr>
         <w:pStyle w:val="Titre4"/>
       </w:pPr>
-      <w:bookmarkStart w:id="75" w:name="_Toc419836945"/>
+      <w:bookmarkStart w:id="74" w:name="_Toc419836945"/>
       <w:r>
         <w:t>Zones de tolérance</w:t>
       </w:r>
-      <w:bookmarkEnd w:id="75"/>
+      <w:bookmarkEnd w:id="74"/>
     </w:p>
     <w:p/>
     <w:p>
@@ -10509,11 +10390,9 @@
             <w:pPr>
               <w:jc w:val="left"/>
             </w:pPr>
-            <w:proofErr w:type="spellStart"/>
             <w:r>
               <w:t>Coaxialité</w:t>
             </w:r>
-            <w:proofErr w:type="spellEnd"/>
           </w:p>
         </w:tc>
         <w:tc>
@@ -18379,6 +18258,14 @@
               </w:rPr>
               <w:t>Condition de conformité</w:t>
             </w:r>
+            <w:r>
+              <w:rPr>
+                <w:sz w:val="16"/>
+              </w:rPr>
+              <w:t> : ET inclus dans ZT</w:t>
+            </w:r>
+            <w:bookmarkStart w:id="75" w:name="_GoBack"/>
+            <w:bookmarkEnd w:id="75"/>
           </w:p>
         </w:tc>
         <w:tc>
@@ -18888,25 +18775,40 @@
         <w:szCs w:val="16"/>
       </w:rPr>
     </w:pPr>
-    <w:fldSimple w:instr=" FILENAME  \* MERGEFORMAT ">
-      <w:r>
-        <w:rPr>
-          <w:rFonts w:eastAsiaTheme="minorHAnsi" w:cs="Calibri"/>
-          <w:noProof/>
-          <w:sz w:val="16"/>
-          <w:szCs w:val="16"/>
-        </w:rPr>
-        <w:t>07_Rea</w:t>
-      </w:r>
-      <w:r>
-        <w:rPr>
-          <w:noProof/>
-          <w:sz w:val="16"/>
-          <w:szCs w:val="16"/>
-        </w:rPr>
-        <w:t>_04_GPS_Cours</w:t>
-      </w:r>
-    </w:fldSimple>
+    <w:r>
+      <w:fldChar w:fldCharType="begin"/>
+    </w:r>
+    <w:r>
+      <w:instrText xml:space="preserve"> FILENAME  \* MERGEFORMAT </w:instrText>
+    </w:r>
+    <w:r>
+      <w:fldChar w:fldCharType="separate"/>
+    </w:r>
+    <w:r>
+      <w:rPr>
+        <w:rFonts w:eastAsiaTheme="minorHAnsi" w:cs="Calibri"/>
+        <w:noProof/>
+        <w:sz w:val="16"/>
+        <w:szCs w:val="16"/>
+      </w:rPr>
+      <w:t>07_Rea</w:t>
+    </w:r>
+    <w:r>
+      <w:rPr>
+        <w:noProof/>
+        <w:sz w:val="16"/>
+        <w:szCs w:val="16"/>
+      </w:rPr>
+      <w:t>_04_GPS_Cours</w:t>
+    </w:r>
+    <w:r>
+      <w:rPr>
+        <w:noProof/>
+        <w:sz w:val="16"/>
+        <w:szCs w:val="16"/>
+      </w:rPr>
+      <w:fldChar w:fldCharType="end"/>
+    </w:r>
     <w:r>
       <w:rPr>
         <w:noProof/>
@@ -18974,7 +18876,7 @@
         <w:sz w:val="16"/>
         <w:szCs w:val="16"/>
       </w:rPr>
-      <w:t>1</w:t>
+      <w:t>20</w:t>
     </w:r>
     <w:r>
       <w:rPr>
@@ -18994,18 +18896,35 @@
       </w:rPr>
       <w:t>/</w:t>
     </w:r>
-    <w:fldSimple w:instr=" NUMPAGES  \* MERGEFORMAT ">
-      <w:r>
-        <w:rPr>
-          <w:rFonts w:eastAsiaTheme="minorHAnsi" w:cs="Calibri"/>
-          <w:b/>
-          <w:noProof/>
-          <w:sz w:val="16"/>
-          <w:szCs w:val="16"/>
-        </w:rPr>
-        <w:t>20</w:t>
-      </w:r>
-    </w:fldSimple>
+    <w:r>
+      <w:fldChar w:fldCharType="begin"/>
+    </w:r>
+    <w:r>
+      <w:instrText xml:space="preserve"> NUMPAGES  \* MERGEFORMAT </w:instrText>
+    </w:r>
+    <w:r>
+      <w:fldChar w:fldCharType="separate"/>
+    </w:r>
+    <w:r>
+      <w:rPr>
+        <w:rFonts w:eastAsiaTheme="minorHAnsi" w:cs="Calibri"/>
+        <w:b/>
+        <w:noProof/>
+        <w:sz w:val="16"/>
+        <w:szCs w:val="16"/>
+      </w:rPr>
+      <w:t>20</w:t>
+    </w:r>
+    <w:r>
+      <w:rPr>
+        <w:rFonts w:eastAsiaTheme="minorHAnsi" w:cs="Calibri"/>
+        <w:b/>
+        <w:noProof/>
+        <w:sz w:val="16"/>
+        <w:szCs w:val="16"/>
+      </w:rPr>
+      <w:fldChar w:fldCharType="end"/>
+    </w:r>
   </w:p>
   <w:p>
     <w:pPr>
@@ -26359,7 +26278,7 @@
 </file>
 
 <file path=customXml/itemProps1.xml><?xml version="1.0" encoding="utf-8"?>
-<ds:datastoreItem xmlns:ds="http://schemas.openxmlformats.org/officeDocument/2006/customXml" ds:itemID="{5912899D-BE60-4BCF-BAFA-322A918AD8AA}">
+<ds:datastoreItem xmlns:ds="http://schemas.openxmlformats.org/officeDocument/2006/customXml" ds:itemID="{D38F1D8F-BEEC-4051-8B0D-938708CE3C46}">
   <ds:schemaRefs>
     <ds:schemaRef ds:uri="http://schemas.openxmlformats.org/officeDocument/2006/bibliography"/>
   </ds:schemaRefs>

--- a/Realiser/04_SpecificationGeometrique/Cours/Word_2015/07_Rea_04_GPS_Cours.docx
+++ b/Realiser/04_SpecificationGeometrique/Cours/Word_2015/07_Rea_04_GPS_Cours.docx
@@ -3363,6 +3363,7 @@
         </w:rPr>
         <w:t xml:space="preserve">20,1 </w:t>
       </w:r>
+      <w:proofErr w:type="spellStart"/>
       <w:r>
         <w:rPr>
           <w:rFonts w:asciiTheme="minorHAnsi" w:hAnsiTheme="minorHAnsi" w:cs="Utopia-Italic"/>
@@ -3377,7 +3378,15 @@
           <w:rFonts w:asciiTheme="minorHAnsi" w:hAnsiTheme="minorHAnsi"/>
           <w:lang w:eastAsia="fr-FR"/>
         </w:rPr>
-        <w:t xml:space="preserve">. Le jeu entre les deux pièces sera donc de </w:t>
+        <w:t>.</w:t>
+      </w:r>
+      <w:proofErr w:type="spellEnd"/>
+      <w:r>
+        <w:rPr>
+          <w:rFonts w:asciiTheme="minorHAnsi" w:hAnsiTheme="minorHAnsi"/>
+          <w:lang w:eastAsia="fr-FR"/>
+        </w:rPr>
+        <w:t xml:space="preserve"> Le jeu entre les deux pièces sera donc de </w:t>
       </w:r>
       <w:r>
         <w:rPr>
@@ -3385,14 +3394,31 @@
           <w:i/>
           <w:lang w:eastAsia="fr-FR"/>
         </w:rPr>
-        <w:t>0,2 mm</w:t>
+        <w:t xml:space="preserve">0,2 </w:t>
+      </w:r>
+      <w:proofErr w:type="spellStart"/>
+      <w:r>
+        <w:rPr>
+          <w:rFonts w:asciiTheme="minorHAnsi" w:hAnsiTheme="minorHAnsi"/>
+          <w:i/>
+          <w:lang w:eastAsia="fr-FR"/>
+        </w:rPr>
+        <w:t>mm</w:t>
       </w:r>
       <w:r>
         <w:rPr>
           <w:rFonts w:asciiTheme="minorHAnsi" w:hAnsiTheme="minorHAnsi"/>
           <w:lang w:eastAsia="fr-FR"/>
         </w:rPr>
-        <w:t>. L’assemblage des deux composants ne posera donc pas de problèmes.</w:t>
+        <w:t>.</w:t>
+      </w:r>
+      <w:proofErr w:type="spellEnd"/>
+      <w:r>
+        <w:rPr>
+          <w:rFonts w:asciiTheme="minorHAnsi" w:hAnsiTheme="minorHAnsi"/>
+          <w:lang w:eastAsia="fr-FR"/>
+        </w:rPr>
+        <w:t xml:space="preserve"> L’assemblage des deux composants ne posera donc pas de problèmes.</w:t>
       </w:r>
     </w:p>
     <w:p>
@@ -3495,6 +3521,7 @@
         </w:rPr>
         <w:t xml:space="preserve"> </w:t>
       </w:r>
+      <w:proofErr w:type="spellStart"/>
       <w:r>
         <w:rPr>
           <w:rFonts w:asciiTheme="minorHAnsi" w:hAnsiTheme="minorHAnsi" w:cs="Utopia-Italic"/>
@@ -3509,7 +3536,15 @@
           <w:rFonts w:asciiTheme="minorHAnsi" w:hAnsiTheme="minorHAnsi"/>
           <w:lang w:eastAsia="fr-FR"/>
         </w:rPr>
-        <w:t xml:space="preserve">. Le jeu entre les deux pièces sera donc de </w:t>
+        <w:t>.</w:t>
+      </w:r>
+      <w:proofErr w:type="spellEnd"/>
+      <w:r>
+        <w:rPr>
+          <w:rFonts w:asciiTheme="minorHAnsi" w:hAnsiTheme="minorHAnsi"/>
+          <w:lang w:eastAsia="fr-FR"/>
+        </w:rPr>
+        <w:t xml:space="preserve"> Le jeu entre les deux pièces sera donc de </w:t>
       </w:r>
       <w:r>
         <w:rPr>
@@ -3517,14 +3552,31 @@
           <w:i/>
           <w:lang w:eastAsia="fr-FR"/>
         </w:rPr>
-        <w:t>-0,2 mm</w:t>
+        <w:t xml:space="preserve">-0,2 </w:t>
+      </w:r>
+      <w:proofErr w:type="spellStart"/>
+      <w:r>
+        <w:rPr>
+          <w:rFonts w:asciiTheme="minorHAnsi" w:hAnsiTheme="minorHAnsi"/>
+          <w:i/>
+          <w:lang w:eastAsia="fr-FR"/>
+        </w:rPr>
+        <w:t>mm</w:t>
       </w:r>
       <w:r>
         <w:rPr>
           <w:rFonts w:asciiTheme="minorHAnsi" w:hAnsiTheme="minorHAnsi"/>
           <w:lang w:eastAsia="fr-FR"/>
         </w:rPr>
-        <w:t>. L’assemblage des deux composants est maintenant plus difficile.</w:t>
+        <w:t>.</w:t>
+      </w:r>
+      <w:proofErr w:type="spellEnd"/>
+      <w:r>
+        <w:rPr>
+          <w:rFonts w:asciiTheme="minorHAnsi" w:hAnsiTheme="minorHAnsi"/>
+          <w:lang w:eastAsia="fr-FR"/>
+        </w:rPr>
+        <w:t xml:space="preserve"> L’assemblage des deux composants est maintenant plus difficile.</w:t>
       </w:r>
     </w:p>
     <w:p/>
@@ -3839,10 +3891,10 @@
                   <v:path o:extrusionok="f" gradientshapeok="t" o:connecttype="rect"/>
                   <o:lock v:ext="edit" aspectratio="t"/>
                 </v:shapetype>
-                <v:shape id="_x0000_i1025" type="#_x0000_t75" style="width:31pt;height:16.75pt" o:ole="">
+                <v:shape id="_x0000_i1025" type="#_x0000_t75" style="width:31.3pt;height:16.9pt" o:ole="">
                   <v:imagedata r:id="rId19" o:title=""/>
                 </v:shape>
-                <o:OLEObject Type="Embed" ProgID="Equation.DSMT4" ShapeID="_x0000_i1025" DrawAspect="Content" ObjectID="_1495269527" r:id="rId20"/>
+                <o:OLEObject Type="Embed" ProgID="Equation.DSMT4" ShapeID="_x0000_i1025" DrawAspect="Content" ObjectID="_1495519561" r:id="rId20"/>
               </w:object>
             </w:r>
             <w:r>
@@ -3924,10 +3976,10 @@
             </w:pPr>
             <w:r>
               <w:object w:dxaOrig="560" w:dyaOrig="480">
-                <v:shape id="_x0000_i1026" type="#_x0000_t75" style="width:26.8pt;height:23.45pt" o:ole="">
+                <v:shape id="_x0000_i1026" type="#_x0000_t75" style="width:26.9pt;height:23.15pt" o:ole="">
                   <v:imagedata r:id="rId21" o:title=""/>
                 </v:shape>
-                <o:OLEObject Type="Embed" ProgID="Equation.DSMT4" ShapeID="_x0000_i1026" DrawAspect="Content" ObjectID="_1495269528" r:id="rId22"/>
+                <o:OLEObject Type="Embed" ProgID="Equation.DSMT4" ShapeID="_x0000_i1026" DrawAspect="Content" ObjectID="_1495519562" r:id="rId22"/>
               </w:object>
             </w:r>
             <w:r>
@@ -4012,10 +4064,10 @@
             </w:pPr>
             <w:r>
               <w:object w:dxaOrig="620" w:dyaOrig="480">
-                <v:shape id="_x0000_i1027" type="#_x0000_t75" style="width:31pt;height:23.45pt" o:ole="">
+                <v:shape id="_x0000_i1027" type="#_x0000_t75" style="width:31.3pt;height:23.15pt" o:ole="">
                   <v:imagedata r:id="rId23" o:title=""/>
                 </v:shape>
-                <o:OLEObject Type="Embed" ProgID="Equation.DSMT4" ShapeID="_x0000_i1027" DrawAspect="Content" ObjectID="_1495269529" r:id="rId24"/>
+                <o:OLEObject Type="Embed" ProgID="Equation.DSMT4" ShapeID="_x0000_i1027" DrawAspect="Content" ObjectID="_1495519563" r:id="rId24"/>
               </w:object>
             </w:r>
           </w:p>
@@ -5058,7 +5110,23 @@
           <w:color w:val="000000"/>
           <w:szCs w:val="22"/>
         </w:rPr>
-        <w:t>Le tableau suivant extrait du « Guide du dessinateur » permet de trouver un ajustement en partant de la fonction à réalisé.</w:t>
+        <w:t xml:space="preserve">Le tableau suivant extrait du « Guide du dessinateur » permet de trouver un ajustement en partant de la fonction à </w:t>
+      </w:r>
+      <w:proofErr w:type="spellStart"/>
+      <w:r>
+        <w:rPr>
+          <w:color w:val="000000"/>
+          <w:szCs w:val="22"/>
+        </w:rPr>
+        <w:t>réalisé</w:t>
+      </w:r>
+      <w:proofErr w:type="spellEnd"/>
+      <w:r>
+        <w:rPr>
+          <w:color w:val="000000"/>
+          <w:szCs w:val="22"/>
+        </w:rPr>
+        <w:t>.</w:t>
       </w:r>
     </w:p>
     <w:p>
@@ -5613,9 +5681,14 @@
         </w:pBdr>
         <w:jc w:val="left"/>
       </w:pPr>
+      <w:proofErr w:type="spellStart"/>
       <w:r>
         <w:lastRenderedPageBreak/>
-        <w:t>A  mémoriser</w:t>
+        <w:t>A</w:t>
+      </w:r>
+      <w:proofErr w:type="spellEnd"/>
+      <w:r>
+        <w:t xml:space="preserve">  mémoriser</w:t>
       </w:r>
     </w:p>
     <w:p>
@@ -5642,7 +5715,23 @@
           <w:color w:val="auto"/>
           <w:u w:val="none"/>
         </w:rPr>
-        <w:t>Un seul jeu par chaine de cotes.</w:t>
+        <w:t xml:space="preserve">Un seul jeu par chaine de </w:t>
+      </w:r>
+      <w:proofErr w:type="spellStart"/>
+      <w:r>
+        <w:rPr>
+          <w:color w:val="auto"/>
+          <w:u w:val="none"/>
+        </w:rPr>
+        <w:t>cotes</w:t>
+      </w:r>
+      <w:proofErr w:type="spellEnd"/>
+      <w:r>
+        <w:rPr>
+          <w:color w:val="auto"/>
+          <w:u w:val="none"/>
+        </w:rPr>
+        <w:t>.</w:t>
       </w:r>
     </w:p>
     <w:p>
@@ -6263,8 +6352,13 @@
               </m:r>
             </m:oMath>
             <w:r>
-              <w:t xml:space="preserve"> et </w:t>
-            </w:r>
+              <w:t xml:space="preserve"> </w:t>
+            </w:r>
+            <w:proofErr w:type="gramStart"/>
+            <w:r>
+              <w:t xml:space="preserve">et </w:t>
+            </w:r>
+            <w:proofErr w:type="gramEnd"/>
             <m:oMath>
               <m:r>
                 <w:rPr>
@@ -6507,8 +6601,13 @@
               </m:r>
             </m:oMath>
             <w:r>
-              <w:t xml:space="preserve"> et </w:t>
-            </w:r>
+              <w:t xml:space="preserve"> </w:t>
+            </w:r>
+            <w:proofErr w:type="gramStart"/>
+            <w:r>
+              <w:t xml:space="preserve">et </w:t>
+            </w:r>
+            <w:proofErr w:type="gramEnd"/>
             <m:oMath>
               <m:r>
                 <w:rPr>
@@ -6754,8 +6853,13 @@
               </m:r>
             </m:oMath>
             <w:r>
-              <w:t xml:space="preserve"> et </w:t>
-            </w:r>
+              <w:t xml:space="preserve"> </w:t>
+            </w:r>
+            <w:proofErr w:type="gramStart"/>
+            <w:r>
+              <w:t xml:space="preserve">et </w:t>
+            </w:r>
+            <w:proofErr w:type="gramEnd"/>
             <m:oMath>
               <m:r>
                 <w:rPr>
@@ -7162,8 +7266,13 @@
               </m:r>
             </m:oMath>
             <w:r>
-              <w:t xml:space="preserve"> et </w:t>
-            </w:r>
+              <w:t xml:space="preserve"> </w:t>
+            </w:r>
+            <w:proofErr w:type="gramStart"/>
+            <w:r>
+              <w:t xml:space="preserve">et </w:t>
+            </w:r>
+            <w:proofErr w:type="gramEnd"/>
             <m:oMath>
               <m:r>
                 <w:rPr>
@@ -7911,7 +8020,15 @@
     <w:p/>
     <w:p>
       <w:r>
-        <w:t xml:space="preserve">Les éléments tolérancés sont construits lorsque la flèche désignant l'élément tolérancé est situé en face d'une ligne de cote </w:t>
+        <w:t xml:space="preserve">Les éléments tolérancés sont construits lorsque la flèche désignant l'élément tolérancé est </w:t>
+      </w:r>
+      <w:proofErr w:type="gramStart"/>
+      <w:r>
+        <w:t>situé</w:t>
+      </w:r>
+      <w:proofErr w:type="gramEnd"/>
+      <w:r>
+        <w:t xml:space="preserve"> en face d'une ligne de cote </w:t>
       </w:r>
       <w:r>
         <w:t>bi limite</w:t>
@@ -9916,8 +10033,13 @@
               <w:jc w:val="left"/>
             </w:pPr>
             <w:r>
-              <w:t>Forme d’une surface quelquonque</w:t>
-            </w:r>
+              <w:t xml:space="preserve">Forme d’une surface </w:t>
+            </w:r>
+            <w:proofErr w:type="spellStart"/>
+            <w:r>
+              <w:t>quelquonque</w:t>
+            </w:r>
+            <w:proofErr w:type="spellEnd"/>
           </w:p>
         </w:tc>
         <w:tc>
@@ -10390,9 +10512,11 @@
             <w:pPr>
               <w:jc w:val="left"/>
             </w:pPr>
+            <w:proofErr w:type="spellStart"/>
             <w:r>
               <w:t>Coaxialité</w:t>
             </w:r>
+            <w:proofErr w:type="spellEnd"/>
           </w:p>
         </w:tc>
         <w:tc>
@@ -13924,12 +14048,12 @@
         <w:tblLook w:val="04A0" w:firstRow="1" w:lastRow="0" w:firstColumn="1" w:lastColumn="0" w:noHBand="0" w:noVBand="1"/>
       </w:tblPr>
       <w:tblGrid>
-        <w:gridCol w:w="2496"/>
-        <w:gridCol w:w="1583"/>
-        <w:gridCol w:w="1576"/>
-        <w:gridCol w:w="1583"/>
-        <w:gridCol w:w="1586"/>
-        <w:gridCol w:w="1598"/>
+        <w:gridCol w:w="2316"/>
+        <w:gridCol w:w="1620"/>
+        <w:gridCol w:w="1614"/>
+        <w:gridCol w:w="1619"/>
+        <w:gridCol w:w="1622"/>
+        <w:gridCol w:w="1631"/>
       </w:tblGrid>
       <w:tr>
         <w:tc>
@@ -14303,6 +14427,7 @@
                 <w:sz w:val="16"/>
               </w:rPr>
             </w:pPr>
+            <w:bookmarkStart w:id="75" w:name="_GoBack"/>
             <w:r>
               <w:rPr>
                 <w:noProof/>
@@ -14310,10 +14435,10 @@
                 <w:lang w:eastAsia="fr-FR"/>
               </w:rPr>
               <w:drawing>
-                <wp:inline distT="0" distB="0" distL="0" distR="0" wp14:anchorId="17686BEC">
-                  <wp:extent cx="1444207" cy="1658679"/>
-                  <wp:effectExtent l="0" t="0" r="3810" b="0"/>
-                  <wp:docPr id="123" name="Image 123"/>
+                <wp:inline distT="0" distB="0" distL="0" distR="0" wp14:anchorId="50942BC7">
+                  <wp:extent cx="1328400" cy="969058"/>
+                  <wp:effectExtent l="0" t="0" r="5715" b="2540"/>
+                  <wp:docPr id="55" name="Image 55"/>
                   <wp:cNvGraphicFramePr>
                     <a:graphicFrameLocks xmlns:a="http://schemas.openxmlformats.org/drawingml/2006/main" noChangeAspect="1"/>
                   </wp:cNvGraphicFramePr>
@@ -14321,7 +14446,7 @@
                     <a:graphicData uri="http://schemas.openxmlformats.org/drawingml/2006/picture">
                       <pic:pic xmlns:pic="http://schemas.openxmlformats.org/drawingml/2006/picture">
                         <pic:nvPicPr>
-                          <pic:cNvPr id="0" name="Picture 35"/>
+                          <pic:cNvPr id="0" name="Picture 5"/>
                           <pic:cNvPicPr>
                             <a:picLocks noChangeAspect="1" noChangeArrowheads="1"/>
                           </pic:cNvPicPr>
@@ -14342,7 +14467,7 @@
                         <pic:spPr bwMode="auto">
                           <a:xfrm>
                             <a:off x="0" y="0"/>
-                            <a:ext cx="1442401" cy="1656605"/>
+                            <a:ext cx="1328400" cy="969058"/>
                           </a:xfrm>
                           <a:prstGeom prst="rect">
                             <a:avLst/>
@@ -14355,6 +14480,7 @@
                 </wp:inline>
               </w:drawing>
             </w:r>
+            <w:bookmarkEnd w:id="75"/>
           </w:p>
         </w:tc>
         <w:tc>
@@ -18264,8 +18390,6 @@
               </w:rPr>
               <w:t> : ET inclus dans ZT</w:t>
             </w:r>
-            <w:bookmarkStart w:id="75" w:name="_GoBack"/>
-            <w:bookmarkEnd w:id="75"/>
           </w:p>
         </w:tc>
         <w:tc>
@@ -18775,40 +18899,25 @@
         <w:szCs w:val="16"/>
       </w:rPr>
     </w:pPr>
-    <w:r>
-      <w:fldChar w:fldCharType="begin"/>
-    </w:r>
-    <w:r>
-      <w:instrText xml:space="preserve"> FILENAME  \* MERGEFORMAT </w:instrText>
-    </w:r>
-    <w:r>
-      <w:fldChar w:fldCharType="separate"/>
-    </w:r>
-    <w:r>
-      <w:rPr>
-        <w:rFonts w:eastAsiaTheme="minorHAnsi" w:cs="Calibri"/>
-        <w:noProof/>
-        <w:sz w:val="16"/>
-        <w:szCs w:val="16"/>
-      </w:rPr>
-      <w:t>07_Rea</w:t>
-    </w:r>
-    <w:r>
-      <w:rPr>
-        <w:noProof/>
-        <w:sz w:val="16"/>
-        <w:szCs w:val="16"/>
-      </w:rPr>
-      <w:t>_04_GPS_Cours</w:t>
-    </w:r>
-    <w:r>
-      <w:rPr>
-        <w:noProof/>
-        <w:sz w:val="16"/>
-        <w:szCs w:val="16"/>
-      </w:rPr>
-      <w:fldChar w:fldCharType="end"/>
-    </w:r>
+    <w:fldSimple w:instr=" FILENAME  \* MERGEFORMAT ">
+      <w:r>
+        <w:rPr>
+          <w:rFonts w:eastAsiaTheme="minorHAnsi" w:cs="Calibri"/>
+          <w:noProof/>
+          <w:sz w:val="16"/>
+          <w:szCs w:val="16"/>
+        </w:rPr>
+        <w:t>07_Rea</w:t>
+      </w:r>
+      <w:r>
+        <w:rPr>
+          <w:noProof/>
+          <w:sz w:val="16"/>
+          <w:szCs w:val="16"/>
+        </w:rPr>
+        <w:t>_04_GPS_Cours</w:t>
+      </w:r>
+    </w:fldSimple>
     <w:r>
       <w:rPr>
         <w:noProof/>
@@ -18876,7 +18985,7 @@
         <w:sz w:val="16"/>
         <w:szCs w:val="16"/>
       </w:rPr>
-      <w:t>20</w:t>
+      <w:t>17</w:t>
     </w:r>
     <w:r>
       <w:rPr>
@@ -18896,35 +19005,18 @@
       </w:rPr>
       <w:t>/</w:t>
     </w:r>
-    <w:r>
-      <w:fldChar w:fldCharType="begin"/>
-    </w:r>
-    <w:r>
-      <w:instrText xml:space="preserve"> NUMPAGES  \* MERGEFORMAT </w:instrText>
-    </w:r>
-    <w:r>
-      <w:fldChar w:fldCharType="separate"/>
-    </w:r>
-    <w:r>
-      <w:rPr>
-        <w:rFonts w:eastAsiaTheme="minorHAnsi" w:cs="Calibri"/>
-        <w:b/>
-        <w:noProof/>
-        <w:sz w:val="16"/>
-        <w:szCs w:val="16"/>
-      </w:rPr>
-      <w:t>20</w:t>
-    </w:r>
-    <w:r>
-      <w:rPr>
-        <w:rFonts w:eastAsiaTheme="minorHAnsi" w:cs="Calibri"/>
-        <w:b/>
-        <w:noProof/>
-        <w:sz w:val="16"/>
-        <w:szCs w:val="16"/>
-      </w:rPr>
-      <w:fldChar w:fldCharType="end"/>
-    </w:r>
+    <w:fldSimple w:instr=" NUMPAGES  \* MERGEFORMAT ">
+      <w:r>
+        <w:rPr>
+          <w:rFonts w:eastAsiaTheme="minorHAnsi" w:cs="Calibri"/>
+          <w:b/>
+          <w:noProof/>
+          <w:sz w:val="16"/>
+          <w:szCs w:val="16"/>
+        </w:rPr>
+        <w:t>20</w:t>
+      </w:r>
+    </w:fldSimple>
   </w:p>
   <w:p>
     <w:pPr>
@@ -18946,8 +19038,17 @@
         <w:rFonts w:asciiTheme="minorHAnsi" w:eastAsiaTheme="minorHAnsi" w:hAnsiTheme="minorHAnsi" w:cstheme="minorBidi"/>
         <w:sz w:val="16"/>
       </w:rPr>
-      <w:t>r Pessoles – Jean-Pierre Pupier</w:t>
+      <w:t xml:space="preserve">r Pessoles – Jean-Pierre </w:t>
     </w:r>
+    <w:proofErr w:type="spellStart"/>
+    <w:r>
+      <w:rPr>
+        <w:rFonts w:asciiTheme="minorHAnsi" w:eastAsiaTheme="minorHAnsi" w:hAnsiTheme="minorHAnsi" w:cstheme="minorBidi"/>
+        <w:sz w:val="16"/>
+      </w:rPr>
+      <w:t>Pupier</w:t>
+    </w:r>
+    <w:proofErr w:type="spellEnd"/>
   </w:p>
   <w:p/>
 </w:ftr>
@@ -26278,7 +26379,7 @@
 </file>
 
 <file path=customXml/itemProps1.xml><?xml version="1.0" encoding="utf-8"?>
-<ds:datastoreItem xmlns:ds="http://schemas.openxmlformats.org/officeDocument/2006/customXml" ds:itemID="{D38F1D8F-BEEC-4051-8B0D-938708CE3C46}">
+<ds:datastoreItem xmlns:ds="http://schemas.openxmlformats.org/officeDocument/2006/customXml" ds:itemID="{0178F34C-F07D-4E92-AC48-CE0BD50D647E}">
   <ds:schemaRefs>
     <ds:schemaRef ds:uri="http://schemas.openxmlformats.org/officeDocument/2006/bibliography"/>
   </ds:schemaRefs>

--- a/Realiser/04_SpecificationGeometrique/Cours/Word_2015/07_Rea_04_GPS_Cours.docx
+++ b/Realiser/04_SpecificationGeometrique/Cours/Word_2015/07_Rea_04_GPS_Cours.docx
@@ -3894,7 +3894,7 @@
                 <v:shape id="_x0000_i1025" type="#_x0000_t75" style="width:31.3pt;height:16.9pt" o:ole="">
                   <v:imagedata r:id="rId19" o:title=""/>
                 </v:shape>
-                <o:OLEObject Type="Embed" ProgID="Equation.DSMT4" ShapeID="_x0000_i1025" DrawAspect="Content" ObjectID="_1495519561" r:id="rId20"/>
+                <o:OLEObject Type="Embed" ProgID="Equation.DSMT4" ShapeID="_x0000_i1025" DrawAspect="Content" ObjectID="_1495519723" r:id="rId20"/>
               </w:object>
             </w:r>
             <w:r>
@@ -3979,7 +3979,7 @@
                 <v:shape id="_x0000_i1026" type="#_x0000_t75" style="width:26.9pt;height:23.15pt" o:ole="">
                   <v:imagedata r:id="rId21" o:title=""/>
                 </v:shape>
-                <o:OLEObject Type="Embed" ProgID="Equation.DSMT4" ShapeID="_x0000_i1026" DrawAspect="Content" ObjectID="_1495519562" r:id="rId22"/>
+                <o:OLEObject Type="Embed" ProgID="Equation.DSMT4" ShapeID="_x0000_i1026" DrawAspect="Content" ObjectID="_1495519724" r:id="rId22"/>
               </w:object>
             </w:r>
             <w:r>
@@ -4067,7 +4067,7 @@
                 <v:shape id="_x0000_i1027" type="#_x0000_t75" style="width:31.3pt;height:23.15pt" o:ole="">
                   <v:imagedata r:id="rId23" o:title=""/>
                 </v:shape>
-                <o:OLEObject Type="Embed" ProgID="Equation.DSMT4" ShapeID="_x0000_i1027" DrawAspect="Content" ObjectID="_1495519563" r:id="rId24"/>
+                <o:OLEObject Type="Embed" ProgID="Equation.DSMT4" ShapeID="_x0000_i1027" DrawAspect="Content" ObjectID="_1495519725" r:id="rId24"/>
               </w:object>
             </w:r>
           </w:p>
@@ -18985,7 +18985,7 @@
         <w:sz w:val="16"/>
         <w:szCs w:val="16"/>
       </w:rPr>
-      <w:t>17</w:t>
+      <w:t>18</w:t>
     </w:r>
     <w:r>
       <w:rPr>
@@ -26379,7 +26379,7 @@
 </file>
 
 <file path=customXml/itemProps1.xml><?xml version="1.0" encoding="utf-8"?>
-<ds:datastoreItem xmlns:ds="http://schemas.openxmlformats.org/officeDocument/2006/customXml" ds:itemID="{0178F34C-F07D-4E92-AC48-CE0BD50D647E}">
+<ds:datastoreItem xmlns:ds="http://schemas.openxmlformats.org/officeDocument/2006/customXml" ds:itemID="{2D5A4217-6E33-421E-AD7D-3E701BAAC379}">
   <ds:schemaRefs>
     <ds:schemaRef ds:uri="http://schemas.openxmlformats.org/officeDocument/2006/bibliography"/>
   </ds:schemaRefs>
